--- a/docx/74 готово.docx
+++ b/docx/74 готово.docx
@@ -31,28 +31,37 @@
     </w:p>
     <w:p>
       <w:pPr>
-        <w:ind w:firstLine="570"/>
-        <w:contextualSpacing w:val="0"/>
-      </w:pPr>
-      <w:r>
-        <w:rPr>
-          <w:rtl w:val="0"/>
-        </w:rPr>
-      </w:r>
-    </w:p>
-    <w:p>
-      <w:pPr>
-        <w:ind w:firstLine="570"/>
-        <w:contextualSpacing w:val="0"/>
-      </w:pPr>
-      <w:r>
-        <w:rPr>
-          <w:rtl w:val="0"/>
-        </w:rPr>
-      </w:r>
-    </w:p>
-    <w:p>
-      <w:pPr>
+        <w:keepNext w:val="0"/>
+        <w:keepLines w:val="0"/>
+        <w:widowControl w:val="0"/>
+        <w:ind w:firstLine="570"/>
+        <w:contextualSpacing w:val="0"/>
+      </w:pPr>
+      <w:r>
+        <w:rPr>
+          <w:rtl w:val="0"/>
+        </w:rPr>
+      </w:r>
+    </w:p>
+    <w:p>
+      <w:pPr>
+        <w:keepNext w:val="0"/>
+        <w:keepLines w:val="0"/>
+        <w:widowControl w:val="0"/>
+        <w:ind w:firstLine="570"/>
+        <w:contextualSpacing w:val="0"/>
+      </w:pPr>
+      <w:r>
+        <w:rPr>
+          <w:rtl w:val="0"/>
+        </w:rPr>
+      </w:r>
+    </w:p>
+    <w:p>
+      <w:pPr>
+        <w:keepNext w:val="0"/>
+        <w:keepLines w:val="0"/>
+        <w:widowControl w:val="0"/>
         <w:ind w:firstLine="570"/>
         <w:contextualSpacing w:val="0"/>
       </w:pPr>
@@ -91,6 +100,9 @@
     </w:p>
     <w:p>
       <w:pPr>
+        <w:keepNext w:val="0"/>
+        <w:keepLines w:val="0"/>
+        <w:widowControl w:val="0"/>
         <w:ind w:firstLine="570"/>
         <w:contextualSpacing w:val="0"/>
       </w:pPr>
@@ -137,6 +149,9 @@
     </w:p>
     <w:p>
       <w:pPr>
+        <w:keepNext w:val="0"/>
+        <w:keepLines w:val="0"/>
+        <w:widowControl w:val="0"/>
         <w:ind w:firstLine="570"/>
         <w:contextualSpacing w:val="0"/>
       </w:pPr>
@@ -183,6 +198,9 @@
     </w:p>
     <w:p>
       <w:pPr>
+        <w:keepNext w:val="0"/>
+        <w:keepLines w:val="0"/>
+        <w:widowControl w:val="0"/>
         <w:ind w:firstLine="570"/>
         <w:contextualSpacing w:val="0"/>
       </w:pPr>
@@ -197,6 +215,9 @@
     </w:p>
     <w:p>
       <w:pPr>
+        <w:keepNext w:val="0"/>
+        <w:keepLines w:val="0"/>
+        <w:widowControl w:val="0"/>
         <w:ind w:firstLine="570"/>
         <w:contextualSpacing w:val="0"/>
       </w:pPr>
@@ -283,6 +304,9 @@
     </w:p>
     <w:p>
       <w:pPr>
+        <w:keepNext w:val="0"/>
+        <w:keepLines w:val="0"/>
+        <w:widowControl w:val="0"/>
         <w:ind w:firstLine="570"/>
         <w:contextualSpacing w:val="0"/>
       </w:pPr>
@@ -313,6 +337,9 @@
     </w:p>
     <w:p>
       <w:pPr>
+        <w:keepNext w:val="0"/>
+        <w:keepLines w:val="0"/>
+        <w:widowControl w:val="0"/>
         <w:ind w:firstLine="570"/>
         <w:contextualSpacing w:val="0"/>
       </w:pPr>
@@ -359,6 +386,9 @@
     </w:p>
     <w:p>
       <w:pPr>
+        <w:keepNext w:val="0"/>
+        <w:keepLines w:val="0"/>
+        <w:widowControl w:val="0"/>
         <w:ind w:firstLine="570"/>
         <w:contextualSpacing w:val="0"/>
       </w:pPr>
@@ -373,6 +403,9 @@
     </w:p>
     <w:p>
       <w:pPr>
+        <w:keepNext w:val="0"/>
+        <w:keepLines w:val="0"/>
+        <w:widowControl w:val="0"/>
         <w:ind w:firstLine="570"/>
         <w:contextualSpacing w:val="0"/>
       </w:pPr>
@@ -440,6 +473,9 @@
     </w:p>
     <w:p>
       <w:pPr>
+        <w:keepNext w:val="0"/>
+        <w:keepLines w:val="0"/>
+        <w:widowControl w:val="0"/>
         <w:ind w:firstLine="570"/>
         <w:contextualSpacing w:val="0"/>
       </w:pPr>
@@ -454,6 +490,9 @@
     </w:p>
     <w:p>
       <w:pPr>
+        <w:keepNext w:val="0"/>
+        <w:keepLines w:val="0"/>
+        <w:widowControl w:val="0"/>
         <w:ind w:firstLine="570"/>
         <w:contextualSpacing w:val="0"/>
       </w:pPr>
@@ -468,6 +507,9 @@
     </w:p>
     <w:p>
       <w:pPr>
+        <w:keepNext w:val="0"/>
+        <w:keepLines w:val="0"/>
+        <w:widowControl w:val="0"/>
         <w:ind w:firstLine="570"/>
         <w:contextualSpacing w:val="0"/>
       </w:pPr>
@@ -519,6 +561,9 @@
     </w:p>
     <w:p>
       <w:pPr>
+        <w:keepNext w:val="0"/>
+        <w:keepLines w:val="0"/>
+        <w:widowControl w:val="0"/>
         <w:ind w:firstLine="570"/>
         <w:contextualSpacing w:val="0"/>
       </w:pPr>
@@ -533,6 +578,9 @@
     </w:p>
     <w:p>
       <w:pPr>
+        <w:keepNext w:val="0"/>
+        <w:keepLines w:val="0"/>
+        <w:widowControl w:val="0"/>
         <w:ind w:firstLine="570"/>
         <w:contextualSpacing w:val="0"/>
       </w:pPr>
@@ -547,6 +595,9 @@
     </w:p>
     <w:p>
       <w:pPr>
+        <w:keepNext w:val="0"/>
+        <w:keepLines w:val="0"/>
+        <w:widowControl w:val="0"/>
         <w:ind w:firstLine="570"/>
         <w:contextualSpacing w:val="0"/>
       </w:pPr>
@@ -561,6 +612,9 @@
     </w:p>
     <w:p>
       <w:pPr>
+        <w:keepNext w:val="0"/>
+        <w:keepLines w:val="0"/>
+        <w:widowControl w:val="0"/>
         <w:ind w:firstLine="570"/>
         <w:contextualSpacing w:val="0"/>
       </w:pPr>
@@ -591,6 +645,9 @@
     </w:p>
     <w:p>
       <w:pPr>
+        <w:keepNext w:val="0"/>
+        <w:keepLines w:val="0"/>
+        <w:widowControl w:val="0"/>
         <w:ind w:firstLine="570"/>
         <w:contextualSpacing w:val="0"/>
       </w:pPr>
@@ -605,6 +662,9 @@
     </w:p>
     <w:p>
       <w:pPr>
+        <w:keepNext w:val="0"/>
+        <w:keepLines w:val="0"/>
+        <w:widowControl w:val="0"/>
         <w:ind w:firstLine="570"/>
         <w:contextualSpacing w:val="0"/>
       </w:pPr>
@@ -648,6 +708,9 @@
     </w:p>
     <w:p>
       <w:pPr>
+        <w:keepNext w:val="0"/>
+        <w:keepLines w:val="0"/>
+        <w:widowControl w:val="0"/>
         <w:ind w:firstLine="570"/>
         <w:contextualSpacing w:val="0"/>
       </w:pPr>
@@ -678,6 +741,9 @@
     </w:p>
     <w:p>
       <w:pPr>
+        <w:keepNext w:val="0"/>
+        <w:keepLines w:val="0"/>
+        <w:widowControl w:val="0"/>
         <w:ind w:firstLine="570"/>
         <w:contextualSpacing w:val="0"/>
       </w:pPr>
@@ -692,6 +758,9 @@
     </w:p>
     <w:p>
       <w:pPr>
+        <w:keepNext w:val="0"/>
+        <w:keepLines w:val="0"/>
+        <w:widowControl w:val="0"/>
         <w:ind w:firstLine="570"/>
         <w:contextualSpacing w:val="0"/>
       </w:pPr>
@@ -722,6 +791,9 @@
     </w:p>
     <w:p>
       <w:pPr>
+        <w:keepNext w:val="0"/>
+        <w:keepLines w:val="0"/>
+        <w:widowControl w:val="0"/>
         <w:ind w:firstLine="570"/>
         <w:contextualSpacing w:val="0"/>
       </w:pPr>
@@ -765,6 +837,9 @@
     </w:p>
     <w:p>
       <w:pPr>
+        <w:keepNext w:val="0"/>
+        <w:keepLines w:val="0"/>
+        <w:widowControl w:val="0"/>
         <w:ind w:firstLine="570"/>
         <w:contextualSpacing w:val="0"/>
       </w:pPr>
@@ -848,6 +923,9 @@
     </w:p>
     <w:p>
       <w:pPr>
+        <w:keepNext w:val="0"/>
+        <w:keepLines w:val="0"/>
+        <w:widowControl w:val="0"/>
         <w:ind w:firstLine="570"/>
         <w:contextualSpacing w:val="0"/>
       </w:pPr>
@@ -894,6 +972,9 @@
     </w:p>
     <w:p>
       <w:pPr>
+        <w:keepNext w:val="0"/>
+        <w:keepLines w:val="0"/>
+        <w:widowControl w:val="0"/>
         <w:ind w:firstLine="570"/>
         <w:contextualSpacing w:val="0"/>
       </w:pPr>
@@ -965,6 +1046,9 @@
     </w:p>
     <w:p>
       <w:pPr>
+        <w:keepNext w:val="0"/>
+        <w:keepLines w:val="0"/>
+        <w:widowControl w:val="0"/>
         <w:ind w:firstLine="570"/>
         <w:contextualSpacing w:val="0"/>
       </w:pPr>
@@ -979,6 +1063,9 @@
     </w:p>
     <w:p>
       <w:pPr>
+        <w:keepNext w:val="0"/>
+        <w:keepLines w:val="0"/>
+        <w:widowControl w:val="0"/>
         <w:ind w:firstLine="570"/>
         <w:contextualSpacing w:val="0"/>
       </w:pPr>
@@ -1026,6 +1113,9 @@
     </w:p>
     <w:p>
       <w:pPr>
+        <w:keepNext w:val="0"/>
+        <w:keepLines w:val="0"/>
+        <w:widowControl w:val="0"/>
         <w:ind w:firstLine="570"/>
         <w:contextualSpacing w:val="0"/>
       </w:pPr>
@@ -1040,6 +1130,9 @@
     </w:p>
     <w:p>
       <w:pPr>
+        <w:keepNext w:val="0"/>
+        <w:keepLines w:val="0"/>
+        <w:widowControl w:val="0"/>
         <w:ind w:firstLine="570"/>
         <w:contextualSpacing w:val="0"/>
       </w:pPr>
@@ -1102,6 +1195,9 @@
     </w:p>
     <w:p>
       <w:pPr>
+        <w:keepNext w:val="0"/>
+        <w:keepLines w:val="0"/>
+        <w:widowControl w:val="0"/>
         <w:ind w:firstLine="570"/>
         <w:contextualSpacing w:val="0"/>
       </w:pPr>
@@ -1143,6 +1239,9 @@
     </w:p>
     <w:p>
       <w:pPr>
+        <w:keepNext w:val="0"/>
+        <w:keepLines w:val="0"/>
+        <w:widowControl w:val="0"/>
         <w:ind w:firstLine="570"/>
         <w:contextualSpacing w:val="0"/>
       </w:pPr>
@@ -1190,6 +1289,9 @@
     </w:p>
     <w:p>
       <w:pPr>
+        <w:keepNext w:val="0"/>
+        <w:keepLines w:val="0"/>
+        <w:widowControl w:val="0"/>
         <w:ind w:firstLine="570"/>
         <w:contextualSpacing w:val="0"/>
       </w:pPr>
@@ -1204,6 +1306,9 @@
     </w:p>
     <w:p>
       <w:pPr>
+        <w:keepNext w:val="0"/>
+        <w:keepLines w:val="0"/>
+        <w:widowControl w:val="0"/>
         <w:ind w:firstLine="570"/>
         <w:contextualSpacing w:val="0"/>
       </w:pPr>
@@ -1218,6 +1323,9 @@
     </w:p>
     <w:p>
       <w:pPr>
+        <w:keepNext w:val="0"/>
+        <w:keepLines w:val="0"/>
+        <w:widowControl w:val="0"/>
         <w:ind w:firstLine="570"/>
         <w:contextualSpacing w:val="0"/>
       </w:pPr>
@@ -1280,6 +1388,9 @@
     </w:p>
     <w:p>
       <w:pPr>
+        <w:keepNext w:val="0"/>
+        <w:keepLines w:val="0"/>
+        <w:widowControl w:val="0"/>
         <w:ind w:firstLine="570"/>
         <w:contextualSpacing w:val="0"/>
       </w:pPr>
@@ -1343,6 +1454,9 @@
     </w:p>
     <w:p>
       <w:pPr>
+        <w:keepNext w:val="0"/>
+        <w:keepLines w:val="0"/>
+        <w:widowControl w:val="0"/>
         <w:ind w:firstLine="570"/>
         <w:contextualSpacing w:val="0"/>
       </w:pPr>
@@ -1357,6 +1471,9 @@
     </w:p>
     <w:p>
       <w:pPr>
+        <w:keepNext w:val="0"/>
+        <w:keepLines w:val="0"/>
+        <w:widowControl w:val="0"/>
         <w:ind w:firstLine="570"/>
         <w:contextualSpacing w:val="0"/>
       </w:pPr>
@@ -1443,6 +1560,9 @@
     </w:p>
     <w:p>
       <w:pPr>
+        <w:keepNext w:val="0"/>
+        <w:keepLines w:val="0"/>
+        <w:widowControl w:val="0"/>
         <w:ind w:firstLine="570"/>
         <w:contextualSpacing w:val="0"/>
       </w:pPr>
@@ -1474,6 +1594,9 @@
     </w:p>
     <w:p>
       <w:pPr>
+        <w:keepNext w:val="0"/>
+        <w:keepLines w:val="0"/>
+        <w:widowControl w:val="0"/>
         <w:ind w:firstLine="570"/>
         <w:contextualSpacing w:val="0"/>
       </w:pPr>
@@ -1560,6 +1683,9 @@
     </w:p>
     <w:p>
       <w:pPr>
+        <w:keepNext w:val="0"/>
+        <w:keepLines w:val="0"/>
+        <w:widowControl w:val="0"/>
         <w:ind w:firstLine="570"/>
         <w:contextualSpacing w:val="0"/>
       </w:pPr>
@@ -1607,6 +1733,9 @@
     </w:p>
     <w:p>
       <w:pPr>
+        <w:keepNext w:val="0"/>
+        <w:keepLines w:val="0"/>
+        <w:widowControl w:val="0"/>
         <w:ind w:firstLine="570"/>
         <w:contextualSpacing w:val="0"/>
       </w:pPr>
@@ -1621,6 +1750,9 @@
     </w:p>
     <w:p>
       <w:pPr>
+        <w:keepNext w:val="0"/>
+        <w:keepLines w:val="0"/>
+        <w:widowControl w:val="0"/>
         <w:ind w:firstLine="570"/>
         <w:contextualSpacing w:val="0"/>
       </w:pPr>
@@ -1683,6 +1815,9 @@
     </w:p>
     <w:p>
       <w:pPr>
+        <w:keepNext w:val="0"/>
+        <w:keepLines w:val="0"/>
+        <w:widowControl w:val="0"/>
         <w:ind w:firstLine="570"/>
         <w:contextualSpacing w:val="0"/>
       </w:pPr>
@@ -1697,6 +1832,9 @@
     </w:p>
     <w:p>
       <w:pPr>
+        <w:keepNext w:val="0"/>
+        <w:keepLines w:val="0"/>
+        <w:widowControl w:val="0"/>
         <w:ind w:firstLine="570"/>
         <w:contextualSpacing w:val="0"/>
       </w:pPr>
@@ -1776,6 +1914,9 @@
     </w:p>
     <w:p>
       <w:pPr>
+        <w:keepNext w:val="0"/>
+        <w:keepLines w:val="0"/>
+        <w:widowControl w:val="0"/>
         <w:ind w:firstLine="570"/>
         <w:contextualSpacing w:val="0"/>
       </w:pPr>
@@ -1790,17 +1931,23 @@
     </w:p>
     <w:p>
       <w:pPr>
-        <w:ind w:firstLine="570"/>
-        <w:contextualSpacing w:val="0"/>
-      </w:pPr>
-      <w:r>
-        <w:rPr>
-          <w:rtl w:val="0"/>
-        </w:rPr>
-      </w:r>
-    </w:p>
-    <w:p>
-      <w:pPr>
+        <w:keepNext w:val="0"/>
+        <w:keepLines w:val="0"/>
+        <w:widowControl w:val="0"/>
+        <w:ind w:firstLine="570"/>
+        <w:contextualSpacing w:val="0"/>
+      </w:pPr>
+      <w:r>
+        <w:rPr>
+          <w:rtl w:val="0"/>
+        </w:rPr>
+      </w:r>
+    </w:p>
+    <w:p>
+      <w:pPr>
+        <w:keepNext w:val="0"/>
+        <w:keepLines w:val="0"/>
+        <w:widowControl w:val="0"/>
         <w:ind w:firstLine="0"/>
         <w:contextualSpacing w:val="0"/>
         <w:jc w:val="center"/>
@@ -1816,17 +1963,23 @@
     </w:p>
     <w:p>
       <w:pPr>
-        <w:ind w:firstLine="570"/>
-        <w:contextualSpacing w:val="0"/>
-      </w:pPr>
-      <w:r>
-        <w:rPr>
-          <w:rtl w:val="0"/>
-        </w:rPr>
-      </w:r>
-    </w:p>
-    <w:p>
-      <w:pPr>
+        <w:keepNext w:val="0"/>
+        <w:keepLines w:val="0"/>
+        <w:widowControl w:val="0"/>
+        <w:ind w:firstLine="570"/>
+        <w:contextualSpacing w:val="0"/>
+      </w:pPr>
+      <w:r>
+        <w:rPr>
+          <w:rtl w:val="0"/>
+        </w:rPr>
+      </w:r>
+    </w:p>
+    <w:p>
+      <w:pPr>
+        <w:keepNext w:val="0"/>
+        <w:keepLines w:val="0"/>
+        <w:widowControl w:val="0"/>
         <w:ind w:firstLine="570"/>
         <w:contextualSpacing w:val="0"/>
       </w:pPr>
@@ -1841,6 +1994,9 @@
     </w:p>
     <w:p>
       <w:pPr>
+        <w:keepNext w:val="0"/>
+        <w:keepLines w:val="0"/>
+        <w:widowControl w:val="0"/>
         <w:ind w:firstLine="570"/>
         <w:contextualSpacing w:val="0"/>
       </w:pPr>
@@ -1855,6 +2011,9 @@
     </w:p>
     <w:p>
       <w:pPr>
+        <w:keepNext w:val="0"/>
+        <w:keepLines w:val="0"/>
+        <w:widowControl w:val="0"/>
         <w:ind w:firstLine="570"/>
         <w:contextualSpacing w:val="0"/>
       </w:pPr>
@@ -1886,6 +2045,9 @@
     </w:p>
     <w:p>
       <w:pPr>
+        <w:keepNext w:val="0"/>
+        <w:keepLines w:val="0"/>
+        <w:widowControl w:val="0"/>
         <w:ind w:firstLine="570"/>
         <w:contextualSpacing w:val="0"/>
       </w:pPr>
@@ -1900,6 +2062,9 @@
     </w:p>
     <w:p>
       <w:pPr>
+        <w:keepNext w:val="0"/>
+        <w:keepLines w:val="0"/>
+        <w:widowControl w:val="0"/>
         <w:ind w:firstLine="570"/>
         <w:contextualSpacing w:val="0"/>
       </w:pPr>
@@ -1919,6 +2084,9 @@
     </w:p>
     <w:p>
       <w:pPr>
+        <w:keepNext w:val="0"/>
+        <w:keepLines w:val="0"/>
+        <w:widowControl w:val="0"/>
         <w:ind w:firstLine="570"/>
         <w:contextualSpacing w:val="0"/>
       </w:pPr>
@@ -1933,6 +2101,9 @@
     </w:p>
     <w:p>
       <w:pPr>
+        <w:keepNext w:val="0"/>
+        <w:keepLines w:val="0"/>
+        <w:widowControl w:val="0"/>
         <w:ind w:firstLine="570"/>
         <w:contextualSpacing w:val="0"/>
       </w:pPr>
@@ -1963,6 +2134,9 @@
     </w:p>
     <w:p>
       <w:pPr>
+        <w:keepNext w:val="0"/>
+        <w:keepLines w:val="0"/>
+        <w:widowControl w:val="0"/>
         <w:ind w:firstLine="570"/>
         <w:contextualSpacing w:val="0"/>
       </w:pPr>
@@ -1977,6 +2151,9 @@
     </w:p>
     <w:p>
       <w:pPr>
+        <w:keepNext w:val="0"/>
+        <w:keepLines w:val="0"/>
+        <w:widowControl w:val="0"/>
         <w:ind w:firstLine="570"/>
         <w:contextualSpacing w:val="0"/>
       </w:pPr>
@@ -1991,6 +2168,9 @@
     </w:p>
     <w:p>
       <w:pPr>
+        <w:keepNext w:val="0"/>
+        <w:keepLines w:val="0"/>
+        <w:widowControl w:val="0"/>
         <w:ind w:firstLine="570"/>
         <w:contextualSpacing w:val="0"/>
       </w:pPr>
@@ -2022,6 +2202,9 @@
     </w:p>
     <w:p>
       <w:pPr>
+        <w:keepNext w:val="0"/>
+        <w:keepLines w:val="0"/>
+        <w:widowControl w:val="0"/>
         <w:ind w:firstLine="570"/>
         <w:contextualSpacing w:val="0"/>
       </w:pPr>
@@ -2069,6 +2252,9 @@
     </w:p>
     <w:p>
       <w:pPr>
+        <w:keepNext w:val="0"/>
+        <w:keepLines w:val="0"/>
+        <w:widowControl w:val="0"/>
         <w:ind w:firstLine="570"/>
         <w:contextualSpacing w:val="0"/>
       </w:pPr>
@@ -2083,6 +2269,9 @@
     </w:p>
     <w:p>
       <w:pPr>
+        <w:keepNext w:val="0"/>
+        <w:keepLines w:val="0"/>
+        <w:widowControl w:val="0"/>
         <w:ind w:firstLine="570"/>
         <w:contextualSpacing w:val="0"/>
       </w:pPr>
@@ -2097,6 +2286,9 @@
     </w:p>
     <w:p>
       <w:pPr>
+        <w:keepNext w:val="0"/>
+        <w:keepLines w:val="0"/>
+        <w:widowControl w:val="0"/>
         <w:ind w:firstLine="570"/>
         <w:contextualSpacing w:val="0"/>
       </w:pPr>
@@ -2111,6 +2303,9 @@
     </w:p>
     <w:p>
       <w:pPr>
+        <w:keepNext w:val="0"/>
+        <w:keepLines w:val="0"/>
+        <w:widowControl w:val="0"/>
         <w:ind w:firstLine="570"/>
         <w:contextualSpacing w:val="0"/>
       </w:pPr>
@@ -2125,6 +2320,9 @@
     </w:p>
     <w:p>
       <w:pPr>
+        <w:keepNext w:val="0"/>
+        <w:keepLines w:val="0"/>
+        <w:widowControl w:val="0"/>
         <w:ind w:firstLine="570"/>
         <w:contextualSpacing w:val="0"/>
       </w:pPr>
@@ -2155,6 +2353,9 @@
     </w:p>
     <w:p>
       <w:pPr>
+        <w:keepNext w:val="0"/>
+        <w:keepLines w:val="0"/>
+        <w:widowControl w:val="0"/>
         <w:ind w:firstLine="570"/>
         <w:contextualSpacing w:val="0"/>
       </w:pPr>
@@ -2169,6 +2370,9 @@
     </w:p>
     <w:p>
       <w:pPr>
+        <w:keepNext w:val="0"/>
+        <w:keepLines w:val="0"/>
+        <w:widowControl w:val="0"/>
         <w:ind w:firstLine="570"/>
         <w:contextualSpacing w:val="0"/>
       </w:pPr>
@@ -2204,6 +2408,9 @@
     </w:p>
     <w:p>
       <w:pPr>
+        <w:keepNext w:val="0"/>
+        <w:keepLines w:val="0"/>
+        <w:widowControl w:val="0"/>
         <w:ind w:firstLine="570"/>
         <w:contextualSpacing w:val="0"/>
       </w:pPr>
@@ -2234,6 +2441,9 @@
     </w:p>
     <w:p>
       <w:pPr>
+        <w:keepNext w:val="0"/>
+        <w:keepLines w:val="0"/>
+        <w:widowControl w:val="0"/>
         <w:ind w:firstLine="570"/>
         <w:contextualSpacing w:val="0"/>
       </w:pPr>
@@ -2305,17 +2515,23 @@
     </w:p>
     <w:p>
       <w:pPr>
-        <w:ind w:firstLine="570"/>
-        <w:contextualSpacing w:val="0"/>
-      </w:pPr>
-      <w:r>
-        <w:rPr>
-          <w:rtl w:val="0"/>
-        </w:rPr>
-      </w:r>
-    </w:p>
-    <w:p>
-      <w:pPr>
+        <w:keepNext w:val="0"/>
+        <w:keepLines w:val="0"/>
+        <w:widowControl w:val="0"/>
+        <w:ind w:firstLine="570"/>
+        <w:contextualSpacing w:val="0"/>
+      </w:pPr>
+      <w:r>
+        <w:rPr>
+          <w:rtl w:val="0"/>
+        </w:rPr>
+      </w:r>
+    </w:p>
+    <w:p>
+      <w:pPr>
+        <w:keepNext w:val="0"/>
+        <w:keepLines w:val="0"/>
+        <w:widowControl w:val="0"/>
         <w:ind w:firstLine="0"/>
         <w:contextualSpacing w:val="0"/>
         <w:jc w:val="center"/>
@@ -2331,17 +2547,23 @@
     </w:p>
     <w:p>
       <w:pPr>
-        <w:ind w:firstLine="570"/>
-        <w:contextualSpacing w:val="0"/>
-      </w:pPr>
-      <w:r>
-        <w:rPr>
-          <w:rtl w:val="0"/>
-        </w:rPr>
-      </w:r>
-    </w:p>
-    <w:p>
-      <w:pPr>
+        <w:keepNext w:val="0"/>
+        <w:keepLines w:val="0"/>
+        <w:widowControl w:val="0"/>
+        <w:ind w:firstLine="570"/>
+        <w:contextualSpacing w:val="0"/>
+      </w:pPr>
+      <w:r>
+        <w:rPr>
+          <w:rtl w:val="0"/>
+        </w:rPr>
+      </w:r>
+    </w:p>
+    <w:p>
+      <w:pPr>
+        <w:keepNext w:val="0"/>
+        <w:keepLines w:val="0"/>
+        <w:widowControl w:val="0"/>
         <w:ind w:firstLine="570"/>
         <w:contextualSpacing w:val="0"/>
       </w:pPr>
@@ -2404,6 +2626,9 @@
     </w:p>
     <w:p>
       <w:pPr>
+        <w:keepNext w:val="0"/>
+        <w:keepLines w:val="0"/>
+        <w:widowControl w:val="0"/>
         <w:ind w:firstLine="570"/>
         <w:contextualSpacing w:val="0"/>
       </w:pPr>
@@ -2434,6 +2659,9 @@
     </w:p>
     <w:p>
       <w:pPr>
+        <w:keepNext w:val="0"/>
+        <w:keepLines w:val="0"/>
+        <w:widowControl w:val="0"/>
         <w:ind w:firstLine="570"/>
         <w:contextualSpacing w:val="0"/>
       </w:pPr>
@@ -2461,6 +2689,9 @@
     </w:p>
     <w:p>
       <w:pPr>
+        <w:keepNext w:val="0"/>
+        <w:keepLines w:val="0"/>
+        <w:widowControl w:val="0"/>
         <w:ind w:firstLine="570"/>
         <w:contextualSpacing w:val="0"/>
       </w:pPr>
@@ -2508,17 +2739,23 @@
     </w:p>
     <w:p>
       <w:pPr>
-        <w:ind w:firstLine="570"/>
-        <w:contextualSpacing w:val="0"/>
-      </w:pPr>
-      <w:r>
-        <w:rPr>
-          <w:rtl w:val="0"/>
-        </w:rPr>
-      </w:r>
-    </w:p>
-    <w:p>
-      <w:pPr>
+        <w:keepNext w:val="0"/>
+        <w:keepLines w:val="0"/>
+        <w:widowControl w:val="0"/>
+        <w:ind w:firstLine="570"/>
+        <w:contextualSpacing w:val="0"/>
+      </w:pPr>
+      <w:r>
+        <w:rPr>
+          <w:rtl w:val="0"/>
+        </w:rPr>
+      </w:r>
+    </w:p>
+    <w:p>
+      <w:pPr>
+        <w:keepNext w:val="0"/>
+        <w:keepLines w:val="0"/>
+        <w:widowControl w:val="0"/>
         <w:ind w:firstLine="0"/>
         <w:contextualSpacing w:val="0"/>
         <w:jc w:val="center"/>
@@ -2534,17 +2771,23 @@
     </w:p>
     <w:p>
       <w:pPr>
-        <w:ind w:firstLine="570"/>
-        <w:contextualSpacing w:val="0"/>
-      </w:pPr>
-      <w:r>
-        <w:rPr>
-          <w:rtl w:val="0"/>
-        </w:rPr>
-      </w:r>
-    </w:p>
-    <w:p>
-      <w:pPr>
+        <w:keepNext w:val="0"/>
+        <w:keepLines w:val="0"/>
+        <w:widowControl w:val="0"/>
+        <w:ind w:firstLine="570"/>
+        <w:contextualSpacing w:val="0"/>
+      </w:pPr>
+      <w:r>
+        <w:rPr>
+          <w:rtl w:val="0"/>
+        </w:rPr>
+      </w:r>
+    </w:p>
+    <w:p>
+      <w:pPr>
+        <w:keepNext w:val="0"/>
+        <w:keepLines w:val="0"/>
+        <w:widowControl w:val="0"/>
         <w:ind w:firstLine="570"/>
         <w:contextualSpacing w:val="0"/>
       </w:pPr>
@@ -2625,6 +2868,9 @@
     </w:p>
     <w:p>
       <w:pPr>
+        <w:keepNext w:val="0"/>
+        <w:keepLines w:val="0"/>
+        <w:widowControl w:val="0"/>
         <w:ind w:firstLine="570"/>
         <w:contextualSpacing w:val="0"/>
       </w:pPr>
@@ -2656,6 +2902,9 @@
     </w:p>
     <w:p>
       <w:pPr>
+        <w:keepNext w:val="0"/>
+        <w:keepLines w:val="0"/>
+        <w:widowControl w:val="0"/>
         <w:ind w:firstLine="570"/>
         <w:contextualSpacing w:val="0"/>
       </w:pPr>
@@ -2670,6 +2919,9 @@
     </w:p>
     <w:p>
       <w:pPr>
+        <w:keepNext w:val="0"/>
+        <w:keepLines w:val="0"/>
+        <w:widowControl w:val="0"/>
         <w:ind w:firstLine="570"/>
         <w:contextualSpacing w:val="0"/>
       </w:pPr>
@@ -2694,6 +2946,9 @@
     </w:p>
     <w:p>
       <w:pPr>
+        <w:keepNext w:val="0"/>
+        <w:keepLines w:val="0"/>
+        <w:widowControl w:val="0"/>
         <w:ind w:firstLine="570"/>
         <w:contextualSpacing w:val="0"/>
       </w:pPr>
@@ -2718,6 +2973,9 @@
     </w:p>
     <w:p>
       <w:pPr>
+        <w:keepNext w:val="0"/>
+        <w:keepLines w:val="0"/>
+        <w:widowControl w:val="0"/>
         <w:ind w:firstLine="570"/>
         <w:contextualSpacing w:val="0"/>
       </w:pPr>
@@ -2732,6 +2990,9 @@
     </w:p>
     <w:p>
       <w:pPr>
+        <w:keepNext w:val="0"/>
+        <w:keepLines w:val="0"/>
+        <w:widowControl w:val="0"/>
         <w:ind w:firstLine="570"/>
         <w:contextualSpacing w:val="0"/>
       </w:pPr>
@@ -2763,6 +3024,9 @@
     </w:p>
     <w:p>
       <w:pPr>
+        <w:keepNext w:val="0"/>
+        <w:keepLines w:val="0"/>
+        <w:widowControl w:val="0"/>
         <w:ind w:firstLine="570"/>
         <w:contextualSpacing w:val="0"/>
       </w:pPr>
@@ -2777,6 +3041,9 @@
     </w:p>
     <w:p>
       <w:pPr>
+        <w:keepNext w:val="0"/>
+        <w:keepLines w:val="0"/>
+        <w:widowControl w:val="0"/>
         <w:ind w:firstLine="570"/>
         <w:contextualSpacing w:val="0"/>
       </w:pPr>
@@ -2791,6 +3058,9 @@
     </w:p>
     <w:p>
       <w:pPr>
+        <w:keepNext w:val="0"/>
+        <w:keepLines w:val="0"/>
+        <w:widowControl w:val="0"/>
         <w:ind w:firstLine="570"/>
         <w:contextualSpacing w:val="0"/>
       </w:pPr>
@@ -2805,6 +3075,9 @@
     </w:p>
     <w:p>
       <w:pPr>
+        <w:keepNext w:val="0"/>
+        <w:keepLines w:val="0"/>
+        <w:widowControl w:val="0"/>
         <w:ind w:firstLine="570"/>
         <w:contextualSpacing w:val="0"/>
       </w:pPr>
@@ -2819,6 +3092,9 @@
     </w:p>
     <w:p>
       <w:pPr>
+        <w:keepNext w:val="0"/>
+        <w:keepLines w:val="0"/>
+        <w:widowControl w:val="0"/>
         <w:ind w:firstLine="570"/>
         <w:contextualSpacing w:val="0"/>
       </w:pPr>
@@ -2833,6 +3109,9 @@
     </w:p>
     <w:p>
       <w:pPr>
+        <w:keepNext w:val="0"/>
+        <w:keepLines w:val="0"/>
+        <w:widowControl w:val="0"/>
         <w:ind w:firstLine="570"/>
         <w:contextualSpacing w:val="0"/>
       </w:pPr>
@@ -2847,6 +3126,9 @@
     </w:p>
     <w:p>
       <w:pPr>
+        <w:keepNext w:val="0"/>
+        <w:keepLines w:val="0"/>
+        <w:widowControl w:val="0"/>
         <w:ind w:firstLine="570"/>
         <w:contextualSpacing w:val="0"/>
       </w:pPr>
@@ -2861,6 +3143,9 @@
     </w:p>
     <w:p>
       <w:pPr>
+        <w:keepNext w:val="0"/>
+        <w:keepLines w:val="0"/>
+        <w:widowControl w:val="0"/>
         <w:ind w:firstLine="570"/>
         <w:contextualSpacing w:val="0"/>
       </w:pPr>
@@ -2908,6 +3193,9 @@
     </w:p>
     <w:p>
       <w:pPr>
+        <w:keepNext w:val="0"/>
+        <w:keepLines w:val="0"/>
+        <w:widowControl w:val="0"/>
         <w:ind w:firstLine="570"/>
         <w:contextualSpacing w:val="0"/>
       </w:pPr>
@@ -2988,6 +3276,9 @@
     </w:p>
     <w:p>
       <w:pPr>
+        <w:keepNext w:val="0"/>
+        <w:keepLines w:val="0"/>
+        <w:widowControl w:val="0"/>
         <w:ind w:firstLine="570"/>
         <w:contextualSpacing w:val="0"/>
       </w:pPr>
@@ -3026,6 +3317,9 @@
     </w:p>
     <w:p>
       <w:pPr>
+        <w:keepNext w:val="0"/>
+        <w:keepLines w:val="0"/>
+        <w:widowControl w:val="0"/>
         <w:ind w:firstLine="570"/>
         <w:contextualSpacing w:val="0"/>
       </w:pPr>
@@ -3040,6 +3334,9 @@
     </w:p>
     <w:p>
       <w:pPr>
+        <w:keepNext w:val="0"/>
+        <w:keepLines w:val="0"/>
+        <w:widowControl w:val="0"/>
         <w:ind w:firstLine="570"/>
         <w:contextualSpacing w:val="0"/>
       </w:pPr>
@@ -3054,17 +3351,23 @@
     </w:p>
     <w:p>
       <w:pPr>
-        <w:ind w:firstLine="570"/>
-        <w:contextualSpacing w:val="0"/>
-      </w:pPr>
-      <w:r>
-        <w:rPr>
-          <w:rtl w:val="0"/>
-        </w:rPr>
-      </w:r>
-    </w:p>
-    <w:p>
-      <w:pPr>
+        <w:keepNext w:val="0"/>
+        <w:keepLines w:val="0"/>
+        <w:widowControl w:val="0"/>
+        <w:ind w:firstLine="570"/>
+        <w:contextualSpacing w:val="0"/>
+      </w:pPr>
+      <w:r>
+        <w:rPr>
+          <w:rtl w:val="0"/>
+        </w:rPr>
+      </w:r>
+    </w:p>
+    <w:p>
+      <w:pPr>
+        <w:keepNext w:val="0"/>
+        <w:keepLines w:val="0"/>
+        <w:widowControl w:val="0"/>
         <w:ind w:firstLine="0"/>
         <w:contextualSpacing w:val="0"/>
         <w:jc w:val="center"/>
@@ -3080,17 +3383,23 @@
     </w:p>
     <w:p>
       <w:pPr>
-        <w:ind w:firstLine="570"/>
-        <w:contextualSpacing w:val="0"/>
-      </w:pPr>
-      <w:r>
-        <w:rPr>
-          <w:rtl w:val="0"/>
-        </w:rPr>
-      </w:r>
-    </w:p>
-    <w:p>
-      <w:pPr>
+        <w:keepNext w:val="0"/>
+        <w:keepLines w:val="0"/>
+        <w:widowControl w:val="0"/>
+        <w:ind w:firstLine="570"/>
+        <w:contextualSpacing w:val="0"/>
+      </w:pPr>
+      <w:r>
+        <w:rPr>
+          <w:rtl w:val="0"/>
+        </w:rPr>
+      </w:r>
+    </w:p>
+    <w:p>
+      <w:pPr>
+        <w:keepNext w:val="0"/>
+        <w:keepLines w:val="0"/>
+        <w:widowControl w:val="0"/>
         <w:ind w:firstLine="570"/>
         <w:contextualSpacing w:val="0"/>
       </w:pPr>
@@ -3113,6 +3422,9 @@
     </w:p>
     <w:p>
       <w:pPr>
+        <w:keepNext w:val="0"/>
+        <w:keepLines w:val="0"/>
+        <w:widowControl w:val="0"/>
         <w:ind w:firstLine="570"/>
         <w:contextualSpacing w:val="0"/>
       </w:pPr>
@@ -3127,6 +3439,9 @@
     </w:p>
     <w:p>
       <w:pPr>
+        <w:keepNext w:val="0"/>
+        <w:keepLines w:val="0"/>
+        <w:widowControl w:val="0"/>
         <w:ind w:firstLine="570"/>
         <w:contextualSpacing w:val="0"/>
       </w:pPr>
@@ -3141,6 +3456,9 @@
     </w:p>
     <w:p>
       <w:pPr>
+        <w:keepNext w:val="0"/>
+        <w:keepLines w:val="0"/>
+        <w:widowControl w:val="0"/>
         <w:ind w:firstLine="570"/>
         <w:contextualSpacing w:val="0"/>
       </w:pPr>
@@ -3155,6 +3473,9 @@
     </w:p>
     <w:p>
       <w:pPr>
+        <w:keepNext w:val="0"/>
+        <w:keepLines w:val="0"/>
+        <w:widowControl w:val="0"/>
         <w:ind w:firstLine="570"/>
         <w:contextualSpacing w:val="0"/>
       </w:pPr>
@@ -3169,6 +3490,9 @@
     </w:p>
     <w:p>
       <w:pPr>
+        <w:keepNext w:val="0"/>
+        <w:keepLines w:val="0"/>
+        <w:widowControl w:val="0"/>
         <w:ind w:firstLine="570"/>
         <w:contextualSpacing w:val="0"/>
       </w:pPr>
@@ -3199,17 +3523,23 @@
     </w:p>
     <w:p>
       <w:pPr>
-        <w:ind w:firstLine="570"/>
-        <w:contextualSpacing w:val="0"/>
-      </w:pPr>
-      <w:r>
-        <w:rPr>
-          <w:rtl w:val="0"/>
-        </w:rPr>
-      </w:r>
-    </w:p>
-    <w:p>
-      <w:pPr>
+        <w:keepNext w:val="0"/>
+        <w:keepLines w:val="0"/>
+        <w:widowControl w:val="0"/>
+        <w:ind w:firstLine="570"/>
+        <w:contextualSpacing w:val="0"/>
+      </w:pPr>
+      <w:r>
+        <w:rPr>
+          <w:rtl w:val="0"/>
+        </w:rPr>
+      </w:r>
+    </w:p>
+    <w:p>
+      <w:pPr>
+        <w:keepNext w:val="0"/>
+        <w:keepLines w:val="0"/>
+        <w:widowControl w:val="0"/>
         <w:ind w:firstLine="0"/>
         <w:contextualSpacing w:val="0"/>
         <w:jc w:val="center"/>
@@ -3225,17 +3555,23 @@
     </w:p>
     <w:p>
       <w:pPr>
-        <w:ind w:firstLine="570"/>
-        <w:contextualSpacing w:val="0"/>
-      </w:pPr>
-      <w:r>
-        <w:rPr>
-          <w:rtl w:val="0"/>
-        </w:rPr>
-      </w:r>
-    </w:p>
-    <w:p>
-      <w:pPr>
+        <w:keepNext w:val="0"/>
+        <w:keepLines w:val="0"/>
+        <w:widowControl w:val="0"/>
+        <w:ind w:firstLine="570"/>
+        <w:contextualSpacing w:val="0"/>
+      </w:pPr>
+      <w:r>
+        <w:rPr>
+          <w:rtl w:val="0"/>
+        </w:rPr>
+      </w:r>
+    </w:p>
+    <w:p>
+      <w:pPr>
+        <w:keepNext w:val="0"/>
+        <w:keepLines w:val="0"/>
+        <w:widowControl w:val="0"/>
         <w:ind w:firstLine="570"/>
         <w:contextualSpacing w:val="0"/>
       </w:pPr>
@@ -3542,6 +3878,9 @@
     </w:p>
     <w:p>
       <w:pPr>
+        <w:keepNext w:val="0"/>
+        <w:keepLines w:val="0"/>
+        <w:widowControl w:val="0"/>
         <w:ind w:firstLine="570"/>
         <w:contextualSpacing w:val="0"/>
       </w:pPr>
@@ -3572,6 +3911,9 @@
     </w:p>
     <w:p>
       <w:pPr>
+        <w:keepNext w:val="0"/>
+        <w:keepLines w:val="0"/>
+        <w:widowControl w:val="0"/>
         <w:ind w:firstLine="570"/>
         <w:contextualSpacing w:val="0"/>
       </w:pPr>
@@ -3620,6 +3962,9 @@
     </w:p>
     <w:p>
       <w:pPr>
+        <w:keepNext w:val="0"/>
+        <w:keepLines w:val="0"/>
+        <w:widowControl w:val="0"/>
         <w:ind w:firstLine="570"/>
         <w:contextualSpacing w:val="0"/>
       </w:pPr>
@@ -3634,6 +3979,9 @@
     </w:p>
     <w:p>
       <w:pPr>
+        <w:keepNext w:val="0"/>
+        <w:keepLines w:val="0"/>
+        <w:widowControl w:val="0"/>
         <w:ind w:firstLine="570"/>
         <w:contextualSpacing w:val="0"/>
       </w:pPr>
@@ -3706,6 +4054,9 @@
     </w:p>
     <w:p>
       <w:pPr>
+        <w:keepNext w:val="0"/>
+        <w:keepLines w:val="0"/>
+        <w:widowControl w:val="0"/>
         <w:ind w:firstLine="570"/>
         <w:contextualSpacing w:val="0"/>
       </w:pPr>
@@ -3720,6 +4071,9 @@
     </w:p>
     <w:p>
       <w:pPr>
+        <w:keepNext w:val="0"/>
+        <w:keepLines w:val="0"/>
+        <w:widowControl w:val="0"/>
         <w:ind w:firstLine="570"/>
         <w:contextualSpacing w:val="0"/>
       </w:pPr>
@@ -3734,6 +4088,9 @@
     </w:p>
     <w:p>
       <w:pPr>
+        <w:keepNext w:val="0"/>
+        <w:keepLines w:val="0"/>
+        <w:widowControl w:val="0"/>
         <w:ind w:firstLine="570"/>
         <w:contextualSpacing w:val="0"/>
       </w:pPr>
@@ -3748,6 +4105,9 @@
     </w:p>
     <w:p>
       <w:pPr>
+        <w:keepNext w:val="0"/>
+        <w:keepLines w:val="0"/>
+        <w:widowControl w:val="0"/>
         <w:ind w:firstLine="570"/>
         <w:contextualSpacing w:val="0"/>
       </w:pPr>
@@ -3779,6 +4139,9 @@
     </w:p>
     <w:p>
       <w:pPr>
+        <w:keepNext w:val="0"/>
+        <w:keepLines w:val="0"/>
+        <w:widowControl w:val="0"/>
         <w:ind w:firstLine="570"/>
         <w:contextualSpacing w:val="0"/>
       </w:pPr>
@@ -3809,6 +4172,9 @@
     </w:p>
     <w:p>
       <w:pPr>
+        <w:keepNext w:val="0"/>
+        <w:keepLines w:val="0"/>
+        <w:widowControl w:val="0"/>
         <w:ind w:firstLine="570"/>
         <w:contextualSpacing w:val="0"/>
       </w:pPr>
@@ -3824,6 +4190,9 @@
     </w:p>
     <w:p>
       <w:pPr>
+        <w:keepNext w:val="0"/>
+        <w:keepLines w:val="0"/>
+        <w:widowControl w:val="0"/>
         <w:ind w:firstLine="570"/>
         <w:contextualSpacing w:val="0"/>
       </w:pPr>
@@ -3854,6 +4223,9 @@
     </w:p>
     <w:p>
       <w:pPr>
+        <w:keepNext w:val="0"/>
+        <w:keepLines w:val="0"/>
+        <w:widowControl w:val="0"/>
         <w:ind w:firstLine="570"/>
         <w:contextualSpacing w:val="0"/>
       </w:pPr>
@@ -3868,6 +4240,9 @@
     </w:p>
     <w:p>
       <w:pPr>
+        <w:keepNext w:val="0"/>
+        <w:keepLines w:val="0"/>
+        <w:widowControl w:val="0"/>
         <w:ind w:firstLine="570"/>
         <w:contextualSpacing w:val="0"/>
       </w:pPr>
@@ -3919,6 +4294,9 @@
     </w:p>
     <w:p>
       <w:pPr>
+        <w:keepNext w:val="0"/>
+        <w:keepLines w:val="0"/>
+        <w:widowControl w:val="0"/>
         <w:ind w:firstLine="570"/>
         <w:contextualSpacing w:val="0"/>
       </w:pPr>
@@ -3966,6 +4344,9 @@
     </w:p>
     <w:p>
       <w:pPr>
+        <w:keepNext w:val="0"/>
+        <w:keepLines w:val="0"/>
+        <w:widowControl w:val="0"/>
         <w:ind w:firstLine="570"/>
         <w:contextualSpacing w:val="0"/>
       </w:pPr>
@@ -3980,6 +4361,9 @@
     </w:p>
     <w:p>
       <w:pPr>
+        <w:keepNext w:val="0"/>
+        <w:keepLines w:val="0"/>
+        <w:widowControl w:val="0"/>
         <w:ind w:firstLine="570"/>
         <w:contextualSpacing w:val="0"/>
       </w:pPr>
@@ -4002,6 +4386,9 @@
     </w:p>
     <w:p>
       <w:pPr>
+        <w:keepNext w:val="0"/>
+        <w:keepLines w:val="0"/>
+        <w:widowControl w:val="0"/>
         <w:ind w:firstLine="570"/>
         <w:contextualSpacing w:val="0"/>
       </w:pPr>
@@ -4016,6 +4403,9 @@
     </w:p>
     <w:p>
       <w:pPr>
+        <w:keepNext w:val="0"/>
+        <w:keepLines w:val="0"/>
+        <w:widowControl w:val="0"/>
         <w:ind w:firstLine="570"/>
         <w:contextualSpacing w:val="0"/>
       </w:pPr>
@@ -4046,6 +4436,9 @@
     </w:p>
     <w:p>
       <w:pPr>
+        <w:keepNext w:val="0"/>
+        <w:keepLines w:val="0"/>
+        <w:widowControl w:val="0"/>
         <w:ind w:firstLine="570"/>
         <w:contextualSpacing w:val="0"/>
       </w:pPr>
@@ -4076,6 +4469,9 @@
     </w:p>
     <w:p>
       <w:pPr>
+        <w:keepNext w:val="0"/>
+        <w:keepLines w:val="0"/>
+        <w:widowControl w:val="0"/>
         <w:ind w:firstLine="570"/>
         <w:contextualSpacing w:val="0"/>
       </w:pPr>
@@ -4090,6 +4486,9 @@
     </w:p>
     <w:p>
       <w:pPr>
+        <w:keepNext w:val="0"/>
+        <w:keepLines w:val="0"/>
+        <w:widowControl w:val="0"/>
         <w:ind w:firstLine="570"/>
         <w:contextualSpacing w:val="0"/>
       </w:pPr>
@@ -4104,6 +4503,9 @@
     </w:p>
     <w:p>
       <w:pPr>
+        <w:keepNext w:val="0"/>
+        <w:keepLines w:val="0"/>
+        <w:widowControl w:val="0"/>
         <w:ind w:firstLine="570"/>
         <w:contextualSpacing w:val="0"/>
       </w:pPr>
@@ -4150,6 +4552,9 @@
     </w:p>
     <w:p>
       <w:pPr>
+        <w:keepNext w:val="0"/>
+        <w:keepLines w:val="0"/>
+        <w:widowControl w:val="0"/>
         <w:ind w:firstLine="570"/>
         <w:contextualSpacing w:val="0"/>
       </w:pPr>
@@ -4164,6 +4569,9 @@
     </w:p>
     <w:p>
       <w:pPr>
+        <w:keepNext w:val="0"/>
+        <w:keepLines w:val="0"/>
+        <w:widowControl w:val="0"/>
         <w:ind w:firstLine="570"/>
         <w:contextualSpacing w:val="0"/>
       </w:pPr>
@@ -4194,6 +4602,9 @@
     </w:p>
     <w:p>
       <w:pPr>
+        <w:keepNext w:val="0"/>
+        <w:keepLines w:val="0"/>
+        <w:widowControl w:val="0"/>
         <w:ind w:firstLine="570"/>
         <w:contextualSpacing w:val="0"/>
       </w:pPr>
@@ -4216,6 +4627,9 @@
     </w:p>
     <w:p>
       <w:pPr>
+        <w:keepNext w:val="0"/>
+        <w:keepLines w:val="0"/>
+        <w:widowControl w:val="0"/>
         <w:ind w:firstLine="570"/>
         <w:contextualSpacing w:val="0"/>
       </w:pPr>
@@ -4230,6 +4644,9 @@
     </w:p>
     <w:p>
       <w:pPr>
+        <w:keepNext w:val="0"/>
+        <w:keepLines w:val="0"/>
+        <w:widowControl w:val="0"/>
         <w:ind w:firstLine="570"/>
         <w:contextualSpacing w:val="0"/>
       </w:pPr>
@@ -4244,6 +4661,9 @@
     </w:p>
     <w:p>
       <w:pPr>
+        <w:keepNext w:val="0"/>
+        <w:keepLines w:val="0"/>
+        <w:widowControl w:val="0"/>
         <w:ind w:firstLine="570"/>
         <w:contextualSpacing w:val="0"/>
       </w:pPr>
@@ -4267,6 +4687,9 @@
     </w:p>
     <w:p>
       <w:pPr>
+        <w:keepNext w:val="0"/>
+        <w:keepLines w:val="0"/>
+        <w:widowControl w:val="0"/>
         <w:ind w:firstLine="570"/>
         <w:contextualSpacing w:val="0"/>
       </w:pPr>
@@ -4297,6 +4720,9 @@
     </w:p>
     <w:p>
       <w:pPr>
+        <w:keepNext w:val="0"/>
+        <w:keepLines w:val="0"/>
+        <w:widowControl w:val="0"/>
         <w:ind w:firstLine="570"/>
         <w:contextualSpacing w:val="0"/>
       </w:pPr>
@@ -4311,6 +4737,9 @@
     </w:p>
     <w:p>
       <w:pPr>
+        <w:keepNext w:val="0"/>
+        <w:keepLines w:val="0"/>
+        <w:widowControl w:val="0"/>
         <w:ind w:firstLine="570"/>
         <w:contextualSpacing w:val="0"/>
       </w:pPr>
@@ -4367,6 +4796,9 @@
     </w:p>
     <w:p>
       <w:pPr>
+        <w:keepNext w:val="0"/>
+        <w:keepLines w:val="0"/>
+        <w:widowControl w:val="0"/>
         <w:ind w:firstLine="570"/>
         <w:contextualSpacing w:val="0"/>
       </w:pPr>
@@ -4397,6 +4829,9 @@
     </w:p>
     <w:p>
       <w:pPr>
+        <w:keepNext w:val="0"/>
+        <w:keepLines w:val="0"/>
+        <w:widowControl w:val="0"/>
         <w:ind w:firstLine="570"/>
         <w:contextualSpacing w:val="0"/>
       </w:pPr>
@@ -4476,6 +4911,9 @@
     </w:p>
     <w:p>
       <w:pPr>
+        <w:keepNext w:val="0"/>
+        <w:keepLines w:val="0"/>
+        <w:widowControl w:val="0"/>
         <w:ind w:firstLine="570"/>
         <w:contextualSpacing w:val="0"/>
       </w:pPr>
@@ -4499,6 +4937,9 @@
     </w:p>
     <w:p>
       <w:pPr>
+        <w:keepNext w:val="0"/>
+        <w:keepLines w:val="0"/>
+        <w:widowControl w:val="0"/>
         <w:ind w:firstLine="570"/>
         <w:contextualSpacing w:val="0"/>
       </w:pPr>
@@ -4521,6 +4962,9 @@
     </w:p>
     <w:p>
       <w:pPr>
+        <w:keepNext w:val="0"/>
+        <w:keepLines w:val="0"/>
+        <w:widowControl w:val="0"/>
         <w:ind w:firstLine="570"/>
         <w:contextualSpacing w:val="0"/>
       </w:pPr>
@@ -4551,6 +4995,9 @@
     </w:p>
     <w:p>
       <w:pPr>
+        <w:keepNext w:val="0"/>
+        <w:keepLines w:val="0"/>
+        <w:widowControl w:val="0"/>
         <w:ind w:firstLine="570"/>
         <w:contextualSpacing w:val="0"/>
       </w:pPr>
@@ -4582,6 +5029,9 @@
     </w:p>
     <w:p>
       <w:pPr>
+        <w:keepNext w:val="0"/>
+        <w:keepLines w:val="0"/>
+        <w:widowControl w:val="0"/>
         <w:ind w:firstLine="570"/>
         <w:contextualSpacing w:val="0"/>
       </w:pPr>
@@ -4596,6 +5046,9 @@
     </w:p>
     <w:p>
       <w:pPr>
+        <w:keepNext w:val="0"/>
+        <w:keepLines w:val="0"/>
+        <w:widowControl w:val="0"/>
         <w:ind w:firstLine="570"/>
         <w:contextualSpacing w:val="0"/>
       </w:pPr>
@@ -4610,6 +5063,9 @@
     </w:p>
     <w:p>
       <w:pPr>
+        <w:keepNext w:val="0"/>
+        <w:keepLines w:val="0"/>
+        <w:widowControl w:val="0"/>
         <w:ind w:firstLine="570"/>
         <w:contextualSpacing w:val="0"/>
       </w:pPr>
@@ -4640,6 +5096,9 @@
     </w:p>
     <w:p>
       <w:pPr>
+        <w:keepNext w:val="0"/>
+        <w:keepLines w:val="0"/>
+        <w:widowControl w:val="0"/>
         <w:ind w:firstLine="570"/>
         <w:contextualSpacing w:val="0"/>
       </w:pPr>
@@ -4686,6 +5145,9 @@
     </w:p>
     <w:p>
       <w:pPr>
+        <w:keepNext w:val="0"/>
+        <w:keepLines w:val="0"/>
+        <w:widowControl w:val="0"/>
         <w:ind w:firstLine="570"/>
         <w:contextualSpacing w:val="0"/>
       </w:pPr>
@@ -4716,6 +5178,9 @@
     </w:p>
     <w:p>
       <w:pPr>
+        <w:keepNext w:val="0"/>
+        <w:keepLines w:val="0"/>
+        <w:widowControl w:val="0"/>
         <w:ind w:firstLine="570"/>
         <w:contextualSpacing w:val="0"/>
       </w:pPr>
@@ -4746,6 +5211,9 @@
     </w:p>
     <w:p>
       <w:pPr>
+        <w:keepNext w:val="0"/>
+        <w:keepLines w:val="0"/>
+        <w:widowControl w:val="0"/>
         <w:ind w:firstLine="570"/>
         <w:contextualSpacing w:val="0"/>
       </w:pPr>
@@ -4760,6 +5228,9 @@
     </w:p>
     <w:p>
       <w:pPr>
+        <w:keepNext w:val="0"/>
+        <w:keepLines w:val="0"/>
+        <w:widowControl w:val="0"/>
         <w:ind w:firstLine="570"/>
         <w:contextualSpacing w:val="0"/>
       </w:pPr>
@@ -4774,6 +5245,9 @@
     </w:p>
     <w:p>
       <w:pPr>
+        <w:keepNext w:val="0"/>
+        <w:keepLines w:val="0"/>
+        <w:widowControl w:val="0"/>
         <w:ind w:firstLine="570"/>
         <w:contextualSpacing w:val="0"/>
       </w:pPr>
@@ -4788,6 +5262,9 @@
     </w:p>
     <w:p>
       <w:pPr>
+        <w:keepNext w:val="0"/>
+        <w:keepLines w:val="0"/>
+        <w:widowControl w:val="0"/>
         <w:ind w:firstLine="570"/>
         <w:contextualSpacing w:val="0"/>
       </w:pPr>
@@ -4802,6 +5279,9 @@
     </w:p>
     <w:p>
       <w:pPr>
+        <w:keepNext w:val="0"/>
+        <w:keepLines w:val="0"/>
+        <w:widowControl w:val="0"/>
         <w:ind w:firstLine="570"/>
         <w:contextualSpacing w:val="0"/>
       </w:pPr>
@@ -4824,6 +5304,9 @@
     </w:p>
     <w:p>
       <w:pPr>
+        <w:keepNext w:val="0"/>
+        <w:keepLines w:val="0"/>
+        <w:widowControl w:val="0"/>
         <w:ind w:firstLine="570"/>
         <w:contextualSpacing w:val="0"/>
       </w:pPr>
@@ -4838,6 +5321,9 @@
     </w:p>
     <w:p>
       <w:pPr>
+        <w:keepNext w:val="0"/>
+        <w:keepLines w:val="0"/>
+        <w:widowControl w:val="0"/>
         <w:ind w:firstLine="570"/>
         <w:contextualSpacing w:val="0"/>
       </w:pPr>
@@ -4868,6 +5354,9 @@
     </w:p>
     <w:p>
       <w:pPr>
+        <w:keepNext w:val="0"/>
+        <w:keepLines w:val="0"/>
+        <w:widowControl w:val="0"/>
         <w:ind w:firstLine="570"/>
         <w:contextualSpacing w:val="0"/>
       </w:pPr>
@@ -4939,6 +5428,9 @@
     </w:p>
     <w:p>
       <w:pPr>
+        <w:keepNext w:val="0"/>
+        <w:keepLines w:val="0"/>
+        <w:widowControl w:val="0"/>
         <w:ind w:firstLine="570"/>
         <w:contextualSpacing w:val="0"/>
       </w:pPr>
@@ -4969,6 +5461,9 @@
     </w:p>
     <w:p>
       <w:pPr>
+        <w:keepNext w:val="0"/>
+        <w:keepLines w:val="0"/>
+        <w:widowControl w:val="0"/>
         <w:ind w:firstLine="570"/>
         <w:contextualSpacing w:val="0"/>
       </w:pPr>
@@ -4999,6 +5494,9 @@
     </w:p>
     <w:p>
       <w:pPr>
+        <w:keepNext w:val="0"/>
+        <w:keepLines w:val="0"/>
+        <w:widowControl w:val="0"/>
         <w:ind w:firstLine="570"/>
         <w:contextualSpacing w:val="0"/>
       </w:pPr>
@@ -5013,6 +5511,9 @@
     </w:p>
     <w:p>
       <w:pPr>
+        <w:keepNext w:val="0"/>
+        <w:keepLines w:val="0"/>
+        <w:widowControl w:val="0"/>
         <w:ind w:firstLine="570"/>
         <w:contextualSpacing w:val="0"/>
       </w:pPr>
@@ -5045,6 +5546,9 @@
     </w:p>
     <w:p>
       <w:pPr>
+        <w:keepNext w:val="0"/>
+        <w:keepLines w:val="0"/>
+        <w:widowControl w:val="0"/>
         <w:ind w:firstLine="570"/>
         <w:contextualSpacing w:val="0"/>
       </w:pPr>
@@ -5072,6 +5576,9 @@
     </w:p>
     <w:p>
       <w:pPr>
+        <w:keepNext w:val="0"/>
+        <w:keepLines w:val="0"/>
+        <w:widowControl w:val="0"/>
         <w:ind w:firstLine="570"/>
         <w:contextualSpacing w:val="0"/>
       </w:pPr>
@@ -5111,6 +5618,9 @@
     </w:p>
     <w:p>
       <w:pPr>
+        <w:keepNext w:val="0"/>
+        <w:keepLines w:val="0"/>
+        <w:widowControl w:val="0"/>
         <w:ind w:firstLine="570"/>
         <w:contextualSpacing w:val="0"/>
       </w:pPr>
@@ -5133,6 +5643,9 @@
     </w:p>
     <w:p>
       <w:pPr>
+        <w:keepNext w:val="0"/>
+        <w:keepLines w:val="0"/>
+        <w:widowControl w:val="0"/>
         <w:ind w:firstLine="570"/>
         <w:contextualSpacing w:val="0"/>
       </w:pPr>
@@ -5147,6 +5660,9 @@
     </w:p>
     <w:p>
       <w:pPr>
+        <w:keepNext w:val="0"/>
+        <w:keepLines w:val="0"/>
+        <w:widowControl w:val="0"/>
         <w:ind w:firstLine="570"/>
         <w:contextualSpacing w:val="0"/>
       </w:pPr>
@@ -5161,6 +5677,9 @@
     </w:p>
     <w:p>
       <w:pPr>
+        <w:keepNext w:val="0"/>
+        <w:keepLines w:val="0"/>
+        <w:widowControl w:val="0"/>
         <w:ind w:firstLine="570"/>
         <w:contextualSpacing w:val="0"/>
       </w:pPr>
@@ -5208,6 +5727,9 @@
     </w:p>
     <w:p>
       <w:pPr>
+        <w:keepNext w:val="0"/>
+        <w:keepLines w:val="0"/>
+        <w:widowControl w:val="0"/>
         <w:ind w:firstLine="570"/>
         <w:contextualSpacing w:val="0"/>
       </w:pPr>
@@ -5236,6 +5758,9 @@
     </w:p>
     <w:p>
       <w:pPr>
+        <w:keepNext w:val="0"/>
+        <w:keepLines w:val="0"/>
+        <w:widowControl w:val="0"/>
         <w:ind w:firstLine="570"/>
         <w:contextualSpacing w:val="0"/>
       </w:pPr>
@@ -5251,6 +5776,9 @@
     </w:p>
     <w:p>
       <w:pPr>
+        <w:keepNext w:val="0"/>
+        <w:keepLines w:val="0"/>
+        <w:widowControl w:val="0"/>
         <w:ind w:firstLine="570"/>
         <w:contextualSpacing w:val="0"/>
       </w:pPr>
@@ -5319,6 +5847,9 @@
     </w:p>
     <w:p>
       <w:pPr>
+        <w:keepNext w:val="0"/>
+        <w:keepLines w:val="0"/>
+        <w:widowControl w:val="0"/>
         <w:ind w:firstLine="570"/>
         <w:contextualSpacing w:val="0"/>
       </w:pPr>
@@ -5349,6 +5880,9 @@
     </w:p>
     <w:p>
       <w:pPr>
+        <w:keepNext w:val="0"/>
+        <w:keepLines w:val="0"/>
+        <w:widowControl w:val="0"/>
         <w:ind w:firstLine="570"/>
         <w:contextualSpacing w:val="0"/>
       </w:pPr>
@@ -5363,6 +5897,9 @@
     </w:p>
     <w:p>
       <w:pPr>
+        <w:keepNext w:val="0"/>
+        <w:keepLines w:val="0"/>
+        <w:widowControl w:val="0"/>
         <w:ind w:firstLine="570"/>
         <w:contextualSpacing w:val="0"/>
       </w:pPr>
@@ -5383,6 +5920,9 @@
     </w:p>
     <w:p>
       <w:pPr>
+        <w:keepNext w:val="0"/>
+        <w:keepLines w:val="0"/>
+        <w:widowControl w:val="0"/>
         <w:ind w:firstLine="570"/>
         <w:contextualSpacing w:val="0"/>
       </w:pPr>
@@ -5413,6 +5953,9 @@
     </w:p>
     <w:p>
       <w:pPr>
+        <w:keepNext w:val="0"/>
+        <w:keepLines w:val="0"/>
+        <w:widowControl w:val="0"/>
         <w:ind w:firstLine="570"/>
         <w:contextualSpacing w:val="0"/>
       </w:pPr>
@@ -5480,7 +6023,16 @@
           <w:sz w:val="24"/>
           <w:rtl w:val="0"/>
         </w:rPr>
-        <w:t xml:space="preserve">«Слаанет!»</w:t>
+        <w:t xml:space="preserve">«Слаанет</w:t>
+      </w:r>
+      <w:r>
+        <w:rPr>
+          <w:rFonts w:cs="Times New Roman" w:hAnsi="Times New Roman" w:eastAsia="Times New Roman" w:ascii="Times New Roman"/>
+          <w:i w:val="1"/>
+          <w:sz w:val="24"/>
+          <w:rtl w:val="0"/>
+        </w:rPr>
+        <w:t xml:space="preserve">!»</w:t>
       </w:r>
       <w:r>
         <w:rPr>
@@ -5524,6 +6076,9 @@
     </w:p>
     <w:p>
       <w:pPr>
+        <w:keepNext w:val="0"/>
+        <w:keepLines w:val="0"/>
+        <w:widowControl w:val="0"/>
         <w:ind w:firstLine="570"/>
         <w:contextualSpacing w:val="0"/>
       </w:pPr>
@@ -5554,6 +6109,9 @@
     </w:p>
     <w:p>
       <w:pPr>
+        <w:keepNext w:val="0"/>
+        <w:keepLines w:val="0"/>
+        <w:widowControl w:val="0"/>
         <w:ind w:firstLine="570"/>
         <w:contextualSpacing w:val="0"/>
       </w:pPr>
@@ -5582,6 +6140,9 @@
     </w:p>
     <w:p>
       <w:pPr>
+        <w:keepNext w:val="0"/>
+        <w:keepLines w:val="0"/>
+        <w:widowControl w:val="0"/>
         <w:ind w:firstLine="570"/>
         <w:contextualSpacing w:val="0"/>
       </w:pPr>
@@ -5612,6 +6173,9 @@
     </w:p>
     <w:p>
       <w:pPr>
+        <w:keepNext w:val="0"/>
+        <w:keepLines w:val="0"/>
+        <w:widowControl w:val="0"/>
         <w:ind w:firstLine="570"/>
         <w:contextualSpacing w:val="0"/>
       </w:pPr>
@@ -5635,6 +6199,9 @@
     </w:p>
     <w:p>
       <w:pPr>
+        <w:keepNext w:val="0"/>
+        <w:keepLines w:val="0"/>
+        <w:widowControl w:val="0"/>
         <w:ind w:firstLine="570"/>
         <w:contextualSpacing w:val="0"/>
       </w:pPr>
@@ -5650,6 +6217,9 @@
     </w:p>
     <w:p>
       <w:pPr>
+        <w:keepNext w:val="0"/>
+        <w:keepLines w:val="0"/>
+        <w:widowControl w:val="0"/>
         <w:ind w:firstLine="570"/>
         <w:contextualSpacing w:val="0"/>
       </w:pPr>
@@ -5665,6 +6235,9 @@
     </w:p>
     <w:p>
       <w:pPr>
+        <w:keepNext w:val="0"/>
+        <w:keepLines w:val="0"/>
+        <w:widowControl w:val="0"/>
         <w:ind w:firstLine="570"/>
         <w:contextualSpacing w:val="0"/>
       </w:pPr>
@@ -5675,11 +6248,23 @@
           <w:sz w:val="24"/>
           <w:rtl w:val="0"/>
         </w:rPr>
-        <w:t xml:space="preserve">Неизвестная смерти, неизвестная жизни.</w:t>
-      </w:r>
-    </w:p>
-    <w:p>
-      <w:pPr>
+        <w:t xml:space="preserve">Неведомый </w:t>
+      </w:r>
+      <w:r>
+        <w:rPr>
+          <w:rFonts w:cs="Times New Roman" w:hAnsi="Times New Roman" w:eastAsia="Times New Roman" w:ascii="Times New Roman"/>
+          <w:i w:val="1"/>
+          <w:sz w:val="24"/>
+          <w:rtl w:val="0"/>
+        </w:rPr>
+        <w:t xml:space="preserve">смерти, не познавший жизни.</w:t>
+      </w:r>
+    </w:p>
+    <w:p>
+      <w:pPr>
+        <w:keepNext w:val="0"/>
+        <w:keepLines w:val="0"/>
+        <w:widowControl w:val="0"/>
         <w:ind w:firstLine="570"/>
         <w:contextualSpacing w:val="0"/>
       </w:pPr>
@@ -5727,6 +6312,9 @@
     </w:p>
     <w:p>
       <w:pPr>
+        <w:keepNext w:val="0"/>
+        <w:keepLines w:val="0"/>
+        <w:widowControl w:val="0"/>
         <w:ind w:firstLine="570"/>
         <w:contextualSpacing w:val="0"/>
       </w:pPr>
@@ -5757,6 +6345,9 @@
     </w:p>
     <w:p>
       <w:pPr>
+        <w:keepNext w:val="0"/>
+        <w:keepLines w:val="0"/>
+        <w:widowControl w:val="0"/>
         <w:ind w:firstLine="570"/>
         <w:contextualSpacing w:val="0"/>
       </w:pPr>
@@ -5787,6 +6378,9 @@
     </w:p>
     <w:p>
       <w:pPr>
+        <w:keepNext w:val="0"/>
+        <w:keepLines w:val="0"/>
+        <w:widowControl w:val="0"/>
         <w:ind w:firstLine="570"/>
         <w:contextualSpacing w:val="0"/>
       </w:pPr>
@@ -5809,6 +6403,9 @@
     </w:p>
     <w:p>
       <w:pPr>
+        <w:keepNext w:val="0"/>
+        <w:keepLines w:val="0"/>
+        <w:widowControl w:val="0"/>
         <w:ind w:firstLine="570"/>
         <w:contextualSpacing w:val="0"/>
       </w:pPr>
@@ -5823,6 +6420,9 @@
     </w:p>
     <w:p>
       <w:pPr>
+        <w:keepNext w:val="0"/>
+        <w:keepLines w:val="0"/>
+        <w:widowControl w:val="0"/>
         <w:ind w:firstLine="570"/>
         <w:contextualSpacing w:val="0"/>
       </w:pPr>
@@ -5837,6 +6437,9 @@
     </w:p>
     <w:p>
       <w:pPr>
+        <w:keepNext w:val="0"/>
+        <w:keepLines w:val="0"/>
+        <w:widowControl w:val="0"/>
         <w:ind w:firstLine="570"/>
         <w:contextualSpacing w:val="0"/>
       </w:pPr>
@@ -5860,6 +6463,9 @@
     </w:p>
     <w:p>
       <w:pPr>
+        <w:keepNext w:val="0"/>
+        <w:keepLines w:val="0"/>
+        <w:widowControl w:val="0"/>
         <w:ind w:firstLine="570"/>
         <w:contextualSpacing w:val="0"/>
       </w:pPr>
@@ -5893,6 +6499,9 @@
     </w:p>
     <w:p>
       <w:pPr>
+        <w:keepNext w:val="0"/>
+        <w:keepLines w:val="0"/>
+        <w:widowControl w:val="0"/>
         <w:ind w:firstLine="570"/>
         <w:contextualSpacing w:val="0"/>
       </w:pPr>
@@ -5907,6 +6516,9 @@
     </w:p>
     <w:p>
       <w:pPr>
+        <w:keepNext w:val="0"/>
+        <w:keepLines w:val="0"/>
+        <w:widowControl w:val="0"/>
         <w:ind w:firstLine="570"/>
         <w:contextualSpacing w:val="0"/>
       </w:pPr>
@@ -5953,6 +6565,9 @@
     </w:p>
     <w:p>
       <w:pPr>
+        <w:keepNext w:val="0"/>
+        <w:keepLines w:val="0"/>
+        <w:widowControl w:val="0"/>
         <w:ind w:firstLine="570"/>
         <w:contextualSpacing w:val="0"/>
       </w:pPr>
@@ -5983,6 +6598,9 @@
     </w:p>
     <w:p>
       <w:pPr>
+        <w:keepNext w:val="0"/>
+        <w:keepLines w:val="0"/>
+        <w:widowControl w:val="0"/>
         <w:ind w:firstLine="570"/>
         <w:contextualSpacing w:val="0"/>
       </w:pPr>
@@ -6006,6 +6624,9 @@
     </w:p>
     <w:p>
       <w:pPr>
+        <w:keepNext w:val="0"/>
+        <w:keepLines w:val="0"/>
+        <w:widowControl w:val="0"/>
         <w:ind w:firstLine="570"/>
         <w:contextualSpacing w:val="0"/>
       </w:pPr>
@@ -6021,6 +6642,9 @@
     </w:p>
     <w:p>
       <w:pPr>
+        <w:keepNext w:val="0"/>
+        <w:keepLines w:val="0"/>
+        <w:widowControl w:val="0"/>
         <w:ind w:firstLine="570"/>
         <w:contextualSpacing w:val="0"/>
       </w:pPr>
@@ -6036,6 +6660,9 @@
     </w:p>
     <w:p>
       <w:pPr>
+        <w:keepNext w:val="0"/>
+        <w:keepLines w:val="0"/>
+        <w:widowControl w:val="0"/>
         <w:ind w:firstLine="570"/>
         <w:contextualSpacing w:val="0"/>
       </w:pPr>
@@ -6050,17 +6677,23 @@
     </w:p>
     <w:p>
       <w:pPr>
-        <w:ind w:firstLine="570"/>
-        <w:contextualSpacing w:val="0"/>
-      </w:pPr>
-      <w:r>
-        <w:rPr>
-          <w:rtl w:val="0"/>
-        </w:rPr>
-      </w:r>
-    </w:p>
-    <w:p>
-      <w:pPr>
+        <w:keepNext w:val="0"/>
+        <w:keepLines w:val="0"/>
+        <w:widowControl w:val="0"/>
+        <w:ind w:firstLine="570"/>
+        <w:contextualSpacing w:val="0"/>
+      </w:pPr>
+      <w:r>
+        <w:rPr>
+          <w:rtl w:val="0"/>
+        </w:rPr>
+      </w:r>
+    </w:p>
+    <w:p>
+      <w:pPr>
+        <w:keepNext w:val="0"/>
+        <w:keepLines w:val="0"/>
+        <w:widowControl w:val="0"/>
         <w:ind w:firstLine="0"/>
         <w:contextualSpacing w:val="0"/>
         <w:jc w:val="center"/>
@@ -6076,17 +6709,23 @@
     </w:p>
     <w:p>
       <w:pPr>
-        <w:ind w:firstLine="570"/>
-        <w:contextualSpacing w:val="0"/>
-      </w:pPr>
-      <w:r>
-        <w:rPr>
-          <w:rtl w:val="0"/>
-        </w:rPr>
-      </w:r>
-    </w:p>
-    <w:p>
-      <w:pPr>
+        <w:keepNext w:val="0"/>
+        <w:keepLines w:val="0"/>
+        <w:widowControl w:val="0"/>
+        <w:ind w:firstLine="570"/>
+        <w:contextualSpacing w:val="0"/>
+      </w:pPr>
+      <w:r>
+        <w:rPr>
+          <w:rtl w:val="0"/>
+        </w:rPr>
+      </w:r>
+    </w:p>
+    <w:p>
+      <w:pPr>
+        <w:keepNext w:val="0"/>
+        <w:keepLines w:val="0"/>
+        <w:widowControl w:val="0"/>
         <w:ind w:firstLine="570"/>
         <w:contextualSpacing w:val="0"/>
       </w:pPr>
@@ -6125,6 +6764,9 @@
     </w:p>
     <w:p>
       <w:pPr>
+        <w:keepNext w:val="0"/>
+        <w:keepLines w:val="0"/>
+        <w:widowControl w:val="0"/>
         <w:ind w:firstLine="570"/>
         <w:contextualSpacing w:val="0"/>
       </w:pPr>
@@ -6172,6 +6814,9 @@
     </w:p>
     <w:p>
       <w:pPr>
+        <w:keepNext w:val="0"/>
+        <w:keepLines w:val="0"/>
+        <w:widowControl w:val="0"/>
         <w:ind w:firstLine="570"/>
         <w:contextualSpacing w:val="0"/>
       </w:pPr>
@@ -6218,6 +6863,9 @@
     </w:p>
     <w:p>
       <w:pPr>
+        <w:keepNext w:val="0"/>
+        <w:keepLines w:val="0"/>
+        <w:widowControl w:val="0"/>
         <w:ind w:firstLine="570"/>
         <w:contextualSpacing w:val="0"/>
       </w:pPr>
@@ -6232,6 +6880,9 @@
     </w:p>
     <w:p>
       <w:pPr>
+        <w:keepNext w:val="0"/>
+        <w:keepLines w:val="0"/>
+        <w:widowControl w:val="0"/>
         <w:ind w:firstLine="570"/>
         <w:contextualSpacing w:val="0"/>
       </w:pPr>
@@ -6263,6 +6914,9 @@
     </w:p>
     <w:p>
       <w:pPr>
+        <w:keepNext w:val="0"/>
+        <w:keepLines w:val="0"/>
+        <w:widowControl w:val="0"/>
         <w:ind w:firstLine="570"/>
         <w:contextualSpacing w:val="0"/>
       </w:pPr>
@@ -6330,6 +6984,9 @@
     </w:p>
     <w:p>
       <w:pPr>
+        <w:keepNext w:val="0"/>
+        <w:keepLines w:val="0"/>
+        <w:widowControl w:val="0"/>
         <w:ind w:firstLine="570"/>
         <w:contextualSpacing w:val="0"/>
       </w:pPr>
@@ -6360,6 +7017,9 @@
     </w:p>
     <w:p>
       <w:pPr>
+        <w:keepNext w:val="0"/>
+        <w:keepLines w:val="0"/>
+        <w:widowControl w:val="0"/>
         <w:ind w:firstLine="570"/>
         <w:contextualSpacing w:val="0"/>
       </w:pPr>
@@ -6390,6 +7050,9 @@
     </w:p>
     <w:p>
       <w:pPr>
+        <w:keepNext w:val="0"/>
+        <w:keepLines w:val="0"/>
+        <w:widowControl w:val="0"/>
         <w:ind w:firstLine="570"/>
         <w:contextualSpacing w:val="0"/>
       </w:pPr>
@@ -6404,6 +7067,9 @@
     </w:p>
     <w:p>
       <w:pPr>
+        <w:keepNext w:val="0"/>
+        <w:keepLines w:val="0"/>
+        <w:widowControl w:val="0"/>
         <w:ind w:firstLine="570"/>
         <w:contextualSpacing w:val="0"/>
       </w:pPr>
@@ -6507,6 +7173,9 @@
     </w:p>
     <w:p>
       <w:pPr>
+        <w:keepNext w:val="0"/>
+        <w:keepLines w:val="0"/>
+        <w:widowControl w:val="0"/>
         <w:ind w:firstLine="570"/>
         <w:contextualSpacing w:val="0"/>
       </w:pPr>
@@ -6561,6 +7230,9 @@
     </w:p>
     <w:p>
       <w:pPr>
+        <w:keepNext w:val="0"/>
+        <w:keepLines w:val="0"/>
+        <w:widowControl w:val="0"/>
         <w:ind w:firstLine="570"/>
         <w:contextualSpacing w:val="0"/>
       </w:pPr>
@@ -6575,6 +7247,9 @@
     </w:p>
     <w:p>
       <w:pPr>
+        <w:keepNext w:val="0"/>
+        <w:keepLines w:val="0"/>
+        <w:widowControl w:val="0"/>
         <w:ind w:firstLine="570"/>
         <w:contextualSpacing w:val="0"/>
       </w:pPr>
@@ -6613,6 +7288,9 @@
     </w:p>
     <w:p>
       <w:pPr>
+        <w:keepNext w:val="0"/>
+        <w:keepLines w:val="0"/>
+        <w:widowControl w:val="0"/>
         <w:ind w:firstLine="570"/>
         <w:contextualSpacing w:val="0"/>
       </w:pPr>
@@ -6643,6 +7321,9 @@
     </w:p>
     <w:p>
       <w:pPr>
+        <w:keepNext w:val="0"/>
+        <w:keepLines w:val="0"/>
+        <w:widowControl w:val="0"/>
         <w:ind w:firstLine="570"/>
         <w:contextualSpacing w:val="0"/>
       </w:pPr>
@@ -6657,6 +7338,9 @@
     </w:p>
     <w:p>
       <w:pPr>
+        <w:keepNext w:val="0"/>
+        <w:keepLines w:val="0"/>
+        <w:widowControl w:val="0"/>
         <w:ind w:firstLine="570"/>
         <w:contextualSpacing w:val="0"/>
       </w:pPr>
@@ -6687,6 +7371,9 @@
     </w:p>
     <w:p>
       <w:pPr>
+        <w:keepNext w:val="0"/>
+        <w:keepLines w:val="0"/>
+        <w:widowControl w:val="0"/>
         <w:ind w:firstLine="570"/>
         <w:contextualSpacing w:val="0"/>
       </w:pPr>
@@ -6701,6 +7388,9 @@
     </w:p>
     <w:p>
       <w:pPr>
+        <w:keepNext w:val="0"/>
+        <w:keepLines w:val="0"/>
+        <w:widowControl w:val="0"/>
         <w:ind w:firstLine="570"/>
         <w:contextualSpacing w:val="0"/>
       </w:pPr>
@@ -6715,6 +7405,9 @@
     </w:p>
     <w:p>
       <w:pPr>
+        <w:keepNext w:val="0"/>
+        <w:keepLines w:val="0"/>
+        <w:widowControl w:val="0"/>
         <w:ind w:firstLine="570"/>
         <w:contextualSpacing w:val="0"/>
       </w:pPr>
@@ -6729,6 +7422,9 @@
     </w:p>
     <w:p>
       <w:pPr>
+        <w:keepNext w:val="0"/>
+        <w:keepLines w:val="0"/>
+        <w:widowControl w:val="0"/>
         <w:ind w:firstLine="570"/>
         <w:contextualSpacing w:val="0"/>
       </w:pPr>
@@ -6778,6 +7474,9 @@
     </w:p>
     <w:p>
       <w:pPr>
+        <w:keepNext w:val="0"/>
+        <w:keepLines w:val="0"/>
+        <w:widowControl w:val="0"/>
         <w:ind w:firstLine="570"/>
         <w:contextualSpacing w:val="0"/>
       </w:pPr>
@@ -6792,6 +7491,9 @@
     </w:p>
     <w:p>
       <w:pPr>
+        <w:keepNext w:val="0"/>
+        <w:keepLines w:val="0"/>
+        <w:widowControl w:val="0"/>
         <w:ind w:firstLine="570"/>
         <w:contextualSpacing w:val="0"/>
       </w:pPr>
@@ -6814,6 +7516,9 @@
     </w:p>
     <w:p>
       <w:pPr>
+        <w:keepNext w:val="0"/>
+        <w:keepLines w:val="0"/>
+        <w:widowControl w:val="0"/>
         <w:ind w:firstLine="570"/>
         <w:contextualSpacing w:val="0"/>
       </w:pPr>
@@ -6833,6 +7538,9 @@
     </w:p>
     <w:p>
       <w:pPr>
+        <w:keepNext w:val="0"/>
+        <w:keepLines w:val="0"/>
+        <w:widowControl w:val="0"/>
         <w:ind w:firstLine="570"/>
         <w:contextualSpacing w:val="0"/>
       </w:pPr>
@@ -6887,6 +7595,9 @@
     </w:p>
     <w:p>
       <w:pPr>
+        <w:keepNext w:val="0"/>
+        <w:keepLines w:val="0"/>
+        <w:widowControl w:val="0"/>
         <w:ind w:firstLine="570"/>
         <w:contextualSpacing w:val="0"/>
       </w:pPr>
@@ -6917,6 +7628,9 @@
     </w:p>
     <w:p>
       <w:pPr>
+        <w:keepNext w:val="0"/>
+        <w:keepLines w:val="0"/>
+        <w:widowControl w:val="0"/>
         <w:ind w:firstLine="570"/>
         <w:contextualSpacing w:val="0"/>
       </w:pPr>
@@ -6947,6 +7661,9 @@
     </w:p>
     <w:p>
       <w:pPr>
+        <w:keepNext w:val="0"/>
+        <w:keepLines w:val="0"/>
+        <w:widowControl w:val="0"/>
         <w:ind w:firstLine="570"/>
         <w:contextualSpacing w:val="0"/>
       </w:pPr>
@@ -6977,6 +7694,9 @@
     </w:p>
     <w:p>
       <w:pPr>
+        <w:keepNext w:val="0"/>
+        <w:keepLines w:val="0"/>
+        <w:widowControl w:val="0"/>
         <w:ind w:firstLine="570"/>
         <w:contextualSpacing w:val="0"/>
       </w:pPr>
@@ -7023,6 +7743,9 @@
     </w:p>
     <w:p>
       <w:pPr>
+        <w:keepNext w:val="0"/>
+        <w:keepLines w:val="0"/>
+        <w:widowControl w:val="0"/>
         <w:ind w:firstLine="570"/>
         <w:contextualSpacing w:val="0"/>
       </w:pPr>
@@ -7037,6 +7760,9 @@
     </w:p>
     <w:p>
       <w:pPr>
+        <w:keepNext w:val="0"/>
+        <w:keepLines w:val="0"/>
+        <w:widowControl w:val="0"/>
         <w:ind w:firstLine="570"/>
         <w:contextualSpacing w:val="0"/>
       </w:pPr>
@@ -7051,6 +7777,9 @@
     </w:p>
     <w:p>
       <w:pPr>
+        <w:keepNext w:val="0"/>
+        <w:keepLines w:val="0"/>
+        <w:widowControl w:val="0"/>
         <w:ind w:firstLine="570"/>
         <w:contextualSpacing w:val="0"/>
       </w:pPr>
@@ -7131,6 +7860,9 @@
     </w:p>
     <w:p>
       <w:pPr>
+        <w:keepNext w:val="0"/>
+        <w:keepLines w:val="0"/>
+        <w:widowControl w:val="0"/>
         <w:ind w:firstLine="570"/>
         <w:contextualSpacing w:val="0"/>
       </w:pPr>
@@ -7145,6 +7877,9 @@
     </w:p>
     <w:p>
       <w:pPr>
+        <w:keepNext w:val="0"/>
+        <w:keepLines w:val="0"/>
+        <w:widowControl w:val="0"/>
         <w:ind w:firstLine="570"/>
         <w:contextualSpacing w:val="0"/>
       </w:pPr>
@@ -7192,6 +7927,9 @@
     </w:p>
     <w:p>
       <w:pPr>
+        <w:keepNext w:val="0"/>
+        <w:keepLines w:val="0"/>
+        <w:widowControl w:val="0"/>
         <w:ind w:firstLine="570"/>
         <w:contextualSpacing w:val="0"/>
       </w:pPr>
@@ -7206,6 +7944,9 @@
     </w:p>
     <w:p>
       <w:pPr>
+        <w:keepNext w:val="0"/>
+        <w:keepLines w:val="0"/>
+        <w:widowControl w:val="0"/>
         <w:ind w:firstLine="570"/>
         <w:contextualSpacing w:val="0"/>
       </w:pPr>
@@ -7228,6 +7969,9 @@
     </w:p>
     <w:p>
       <w:pPr>
+        <w:keepNext w:val="0"/>
+        <w:keepLines w:val="0"/>
+        <w:widowControl w:val="0"/>
         <w:ind w:firstLine="570"/>
         <w:contextualSpacing w:val="0"/>
       </w:pPr>
@@ -7242,6 +7986,9 @@
     </w:p>
     <w:p>
       <w:pPr>
+        <w:keepNext w:val="0"/>
+        <w:keepLines w:val="0"/>
+        <w:widowControl w:val="0"/>
         <w:ind w:firstLine="570"/>
         <w:contextualSpacing w:val="0"/>
       </w:pPr>
@@ -7345,6 +8092,9 @@
     </w:p>
     <w:p>
       <w:pPr>
+        <w:keepNext w:val="0"/>
+        <w:keepLines w:val="0"/>
+        <w:widowControl w:val="0"/>
         <w:ind w:firstLine="570"/>
         <w:contextualSpacing w:val="0"/>
       </w:pPr>
@@ -7423,6 +8173,9 @@
     </w:p>
     <w:p>
       <w:pPr>
+        <w:keepNext w:val="0"/>
+        <w:keepLines w:val="0"/>
+        <w:widowControl w:val="0"/>
         <w:ind w:firstLine="570"/>
         <w:contextualSpacing w:val="0"/>
       </w:pPr>
@@ -7437,6 +8190,9 @@
     </w:p>
     <w:p>
       <w:pPr>
+        <w:keepNext w:val="0"/>
+        <w:keepLines w:val="0"/>
+        <w:widowControl w:val="0"/>
         <w:ind w:firstLine="570"/>
         <w:contextualSpacing w:val="0"/>
       </w:pPr>
@@ -7478,6 +8234,9 @@
     </w:p>
     <w:p>
       <w:pPr>
+        <w:keepNext w:val="0"/>
+        <w:keepLines w:val="0"/>
+        <w:widowControl w:val="0"/>
         <w:ind w:firstLine="570"/>
         <w:contextualSpacing w:val="0"/>
       </w:pPr>
@@ -7564,6 +8323,9 @@
     </w:p>
     <w:p>
       <w:pPr>
+        <w:keepNext w:val="0"/>
+        <w:keepLines w:val="0"/>
+        <w:widowControl w:val="0"/>
         <w:ind w:firstLine="570"/>
         <w:contextualSpacing w:val="0"/>
       </w:pPr>
@@ -7587,6 +8349,9 @@
     </w:p>
     <w:p>
       <w:pPr>
+        <w:keepNext w:val="0"/>
+        <w:keepLines w:val="0"/>
+        <w:widowControl w:val="0"/>
         <w:ind w:firstLine="570"/>
         <w:contextualSpacing w:val="0"/>
       </w:pPr>
@@ -7601,6 +8366,9 @@
     </w:p>
     <w:p>
       <w:pPr>
+        <w:keepNext w:val="0"/>
+        <w:keepLines w:val="0"/>
+        <w:widowControl w:val="0"/>
         <w:ind w:firstLine="570"/>
         <w:contextualSpacing w:val="0"/>
       </w:pPr>
@@ -7615,6 +8383,9 @@
     </w:p>
     <w:p>
       <w:pPr>
+        <w:keepNext w:val="0"/>
+        <w:keepLines w:val="0"/>
+        <w:widowControl w:val="0"/>
         <w:ind w:firstLine="570"/>
         <w:contextualSpacing w:val="0"/>
       </w:pPr>
@@ -7645,6 +8416,9 @@
     </w:p>
     <w:p>
       <w:pPr>
+        <w:keepNext w:val="0"/>
+        <w:keepLines w:val="0"/>
+        <w:widowControl w:val="0"/>
         <w:ind w:firstLine="570"/>
         <w:contextualSpacing w:val="0"/>
       </w:pPr>
@@ -7691,6 +8465,9 @@
     </w:p>
     <w:p>
       <w:pPr>
+        <w:keepNext w:val="0"/>
+        <w:keepLines w:val="0"/>
+        <w:widowControl w:val="0"/>
         <w:ind w:firstLine="570"/>
         <w:contextualSpacing w:val="0"/>
       </w:pPr>
@@ -7705,6 +8482,9 @@
     </w:p>
     <w:p>
       <w:pPr>
+        <w:keepNext w:val="0"/>
+        <w:keepLines w:val="0"/>
+        <w:widowControl w:val="0"/>
         <w:ind w:firstLine="570"/>
         <w:contextualSpacing w:val="0"/>
       </w:pPr>
@@ -7719,6 +8499,9 @@
     </w:p>
     <w:p>
       <w:pPr>
+        <w:keepNext w:val="0"/>
+        <w:keepLines w:val="0"/>
+        <w:widowControl w:val="0"/>
         <w:ind w:firstLine="570"/>
         <w:contextualSpacing w:val="0"/>
       </w:pPr>
@@ -7733,6 +8516,9 @@
     </w:p>
     <w:p>
       <w:pPr>
+        <w:keepNext w:val="0"/>
+        <w:keepLines w:val="0"/>
+        <w:widowControl w:val="0"/>
         <w:ind w:firstLine="570"/>
         <w:contextualSpacing w:val="0"/>
       </w:pPr>
@@ -7911,6 +8697,9 @@
     </w:p>
     <w:p>
       <w:pPr>
+        <w:keepNext w:val="0"/>
+        <w:keepLines w:val="0"/>
+        <w:widowControl w:val="0"/>
         <w:ind w:firstLine="570"/>
         <w:contextualSpacing w:val="0"/>
       </w:pPr>
@@ -7975,6 +8764,9 @@
     </w:p>
     <w:p>
       <w:pPr>
+        <w:keepNext w:val="0"/>
+        <w:keepLines w:val="0"/>
+        <w:widowControl w:val="0"/>
         <w:ind w:firstLine="570"/>
         <w:contextualSpacing w:val="0"/>
       </w:pPr>
@@ -7989,6 +8781,9 @@
     </w:p>
     <w:p>
       <w:pPr>
+        <w:keepNext w:val="0"/>
+        <w:keepLines w:val="0"/>
+        <w:widowControl w:val="0"/>
         <w:ind w:firstLine="570"/>
         <w:contextualSpacing w:val="0"/>
       </w:pPr>
@@ -8032,6 +8827,9 @@
     </w:p>
     <w:p>
       <w:pPr>
+        <w:keepNext w:val="0"/>
+        <w:keepLines w:val="0"/>
+        <w:widowControl w:val="0"/>
         <w:ind w:firstLine="570"/>
         <w:contextualSpacing w:val="0"/>
       </w:pPr>
@@ -8128,6 +8926,9 @@
     </w:p>
     <w:p>
       <w:pPr>
+        <w:keepNext w:val="0"/>
+        <w:keepLines w:val="0"/>
+        <w:widowControl w:val="0"/>
         <w:ind w:firstLine="570"/>
         <w:contextualSpacing w:val="0"/>
       </w:pPr>
@@ -8142,6 +8943,9 @@
     </w:p>
     <w:p>
       <w:pPr>
+        <w:keepNext w:val="0"/>
+        <w:keepLines w:val="0"/>
+        <w:widowControl w:val="0"/>
         <w:ind w:firstLine="570"/>
         <w:contextualSpacing w:val="0"/>
       </w:pPr>
@@ -8156,6 +8960,9 @@
     </w:p>
     <w:p>
       <w:pPr>
+        <w:keepNext w:val="0"/>
+        <w:keepLines w:val="0"/>
+        <w:widowControl w:val="0"/>
         <w:ind w:firstLine="570"/>
         <w:contextualSpacing w:val="0"/>
       </w:pPr>
@@ -8170,6 +8977,9 @@
     </w:p>
     <w:p>
       <w:pPr>
+        <w:keepNext w:val="0"/>
+        <w:keepLines w:val="0"/>
+        <w:widowControl w:val="0"/>
         <w:ind w:firstLine="570"/>
         <w:contextualSpacing w:val="0"/>
       </w:pPr>
@@ -8184,6 +8994,9 @@
     </w:p>
     <w:p>
       <w:pPr>
+        <w:keepNext w:val="0"/>
+        <w:keepLines w:val="0"/>
+        <w:widowControl w:val="0"/>
         <w:ind w:firstLine="570"/>
         <w:contextualSpacing w:val="0"/>
       </w:pPr>
@@ -8251,6 +9064,9 @@
     </w:p>
     <w:p>
       <w:pPr>
+        <w:keepNext w:val="0"/>
+        <w:keepLines w:val="0"/>
+        <w:widowControl w:val="0"/>
         <w:ind w:firstLine="570"/>
         <w:contextualSpacing w:val="0"/>
       </w:pPr>
@@ -8265,17 +9081,23 @@
     </w:p>
     <w:p>
       <w:pPr>
-        <w:ind w:firstLine="570"/>
-        <w:contextualSpacing w:val="0"/>
-      </w:pPr>
-      <w:r>
-        <w:rPr>
-          <w:rtl w:val="0"/>
-        </w:rPr>
-      </w:r>
-    </w:p>
-    <w:p>
-      <w:pPr>
+        <w:keepNext w:val="0"/>
+        <w:keepLines w:val="0"/>
+        <w:widowControl w:val="0"/>
+        <w:ind w:firstLine="570"/>
+        <w:contextualSpacing w:val="0"/>
+      </w:pPr>
+      <w:r>
+        <w:rPr>
+          <w:rtl w:val="0"/>
+        </w:rPr>
+      </w:r>
+    </w:p>
+    <w:p>
+      <w:pPr>
+        <w:keepNext w:val="0"/>
+        <w:keepLines w:val="0"/>
+        <w:widowControl w:val="0"/>
         <w:ind w:firstLine="0"/>
         <w:contextualSpacing w:val="0"/>
         <w:jc w:val="center"/>
@@ -8291,17 +9113,23 @@
     </w:p>
     <w:p>
       <w:pPr>
-        <w:ind w:firstLine="570"/>
-        <w:contextualSpacing w:val="0"/>
-      </w:pPr>
-      <w:r>
-        <w:rPr>
-          <w:rtl w:val="0"/>
-        </w:rPr>
-      </w:r>
-    </w:p>
-    <w:p>
-      <w:pPr>
+        <w:keepNext w:val="0"/>
+        <w:keepLines w:val="0"/>
+        <w:widowControl w:val="0"/>
+        <w:ind w:firstLine="570"/>
+        <w:contextualSpacing w:val="0"/>
+      </w:pPr>
+      <w:r>
+        <w:rPr>
+          <w:rtl w:val="0"/>
+        </w:rPr>
+      </w:r>
+    </w:p>
+    <w:p>
+      <w:pPr>
+        <w:keepNext w:val="0"/>
+        <w:keepLines w:val="0"/>
+        <w:widowControl w:val="0"/>
         <w:ind w:firstLine="570"/>
         <w:contextualSpacing w:val="0"/>
       </w:pPr>
@@ -8340,6 +9168,9 @@
     </w:p>
     <w:p>
       <w:pPr>
+        <w:keepNext w:val="0"/>
+        <w:keepLines w:val="0"/>
+        <w:widowControl w:val="0"/>
         <w:ind w:firstLine="570"/>
         <w:contextualSpacing w:val="0"/>
       </w:pPr>
@@ -8354,6 +9185,9 @@
     </w:p>
     <w:p>
       <w:pPr>
+        <w:keepNext w:val="0"/>
+        <w:keepLines w:val="0"/>
+        <w:widowControl w:val="0"/>
         <w:ind w:firstLine="570"/>
         <w:contextualSpacing w:val="0"/>
       </w:pPr>
@@ -8368,6 +9202,9 @@
     </w:p>
     <w:p>
       <w:pPr>
+        <w:keepNext w:val="0"/>
+        <w:keepLines w:val="0"/>
+        <w:widowControl w:val="0"/>
         <w:ind w:firstLine="570"/>
         <w:contextualSpacing w:val="0"/>
       </w:pPr>
@@ -8395,6 +9232,9 @@
     </w:p>
     <w:p>
       <w:pPr>
+        <w:keepNext w:val="0"/>
+        <w:keepLines w:val="0"/>
+        <w:widowControl w:val="0"/>
         <w:ind w:firstLine="570"/>
         <w:contextualSpacing w:val="0"/>
       </w:pPr>
@@ -8415,6 +9255,9 @@
     </w:p>
     <w:p>
       <w:pPr>
+        <w:keepNext w:val="0"/>
+        <w:keepLines w:val="0"/>
+        <w:widowControl w:val="0"/>
         <w:ind w:firstLine="570"/>
         <w:contextualSpacing w:val="0"/>
       </w:pPr>
@@ -8469,6 +9312,9 @@
     </w:p>
     <w:p>
       <w:pPr>
+        <w:keepNext w:val="0"/>
+        <w:keepLines w:val="0"/>
+        <w:widowControl w:val="0"/>
         <w:ind w:firstLine="570"/>
         <w:contextualSpacing w:val="0"/>
       </w:pPr>
@@ -8483,6 +9329,9 @@
     </w:p>
     <w:p>
       <w:pPr>
+        <w:keepNext w:val="0"/>
+        <w:keepLines w:val="0"/>
+        <w:widowControl w:val="0"/>
         <w:ind w:firstLine="570"/>
         <w:contextualSpacing w:val="0"/>
       </w:pPr>
@@ -8529,6 +9378,9 @@
     </w:p>
     <w:p>
       <w:pPr>
+        <w:keepNext w:val="0"/>
+        <w:keepLines w:val="0"/>
+        <w:widowControl w:val="0"/>
         <w:ind w:firstLine="570"/>
         <w:contextualSpacing w:val="0"/>
       </w:pPr>
@@ -8560,6 +9412,9 @@
     </w:p>
     <w:p>
       <w:pPr>
+        <w:keepNext w:val="0"/>
+        <w:keepLines w:val="0"/>
+        <w:widowControl w:val="0"/>
         <w:ind w:firstLine="570"/>
         <w:contextualSpacing w:val="0"/>
       </w:pPr>
@@ -8574,6 +9429,9 @@
     </w:p>
     <w:p>
       <w:pPr>
+        <w:keepNext w:val="0"/>
+        <w:keepLines w:val="0"/>
+        <w:widowControl w:val="0"/>
         <w:ind w:firstLine="570"/>
         <w:contextualSpacing w:val="0"/>
       </w:pPr>
@@ -8588,6 +9446,9 @@
     </w:p>
     <w:p>
       <w:pPr>
+        <w:keepNext w:val="0"/>
+        <w:keepLines w:val="0"/>
+        <w:widowControl w:val="0"/>
         <w:ind w:firstLine="570"/>
         <w:contextualSpacing w:val="0"/>
       </w:pPr>
@@ -8619,6 +9480,9 @@
     </w:p>
     <w:p>
       <w:pPr>
+        <w:keepNext w:val="0"/>
+        <w:keepLines w:val="0"/>
+        <w:widowControl w:val="0"/>
         <w:ind w:firstLine="570"/>
         <w:contextualSpacing w:val="0"/>
       </w:pPr>
@@ -8665,6 +9529,9 @@
     </w:p>
     <w:p>
       <w:pPr>
+        <w:keepNext w:val="0"/>
+        <w:keepLines w:val="0"/>
+        <w:widowControl w:val="0"/>
         <w:ind w:firstLine="570"/>
         <w:contextualSpacing w:val="0"/>
       </w:pPr>
@@ -8703,6 +9570,9 @@
     </w:p>
     <w:p>
       <w:pPr>
+        <w:keepNext w:val="0"/>
+        <w:keepLines w:val="0"/>
+        <w:widowControl w:val="0"/>
         <w:ind w:firstLine="570"/>
         <w:contextualSpacing w:val="0"/>
       </w:pPr>
@@ -8749,6 +9619,9 @@
     </w:p>
     <w:p>
       <w:pPr>
+        <w:keepNext w:val="0"/>
+        <w:keepLines w:val="0"/>
+        <w:widowControl w:val="0"/>
         <w:ind w:firstLine="570"/>
         <w:contextualSpacing w:val="0"/>
       </w:pPr>
@@ -8763,6 +9636,9 @@
     </w:p>
     <w:p>
       <w:pPr>
+        <w:keepNext w:val="0"/>
+        <w:keepLines w:val="0"/>
+        <w:widowControl w:val="0"/>
         <w:ind w:firstLine="570"/>
         <w:contextualSpacing w:val="0"/>
       </w:pPr>
@@ -8809,6 +9685,9 @@
     </w:p>
     <w:p>
       <w:pPr>
+        <w:keepNext w:val="0"/>
+        <w:keepLines w:val="0"/>
+        <w:widowControl w:val="0"/>
         <w:ind w:firstLine="570"/>
         <w:contextualSpacing w:val="0"/>
       </w:pPr>
@@ -8871,6 +9750,9 @@
     </w:p>
     <w:p>
       <w:pPr>
+        <w:keepNext w:val="0"/>
+        <w:keepLines w:val="0"/>
+        <w:widowControl w:val="0"/>
         <w:ind w:firstLine="570"/>
         <w:contextualSpacing w:val="0"/>
       </w:pPr>
@@ -8885,6 +9767,9 @@
     </w:p>
     <w:p>
       <w:pPr>
+        <w:keepNext w:val="0"/>
+        <w:keepLines w:val="0"/>
+        <w:widowControl w:val="0"/>
         <w:ind w:firstLine="570"/>
         <w:contextualSpacing w:val="0"/>
       </w:pPr>
@@ -8915,6 +9800,9 @@
     </w:p>
     <w:p>
       <w:pPr>
+        <w:keepNext w:val="0"/>
+        <w:keepLines w:val="0"/>
+        <w:widowControl w:val="0"/>
         <w:ind w:firstLine="570"/>
         <w:contextualSpacing w:val="0"/>
       </w:pPr>
@@ -9089,6 +9977,9 @@
     </w:p>
     <w:p>
       <w:pPr>
+        <w:keepNext w:val="0"/>
+        <w:keepLines w:val="0"/>
+        <w:widowControl w:val="0"/>
         <w:ind w:firstLine="570"/>
         <w:contextualSpacing w:val="0"/>
       </w:pPr>
@@ -9135,6 +10026,9 @@
     </w:p>
     <w:p>
       <w:pPr>
+        <w:keepNext w:val="0"/>
+        <w:keepLines w:val="0"/>
+        <w:widowControl w:val="0"/>
         <w:ind w:firstLine="570"/>
         <w:contextualSpacing w:val="0"/>
       </w:pPr>
@@ -9245,6 +10139,9 @@
     </w:p>
     <w:p>
       <w:pPr>
+        <w:keepNext w:val="0"/>
+        <w:keepLines w:val="0"/>
+        <w:widowControl w:val="0"/>
         <w:ind w:firstLine="570"/>
         <w:contextualSpacing w:val="0"/>
       </w:pPr>
@@ -9259,6 +10156,9 @@
     </w:p>
     <w:p>
       <w:pPr>
+        <w:keepNext w:val="0"/>
+        <w:keepLines w:val="0"/>
+        <w:widowControl w:val="0"/>
         <w:ind w:firstLine="570"/>
         <w:contextualSpacing w:val="0"/>
       </w:pPr>
@@ -9273,6 +10173,9 @@
     </w:p>
     <w:p>
       <w:pPr>
+        <w:keepNext w:val="0"/>
+        <w:keepLines w:val="0"/>
+        <w:widowControl w:val="0"/>
         <w:ind w:firstLine="570"/>
         <w:contextualSpacing w:val="0"/>
       </w:pPr>
@@ -9366,6 +10269,9 @@
     </w:p>
     <w:p>
       <w:pPr>
+        <w:keepNext w:val="0"/>
+        <w:keepLines w:val="0"/>
+        <w:widowControl w:val="0"/>
         <w:ind w:firstLine="570"/>
         <w:contextualSpacing w:val="0"/>
       </w:pPr>
@@ -9380,6 +10286,9 @@
     </w:p>
     <w:p>
       <w:pPr>
+        <w:keepNext w:val="0"/>
+        <w:keepLines w:val="0"/>
+        <w:widowControl w:val="0"/>
         <w:ind w:firstLine="570"/>
         <w:contextualSpacing w:val="0"/>
       </w:pPr>
@@ -9394,6 +10303,9 @@
     </w:p>
     <w:p>
       <w:pPr>
+        <w:keepNext w:val="0"/>
+        <w:keepLines w:val="0"/>
+        <w:widowControl w:val="0"/>
         <w:ind w:firstLine="570"/>
         <w:contextualSpacing w:val="0"/>
       </w:pPr>
@@ -9408,6 +10320,9 @@
     </w:p>
     <w:p>
       <w:pPr>
+        <w:keepNext w:val="0"/>
+        <w:keepLines w:val="0"/>
+        <w:widowControl w:val="0"/>
         <w:ind w:firstLine="570"/>
         <w:contextualSpacing w:val="0"/>
       </w:pPr>
@@ -9443,6 +10358,9 @@
     </w:p>
     <w:p>
       <w:pPr>
+        <w:keepNext w:val="0"/>
+        <w:keepLines w:val="0"/>
+        <w:widowControl w:val="0"/>
         <w:ind w:firstLine="570"/>
         <w:contextualSpacing w:val="0"/>
       </w:pPr>
@@ -9473,6 +10391,9 @@
     </w:p>
     <w:p>
       <w:pPr>
+        <w:keepNext w:val="0"/>
+        <w:keepLines w:val="0"/>
+        <w:widowControl w:val="0"/>
         <w:ind w:firstLine="570"/>
         <w:contextualSpacing w:val="0"/>
       </w:pPr>
@@ -9503,6 +10424,9 @@
     </w:p>
     <w:p>
       <w:pPr>
+        <w:keepNext w:val="0"/>
+        <w:keepLines w:val="0"/>
+        <w:widowControl w:val="0"/>
         <w:ind w:firstLine="570"/>
         <w:contextualSpacing w:val="0"/>
       </w:pPr>
@@ -9517,17 +10441,23 @@
     </w:p>
     <w:p>
       <w:pPr>
-        <w:ind w:firstLine="570"/>
-        <w:contextualSpacing w:val="0"/>
-      </w:pPr>
-      <w:r>
-        <w:rPr>
-          <w:rtl w:val="0"/>
-        </w:rPr>
-      </w:r>
-    </w:p>
-    <w:p>
-      <w:pPr>
+        <w:keepNext w:val="0"/>
+        <w:keepLines w:val="0"/>
+        <w:widowControl w:val="0"/>
+        <w:ind w:firstLine="570"/>
+        <w:contextualSpacing w:val="0"/>
+      </w:pPr>
+      <w:r>
+        <w:rPr>
+          <w:rtl w:val="0"/>
+        </w:rPr>
+      </w:r>
+    </w:p>
+    <w:p>
+      <w:pPr>
+        <w:keepNext w:val="0"/>
+        <w:keepLines w:val="0"/>
+        <w:widowControl w:val="0"/>
         <w:ind w:firstLine="570"/>
         <w:contextualSpacing w:val="0"/>
         <w:jc w:val="center"/>
@@ -9543,6 +10473,9 @@
     </w:p>
     <w:p>
       <w:pPr>
+        <w:keepNext w:val="0"/>
+        <w:keepLines w:val="0"/>
+        <w:widowControl w:val="0"/>
         <w:ind w:firstLine="570"/>
         <w:contextualSpacing w:val="0"/>
       </w:pPr>
@@ -9558,17 +10491,23 @@
     </w:p>
     <w:p>
       <w:pPr>
-        <w:ind w:firstLine="570"/>
-        <w:contextualSpacing w:val="0"/>
-      </w:pPr>
-      <w:r>
-        <w:rPr>
-          <w:rtl w:val="0"/>
-        </w:rPr>
-      </w:r>
-    </w:p>
-    <w:p>
-      <w:pPr>
+        <w:keepNext w:val="0"/>
+        <w:keepLines w:val="0"/>
+        <w:widowControl w:val="0"/>
+        <w:ind w:firstLine="570"/>
+        <w:contextualSpacing w:val="0"/>
+      </w:pPr>
+      <w:r>
+        <w:rPr>
+          <w:rtl w:val="0"/>
+        </w:rPr>
+      </w:r>
+    </w:p>
+    <w:p>
+      <w:pPr>
+        <w:keepNext w:val="0"/>
+        <w:keepLines w:val="0"/>
+        <w:widowControl w:val="0"/>
         <w:ind w:firstLine="570"/>
         <w:contextualSpacing w:val="0"/>
       </w:pPr>
@@ -9591,6 +10530,9 @@
     </w:p>
     <w:p>
       <w:pPr>
+        <w:keepNext w:val="0"/>
+        <w:keepLines w:val="0"/>
+        <w:widowControl w:val="0"/>
         <w:ind w:firstLine="570"/>
         <w:contextualSpacing w:val="0"/>
       </w:pPr>
@@ -9605,6 +10547,9 @@
     </w:p>
     <w:p>
       <w:pPr>
+        <w:keepNext w:val="0"/>
+        <w:keepLines w:val="0"/>
+        <w:widowControl w:val="0"/>
         <w:ind w:firstLine="570"/>
         <w:contextualSpacing w:val="0"/>
       </w:pPr>
@@ -9619,6 +10564,9 @@
     </w:p>
     <w:p>
       <w:pPr>
+        <w:keepNext w:val="0"/>
+        <w:keepLines w:val="0"/>
+        <w:widowControl w:val="0"/>
         <w:ind w:firstLine="570"/>
         <w:contextualSpacing w:val="0"/>
       </w:pPr>
@@ -9724,6 +10672,9 @@
     </w:p>
     <w:p>
       <w:pPr>
+        <w:keepNext w:val="0"/>
+        <w:keepLines w:val="0"/>
+        <w:widowControl w:val="0"/>
         <w:ind w:firstLine="570"/>
         <w:contextualSpacing w:val="0"/>
       </w:pPr>
@@ -9770,6 +10721,9 @@
     </w:p>
     <w:p>
       <w:pPr>
+        <w:keepNext w:val="0"/>
+        <w:keepLines w:val="0"/>
+        <w:widowControl w:val="0"/>
         <w:ind w:firstLine="570"/>
         <w:contextualSpacing w:val="0"/>
       </w:pPr>
@@ -9784,6 +10738,9 @@
     </w:p>
     <w:p>
       <w:pPr>
+        <w:keepNext w:val="0"/>
+        <w:keepLines w:val="0"/>
+        <w:widowControl w:val="0"/>
         <w:ind w:firstLine="570"/>
         <w:contextualSpacing w:val="0"/>
       </w:pPr>
@@ -9798,6 +10755,9 @@
     </w:p>
     <w:p>
       <w:pPr>
+        <w:keepNext w:val="0"/>
+        <w:keepLines w:val="0"/>
+        <w:widowControl w:val="0"/>
         <w:ind w:firstLine="570"/>
         <w:contextualSpacing w:val="0"/>
       </w:pPr>
@@ -9812,6 +10772,9 @@
     </w:p>
     <w:p>
       <w:pPr>
+        <w:keepNext w:val="0"/>
+        <w:keepLines w:val="0"/>
+        <w:widowControl w:val="0"/>
         <w:ind w:firstLine="570"/>
         <w:contextualSpacing w:val="0"/>
       </w:pPr>
@@ -9850,6 +10813,9 @@
     </w:p>
     <w:p>
       <w:pPr>
+        <w:keepNext w:val="0"/>
+        <w:keepLines w:val="0"/>
+        <w:widowControl w:val="0"/>
         <w:ind w:firstLine="570"/>
         <w:contextualSpacing w:val="0"/>
       </w:pPr>
@@ -9864,6 +10830,9 @@
     </w:p>
     <w:p>
       <w:pPr>
+        <w:keepNext w:val="0"/>
+        <w:keepLines w:val="0"/>
+        <w:widowControl w:val="0"/>
         <w:ind w:firstLine="570"/>
         <w:contextualSpacing w:val="0"/>
       </w:pPr>
@@ -9878,6 +10847,9 @@
     </w:p>
     <w:p>
       <w:pPr>
+        <w:keepNext w:val="0"/>
+        <w:keepLines w:val="0"/>
+        <w:widowControl w:val="0"/>
         <w:ind w:firstLine="570"/>
         <w:contextualSpacing w:val="0"/>
       </w:pPr>
@@ -9892,6 +10864,9 @@
     </w:p>
     <w:p>
       <w:pPr>
+        <w:keepNext w:val="0"/>
+        <w:keepLines w:val="0"/>
+        <w:widowControl w:val="0"/>
         <w:ind w:firstLine="570"/>
         <w:contextualSpacing w:val="0"/>
       </w:pPr>
@@ -9922,6 +10897,9 @@
     </w:p>
     <w:p>
       <w:pPr>
+        <w:keepNext w:val="0"/>
+        <w:keepLines w:val="0"/>
+        <w:widowControl w:val="0"/>
         <w:ind w:firstLine="570"/>
         <w:contextualSpacing w:val="0"/>
       </w:pPr>
@@ -9936,6 +10914,9 @@
     </w:p>
     <w:p>
       <w:pPr>
+        <w:keepNext w:val="0"/>
+        <w:keepLines w:val="0"/>
+        <w:widowControl w:val="0"/>
         <w:ind w:firstLine="570"/>
         <w:contextualSpacing w:val="0"/>
       </w:pPr>
@@ -9966,6 +10947,9 @@
     </w:p>
     <w:p>
       <w:pPr>
+        <w:keepNext w:val="0"/>
+        <w:keepLines w:val="0"/>
+        <w:widowControl w:val="0"/>
         <w:ind w:firstLine="570"/>
         <w:contextualSpacing w:val="0"/>
       </w:pPr>
@@ -10021,6 +11005,9 @@
     </w:p>
     <w:p>
       <w:pPr>
+        <w:keepNext w:val="0"/>
+        <w:keepLines w:val="0"/>
+        <w:widowControl w:val="0"/>
         <w:ind w:firstLine="570"/>
         <w:contextualSpacing w:val="0"/>
       </w:pPr>
@@ -10052,6 +11039,9 @@
     </w:p>
     <w:p>
       <w:pPr>
+        <w:keepNext w:val="0"/>
+        <w:keepLines w:val="0"/>
+        <w:widowControl w:val="0"/>
         <w:ind w:firstLine="570"/>
         <w:contextualSpacing w:val="0"/>
       </w:pPr>
@@ -10090,6 +11080,9 @@
     </w:p>
     <w:p>
       <w:pPr>
+        <w:keepNext w:val="0"/>
+        <w:keepLines w:val="0"/>
+        <w:widowControl w:val="0"/>
         <w:ind w:firstLine="570"/>
         <w:contextualSpacing w:val="0"/>
       </w:pPr>
@@ -10104,6 +11097,9 @@
     </w:p>
     <w:p>
       <w:pPr>
+        <w:keepNext w:val="0"/>
+        <w:keepLines w:val="0"/>
+        <w:widowControl w:val="0"/>
         <w:ind w:firstLine="570"/>
         <w:contextualSpacing w:val="0"/>
       </w:pPr>
@@ -10118,6 +11114,9 @@
     </w:p>
     <w:p>
       <w:pPr>
+        <w:keepNext w:val="0"/>
+        <w:keepLines w:val="0"/>
+        <w:widowControl w:val="0"/>
         <w:ind w:firstLine="570"/>
         <w:contextualSpacing w:val="0"/>
       </w:pPr>
@@ -10165,6 +11164,9 @@
     </w:p>
     <w:p>
       <w:pPr>
+        <w:keepNext w:val="0"/>
+        <w:keepLines w:val="0"/>
+        <w:widowControl w:val="0"/>
         <w:ind w:firstLine="570"/>
         <w:contextualSpacing w:val="0"/>
       </w:pPr>
@@ -10179,6 +11181,9 @@
     </w:p>
     <w:p>
       <w:pPr>
+        <w:keepNext w:val="0"/>
+        <w:keepLines w:val="0"/>
+        <w:widowControl w:val="0"/>
         <w:ind w:firstLine="570"/>
         <w:contextualSpacing w:val="0"/>
       </w:pPr>
@@ -10209,6 +11214,9 @@
     </w:p>
     <w:p>
       <w:pPr>
+        <w:keepNext w:val="0"/>
+        <w:keepLines w:val="0"/>
+        <w:widowControl w:val="0"/>
         <w:ind w:firstLine="570"/>
         <w:contextualSpacing w:val="0"/>
       </w:pPr>
@@ -10247,6 +11255,9 @@
     </w:p>
     <w:p>
       <w:pPr>
+        <w:keepNext w:val="0"/>
+        <w:keepLines w:val="0"/>
+        <w:widowControl w:val="0"/>
         <w:ind w:firstLine="570"/>
         <w:contextualSpacing w:val="0"/>
       </w:pPr>
@@ -10261,6 +11272,9 @@
     </w:p>
     <w:p>
       <w:pPr>
+        <w:keepNext w:val="0"/>
+        <w:keepLines w:val="0"/>
+        <w:widowControl w:val="0"/>
         <w:ind w:firstLine="570"/>
         <w:contextualSpacing w:val="0"/>
       </w:pPr>
@@ -10275,6 +11289,9 @@
     </w:p>
     <w:p>
       <w:pPr>
+        <w:keepNext w:val="0"/>
+        <w:keepLines w:val="0"/>
+        <w:widowControl w:val="0"/>
         <w:ind w:firstLine="570"/>
         <w:contextualSpacing w:val="0"/>
       </w:pPr>
@@ -10289,6 +11306,9 @@
     </w:p>
     <w:p>
       <w:pPr>
+        <w:keepNext w:val="0"/>
+        <w:keepLines w:val="0"/>
+        <w:widowControl w:val="0"/>
         <w:ind w:firstLine="570"/>
         <w:contextualSpacing w:val="0"/>
       </w:pPr>
@@ -10324,6 +11344,9 @@
     </w:p>
     <w:p>
       <w:pPr>
+        <w:keepNext w:val="0"/>
+        <w:keepLines w:val="0"/>
+        <w:widowControl w:val="0"/>
         <w:ind w:firstLine="570"/>
         <w:contextualSpacing w:val="0"/>
       </w:pPr>
@@ -10362,6 +11385,9 @@
     </w:p>
     <w:p>
       <w:pPr>
+        <w:keepNext w:val="0"/>
+        <w:keepLines w:val="0"/>
+        <w:widowControl w:val="0"/>
         <w:ind w:firstLine="570"/>
         <w:contextualSpacing w:val="0"/>
       </w:pPr>
@@ -10376,6 +11402,9 @@
     </w:p>
     <w:p>
       <w:pPr>
+        <w:keepNext w:val="0"/>
+        <w:keepLines w:val="0"/>
+        <w:widowControl w:val="0"/>
         <w:ind w:firstLine="570"/>
         <w:contextualSpacing w:val="0"/>
       </w:pPr>
@@ -10390,6 +11419,9 @@
     </w:p>
     <w:p>
       <w:pPr>
+        <w:keepNext w:val="0"/>
+        <w:keepLines w:val="0"/>
+        <w:widowControl w:val="0"/>
         <w:ind w:firstLine="570"/>
         <w:contextualSpacing w:val="0"/>
       </w:pPr>
@@ -10404,6 +11436,9 @@
     </w:p>
     <w:p>
       <w:pPr>
+        <w:keepNext w:val="0"/>
+        <w:keepLines w:val="0"/>
+        <w:widowControl w:val="0"/>
         <w:ind w:firstLine="570"/>
         <w:contextualSpacing w:val="0"/>
       </w:pPr>
@@ -10434,6 +11469,9 @@
     </w:p>
     <w:p>
       <w:pPr>
+        <w:keepNext w:val="0"/>
+        <w:keepLines w:val="0"/>
+        <w:widowControl w:val="0"/>
         <w:ind w:firstLine="570"/>
         <w:contextualSpacing w:val="0"/>
       </w:pPr>
@@ -10448,6 +11486,9 @@
     </w:p>
     <w:p>
       <w:pPr>
+        <w:keepNext w:val="0"/>
+        <w:keepLines w:val="0"/>
+        <w:widowControl w:val="0"/>
         <w:ind w:firstLine="570"/>
         <w:contextualSpacing w:val="0"/>
       </w:pPr>
@@ -10486,6 +11527,9 @@
     </w:p>
     <w:p>
       <w:pPr>
+        <w:keepNext w:val="0"/>
+        <w:keepLines w:val="0"/>
+        <w:widowControl w:val="0"/>
         <w:ind w:firstLine="570"/>
         <w:contextualSpacing w:val="0"/>
       </w:pPr>
@@ -10500,6 +11544,9 @@
     </w:p>
     <w:p>
       <w:pPr>
+        <w:keepNext w:val="0"/>
+        <w:keepLines w:val="0"/>
+        <w:widowControl w:val="0"/>
         <w:ind w:firstLine="570"/>
         <w:contextualSpacing w:val="0"/>
       </w:pPr>
@@ -10514,6 +11561,9 @@
     </w:p>
     <w:p>
       <w:pPr>
+        <w:keepNext w:val="0"/>
+        <w:keepLines w:val="0"/>
+        <w:widowControl w:val="0"/>
         <w:ind w:firstLine="570"/>
         <w:contextualSpacing w:val="0"/>
       </w:pPr>
@@ -10565,6 +11615,9 @@
     </w:p>
     <w:p>
       <w:pPr>
+        <w:keepNext w:val="0"/>
+        <w:keepLines w:val="0"/>
+        <w:widowControl w:val="0"/>
         <w:ind w:firstLine="570"/>
         <w:contextualSpacing w:val="0"/>
       </w:pPr>
@@ -10625,6 +11678,9 @@
     </w:p>
     <w:p>
       <w:pPr>
+        <w:keepNext w:val="0"/>
+        <w:keepLines w:val="0"/>
+        <w:widowControl w:val="0"/>
         <w:ind w:firstLine="570"/>
         <w:contextualSpacing w:val="0"/>
       </w:pPr>
@@ -10639,6 +11695,9 @@
     </w:p>
     <w:p>
       <w:pPr>
+        <w:keepNext w:val="0"/>
+        <w:keepLines w:val="0"/>
+        <w:widowControl w:val="0"/>
         <w:ind w:firstLine="570"/>
         <w:contextualSpacing w:val="0"/>
       </w:pPr>
@@ -10653,6 +11712,9 @@
     </w:p>
     <w:p>
       <w:pPr>
+        <w:keepNext w:val="0"/>
+        <w:keepLines w:val="0"/>
+        <w:widowControl w:val="0"/>
         <w:ind w:firstLine="570"/>
         <w:contextualSpacing w:val="0"/>
       </w:pPr>
@@ -10667,6 +11729,9 @@
     </w:p>
     <w:p>
       <w:pPr>
+        <w:keepNext w:val="0"/>
+        <w:keepLines w:val="0"/>
+        <w:widowControl w:val="0"/>
         <w:ind w:firstLine="570"/>
         <w:contextualSpacing w:val="0"/>
       </w:pPr>
@@ -10681,6 +11746,9 @@
     </w:p>
     <w:p>
       <w:pPr>
+        <w:keepNext w:val="0"/>
+        <w:keepLines w:val="0"/>
+        <w:widowControl w:val="0"/>
         <w:ind w:firstLine="570"/>
         <w:contextualSpacing w:val="0"/>
       </w:pPr>
@@ -10712,6 +11780,9 @@
     </w:p>
     <w:p>
       <w:pPr>
+        <w:keepNext w:val="0"/>
+        <w:keepLines w:val="0"/>
+        <w:widowControl w:val="0"/>
         <w:ind w:firstLine="570"/>
         <w:contextualSpacing w:val="0"/>
       </w:pPr>
@@ -10742,6 +11813,9 @@
     </w:p>
     <w:p>
       <w:pPr>
+        <w:keepNext w:val="0"/>
+        <w:keepLines w:val="0"/>
+        <w:widowControl w:val="0"/>
         <w:ind w:firstLine="570"/>
         <w:contextualSpacing w:val="0"/>
       </w:pPr>
@@ -10788,6 +11862,9 @@
     </w:p>
     <w:p>
       <w:pPr>
+        <w:keepNext w:val="0"/>
+        <w:keepLines w:val="0"/>
+        <w:widowControl w:val="0"/>
         <w:ind w:firstLine="570"/>
         <w:contextualSpacing w:val="0"/>
       </w:pPr>
@@ -10810,6 +11887,9 @@
     </w:p>
     <w:p>
       <w:pPr>
+        <w:keepNext w:val="0"/>
+        <w:keepLines w:val="0"/>
+        <w:widowControl w:val="0"/>
         <w:ind w:firstLine="570"/>
         <w:contextualSpacing w:val="0"/>
       </w:pPr>
@@ -10824,6 +11904,9 @@
     </w:p>
     <w:p>
       <w:pPr>
+        <w:keepNext w:val="0"/>
+        <w:keepLines w:val="0"/>
+        <w:widowControl w:val="0"/>
         <w:ind w:firstLine="570"/>
         <w:contextualSpacing w:val="0"/>
       </w:pPr>
@@ -10853,6 +11936,9 @@
     </w:p>
     <w:p>
       <w:pPr>
+        <w:keepNext w:val="0"/>
+        <w:keepLines w:val="0"/>
+        <w:widowControl w:val="0"/>
         <w:ind w:firstLine="570"/>
         <w:contextualSpacing w:val="0"/>
       </w:pPr>
@@ -10899,6 +11985,9 @@
     </w:p>
     <w:p>
       <w:pPr>
+        <w:keepNext w:val="0"/>
+        <w:keepLines w:val="0"/>
+        <w:widowControl w:val="0"/>
         <w:ind w:firstLine="570"/>
         <w:contextualSpacing w:val="0"/>
       </w:pPr>
@@ -10929,6 +12018,9 @@
     </w:p>
     <w:p>
       <w:pPr>
+        <w:keepNext w:val="0"/>
+        <w:keepLines w:val="0"/>
+        <w:widowControl w:val="0"/>
         <w:ind w:firstLine="570"/>
         <w:contextualSpacing w:val="0"/>
       </w:pPr>
@@ -10975,6 +12067,9 @@
   <w:comment w:id="0" w:date="2013-05-08T05:51:55Z" w:author="Elspet Darkl">
     <w:p>
       <w:pPr>
+        <w:keepNext w:val="0"/>
+        <w:keepLines w:val="0"/>
+        <w:widowControl w:val="0"/>
         <w:spacing w:lineRule="auto" w:after="0" w:line="240" w:before="0"/>
         <w:ind w:left="0" w:firstLine="0" w:right="0"/>
         <w:contextualSpacing w:val="0"/>
@@ -11000,6 +12095,9 @@
   <w:comment w:id="1" w:date="2013-05-19T13:04:40Z" w:author="alariclightin">
     <w:p>
       <w:pPr>
+        <w:keepNext w:val="0"/>
+        <w:keepLines w:val="0"/>
+        <w:widowControl w:val="0"/>
         <w:spacing w:lineRule="auto" w:after="0" w:line="240" w:before="0"/>
         <w:ind w:left="0" w:firstLine="0" w:right="0"/>
         <w:contextualSpacing w:val="0"/>
@@ -11025,6 +12123,9 @@
   <w:comment w:id="2" w:date="2013-05-19T14:19:49Z" w:author="Chaika Che">
     <w:p>
       <w:pPr>
+        <w:keepNext w:val="0"/>
+        <w:keepLines w:val="0"/>
+        <w:widowControl w:val="0"/>
         <w:spacing w:lineRule="auto" w:after="0" w:line="240" w:before="0"/>
         <w:ind w:left="0" w:firstLine="0" w:right="0"/>
         <w:contextualSpacing w:val="0"/>
@@ -11050,6 +12151,9 @@
   <w:comment w:id="3" w:date="2013-05-19T14:54:31Z" w:author="alariclightin">
     <w:p>
       <w:pPr>
+        <w:keepNext w:val="0"/>
+        <w:keepLines w:val="0"/>
+        <w:widowControl w:val="0"/>
         <w:spacing w:lineRule="auto" w:after="0" w:line="240" w:before="0"/>
         <w:ind w:left="0" w:firstLine="0" w:right="0"/>
         <w:contextualSpacing w:val="0"/>
@@ -11075,6 +12179,9 @@
   <w:comment w:id="4" w:date="2013-05-15T06:27:01Z" w:author="Gleb Mazursky">
     <w:p>
       <w:pPr>
+        <w:keepNext w:val="0"/>
+        <w:keepLines w:val="0"/>
+        <w:widowControl w:val="0"/>
         <w:spacing w:lineRule="auto" w:after="0" w:line="240" w:before="0"/>
         <w:ind w:left="0" w:firstLine="0" w:right="0"/>
         <w:contextualSpacing w:val="0"/>
@@ -11100,6 +12207,9 @@
   <w:comment w:id="5" w:date="2013-05-17T13:00:20Z" w:author="alariclightin">
     <w:p>
       <w:pPr>
+        <w:keepNext w:val="0"/>
+        <w:keepLines w:val="0"/>
+        <w:widowControl w:val="0"/>
         <w:spacing w:lineRule="auto" w:after="0" w:line="240" w:before="0"/>
         <w:ind w:left="0" w:firstLine="0" w:right="0"/>
         <w:contextualSpacing w:val="0"/>
@@ -11125,6 +12235,9 @@
   <w:comment w:id="6" w:date="2013-05-17T13:48:16Z" w:author="Gleb Mazursky">
     <w:p>
       <w:pPr>
+        <w:keepNext w:val="0"/>
+        <w:keepLines w:val="0"/>
+        <w:widowControl w:val="0"/>
         <w:spacing w:lineRule="auto" w:after="0" w:line="240" w:before="0"/>
         <w:ind w:left="0" w:firstLine="0" w:right="0"/>
         <w:contextualSpacing w:val="0"/>
@@ -11150,6 +12263,9 @@
   <w:comment w:id="7" w:date="2013-05-16T11:24:47Z" w:author="Новицкий Дмитрий">
     <w:p>
       <w:pPr>
+        <w:keepNext w:val="0"/>
+        <w:keepLines w:val="0"/>
+        <w:widowControl w:val="0"/>
         <w:spacing w:lineRule="auto" w:after="0" w:line="240" w:before="0"/>
         <w:ind w:left="0" w:firstLine="0" w:right="0"/>
         <w:contextualSpacing w:val="0"/>
@@ -11175,6 +12291,9 @@
   <w:comment w:id="8" w:date="2013-05-19T12:24:45Z" w:author="alariclightin">
     <w:p>
       <w:pPr>
+        <w:keepNext w:val="0"/>
+        <w:keepLines w:val="0"/>
+        <w:widowControl w:val="0"/>
         <w:spacing w:lineRule="auto" w:after="0" w:line="240" w:before="0"/>
         <w:ind w:left="0" w:firstLine="0" w:right="0"/>
         <w:contextualSpacing w:val="0"/>
@@ -11200,6 +12319,9 @@
   <w:comment w:id="9" w:date="2013-05-19T09:15:29Z" w:author="Gleb Mazursky">
     <w:p>
       <w:pPr>
+        <w:keepNext w:val="0"/>
+        <w:keepLines w:val="0"/>
+        <w:widowControl w:val="0"/>
         <w:spacing w:lineRule="auto" w:after="0" w:line="240" w:before="0"/>
         <w:ind w:left="0" w:firstLine="0" w:right="0"/>
         <w:contextualSpacing w:val="0"/>
@@ -11225,6 +12347,9 @@
   <w:comment w:id="10" w:date="2013-05-19T14:16:49Z" w:author="Chaika Che">
     <w:p>
       <w:pPr>
+        <w:keepNext w:val="0"/>
+        <w:keepLines w:val="0"/>
+        <w:widowControl w:val="0"/>
         <w:spacing w:lineRule="auto" w:after="0" w:line="240" w:before="0"/>
         <w:ind w:left="0" w:firstLine="0" w:right="0"/>
         <w:contextualSpacing w:val="0"/>
@@ -11250,6 +12375,9 @@
   <w:comment w:id="11" w:date="2013-05-19T14:18:40Z" w:author="Александр Савин">
     <w:p>
       <w:pPr>
+        <w:keepNext w:val="0"/>
+        <w:keepLines w:val="0"/>
+        <w:widowControl w:val="0"/>
         <w:spacing w:lineRule="auto" w:after="0" w:line="240" w:before="0"/>
         <w:ind w:left="0" w:firstLine="0" w:right="0"/>
         <w:contextualSpacing w:val="0"/>
@@ -11275,6 +12403,9 @@
   <w:comment w:id="12" w:date="2013-05-14T11:21:38Z" w:author="Gleb Mazursky">
     <w:p>
       <w:pPr>
+        <w:keepNext w:val="0"/>
+        <w:keepLines w:val="0"/>
+        <w:widowControl w:val="0"/>
         <w:spacing w:lineRule="auto" w:after="0" w:line="240" w:before="0"/>
         <w:ind w:left="0" w:firstLine="0" w:right="0"/>
         <w:contextualSpacing w:val="0"/>
@@ -11300,6 +12431,9 @@
   <w:comment w:id="13" w:date="2013-05-19T08:03:12Z" w:author="Victor Gavrish">
     <w:p>
       <w:pPr>
+        <w:keepNext w:val="0"/>
+        <w:keepLines w:val="0"/>
+        <w:widowControl w:val="0"/>
         <w:spacing w:lineRule="auto" w:after="0" w:line="240" w:before="0"/>
         <w:ind w:left="0" w:firstLine="0" w:right="0"/>
         <w:contextualSpacing w:val="0"/>
@@ -11325,6 +12459,9 @@
   <w:comment w:id="14" w:date="2013-05-14T12:54:19Z" w:author="Gleb Mazursky">
     <w:p>
       <w:pPr>
+        <w:keepNext w:val="0"/>
+        <w:keepLines w:val="0"/>
+        <w:widowControl w:val="0"/>
         <w:spacing w:lineRule="auto" w:after="0" w:line="240" w:before="0"/>
         <w:ind w:left="0" w:firstLine="0" w:right="0"/>
         <w:contextualSpacing w:val="0"/>
@@ -11350,6 +12487,9 @@
   <w:comment w:id="15" w:date="2013-05-17T12:32:51Z" w:author="alariclightin">
     <w:p>
       <w:pPr>
+        <w:keepNext w:val="0"/>
+        <w:keepLines w:val="0"/>
+        <w:widowControl w:val="0"/>
         <w:spacing w:lineRule="auto" w:after="0" w:line="240" w:before="0"/>
         <w:ind w:left="0" w:firstLine="0" w:right="0"/>
         <w:contextualSpacing w:val="0"/>
@@ -11373,6 +12513,9 @@
     </w:p>
     <w:p>
       <w:pPr>
+        <w:keepNext w:val="0"/>
+        <w:keepLines w:val="0"/>
+        <w:widowControl w:val="0"/>
         <w:spacing w:lineRule="auto" w:after="0" w:line="240" w:before="0"/>
         <w:ind w:left="0" w:firstLine="0" w:right="0"/>
         <w:contextualSpacing w:val="0"/>
@@ -11398,6 +12541,9 @@
   <w:comment w:id="16" w:date="2013-05-19T13:35:00Z" w:author="Chaika Che">
     <w:p>
       <w:pPr>
+        <w:keepNext w:val="0"/>
+        <w:keepLines w:val="0"/>
+        <w:widowControl w:val="0"/>
         <w:spacing w:lineRule="auto" w:after="0" w:line="240" w:before="0"/>
         <w:ind w:left="0" w:firstLine="0" w:right="0"/>
         <w:contextualSpacing w:val="0"/>
@@ -11423,6 +12569,9 @@
   <w:comment w:id="17" w:date="2013-05-16T13:29:50Z" w:author="alariclightin">
     <w:p>
       <w:pPr>
+        <w:keepNext w:val="0"/>
+        <w:keepLines w:val="0"/>
+        <w:widowControl w:val="0"/>
         <w:spacing w:lineRule="auto" w:after="0" w:line="240" w:before="0"/>
         <w:ind w:left="0" w:firstLine="0" w:right="0"/>
         <w:contextualSpacing w:val="0"/>
@@ -11446,6 +12595,9 @@
     </w:p>
     <w:p>
       <w:pPr>
+        <w:keepNext w:val="0"/>
+        <w:keepLines w:val="0"/>
+        <w:widowControl w:val="0"/>
         <w:spacing w:lineRule="auto" w:after="0" w:line="240" w:before="0"/>
         <w:ind w:left="0" w:firstLine="0" w:right="0"/>
         <w:contextualSpacing w:val="0"/>
@@ -11471,6 +12623,9 @@
   <w:comment w:id="18" w:date="2013-05-15T06:23:46Z" w:author="Gleb Mazursky">
     <w:p>
       <w:pPr>
+        <w:keepNext w:val="0"/>
+        <w:keepLines w:val="0"/>
+        <w:widowControl w:val="0"/>
         <w:spacing w:lineRule="auto" w:after="0" w:line="240" w:before="0"/>
         <w:ind w:left="0" w:firstLine="0" w:right="0"/>
         <w:contextualSpacing w:val="0"/>
@@ -11496,6 +12651,9 @@
   <w:comment w:id="19" w:date="2013-05-17T13:56:56Z" w:author="alariclightin">
     <w:p>
       <w:pPr>
+        <w:keepNext w:val="0"/>
+        <w:keepLines w:val="0"/>
+        <w:widowControl w:val="0"/>
         <w:spacing w:lineRule="auto" w:after="0" w:line="240" w:before="0"/>
         <w:ind w:left="0" w:firstLine="0" w:right="0"/>
         <w:contextualSpacing w:val="0"/>
@@ -11521,6 +12679,9 @@
   <w:comment w:id="20" w:date="2013-05-07T06:06:52Z" w:author="Новицкий Дмитрий">
     <w:p>
       <w:pPr>
+        <w:keepNext w:val="0"/>
+        <w:keepLines w:val="0"/>
+        <w:widowControl w:val="0"/>
         <w:spacing w:lineRule="auto" w:after="0" w:line="240" w:before="0"/>
         <w:ind w:left="0" w:firstLine="0" w:right="0"/>
         <w:contextualSpacing w:val="0"/>
@@ -11546,6 +12707,9 @@
   <w:comment w:id="21" w:date="2013-05-07T11:12:54Z" w:author="Elspet Darkl">
     <w:p>
       <w:pPr>
+        <w:keepNext w:val="0"/>
+        <w:keepLines w:val="0"/>
+        <w:widowControl w:val="0"/>
         <w:spacing w:lineRule="auto" w:after="0" w:line="240" w:before="0"/>
         <w:ind w:left="0" w:firstLine="0" w:right="0"/>
         <w:contextualSpacing w:val="0"/>
@@ -11569,19 +12733,25 @@
     </w:p>
     <w:p>
       <w:pPr>
-        <w:spacing w:lineRule="auto" w:after="0" w:line="240" w:before="0"/>
-        <w:ind w:left="0" w:firstLine="0" w:right="0"/>
-        <w:contextualSpacing w:val="0"/>
-        <w:jc w:val="left"/>
-      </w:pPr>
-      <w:r>
-        <w:rPr>
-          <w:rtl w:val="0"/>
-        </w:rPr>
-      </w:r>
-    </w:p>
-    <w:p>
-      <w:pPr>
+        <w:keepNext w:val="0"/>
+        <w:keepLines w:val="0"/>
+        <w:widowControl w:val="0"/>
+        <w:spacing w:lineRule="auto" w:after="0" w:line="240" w:before="0"/>
+        <w:ind w:left="0" w:firstLine="0" w:right="0"/>
+        <w:contextualSpacing w:val="0"/>
+        <w:jc w:val="left"/>
+      </w:pPr>
+      <w:r>
+        <w:rPr>
+          <w:rtl w:val="0"/>
+        </w:rPr>
+      </w:r>
+    </w:p>
+    <w:p>
+      <w:pPr>
+        <w:keepNext w:val="0"/>
+        <w:keepLines w:val="0"/>
+        <w:widowControl w:val="0"/>
         <w:spacing w:lineRule="auto" w:after="0" w:line="240" w:before="0"/>
         <w:ind w:left="0" w:firstLine="0" w:right="0"/>
         <w:contextualSpacing w:val="0"/>
@@ -11605,19 +12775,25 @@
     </w:p>
     <w:p>
       <w:pPr>
-        <w:spacing w:lineRule="auto" w:after="0" w:line="240" w:before="0"/>
-        <w:ind w:left="0" w:firstLine="0" w:right="0"/>
-        <w:contextualSpacing w:val="0"/>
-        <w:jc w:val="left"/>
-      </w:pPr>
-      <w:r>
-        <w:rPr>
-          <w:rtl w:val="0"/>
-        </w:rPr>
-      </w:r>
-    </w:p>
-    <w:p>
-      <w:pPr>
+        <w:keepNext w:val="0"/>
+        <w:keepLines w:val="0"/>
+        <w:widowControl w:val="0"/>
+        <w:spacing w:lineRule="auto" w:after="0" w:line="240" w:before="0"/>
+        <w:ind w:left="0" w:firstLine="0" w:right="0"/>
+        <w:contextualSpacing w:val="0"/>
+        <w:jc w:val="left"/>
+      </w:pPr>
+      <w:r>
+        <w:rPr>
+          <w:rtl w:val="0"/>
+        </w:rPr>
+      </w:r>
+    </w:p>
+    <w:p>
+      <w:pPr>
+        <w:keepNext w:val="0"/>
+        <w:keepLines w:val="0"/>
+        <w:widowControl w:val="0"/>
         <w:spacing w:lineRule="auto" w:after="0" w:line="240" w:before="0"/>
         <w:ind w:left="0" w:firstLine="0" w:right="0"/>
         <w:contextualSpacing w:val="0"/>
@@ -11643,6 +12819,9 @@
   <w:comment w:id="22" w:date="2013-05-16T13:13:11Z" w:author="alariclightin">
     <w:p>
       <w:pPr>
+        <w:keepNext w:val="0"/>
+        <w:keepLines w:val="0"/>
+        <w:widowControl w:val="0"/>
         <w:spacing w:lineRule="auto" w:after="0" w:line="240" w:before="0"/>
         <w:ind w:left="0" w:firstLine="0" w:right="0"/>
         <w:contextualSpacing w:val="0"/>
@@ -11668,6 +12847,9 @@
   <w:comment w:id="23" w:date="2013-05-14T11:22:12Z" w:author="Gleb Mazursky">
     <w:p>
       <w:pPr>
+        <w:keepNext w:val="0"/>
+        <w:keepLines w:val="0"/>
+        <w:widowControl w:val="0"/>
         <w:spacing w:lineRule="auto" w:after="0" w:line="240" w:before="0"/>
         <w:ind w:left="0" w:firstLine="0" w:right="0"/>
         <w:contextualSpacing w:val="0"/>
@@ -11693,6 +12875,9 @@
   <w:comment w:id="24" w:date="2013-05-19T08:03:00Z" w:author="Victor Gavrish">
     <w:p>
       <w:pPr>
+        <w:keepNext w:val="0"/>
+        <w:keepLines w:val="0"/>
+        <w:widowControl w:val="0"/>
         <w:spacing w:lineRule="auto" w:after="0" w:line="240" w:before="0"/>
         <w:ind w:left="0" w:firstLine="0" w:right="0"/>
         <w:contextualSpacing w:val="0"/>
@@ -11718,6 +12903,9 @@
   <w:comment w:id="25" w:date="2013-05-17T12:30:55Z" w:author="alariclightin">
     <w:p>
       <w:pPr>
+        <w:keepNext w:val="0"/>
+        <w:keepLines w:val="0"/>
+        <w:widowControl w:val="0"/>
         <w:spacing w:lineRule="auto" w:after="0" w:line="240" w:before="0"/>
         <w:ind w:left="0" w:firstLine="0" w:right="0"/>
         <w:contextualSpacing w:val="0"/>
@@ -11743,6 +12931,9 @@
   <w:comment w:id="26" w:date="2013-05-19T15:22:38Z" w:author="alariclightin">
     <w:p>
       <w:pPr>
+        <w:keepNext w:val="0"/>
+        <w:keepLines w:val="0"/>
+        <w:widowControl w:val="0"/>
         <w:spacing w:lineRule="auto" w:after="0" w:line="240" w:before="0"/>
         <w:ind w:left="0" w:firstLine="0" w:right="0"/>
         <w:contextualSpacing w:val="0"/>
@@ -11768,6 +12959,9 @@
   <w:comment w:id="27" w:date="2013-05-07T04:57:33Z" w:author="Новицкий Дмитрий">
     <w:p>
       <w:pPr>
+        <w:keepNext w:val="0"/>
+        <w:keepLines w:val="0"/>
+        <w:widowControl w:val="0"/>
         <w:spacing w:lineRule="auto" w:after="0" w:line="240" w:before="0"/>
         <w:ind w:left="0" w:firstLine="0" w:right="0"/>
         <w:contextualSpacing w:val="0"/>
@@ -11793,6 +12987,9 @@
   <w:comment w:id="28" w:date="2013-12-30T13:33:29Z" w:author="Chaika Che">
     <w:p>
       <w:pPr>
+        <w:keepNext w:val="0"/>
+        <w:keepLines w:val="0"/>
+        <w:widowControl w:val="0"/>
         <w:spacing w:lineRule="auto" w:after="0" w:line="240" w:before="0"/>
         <w:ind w:left="0" w:firstLine="0" w:right="0"/>
         <w:contextualSpacing w:val="0"/>
@@ -11818,6 +13015,9 @@
   <w:comment w:id="29" w:date="2013-05-19T13:29:34Z" w:author="Александр Савин">
     <w:p>
       <w:pPr>
+        <w:keepNext w:val="0"/>
+        <w:keepLines w:val="0"/>
+        <w:widowControl w:val="0"/>
         <w:spacing w:lineRule="auto" w:after="0" w:line="240" w:before="0"/>
         <w:ind w:left="0" w:firstLine="0" w:right="0"/>
         <w:contextualSpacing w:val="0"/>
@@ -11843,6 +13043,9 @@
   <w:comment w:id="30" w:date="2013-05-19T13:51:37Z" w:author="Chaika Che">
     <w:p>
       <w:pPr>
+        <w:keepNext w:val="0"/>
+        <w:keepLines w:val="0"/>
+        <w:widowControl w:val="0"/>
         <w:spacing w:lineRule="auto" w:after="0" w:line="240" w:before="0"/>
         <w:ind w:left="0" w:firstLine="0" w:right="0"/>
         <w:contextualSpacing w:val="0"/>
@@ -11868,6 +13071,9 @@
   <w:comment w:id="31" w:date="2013-05-15T15:55:22Z" w:author="alariclightin">
     <w:p>
       <w:pPr>
+        <w:keepNext w:val="0"/>
+        <w:keepLines w:val="0"/>
+        <w:widowControl w:val="0"/>
         <w:spacing w:lineRule="auto" w:after="0" w:line="240" w:before="0"/>
         <w:ind w:left="0" w:firstLine="0" w:right="0"/>
         <w:contextualSpacing w:val="0"/>
@@ -11891,6 +13097,9 @@
     </w:p>
     <w:p>
       <w:pPr>
+        <w:keepNext w:val="0"/>
+        <w:keepLines w:val="0"/>
+        <w:widowControl w:val="0"/>
         <w:spacing w:lineRule="auto" w:after="0" w:line="240" w:before="0"/>
         <w:ind w:left="0" w:firstLine="0" w:right="0"/>
         <w:contextualSpacing w:val="0"/>
@@ -11916,6 +13125,9 @@
   <w:comment w:id="32" w:date="2013-05-03T05:12:01Z" w:author="Elspet Darkl">
     <w:p>
       <w:pPr>
+        <w:keepNext w:val="0"/>
+        <w:keepLines w:val="0"/>
+        <w:widowControl w:val="0"/>
         <w:spacing w:lineRule="auto" w:after="0" w:line="240" w:before="0"/>
         <w:ind w:left="0" w:firstLine="0" w:right="0"/>
         <w:contextualSpacing w:val="0"/>
@@ -11941,6 +13153,9 @@
   <w:comment w:id="33" w:date="2013-05-16T12:57:24Z" w:author="alariclightin">
     <w:p>
       <w:pPr>
+        <w:keepNext w:val="0"/>
+        <w:keepLines w:val="0"/>
+        <w:widowControl w:val="0"/>
         <w:spacing w:lineRule="auto" w:after="0" w:line="240" w:before="0"/>
         <w:ind w:left="0" w:firstLine="0" w:right="0"/>
         <w:contextualSpacing w:val="0"/>
@@ -11964,6 +13179,9 @@
     </w:p>
     <w:p>
       <w:pPr>
+        <w:keepNext w:val="0"/>
+        <w:keepLines w:val="0"/>
+        <w:widowControl w:val="0"/>
         <w:spacing w:lineRule="auto" w:after="0" w:line="240" w:before="0"/>
         <w:ind w:left="0" w:firstLine="0" w:right="0"/>
         <w:contextualSpacing w:val="0"/>
@@ -11989,6 +13207,9 @@
   <w:comment w:id="34" w:date="2013-05-19T13:01:03Z" w:author="Александр Савин">
     <w:p>
       <w:pPr>
+        <w:keepNext w:val="0"/>
+        <w:keepLines w:val="0"/>
+        <w:widowControl w:val="0"/>
         <w:spacing w:lineRule="auto" w:after="0" w:line="240" w:before="0"/>
         <w:ind w:left="0" w:firstLine="0" w:right="0"/>
         <w:contextualSpacing w:val="0"/>
@@ -12012,6 +13233,9 @@
     </w:p>
     <w:p>
       <w:pPr>
+        <w:keepNext w:val="0"/>
+        <w:keepLines w:val="0"/>
+        <w:widowControl w:val="0"/>
         <w:spacing w:lineRule="auto" w:after="0" w:line="240" w:before="0"/>
         <w:ind w:left="0" w:firstLine="0" w:right="0"/>
         <w:contextualSpacing w:val="0"/>
@@ -12037,6 +13261,9 @@
   <w:comment w:id="35" w:date="2013-05-19T13:14:43Z" w:author="Chaika Che">
     <w:p>
       <w:pPr>
+        <w:keepNext w:val="0"/>
+        <w:keepLines w:val="0"/>
+        <w:widowControl w:val="0"/>
         <w:spacing w:lineRule="auto" w:after="0" w:line="240" w:before="0"/>
         <w:ind w:left="0" w:firstLine="0" w:right="0"/>
         <w:contextualSpacing w:val="0"/>
@@ -12062,6 +13289,9 @@
   <w:comment w:id="36" w:date="2013-05-19T15:15:36Z" w:author="Новицкий Дмитрий">
     <w:p>
       <w:pPr>
+        <w:keepNext w:val="0"/>
+        <w:keepLines w:val="0"/>
+        <w:widowControl w:val="0"/>
         <w:spacing w:lineRule="auto" w:after="0" w:line="240" w:before="0"/>
         <w:ind w:left="0" w:firstLine="0" w:right="0"/>
         <w:contextualSpacing w:val="0"/>
@@ -12087,6 +13317,9 @@
   <w:comment w:id="37" w:date="2013-05-14T13:17:28Z" w:author="Gleb Mazursky">
     <w:p>
       <w:pPr>
+        <w:keepNext w:val="0"/>
+        <w:keepLines w:val="0"/>
+        <w:widowControl w:val="0"/>
         <w:spacing w:lineRule="auto" w:after="0" w:line="240" w:before="0"/>
         <w:ind w:left="0" w:firstLine="0" w:right="0"/>
         <w:contextualSpacing w:val="0"/>
@@ -12112,6 +13345,9 @@
   <w:comment w:id="38" w:date="2013-05-15T15:59:03Z" w:author="alariclightin">
     <w:p>
       <w:pPr>
+        <w:keepNext w:val="0"/>
+        <w:keepLines w:val="0"/>
+        <w:widowControl w:val="0"/>
         <w:spacing w:lineRule="auto" w:after="0" w:line="240" w:before="0"/>
         <w:ind w:left="0" w:firstLine="0" w:right="0"/>
         <w:contextualSpacing w:val="0"/>
@@ -12137,6 +13373,9 @@
   <w:comment w:id="39" w:date="2013-05-17T13:24:13Z" w:author="alariclightin">
     <w:p>
       <w:pPr>
+        <w:keepNext w:val="0"/>
+        <w:keepLines w:val="0"/>
+        <w:widowControl w:val="0"/>
         <w:spacing w:lineRule="auto" w:after="0" w:line="240" w:before="0"/>
         <w:ind w:left="0" w:firstLine="0" w:right="0"/>
         <w:contextualSpacing w:val="0"/>
@@ -12162,6 +13401,9 @@
   <w:comment w:id="40" w:date="2013-05-17T13:27:54Z" w:author="Gleb Mazursky">
     <w:p>
       <w:pPr>
+        <w:keepNext w:val="0"/>
+        <w:keepLines w:val="0"/>
+        <w:widowControl w:val="0"/>
         <w:spacing w:lineRule="auto" w:after="0" w:line="240" w:before="0"/>
         <w:ind w:left="0" w:firstLine="0" w:right="0"/>
         <w:contextualSpacing w:val="0"/>
@@ -12187,6 +13429,9 @@
   <w:comment w:id="41" w:date="2013-05-19T07:48:39Z" w:author="Victor Gavrish">
     <w:p>
       <w:pPr>
+        <w:keepNext w:val="0"/>
+        <w:keepLines w:val="0"/>
+        <w:widowControl w:val="0"/>
         <w:spacing w:lineRule="auto" w:after="0" w:line="240" w:before="0"/>
         <w:ind w:left="0" w:firstLine="0" w:right="0"/>
         <w:contextualSpacing w:val="0"/>
@@ -12212,6 +13457,9 @@
   <w:comment w:id="42" w:date="2013-05-19T09:40:17Z" w:author="Gleb Mazursky">
     <w:p>
       <w:pPr>
+        <w:keepNext w:val="0"/>
+        <w:keepLines w:val="0"/>
+        <w:widowControl w:val="0"/>
         <w:spacing w:lineRule="auto" w:after="0" w:line="240" w:before="0"/>
         <w:ind w:left="0" w:firstLine="0" w:right="0"/>
         <w:contextualSpacing w:val="0"/>
@@ -12237,6 +13485,9 @@
   <w:comment w:id="43" w:date="2013-05-19T16:19:39Z" w:author="alariclightin">
     <w:p>
       <w:pPr>
+        <w:keepNext w:val="0"/>
+        <w:keepLines w:val="0"/>
+        <w:widowControl w:val="0"/>
         <w:spacing w:lineRule="auto" w:after="0" w:line="240" w:before="0"/>
         <w:ind w:left="0" w:firstLine="0" w:right="0"/>
         <w:contextualSpacing w:val="0"/>
@@ -12262,6 +13513,9 @@
   <w:comment w:id="44" w:date="2013-05-17T13:57:17Z" w:author="alariclightin">
     <w:p>
       <w:pPr>
+        <w:keepNext w:val="0"/>
+        <w:keepLines w:val="0"/>
+        <w:widowControl w:val="0"/>
         <w:spacing w:lineRule="auto" w:after="0" w:line="240" w:before="0"/>
         <w:ind w:left="0" w:firstLine="0" w:right="0"/>
         <w:contextualSpacing w:val="0"/>
@@ -12287,6 +13541,9 @@
   <w:comment w:id="45" w:date="2013-05-15T15:55:34Z" w:author="alariclightin">
     <w:p>
       <w:pPr>
+        <w:keepNext w:val="0"/>
+        <w:keepLines w:val="0"/>
+        <w:widowControl w:val="0"/>
         <w:spacing w:lineRule="auto" w:after="0" w:line="240" w:before="0"/>
         <w:ind w:left="0" w:firstLine="0" w:right="0"/>
         <w:contextualSpacing w:val="0"/>
@@ -12312,6 +13569,9 @@
   <w:comment w:id="46" w:date="2013-05-17T16:08:27Z" w:author="Александр Савин">
     <w:p>
       <w:pPr>
+        <w:keepNext w:val="0"/>
+        <w:keepLines w:val="0"/>
+        <w:widowControl w:val="0"/>
         <w:spacing w:lineRule="auto" w:after="0" w:line="240" w:before="0"/>
         <w:ind w:left="0" w:firstLine="0" w:right="0"/>
         <w:contextualSpacing w:val="0"/>
@@ -12335,19 +13595,25 @@
     </w:p>
     <w:p>
       <w:pPr>
-        <w:spacing w:lineRule="auto" w:after="0" w:line="240" w:before="0"/>
-        <w:ind w:left="0" w:firstLine="0" w:right="0"/>
-        <w:contextualSpacing w:val="0"/>
-        <w:jc w:val="left"/>
-      </w:pPr>
-      <w:r>
-        <w:rPr>
-          <w:rtl w:val="0"/>
-        </w:rPr>
-      </w:r>
-    </w:p>
-    <w:p>
-      <w:pPr>
+        <w:keepNext w:val="0"/>
+        <w:keepLines w:val="0"/>
+        <w:widowControl w:val="0"/>
+        <w:spacing w:lineRule="auto" w:after="0" w:line="240" w:before="0"/>
+        <w:ind w:left="0" w:firstLine="0" w:right="0"/>
+        <w:contextualSpacing w:val="0"/>
+        <w:jc w:val="left"/>
+      </w:pPr>
+      <w:r>
+        <w:rPr>
+          <w:rtl w:val="0"/>
+        </w:rPr>
+      </w:r>
+    </w:p>
+    <w:p>
+      <w:pPr>
+        <w:keepNext w:val="0"/>
+        <w:keepLines w:val="0"/>
+        <w:widowControl w:val="0"/>
         <w:spacing w:lineRule="auto" w:after="0" w:line="240" w:before="0"/>
         <w:ind w:left="0" w:firstLine="0" w:right="0"/>
         <w:contextualSpacing w:val="0"/>
@@ -12371,19 +13637,25 @@
     </w:p>
     <w:p>
       <w:pPr>
-        <w:spacing w:lineRule="auto" w:after="0" w:line="240" w:before="0"/>
-        <w:ind w:left="0" w:firstLine="0" w:right="0"/>
-        <w:contextualSpacing w:val="0"/>
-        <w:jc w:val="left"/>
-      </w:pPr>
-      <w:r>
-        <w:rPr>
-          <w:rtl w:val="0"/>
-        </w:rPr>
-      </w:r>
-    </w:p>
-    <w:p>
-      <w:pPr>
+        <w:keepNext w:val="0"/>
+        <w:keepLines w:val="0"/>
+        <w:widowControl w:val="0"/>
+        <w:spacing w:lineRule="auto" w:after="0" w:line="240" w:before="0"/>
+        <w:ind w:left="0" w:firstLine="0" w:right="0"/>
+        <w:contextualSpacing w:val="0"/>
+        <w:jc w:val="left"/>
+      </w:pPr>
+      <w:r>
+        <w:rPr>
+          <w:rtl w:val="0"/>
+        </w:rPr>
+      </w:r>
+    </w:p>
+    <w:p>
+      <w:pPr>
+        <w:keepNext w:val="0"/>
+        <w:keepLines w:val="0"/>
+        <w:widowControl w:val="0"/>
         <w:spacing w:lineRule="auto" w:after="0" w:line="240" w:before="0"/>
         <w:ind w:left="0" w:firstLine="0" w:right="0"/>
         <w:contextualSpacing w:val="0"/>
@@ -12407,19 +13679,25 @@
     </w:p>
     <w:p>
       <w:pPr>
-        <w:spacing w:lineRule="auto" w:after="0" w:line="240" w:before="0"/>
-        <w:ind w:left="0" w:firstLine="0" w:right="0"/>
-        <w:contextualSpacing w:val="0"/>
-        <w:jc w:val="left"/>
-      </w:pPr>
-      <w:r>
-        <w:rPr>
-          <w:rtl w:val="0"/>
-        </w:rPr>
-      </w:r>
-    </w:p>
-    <w:p>
-      <w:pPr>
+        <w:keepNext w:val="0"/>
+        <w:keepLines w:val="0"/>
+        <w:widowControl w:val="0"/>
+        <w:spacing w:lineRule="auto" w:after="0" w:line="240" w:before="0"/>
+        <w:ind w:left="0" w:firstLine="0" w:right="0"/>
+        <w:contextualSpacing w:val="0"/>
+        <w:jc w:val="left"/>
+      </w:pPr>
+      <w:r>
+        <w:rPr>
+          <w:rtl w:val="0"/>
+        </w:rPr>
+      </w:r>
+    </w:p>
+    <w:p>
+      <w:pPr>
+        <w:keepNext w:val="0"/>
+        <w:keepLines w:val="0"/>
+        <w:widowControl w:val="0"/>
         <w:spacing w:lineRule="auto" w:after="0" w:line="240" w:before="0"/>
         <w:ind w:left="0" w:firstLine="0" w:right="0"/>
         <w:contextualSpacing w:val="0"/>
@@ -12445,6 +13723,9 @@
   <w:comment w:id="47" w:date="2013-05-19T15:15:18Z" w:author="Новицкий Дмитрий">
     <w:p>
       <w:pPr>
+        <w:keepNext w:val="0"/>
+        <w:keepLines w:val="0"/>
+        <w:widowControl w:val="0"/>
         <w:spacing w:lineRule="auto" w:after="0" w:line="240" w:before="0"/>
         <w:ind w:left="0" w:firstLine="0" w:right="0"/>
         <w:contextualSpacing w:val="0"/>
@@ -12470,6 +13751,9 @@
   <w:comment w:id="48" w:date="2013-05-17T14:03:20Z" w:author="alariclightin">
     <w:p>
       <w:pPr>
+        <w:keepNext w:val="0"/>
+        <w:keepLines w:val="0"/>
+        <w:widowControl w:val="0"/>
         <w:spacing w:lineRule="auto" w:after="0" w:line="240" w:before="0"/>
         <w:ind w:left="0" w:firstLine="0" w:right="0"/>
         <w:contextualSpacing w:val="0"/>
@@ -12495,6 +13779,9 @@
   <w:comment w:id="49" w:date="2013-05-03T05:08:00Z" w:author="Elspet Darkl">
     <w:p>
       <w:pPr>
+        <w:keepNext w:val="0"/>
+        <w:keepLines w:val="0"/>
+        <w:widowControl w:val="0"/>
         <w:spacing w:lineRule="auto" w:after="0" w:line="240" w:before="0"/>
         <w:ind w:left="0" w:firstLine="0" w:right="0"/>
         <w:contextualSpacing w:val="0"/>
@@ -12520,6 +13807,9 @@
   <w:comment w:id="50" w:date="2013-05-03T14:45:19Z" w:author="Gleb Mazursky">
     <w:p>
       <w:pPr>
+        <w:keepNext w:val="0"/>
+        <w:keepLines w:val="0"/>
+        <w:widowControl w:val="0"/>
         <w:spacing w:lineRule="auto" w:after="0" w:line="240" w:before="0"/>
         <w:ind w:left="0" w:firstLine="0" w:right="0"/>
         <w:contextualSpacing w:val="0"/>
@@ -12545,6 +13835,9 @@
   <w:comment w:id="51" w:date="2013-05-14T23:40:13Z" w:author="Gleb Mazursky">
     <w:p>
       <w:pPr>
+        <w:keepNext w:val="0"/>
+        <w:keepLines w:val="0"/>
+        <w:widowControl w:val="0"/>
         <w:spacing w:lineRule="auto" w:after="0" w:line="240" w:before="0"/>
         <w:ind w:left="0" w:firstLine="0" w:right="0"/>
         <w:contextualSpacing w:val="0"/>
@@ -12570,6 +13863,9 @@
   <w:comment w:id="52" w:date="2013-05-18T14:14:25Z" w:author="alariclightin">
     <w:p>
       <w:pPr>
+        <w:keepNext w:val="0"/>
+        <w:keepLines w:val="0"/>
+        <w:widowControl w:val="0"/>
         <w:spacing w:lineRule="auto" w:after="0" w:line="240" w:before="0"/>
         <w:ind w:left="0" w:firstLine="0" w:right="0"/>
         <w:contextualSpacing w:val="0"/>
@@ -12593,6 +13889,9 @@
     </w:p>
     <w:p>
       <w:pPr>
+        <w:keepNext w:val="0"/>
+        <w:keepLines w:val="0"/>
+        <w:widowControl w:val="0"/>
         <w:spacing w:lineRule="auto" w:after="0" w:line="240" w:before="0"/>
         <w:ind w:left="0" w:firstLine="0" w:right="0"/>
         <w:contextualSpacing w:val="0"/>
@@ -12616,6 +13915,9 @@
     </w:p>
     <w:p>
       <w:pPr>
+        <w:keepNext w:val="0"/>
+        <w:keepLines w:val="0"/>
+        <w:widowControl w:val="0"/>
         <w:spacing w:lineRule="auto" w:after="0" w:line="240" w:before="0"/>
         <w:ind w:left="0" w:firstLine="0" w:right="0"/>
         <w:contextualSpacing w:val="0"/>
@@ -12641,6 +13943,9 @@
   <w:comment w:id="53" w:date="2013-05-19T15:21:35Z" w:author="alariclightin">
     <w:p>
       <w:pPr>
+        <w:keepNext w:val="0"/>
+        <w:keepLines w:val="0"/>
+        <w:widowControl w:val="0"/>
         <w:spacing w:lineRule="auto" w:after="0" w:line="240" w:before="0"/>
         <w:ind w:left="0" w:firstLine="0" w:right="0"/>
         <w:contextualSpacing w:val="0"/>
@@ -12666,6 +13971,9 @@
   <w:comment w:id="54" w:date="2013-05-19T09:01:33Z" w:author="alariclightin">
     <w:p>
       <w:pPr>
+        <w:keepNext w:val="0"/>
+        <w:keepLines w:val="0"/>
+        <w:widowControl w:val="0"/>
         <w:spacing w:lineRule="auto" w:after="0" w:line="240" w:before="0"/>
         <w:ind w:left="0" w:firstLine="0" w:right="0"/>
         <w:contextualSpacing w:val="0"/>
@@ -12689,19 +13997,25 @@
     </w:p>
     <w:p>
       <w:pPr>
-        <w:spacing w:lineRule="auto" w:after="0" w:line="240" w:before="0"/>
-        <w:ind w:left="0" w:firstLine="0" w:right="0"/>
-        <w:contextualSpacing w:val="0"/>
-        <w:jc w:val="left"/>
-      </w:pPr>
-      <w:r>
-        <w:rPr>
-          <w:rtl w:val="0"/>
-        </w:rPr>
-      </w:r>
-    </w:p>
-    <w:p>
-      <w:pPr>
+        <w:keepNext w:val="0"/>
+        <w:keepLines w:val="0"/>
+        <w:widowControl w:val="0"/>
+        <w:spacing w:lineRule="auto" w:after="0" w:line="240" w:before="0"/>
+        <w:ind w:left="0" w:firstLine="0" w:right="0"/>
+        <w:contextualSpacing w:val="0"/>
+        <w:jc w:val="left"/>
+      </w:pPr>
+      <w:r>
+        <w:rPr>
+          <w:rtl w:val="0"/>
+        </w:rPr>
+      </w:r>
+    </w:p>
+    <w:p>
+      <w:pPr>
+        <w:keepNext w:val="0"/>
+        <w:keepLines w:val="0"/>
+        <w:widowControl w:val="0"/>
         <w:spacing w:lineRule="auto" w:after="0" w:line="240" w:before="0"/>
         <w:ind w:left="0" w:firstLine="0" w:right="0"/>
         <w:contextualSpacing w:val="0"/>
@@ -12727,6 +14041,9 @@
   <w:comment w:id="55" w:date="2013-05-03T10:31:44Z" w:author="Gleb Mazursky">
     <w:p>
       <w:pPr>
+        <w:keepNext w:val="0"/>
+        <w:keepLines w:val="0"/>
+        <w:widowControl w:val="0"/>
         <w:spacing w:lineRule="auto" w:after="0" w:line="240" w:before="0"/>
         <w:ind w:left="0" w:firstLine="0" w:right="0"/>
         <w:contextualSpacing w:val="0"/>
@@ -12752,6 +14069,9 @@
   <w:comment w:id="56" w:date="2013-05-18T13:14:40Z" w:author="alariclightin">
     <w:p>
       <w:pPr>
+        <w:keepNext w:val="0"/>
+        <w:keepLines w:val="0"/>
+        <w:widowControl w:val="0"/>
         <w:spacing w:lineRule="auto" w:after="0" w:line="240" w:before="0"/>
         <w:ind w:left="0" w:firstLine="0" w:right="0"/>
         <w:contextualSpacing w:val="0"/>
@@ -12777,6 +14097,9 @@
   <w:comment w:id="57" w:date="2013-05-12T17:43:04Z" w:author="Gleb Mazursky">
     <w:p>
       <w:pPr>
+        <w:keepNext w:val="0"/>
+        <w:keepLines w:val="0"/>
+        <w:widowControl w:val="0"/>
         <w:spacing w:lineRule="auto" w:after="0" w:line="240" w:before="0"/>
         <w:ind w:left="0" w:firstLine="0" w:right="0"/>
         <w:contextualSpacing w:val="0"/>
@@ -12802,6 +14125,9 @@
   <w:comment w:id="58" w:date="2013-05-14T08:46:23Z" w:author="Elspet Darkl">
     <w:p>
       <w:pPr>
+        <w:keepNext w:val="0"/>
+        <w:keepLines w:val="0"/>
+        <w:widowControl w:val="0"/>
         <w:spacing w:lineRule="auto" w:after="0" w:line="240" w:before="0"/>
         <w:ind w:left="0" w:firstLine="0" w:right="0"/>
         <w:contextualSpacing w:val="0"/>
@@ -12827,6 +14153,9 @@
   <w:comment w:id="59" w:date="2013-05-18T12:33:20Z" w:author="alariclightin">
     <w:p>
       <w:pPr>
+        <w:keepNext w:val="0"/>
+        <w:keepLines w:val="0"/>
+        <w:widowControl w:val="0"/>
         <w:spacing w:lineRule="auto" w:after="0" w:line="240" w:before="0"/>
         <w:ind w:left="0" w:firstLine="0" w:right="0"/>
         <w:contextualSpacing w:val="0"/>
@@ -12852,6 +14181,9 @@
   <w:comment w:id="60" w:date="2013-05-19T15:05:46Z" w:author="alariclightin">
     <w:p>
       <w:pPr>
+        <w:keepNext w:val="0"/>
+        <w:keepLines w:val="0"/>
+        <w:widowControl w:val="0"/>
         <w:spacing w:lineRule="auto" w:after="0" w:line="240" w:before="0"/>
         <w:ind w:left="0" w:firstLine="0" w:right="0"/>
         <w:contextualSpacing w:val="0"/>
@@ -12875,6 +14207,9 @@
     </w:p>
     <w:p>
       <w:pPr>
+        <w:keepNext w:val="0"/>
+        <w:keepLines w:val="0"/>
+        <w:widowControl w:val="0"/>
         <w:spacing w:lineRule="auto" w:after="0" w:line="240" w:before="0"/>
         <w:ind w:left="0" w:firstLine="0" w:right="0"/>
         <w:contextualSpacing w:val="0"/>
@@ -12900,6 +14235,9 @@
   <w:comment w:id="61" w:date="2013-05-17T13:53:06Z" w:author="alariclightin">
     <w:p>
       <w:pPr>
+        <w:keepNext w:val="0"/>
+        <w:keepLines w:val="0"/>
+        <w:widowControl w:val="0"/>
         <w:spacing w:lineRule="auto" w:after="0" w:line="240" w:before="0"/>
         <w:ind w:left="0" w:firstLine="0" w:right="0"/>
         <w:contextualSpacing w:val="0"/>
@@ -12925,6 +14263,9 @@
   <w:comment w:id="62" w:date="2013-05-19T08:35:04Z" w:author="Victor Gavrish">
     <w:p>
       <w:pPr>
+        <w:keepNext w:val="0"/>
+        <w:keepLines w:val="0"/>
+        <w:widowControl w:val="0"/>
         <w:spacing w:lineRule="auto" w:after="0" w:line="240" w:before="0"/>
         <w:ind w:left="0" w:firstLine="0" w:right="0"/>
         <w:contextualSpacing w:val="0"/>
@@ -12950,6 +14291,9 @@
   <w:comment w:id="63" w:date="2013-05-20T08:43:05Z" w:author="Gleb Mazursky">
     <w:p>
       <w:pPr>
+        <w:keepNext w:val="0"/>
+        <w:keepLines w:val="0"/>
+        <w:widowControl w:val="0"/>
         <w:spacing w:lineRule="auto" w:after="0" w:line="240" w:before="0"/>
         <w:ind w:left="0" w:firstLine="0" w:right="0"/>
         <w:contextualSpacing w:val="0"/>
@@ -12973,19 +14317,25 @@
     </w:p>
     <w:p>
       <w:pPr>
-        <w:spacing w:lineRule="auto" w:after="0" w:line="240" w:before="0"/>
-        <w:ind w:left="0" w:firstLine="0" w:right="0"/>
-        <w:contextualSpacing w:val="0"/>
-        <w:jc w:val="left"/>
-      </w:pPr>
-      <w:r>
-        <w:rPr>
-          <w:rtl w:val="0"/>
-        </w:rPr>
-      </w:r>
-    </w:p>
-    <w:p>
-      <w:pPr>
+        <w:keepNext w:val="0"/>
+        <w:keepLines w:val="0"/>
+        <w:widowControl w:val="0"/>
+        <w:spacing w:lineRule="auto" w:after="0" w:line="240" w:before="0"/>
+        <w:ind w:left="0" w:firstLine="0" w:right="0"/>
+        <w:contextualSpacing w:val="0"/>
+        <w:jc w:val="left"/>
+      </w:pPr>
+      <w:r>
+        <w:rPr>
+          <w:rtl w:val="0"/>
+        </w:rPr>
+      </w:r>
+    </w:p>
+    <w:p>
+      <w:pPr>
+        <w:keepNext w:val="0"/>
+        <w:keepLines w:val="0"/>
+        <w:widowControl w:val="0"/>
         <w:spacing w:lineRule="auto" w:after="0" w:line="240" w:before="0"/>
         <w:ind w:left="0" w:firstLine="0" w:right="0"/>
         <w:contextualSpacing w:val="0"/>
@@ -13009,6 +14359,9 @@
     </w:p>
     <w:p>
       <w:pPr>
+        <w:keepNext w:val="0"/>
+        <w:keepLines w:val="0"/>
+        <w:widowControl w:val="0"/>
         <w:spacing w:lineRule="auto" w:after="0" w:line="240" w:before="0"/>
         <w:ind w:left="0" w:firstLine="0" w:right="0"/>
         <w:contextualSpacing w:val="0"/>
@@ -13034,6 +14387,9 @@
   <w:comment w:id="64" w:date="2013-05-20T12:31:50Z" w:author="alariclightin">
     <w:p>
       <w:pPr>
+        <w:keepNext w:val="0"/>
+        <w:keepLines w:val="0"/>
+        <w:widowControl w:val="0"/>
         <w:spacing w:lineRule="auto" w:after="0" w:line="240" w:before="0"/>
         <w:ind w:left="0" w:firstLine="0" w:right="0"/>
         <w:contextualSpacing w:val="0"/>
@@ -13059,6 +14415,9 @@
   <w:comment w:id="65" w:date="2013-05-16T11:59:02Z" w:author="Новицкий Дмитрий">
     <w:p>
       <w:pPr>
+        <w:keepNext w:val="0"/>
+        <w:keepLines w:val="0"/>
+        <w:widowControl w:val="0"/>
         <w:spacing w:lineRule="auto" w:after="0" w:line="240" w:before="0"/>
         <w:ind w:left="0" w:firstLine="0" w:right="0"/>
         <w:contextualSpacing w:val="0"/>
@@ -13084,6 +14443,9 @@
   <w:comment w:id="66" w:date="2013-05-16T13:18:10Z" w:author="Gleb Mazursky">
     <w:p>
       <w:pPr>
+        <w:keepNext w:val="0"/>
+        <w:keepLines w:val="0"/>
+        <w:widowControl w:val="0"/>
         <w:spacing w:lineRule="auto" w:after="0" w:line="240" w:before="0"/>
         <w:ind w:left="0" w:firstLine="0" w:right="0"/>
         <w:contextualSpacing w:val="0"/>
@@ -13109,6 +14471,9 @@
   <w:comment w:id="67" w:date="2013-05-19T12:28:47Z" w:author="alariclightin">
     <w:p>
       <w:pPr>
+        <w:keepNext w:val="0"/>
+        <w:keepLines w:val="0"/>
+        <w:widowControl w:val="0"/>
         <w:spacing w:lineRule="auto" w:after="0" w:line="240" w:before="0"/>
         <w:ind w:left="0" w:firstLine="0" w:right="0"/>
         <w:contextualSpacing w:val="0"/>
@@ -13134,6 +14499,9 @@
   <w:comment w:id="68" w:date="2013-05-15T06:00:45Z" w:author="Gleb Mazursky">
     <w:p>
       <w:pPr>
+        <w:keepNext w:val="0"/>
+        <w:keepLines w:val="0"/>
+        <w:widowControl w:val="0"/>
         <w:spacing w:lineRule="auto" w:after="0" w:line="240" w:before="0"/>
         <w:ind w:left="0" w:firstLine="0" w:right="0"/>
         <w:contextualSpacing w:val="0"/>
@@ -13159,6 +14527,9 @@
   <w:comment w:id="69" w:date="2013-05-16T13:08:06Z" w:author="alariclightin">
     <w:p>
       <w:pPr>
+        <w:keepNext w:val="0"/>
+        <w:keepLines w:val="0"/>
+        <w:widowControl w:val="0"/>
         <w:spacing w:lineRule="auto" w:after="0" w:line="240" w:before="0"/>
         <w:ind w:left="0" w:firstLine="0" w:right="0"/>
         <w:contextualSpacing w:val="0"/>
@@ -13184,6 +14555,9 @@
   <w:comment w:id="70" w:date="2013-05-15T15:41:23Z" w:author="alariclightin">
     <w:p>
       <w:pPr>
+        <w:keepNext w:val="0"/>
+        <w:keepLines w:val="0"/>
+        <w:widowControl w:val="0"/>
         <w:spacing w:lineRule="auto" w:after="0" w:line="240" w:before="0"/>
         <w:ind w:left="0" w:firstLine="0" w:right="0"/>
         <w:contextualSpacing w:val="0"/>
@@ -13209,6 +14583,9 @@
   <w:comment w:id="71" w:date="2013-05-17T15:02:28Z" w:author="Александр Савин">
     <w:p>
       <w:pPr>
+        <w:keepNext w:val="0"/>
+        <w:keepLines w:val="0"/>
+        <w:widowControl w:val="0"/>
         <w:spacing w:lineRule="auto" w:after="0" w:line="240" w:before="0"/>
         <w:ind w:left="0" w:firstLine="0" w:right="0"/>
         <w:contextualSpacing w:val="0"/>
@@ -13232,6 +14609,9 @@
     </w:p>
     <w:p>
       <w:pPr>
+        <w:keepNext w:val="0"/>
+        <w:keepLines w:val="0"/>
+        <w:widowControl w:val="0"/>
         <w:spacing w:lineRule="auto" w:after="0" w:line="240" w:before="0"/>
         <w:ind w:left="0" w:firstLine="0" w:right="0"/>
         <w:contextualSpacing w:val="0"/>
@@ -13257,6 +14637,9 @@
   <w:comment w:id="72" w:date="2013-05-19T16:09:01Z" w:author="alariclightin">
     <w:p>
       <w:pPr>
+        <w:keepNext w:val="0"/>
+        <w:keepLines w:val="0"/>
+        <w:widowControl w:val="0"/>
         <w:spacing w:lineRule="auto" w:after="0" w:line="240" w:before="0"/>
         <w:ind w:left="0" w:firstLine="0" w:right="0"/>
         <w:contextualSpacing w:val="0"/>
@@ -13282,6 +14665,9 @@
   <w:comment w:id="73" w:date="2013-05-13T08:05:12Z" w:author="Новицкий Дмитрий">
     <w:p>
       <w:pPr>
+        <w:keepNext w:val="0"/>
+        <w:keepLines w:val="0"/>
+        <w:widowControl w:val="0"/>
         <w:spacing w:lineRule="auto" w:after="0" w:line="240" w:before="0"/>
         <w:ind w:left="0" w:firstLine="0" w:right="0"/>
         <w:contextualSpacing w:val="0"/>
@@ -13307,6 +14693,9 @@
   <w:comment w:id="74" w:date="2013-05-19T13:05:16Z" w:author="Chaika Che">
     <w:p>
       <w:pPr>
+        <w:keepNext w:val="0"/>
+        <w:keepLines w:val="0"/>
+        <w:widowControl w:val="0"/>
         <w:spacing w:lineRule="auto" w:after="0" w:line="240" w:before="0"/>
         <w:ind w:left="0" w:firstLine="0" w:right="0"/>
         <w:contextualSpacing w:val="0"/>
@@ -13332,6 +14721,9 @@
   <w:comment w:id="75" w:date="2013-05-19T13:25:26Z" w:author="alariclightin">
     <w:p>
       <w:pPr>
+        <w:keepNext w:val="0"/>
+        <w:keepLines w:val="0"/>
+        <w:widowControl w:val="0"/>
         <w:spacing w:lineRule="auto" w:after="0" w:line="240" w:before="0"/>
         <w:ind w:left="0" w:firstLine="0" w:right="0"/>
         <w:contextualSpacing w:val="0"/>
@@ -13357,6 +14749,9 @@
   <w:comment w:id="76" w:date="2013-05-16T13:31:18Z" w:author="alariclightin">
     <w:p>
       <w:pPr>
+        <w:keepNext w:val="0"/>
+        <w:keepLines w:val="0"/>
+        <w:widowControl w:val="0"/>
         <w:spacing w:lineRule="auto" w:after="0" w:line="240" w:before="0"/>
         <w:ind w:left="0" w:firstLine="0" w:right="0"/>
         <w:contextualSpacing w:val="0"/>
@@ -13380,6 +14775,9 @@
     </w:p>
     <w:p>
       <w:pPr>
+        <w:keepNext w:val="0"/>
+        <w:keepLines w:val="0"/>
+        <w:widowControl w:val="0"/>
         <w:spacing w:lineRule="auto" w:after="0" w:line="240" w:before="0"/>
         <w:ind w:left="0" w:firstLine="0" w:right="0"/>
         <w:contextualSpacing w:val="0"/>
@@ -13405,6 +14803,9 @@
   <w:comment w:id="77" w:date="2013-05-14T04:07:18Z" w:author="Gleb Mazursky">
     <w:p>
       <w:pPr>
+        <w:keepNext w:val="0"/>
+        <w:keepLines w:val="0"/>
+        <w:widowControl w:val="0"/>
         <w:spacing w:lineRule="auto" w:after="0" w:line="240" w:before="0"/>
         <w:ind w:left="0" w:firstLine="0" w:right="0"/>
         <w:contextualSpacing w:val="0"/>
@@ -13430,6 +14831,9 @@
   <w:comment w:id="78" w:date="2013-05-14T11:54:46Z" w:author="Gleb Mazursky">
     <w:p>
       <w:pPr>
+        <w:keepNext w:val="0"/>
+        <w:keepLines w:val="0"/>
+        <w:widowControl w:val="0"/>
         <w:spacing w:lineRule="auto" w:after="0" w:line="240" w:before="0"/>
         <w:ind w:left="0" w:firstLine="0" w:right="0"/>
         <w:contextualSpacing w:val="0"/>
@@ -13455,6 +14859,9 @@
   <w:comment w:id="79" w:date="2013-05-16T13:12:39Z" w:author="alariclightin">
     <w:p>
       <w:pPr>
+        <w:keepNext w:val="0"/>
+        <w:keepLines w:val="0"/>
+        <w:widowControl w:val="0"/>
         <w:spacing w:lineRule="auto" w:after="0" w:line="240" w:before="0"/>
         <w:ind w:left="0" w:firstLine="0" w:right="0"/>
         <w:contextualSpacing w:val="0"/>
@@ -13480,6 +14887,9 @@
   <w:comment w:id="80" w:date="2013-05-18T13:06:53Z" w:author="alariclightin">
     <w:p>
       <w:pPr>
+        <w:keepNext w:val="0"/>
+        <w:keepLines w:val="0"/>
+        <w:widowControl w:val="0"/>
         <w:spacing w:lineRule="auto" w:after="0" w:line="240" w:before="0"/>
         <w:ind w:left="0" w:firstLine="0" w:right="0"/>
         <w:contextualSpacing w:val="0"/>
@@ -13505,6 +14915,9 @@
   <w:comment w:id="81" w:date="2013-05-18T12:31:15Z" w:author="alariclightin">
     <w:p>
       <w:pPr>
+        <w:keepNext w:val="0"/>
+        <w:keepLines w:val="0"/>
+        <w:widowControl w:val="0"/>
         <w:spacing w:lineRule="auto" w:after="0" w:line="240" w:before="0"/>
         <w:ind w:left="0" w:firstLine="0" w:right="0"/>
         <w:contextualSpacing w:val="0"/>
@@ -13528,19 +14941,25 @@
     </w:p>
     <w:p>
       <w:pPr>
-        <w:spacing w:lineRule="auto" w:after="0" w:line="240" w:before="0"/>
-        <w:ind w:left="0" w:firstLine="0" w:right="0"/>
-        <w:contextualSpacing w:val="0"/>
-        <w:jc w:val="left"/>
-      </w:pPr>
-      <w:r>
-        <w:rPr>
-          <w:rtl w:val="0"/>
-        </w:rPr>
-      </w:r>
-    </w:p>
-    <w:p>
-      <w:pPr>
+        <w:keepNext w:val="0"/>
+        <w:keepLines w:val="0"/>
+        <w:widowControl w:val="0"/>
+        <w:spacing w:lineRule="auto" w:after="0" w:line="240" w:before="0"/>
+        <w:ind w:left="0" w:firstLine="0" w:right="0"/>
+        <w:contextualSpacing w:val="0"/>
+        <w:jc w:val="left"/>
+      </w:pPr>
+      <w:r>
+        <w:rPr>
+          <w:rtl w:val="0"/>
+        </w:rPr>
+      </w:r>
+    </w:p>
+    <w:p>
+      <w:pPr>
+        <w:keepNext w:val="0"/>
+        <w:keepLines w:val="0"/>
+        <w:widowControl w:val="0"/>
         <w:spacing w:lineRule="auto" w:after="0" w:line="240" w:before="0"/>
         <w:ind w:left="0" w:firstLine="0" w:right="0"/>
         <w:contextualSpacing w:val="0"/>
@@ -13566,6 +14985,9 @@
   <w:comment w:id="82" w:date="2013-05-19T09:48:01Z" w:author="Новицкий Дмитрий">
     <w:p>
       <w:pPr>
+        <w:keepNext w:val="0"/>
+        <w:keepLines w:val="0"/>
+        <w:widowControl w:val="0"/>
         <w:spacing w:lineRule="auto" w:after="0" w:line="240" w:before="0"/>
         <w:ind w:left="0" w:firstLine="0" w:right="0"/>
         <w:contextualSpacing w:val="0"/>
@@ -13591,6 +15013,9 @@
   <w:comment w:id="83" w:date="2013-05-19T14:57:03Z" w:author="alariclightin">
     <w:p>
       <w:pPr>
+        <w:keepNext w:val="0"/>
+        <w:keepLines w:val="0"/>
+        <w:widowControl w:val="0"/>
         <w:spacing w:lineRule="auto" w:after="0" w:line="240" w:before="0"/>
         <w:ind w:left="0" w:firstLine="0" w:right="0"/>
         <w:contextualSpacing w:val="0"/>
@@ -13614,19 +15039,25 @@
     </w:p>
     <w:p>
       <w:pPr>
-        <w:spacing w:lineRule="auto" w:after="0" w:line="240" w:before="0"/>
-        <w:ind w:left="0" w:firstLine="0" w:right="0"/>
-        <w:contextualSpacing w:val="0"/>
-        <w:jc w:val="left"/>
-      </w:pPr>
-      <w:r>
-        <w:rPr>
-          <w:rtl w:val="0"/>
-        </w:rPr>
-      </w:r>
-    </w:p>
-    <w:p>
-      <w:pPr>
+        <w:keepNext w:val="0"/>
+        <w:keepLines w:val="0"/>
+        <w:widowControl w:val="0"/>
+        <w:spacing w:lineRule="auto" w:after="0" w:line="240" w:before="0"/>
+        <w:ind w:left="0" w:firstLine="0" w:right="0"/>
+        <w:contextualSpacing w:val="0"/>
+        <w:jc w:val="left"/>
+      </w:pPr>
+      <w:r>
+        <w:rPr>
+          <w:rtl w:val="0"/>
+        </w:rPr>
+      </w:r>
+    </w:p>
+    <w:p>
+      <w:pPr>
+        <w:keepNext w:val="0"/>
+        <w:keepLines w:val="0"/>
+        <w:widowControl w:val="0"/>
         <w:spacing w:lineRule="auto" w:after="0" w:line="240" w:before="0"/>
         <w:ind w:left="0" w:firstLine="0" w:right="0"/>
         <w:contextualSpacing w:val="0"/>
@@ -13652,6 +15083,9 @@
   <w:comment w:id="84" w:date="2013-05-12T17:52:42Z" w:author="Gleb Mazursky">
     <w:p>
       <w:pPr>
+        <w:keepNext w:val="0"/>
+        <w:keepLines w:val="0"/>
+        <w:widowControl w:val="0"/>
         <w:spacing w:lineRule="auto" w:after="0" w:line="240" w:before="0"/>
         <w:ind w:left="0" w:firstLine="0" w:right="0"/>
         <w:contextualSpacing w:val="0"/>
@@ -13677,6 +15111,9 @@
   <w:comment w:id="85" w:date="2013-05-03T09:09:07Z" w:author="Gleb Mazursky">
     <w:p>
       <w:pPr>
+        <w:keepNext w:val="0"/>
+        <w:keepLines w:val="0"/>
+        <w:widowControl w:val="0"/>
         <w:spacing w:lineRule="auto" w:after="0" w:line="240" w:before="0"/>
         <w:ind w:left="0" w:firstLine="0" w:right="0"/>
         <w:contextualSpacing w:val="0"/>
@@ -13702,6 +15139,9 @@
   <w:comment w:id="86" w:date="2013-05-03T12:05:38Z" w:author="Elspet Darkl">
     <w:p>
       <w:pPr>
+        <w:keepNext w:val="0"/>
+        <w:keepLines w:val="0"/>
+        <w:widowControl w:val="0"/>
         <w:spacing w:lineRule="auto" w:after="0" w:line="240" w:before="0"/>
         <w:ind w:left="0" w:firstLine="0" w:right="0"/>
         <w:contextualSpacing w:val="0"/>
@@ -13727,6 +15167,9 @@
   <w:comment w:id="87" w:date="2013-05-03T14:30:07Z" w:author="Gleb Mazursky">
     <w:p>
       <w:pPr>
+        <w:keepNext w:val="0"/>
+        <w:keepLines w:val="0"/>
+        <w:widowControl w:val="0"/>
         <w:spacing w:lineRule="auto" w:after="0" w:line="240" w:before="0"/>
         <w:ind w:left="0" w:firstLine="0" w:right="0"/>
         <w:contextualSpacing w:val="0"/>
@@ -13750,19 +15193,25 @@
     </w:p>
     <w:p>
       <w:pPr>
-        <w:spacing w:lineRule="auto" w:after="0" w:line="240" w:before="0"/>
-        <w:ind w:left="0" w:firstLine="0" w:right="0"/>
-        <w:contextualSpacing w:val="0"/>
-        <w:jc w:val="left"/>
-      </w:pPr>
-      <w:r>
-        <w:rPr>
-          <w:rtl w:val="0"/>
-        </w:rPr>
-      </w:r>
-    </w:p>
-    <w:p>
-      <w:pPr>
+        <w:keepNext w:val="0"/>
+        <w:keepLines w:val="0"/>
+        <w:widowControl w:val="0"/>
+        <w:spacing w:lineRule="auto" w:after="0" w:line="240" w:before="0"/>
+        <w:ind w:left="0" w:firstLine="0" w:right="0"/>
+        <w:contextualSpacing w:val="0"/>
+        <w:jc w:val="left"/>
+      </w:pPr>
+      <w:r>
+        <w:rPr>
+          <w:rtl w:val="0"/>
+        </w:rPr>
+      </w:r>
+    </w:p>
+    <w:p>
+      <w:pPr>
+        <w:keepNext w:val="0"/>
+        <w:keepLines w:val="0"/>
+        <w:widowControl w:val="0"/>
         <w:spacing w:lineRule="auto" w:after="0" w:line="240" w:before="0"/>
         <w:ind w:left="0" w:firstLine="0" w:right="0"/>
         <w:contextualSpacing w:val="0"/>
@@ -13788,6 +15237,9 @@
   <w:comment w:id="88" w:date="2013-05-19T08:50:36Z" w:author="alariclightin">
     <w:p>
       <w:pPr>
+        <w:keepNext w:val="0"/>
+        <w:keepLines w:val="0"/>
+        <w:widowControl w:val="0"/>
         <w:spacing w:lineRule="auto" w:after="0" w:line="240" w:before="0"/>
         <w:ind w:left="0" w:firstLine="0" w:right="0"/>
         <w:contextualSpacing w:val="0"/>
@@ -13813,6 +15265,9 @@
   <w:comment w:id="89" w:date="2013-05-19T08:52:05Z" w:author="Gleb Mazursky">
     <w:p>
       <w:pPr>
+        <w:keepNext w:val="0"/>
+        <w:keepLines w:val="0"/>
+        <w:widowControl w:val="0"/>
         <w:spacing w:lineRule="auto" w:after="0" w:line="240" w:before="0"/>
         <w:ind w:left="0" w:firstLine="0" w:right="0"/>
         <w:contextualSpacing w:val="0"/>
@@ -13838,6 +15293,9 @@
   <w:comment w:id="90" w:date="2013-05-16T13:07:24Z" w:author="alariclightin">
     <w:p>
       <w:pPr>
+        <w:keepNext w:val="0"/>
+        <w:keepLines w:val="0"/>
+        <w:widowControl w:val="0"/>
         <w:spacing w:lineRule="auto" w:after="0" w:line="240" w:before="0"/>
         <w:ind w:left="0" w:firstLine="0" w:right="0"/>
         <w:contextualSpacing w:val="0"/>
@@ -13863,6 +15321,9 @@
   <w:comment w:id="91" w:date="2013-05-19T09:14:55Z" w:author="Victor Gavrish">
     <w:p>
       <w:pPr>
+        <w:keepNext w:val="0"/>
+        <w:keepLines w:val="0"/>
+        <w:widowControl w:val="0"/>
         <w:spacing w:lineRule="auto" w:after="0" w:line="240" w:before="0"/>
         <w:ind w:left="0" w:firstLine="0" w:right="0"/>
         <w:contextualSpacing w:val="0"/>
@@ -13888,6 +15349,9 @@
   <w:comment w:id="92" w:date="2013-05-17T12:57:38Z" w:author="alariclightin">
     <w:p>
       <w:pPr>
+        <w:keepNext w:val="0"/>
+        <w:keepLines w:val="0"/>
+        <w:widowControl w:val="0"/>
         <w:spacing w:lineRule="auto" w:after="0" w:line="240" w:before="0"/>
         <w:ind w:left="0" w:firstLine="0" w:right="0"/>
         <w:contextualSpacing w:val="0"/>
@@ -13913,6 +15377,9 @@
   <w:comment w:id="93" w:date="2013-05-19T13:18:31Z" w:author="Chaika Che">
     <w:p>
       <w:pPr>
+        <w:keepNext w:val="0"/>
+        <w:keepLines w:val="0"/>
+        <w:widowControl w:val="0"/>
         <w:spacing w:lineRule="auto" w:after="0" w:line="240" w:before="0"/>
         <w:ind w:left="0" w:firstLine="0" w:right="0"/>
         <w:contextualSpacing w:val="0"/>
@@ -13938,6 +15405,9 @@
   <w:comment w:id="94" w:date="2013-05-14T11:46:21Z" w:author="Gleb Mazursky">
     <w:p>
       <w:pPr>
+        <w:keepNext w:val="0"/>
+        <w:keepLines w:val="0"/>
+        <w:widowControl w:val="0"/>
         <w:spacing w:lineRule="auto" w:after="0" w:line="240" w:before="0"/>
         <w:ind w:left="0" w:firstLine="0" w:right="0"/>
         <w:contextualSpacing w:val="0"/>
@@ -13963,6 +15433,9 @@
   <w:comment w:id="95" w:date="2013-05-16T12:56:01Z" w:author="alariclightin">
     <w:p>
       <w:pPr>
+        <w:keepNext w:val="0"/>
+        <w:keepLines w:val="0"/>
+        <w:widowControl w:val="0"/>
         <w:spacing w:lineRule="auto" w:after="0" w:line="240" w:before="0"/>
         <w:ind w:left="0" w:firstLine="0" w:right="0"/>
         <w:contextualSpacing w:val="0"/>
@@ -13986,6 +15459,9 @@
     </w:p>
     <w:p>
       <w:pPr>
+        <w:keepNext w:val="0"/>
+        <w:keepLines w:val="0"/>
+        <w:widowControl w:val="0"/>
         <w:spacing w:lineRule="auto" w:after="0" w:line="240" w:before="0"/>
         <w:ind w:left="0" w:firstLine="0" w:right="0"/>
         <w:contextualSpacing w:val="0"/>
@@ -14009,6 +15485,9 @@
     </w:p>
     <w:p>
       <w:pPr>
+        <w:keepNext w:val="0"/>
+        <w:keepLines w:val="0"/>
+        <w:widowControl w:val="0"/>
         <w:spacing w:lineRule="auto" w:after="0" w:line="240" w:before="0"/>
         <w:ind w:left="0" w:firstLine="0" w:right="0"/>
         <w:contextualSpacing w:val="0"/>
@@ -14034,6 +15513,9 @@
   <w:comment w:id="96" w:date="2013-05-19T08:22:12Z" w:author="Victor Gavrish">
     <w:p>
       <w:pPr>
+        <w:keepNext w:val="0"/>
+        <w:keepLines w:val="0"/>
+        <w:widowControl w:val="0"/>
         <w:spacing w:lineRule="auto" w:after="0" w:line="240" w:before="0"/>
         <w:ind w:left="0" w:firstLine="0" w:right="0"/>
         <w:contextualSpacing w:val="0"/>
@@ -14057,19 +15539,25 @@
     </w:p>
     <w:p>
       <w:pPr>
-        <w:spacing w:lineRule="auto" w:after="0" w:line="240" w:before="0"/>
-        <w:ind w:left="0" w:firstLine="0" w:right="0"/>
-        <w:contextualSpacing w:val="0"/>
-        <w:jc w:val="left"/>
-      </w:pPr>
-      <w:r>
-        <w:rPr>
-          <w:rtl w:val="0"/>
-        </w:rPr>
-      </w:r>
-    </w:p>
-    <w:p>
-      <w:pPr>
+        <w:keepNext w:val="0"/>
+        <w:keepLines w:val="0"/>
+        <w:widowControl w:val="0"/>
+        <w:spacing w:lineRule="auto" w:after="0" w:line="240" w:before="0"/>
+        <w:ind w:left="0" w:firstLine="0" w:right="0"/>
+        <w:contextualSpacing w:val="0"/>
+        <w:jc w:val="left"/>
+      </w:pPr>
+      <w:r>
+        <w:rPr>
+          <w:rtl w:val="0"/>
+        </w:rPr>
+      </w:r>
+    </w:p>
+    <w:p>
+      <w:pPr>
+        <w:keepNext w:val="0"/>
+        <w:keepLines w:val="0"/>
+        <w:widowControl w:val="0"/>
         <w:spacing w:lineRule="auto" w:after="0" w:line="240" w:before="0"/>
         <w:ind w:left="0" w:firstLine="0" w:right="0"/>
         <w:contextualSpacing w:val="0"/>
@@ -14093,19 +15581,25 @@
     </w:p>
     <w:p>
       <w:pPr>
-        <w:spacing w:lineRule="auto" w:after="0" w:line="240" w:before="0"/>
-        <w:ind w:left="0" w:firstLine="0" w:right="0"/>
-        <w:contextualSpacing w:val="0"/>
-        <w:jc w:val="left"/>
-      </w:pPr>
-      <w:r>
-        <w:rPr>
-          <w:rtl w:val="0"/>
-        </w:rPr>
-      </w:r>
-    </w:p>
-    <w:p>
-      <w:pPr>
+        <w:keepNext w:val="0"/>
+        <w:keepLines w:val="0"/>
+        <w:widowControl w:val="0"/>
+        <w:spacing w:lineRule="auto" w:after="0" w:line="240" w:before="0"/>
+        <w:ind w:left="0" w:firstLine="0" w:right="0"/>
+        <w:contextualSpacing w:val="0"/>
+        <w:jc w:val="left"/>
+      </w:pPr>
+      <w:r>
+        <w:rPr>
+          <w:rtl w:val="0"/>
+        </w:rPr>
+      </w:r>
+    </w:p>
+    <w:p>
+      <w:pPr>
+        <w:keepNext w:val="0"/>
+        <w:keepLines w:val="0"/>
+        <w:widowControl w:val="0"/>
         <w:spacing w:lineRule="auto" w:after="0" w:line="240" w:before="0"/>
         <w:ind w:left="0" w:firstLine="0" w:right="0"/>
         <w:contextualSpacing w:val="0"/>
@@ -14129,19 +15623,25 @@
     </w:p>
     <w:p>
       <w:pPr>
-        <w:spacing w:lineRule="auto" w:after="0" w:line="240" w:before="0"/>
-        <w:ind w:left="0" w:firstLine="0" w:right="0"/>
-        <w:contextualSpacing w:val="0"/>
-        <w:jc w:val="left"/>
-      </w:pPr>
-      <w:r>
-        <w:rPr>
-          <w:rtl w:val="0"/>
-        </w:rPr>
-      </w:r>
-    </w:p>
-    <w:p>
-      <w:pPr>
+        <w:keepNext w:val="0"/>
+        <w:keepLines w:val="0"/>
+        <w:widowControl w:val="0"/>
+        <w:spacing w:lineRule="auto" w:after="0" w:line="240" w:before="0"/>
+        <w:ind w:left="0" w:firstLine="0" w:right="0"/>
+        <w:contextualSpacing w:val="0"/>
+        <w:jc w:val="left"/>
+      </w:pPr>
+      <w:r>
+        <w:rPr>
+          <w:rtl w:val="0"/>
+        </w:rPr>
+      </w:r>
+    </w:p>
+    <w:p>
+      <w:pPr>
+        <w:keepNext w:val="0"/>
+        <w:keepLines w:val="0"/>
+        <w:widowControl w:val="0"/>
         <w:spacing w:lineRule="auto" w:after="0" w:line="240" w:before="0"/>
         <w:ind w:left="0" w:firstLine="0" w:right="0"/>
         <w:contextualSpacing w:val="0"/>
@@ -14165,19 +15665,25 @@
     </w:p>
     <w:p>
       <w:pPr>
-        <w:spacing w:lineRule="auto" w:after="0" w:line="240" w:before="0"/>
-        <w:ind w:left="0" w:firstLine="0" w:right="0"/>
-        <w:contextualSpacing w:val="0"/>
-        <w:jc w:val="left"/>
-      </w:pPr>
-      <w:r>
-        <w:rPr>
-          <w:rtl w:val="0"/>
-        </w:rPr>
-      </w:r>
-    </w:p>
-    <w:p>
-      <w:pPr>
+        <w:keepNext w:val="0"/>
+        <w:keepLines w:val="0"/>
+        <w:widowControl w:val="0"/>
+        <w:spacing w:lineRule="auto" w:after="0" w:line="240" w:before="0"/>
+        <w:ind w:left="0" w:firstLine="0" w:right="0"/>
+        <w:contextualSpacing w:val="0"/>
+        <w:jc w:val="left"/>
+      </w:pPr>
+      <w:r>
+        <w:rPr>
+          <w:rtl w:val="0"/>
+        </w:rPr>
+      </w:r>
+    </w:p>
+    <w:p>
+      <w:pPr>
+        <w:keepNext w:val="0"/>
+        <w:keepLines w:val="0"/>
+        <w:widowControl w:val="0"/>
         <w:spacing w:lineRule="auto" w:after="0" w:line="240" w:before="0"/>
         <w:ind w:left="0" w:firstLine="0" w:right="0"/>
         <w:contextualSpacing w:val="0"/>
@@ -14203,6 +15709,9 @@
   <w:comment w:id="97" w:date="2013-05-19T09:20:36Z" w:author="alariclightin">
     <w:p>
       <w:pPr>
+        <w:keepNext w:val="0"/>
+        <w:keepLines w:val="0"/>
+        <w:widowControl w:val="0"/>
         <w:spacing w:lineRule="auto" w:after="0" w:line="240" w:before="0"/>
         <w:ind w:left="0" w:firstLine="0" w:right="0"/>
         <w:contextualSpacing w:val="0"/>
@@ -14226,6 +15735,9 @@
     </w:p>
     <w:p>
       <w:pPr>
+        <w:keepNext w:val="0"/>
+        <w:keepLines w:val="0"/>
+        <w:widowControl w:val="0"/>
         <w:spacing w:lineRule="auto" w:after="0" w:line="240" w:before="0"/>
         <w:ind w:left="0" w:firstLine="0" w:right="0"/>
         <w:contextualSpacing w:val="0"/>
@@ -14251,6 +15763,9 @@
   <w:comment w:id="98" w:date="2013-05-11T14:08:55Z" w:author="alariclightin">
     <w:p>
       <w:pPr>
+        <w:keepNext w:val="0"/>
+        <w:keepLines w:val="0"/>
+        <w:widowControl w:val="0"/>
         <w:spacing w:lineRule="auto" w:after="0" w:line="240" w:before="0"/>
         <w:ind w:left="0" w:firstLine="0" w:right="0"/>
         <w:contextualSpacing w:val="0"/>
@@ -14276,6 +15791,9 @@
   <w:comment w:id="99" w:date="2013-05-07T03:10:16Z" w:author="Новицкий Дмитрий">
     <w:p>
       <w:pPr>
+        <w:keepNext w:val="0"/>
+        <w:keepLines w:val="0"/>
+        <w:widowControl w:val="0"/>
         <w:spacing w:lineRule="auto" w:after="0" w:line="240" w:before="0"/>
         <w:ind w:left="0" w:firstLine="0" w:right="0"/>
         <w:contextualSpacing w:val="0"/>
@@ -14301,6 +15819,9 @@
   <w:comment w:id="100" w:date="2013-05-14T23:32:48Z" w:author="Gleb Mazursky">
     <w:p>
       <w:pPr>
+        <w:keepNext w:val="0"/>
+        <w:keepLines w:val="0"/>
+        <w:widowControl w:val="0"/>
         <w:spacing w:lineRule="auto" w:after="0" w:line="240" w:before="0"/>
         <w:ind w:left="0" w:firstLine="0" w:right="0"/>
         <w:contextualSpacing w:val="0"/>
@@ -14326,6 +15847,9 @@
   <w:comment w:id="101" w:date="2013-05-19T13:17:06Z" w:author="Gleb Mazursky">
     <w:p>
       <w:pPr>
+        <w:keepNext w:val="0"/>
+        <w:keepLines w:val="0"/>
+        <w:widowControl w:val="0"/>
         <w:spacing w:lineRule="auto" w:after="0" w:line="240" w:before="0"/>
         <w:ind w:left="0" w:firstLine="0" w:right="0"/>
         <w:contextualSpacing w:val="0"/>
@@ -14351,6 +15875,9 @@
   <w:comment w:id="102" w:date="2013-05-19T15:10:33Z" w:author="alariclightin">
     <w:p>
       <w:pPr>
+        <w:keepNext w:val="0"/>
+        <w:keepLines w:val="0"/>
+        <w:widowControl w:val="0"/>
         <w:spacing w:lineRule="auto" w:after="0" w:line="240" w:before="0"/>
         <w:ind w:left="0" w:firstLine="0" w:right="0"/>
         <w:contextualSpacing w:val="0"/>
@@ -14374,6 +15901,9 @@
     </w:p>
     <w:p>
       <w:pPr>
+        <w:keepNext w:val="0"/>
+        <w:keepLines w:val="0"/>
+        <w:widowControl w:val="0"/>
         <w:spacing w:lineRule="auto" w:after="0" w:line="240" w:before="0"/>
         <w:ind w:left="0" w:firstLine="0" w:right="0"/>
         <w:contextualSpacing w:val="0"/>
@@ -14399,6 +15929,9 @@
   <w:comment w:id="103" w:date="2013-05-19T14:12:33Z" w:author="alariclightin">
     <w:p>
       <w:pPr>
+        <w:keepNext w:val="0"/>
+        <w:keepLines w:val="0"/>
+        <w:widowControl w:val="0"/>
         <w:spacing w:lineRule="auto" w:after="0" w:line="240" w:before="0"/>
         <w:ind w:left="0" w:firstLine="0" w:right="0"/>
         <w:contextualSpacing w:val="0"/>
@@ -14424,6 +15957,9 @@
   <w:comment w:id="104" w:date="2013-05-19T14:26:03Z" w:author="Gleb Mazursky">
     <w:p>
       <w:pPr>
+        <w:keepNext w:val="0"/>
+        <w:keepLines w:val="0"/>
+        <w:widowControl w:val="0"/>
         <w:spacing w:lineRule="auto" w:after="0" w:line="240" w:before="0"/>
         <w:ind w:left="0" w:firstLine="0" w:right="0"/>
         <w:contextualSpacing w:val="0"/>
@@ -14449,6 +15985,9 @@
   <w:comment w:id="105" w:date="2013-05-19T14:32:19Z" w:author="Chaika Che">
     <w:p>
       <w:pPr>
+        <w:keepNext w:val="0"/>
+        <w:keepLines w:val="0"/>
+        <w:widowControl w:val="0"/>
         <w:spacing w:lineRule="auto" w:after="0" w:line="240" w:before="0"/>
         <w:ind w:left="0" w:firstLine="0" w:right="0"/>
         <w:contextualSpacing w:val="0"/>
@@ -14474,6 +16013,9 @@
   <w:comment w:id="106" w:date="2013-05-19T14:59:44Z" w:author="Александр Савин">
     <w:p>
       <w:pPr>
+        <w:keepNext w:val="0"/>
+        <w:keepLines w:val="0"/>
+        <w:widowControl w:val="0"/>
         <w:spacing w:lineRule="auto" w:after="0" w:line="240" w:before="0"/>
         <w:ind w:left="0" w:firstLine="0" w:right="0"/>
         <w:contextualSpacing w:val="0"/>
@@ -14497,19 +16039,25 @@
     </w:p>
     <w:p>
       <w:pPr>
-        <w:spacing w:lineRule="auto" w:after="0" w:line="240" w:before="0"/>
-        <w:ind w:left="0" w:firstLine="0" w:right="0"/>
-        <w:contextualSpacing w:val="0"/>
-        <w:jc w:val="left"/>
-      </w:pPr>
-      <w:r>
-        <w:rPr>
-          <w:rtl w:val="0"/>
-        </w:rPr>
-      </w:r>
-    </w:p>
-    <w:p>
-      <w:pPr>
+        <w:keepNext w:val="0"/>
+        <w:keepLines w:val="0"/>
+        <w:widowControl w:val="0"/>
+        <w:spacing w:lineRule="auto" w:after="0" w:line="240" w:before="0"/>
+        <w:ind w:left="0" w:firstLine="0" w:right="0"/>
+        <w:contextualSpacing w:val="0"/>
+        <w:jc w:val="left"/>
+      </w:pPr>
+      <w:r>
+        <w:rPr>
+          <w:rtl w:val="0"/>
+        </w:rPr>
+      </w:r>
+    </w:p>
+    <w:p>
+      <w:pPr>
+        <w:keepNext w:val="0"/>
+        <w:keepLines w:val="0"/>
+        <w:widowControl w:val="0"/>
         <w:spacing w:lineRule="auto" w:after="0" w:line="240" w:before="0"/>
         <w:ind w:left="0" w:firstLine="0" w:right="0"/>
         <w:contextualSpacing w:val="0"/>
@@ -14535,6 +16083,9 @@
   <w:comment w:id="107" w:date="2013-05-14T04:04:16Z" w:author="Gleb Mazursky">
     <w:p>
       <w:pPr>
+        <w:keepNext w:val="0"/>
+        <w:keepLines w:val="0"/>
+        <w:widowControl w:val="0"/>
         <w:spacing w:lineRule="auto" w:after="0" w:line="240" w:before="0"/>
         <w:ind w:left="0" w:firstLine="0" w:right="0"/>
         <w:contextualSpacing w:val="0"/>
@@ -14560,6 +16111,9 @@
   <w:comment w:id="108" w:date="2013-05-19T13:03:11Z" w:author="Chaika Che">
     <w:p>
       <w:pPr>
+        <w:keepNext w:val="0"/>
+        <w:keepLines w:val="0"/>
+        <w:widowControl w:val="0"/>
         <w:spacing w:lineRule="auto" w:after="0" w:line="240" w:before="0"/>
         <w:ind w:left="0" w:firstLine="0" w:right="0"/>
         <w:contextualSpacing w:val="0"/>
@@ -14585,6 +16139,9 @@
   <w:comment w:id="109" w:date="2013-05-19T08:46:37Z" w:author="Victor Gavrish">
     <w:p>
       <w:pPr>
+        <w:keepNext w:val="0"/>
+        <w:keepLines w:val="0"/>
+        <w:widowControl w:val="0"/>
         <w:spacing w:lineRule="auto" w:after="0" w:line="240" w:before="0"/>
         <w:ind w:left="0" w:firstLine="0" w:right="0"/>
         <w:contextualSpacing w:val="0"/>
@@ -14610,6 +16167,9 @@
   <w:comment w:id="110" w:date="2013-05-19T09:10:50Z" w:author="alariclightin">
     <w:p>
       <w:pPr>
+        <w:keepNext w:val="0"/>
+        <w:keepLines w:val="0"/>
+        <w:widowControl w:val="0"/>
         <w:spacing w:lineRule="auto" w:after="0" w:line="240" w:before="0"/>
         <w:ind w:left="0" w:firstLine="0" w:right="0"/>
         <w:contextualSpacing w:val="0"/>
@@ -14635,6 +16195,9 @@
   <w:comment w:id="111" w:date="2013-05-19T12:22:24Z" w:author="Victor Gavrish">
     <w:p>
       <w:pPr>
+        <w:keepNext w:val="0"/>
+        <w:keepLines w:val="0"/>
+        <w:widowControl w:val="0"/>
         <w:spacing w:lineRule="auto" w:after="0" w:line="240" w:before="0"/>
         <w:ind w:left="0" w:firstLine="0" w:right="0"/>
         <w:contextualSpacing w:val="0"/>
@@ -14660,6 +16223,9 @@
   <w:comment w:id="112" w:date="2013-05-19T13:07:42Z" w:author="alariclightin">
     <w:p>
       <w:pPr>
+        <w:keepNext w:val="0"/>
+        <w:keepLines w:val="0"/>
+        <w:widowControl w:val="0"/>
         <w:spacing w:lineRule="auto" w:after="0" w:line="240" w:before="0"/>
         <w:ind w:left="0" w:firstLine="0" w:right="0"/>
         <w:contextualSpacing w:val="0"/>
@@ -14685,6 +16251,9 @@
   <w:comment w:id="113" w:date="2013-05-03T10:32:36Z" w:author="Gleb Mazursky">
     <w:p>
       <w:pPr>
+        <w:keepNext w:val="0"/>
+        <w:keepLines w:val="0"/>
+        <w:widowControl w:val="0"/>
         <w:spacing w:lineRule="auto" w:after="0" w:line="240" w:before="0"/>
         <w:ind w:left="0" w:firstLine="0" w:right="0"/>
         <w:contextualSpacing w:val="0"/>
@@ -14710,6 +16279,9 @@
   <w:comment w:id="114" w:date="2013-05-03T11:55:17Z" w:author="Новицкий Дмитрий">
     <w:p>
       <w:pPr>
+        <w:keepNext w:val="0"/>
+        <w:keepLines w:val="0"/>
+        <w:widowControl w:val="0"/>
         <w:spacing w:lineRule="auto" w:after="0" w:line="240" w:before="0"/>
         <w:ind w:left="0" w:firstLine="0" w:right="0"/>
         <w:contextualSpacing w:val="0"/>
@@ -14735,6 +16307,9 @@
   <w:comment w:id="115" w:date="2013-05-03T12:09:42Z" w:author="Gleb Mazursky">
     <w:p>
       <w:pPr>
+        <w:keepNext w:val="0"/>
+        <w:keepLines w:val="0"/>
+        <w:widowControl w:val="0"/>
         <w:spacing w:lineRule="auto" w:after="0" w:line="240" w:before="0"/>
         <w:ind w:left="0" w:firstLine="0" w:right="0"/>
         <w:contextualSpacing w:val="0"/>
@@ -14760,6 +16335,9 @@
   <w:comment w:id="116" w:date="2013-05-15T15:52:08Z" w:author="alariclightin">
     <w:p>
       <w:pPr>
+        <w:keepNext w:val="0"/>
+        <w:keepLines w:val="0"/>
+        <w:widowControl w:val="0"/>
         <w:spacing w:lineRule="auto" w:after="0" w:line="240" w:before="0"/>
         <w:ind w:left="0" w:firstLine="0" w:right="0"/>
         <w:contextualSpacing w:val="0"/>
@@ -14785,6 +16363,9 @@
   <w:comment w:id="117" w:date="2013-05-19T07:51:01Z" w:author="Victor Gavrish">
     <w:p>
       <w:pPr>
+        <w:keepNext w:val="0"/>
+        <w:keepLines w:val="0"/>
+        <w:widowControl w:val="0"/>
         <w:spacing w:lineRule="auto" w:after="0" w:line="240" w:before="0"/>
         <w:ind w:left="0" w:firstLine="0" w:right="0"/>
         <w:contextualSpacing w:val="0"/>
@@ -14810,6 +16391,9 @@
   <w:comment w:id="118" w:date="2013-05-19T08:45:31Z" w:author="alariclightin">
     <w:p>
       <w:pPr>
+        <w:keepNext w:val="0"/>
+        <w:keepLines w:val="0"/>
+        <w:widowControl w:val="0"/>
         <w:spacing w:lineRule="auto" w:after="0" w:line="240" w:before="0"/>
         <w:ind w:left="0" w:firstLine="0" w:right="0"/>
         <w:contextualSpacing w:val="0"/>
@@ -14835,6 +16419,9 @@
   <w:comment w:id="119" w:date="2013-05-14T12:51:24Z" w:author="Gleb Mazursky">
     <w:p>
       <w:pPr>
+        <w:keepNext w:val="0"/>
+        <w:keepLines w:val="0"/>
+        <w:widowControl w:val="0"/>
         <w:spacing w:lineRule="auto" w:after="0" w:line="240" w:before="0"/>
         <w:ind w:left="0" w:firstLine="0" w:right="0"/>
         <w:contextualSpacing w:val="0"/>
@@ -14860,6 +16447,9 @@
   <w:comment w:id="120" w:date="2013-05-16T13:34:27Z" w:author="alariclightin">
     <w:p>
       <w:pPr>
+        <w:keepNext w:val="0"/>
+        <w:keepLines w:val="0"/>
+        <w:widowControl w:val="0"/>
         <w:spacing w:lineRule="auto" w:after="0" w:line="240" w:before="0"/>
         <w:ind w:left="0" w:firstLine="0" w:right="0"/>
         <w:contextualSpacing w:val="0"/>
@@ -14885,6 +16475,9 @@
   <w:comment w:id="121" w:date="2013-05-03T14:38:29Z" w:author="Gleb Mazursky">
     <w:p>
       <w:pPr>
+        <w:keepNext w:val="0"/>
+        <w:keepLines w:val="0"/>
+        <w:widowControl w:val="0"/>
         <w:spacing w:lineRule="auto" w:after="0" w:line="240" w:before="0"/>
         <w:ind w:left="0" w:firstLine="0" w:right="0"/>
         <w:contextualSpacing w:val="0"/>
@@ -14910,6 +16503,9 @@
   <w:comment w:id="122" w:date="2013-05-19T14:08:44Z" w:author="Александр Савин">
     <w:p>
       <w:pPr>
+        <w:keepNext w:val="0"/>
+        <w:keepLines w:val="0"/>
+        <w:widowControl w:val="0"/>
         <w:spacing w:lineRule="auto" w:after="0" w:line="240" w:before="0"/>
         <w:ind w:left="0" w:firstLine="0" w:right="0"/>
         <w:contextualSpacing w:val="0"/>
@@ -14935,6 +16531,9 @@
   <w:comment w:id="123" w:date="2013-05-13T11:00:10Z" w:author="Gleb Mazursky">
     <w:p>
       <w:pPr>
+        <w:keepNext w:val="0"/>
+        <w:keepLines w:val="0"/>
+        <w:widowControl w:val="0"/>
         <w:spacing w:lineRule="auto" w:after="0" w:line="240" w:before="0"/>
         <w:ind w:left="0" w:firstLine="0" w:right="0"/>
         <w:contextualSpacing w:val="0"/>
@@ -14958,6 +16557,9 @@
     </w:p>
     <w:p>
       <w:pPr>
+        <w:keepNext w:val="0"/>
+        <w:keepLines w:val="0"/>
+        <w:widowControl w:val="0"/>
         <w:spacing w:lineRule="auto" w:after="0" w:line="240" w:before="0"/>
         <w:ind w:left="0" w:firstLine="0" w:right="0"/>
         <w:contextualSpacing w:val="0"/>
@@ -14981,19 +16583,25 @@
     </w:p>
     <w:p>
       <w:pPr>
-        <w:spacing w:lineRule="auto" w:after="0" w:line="240" w:before="0"/>
-        <w:ind w:left="0" w:firstLine="0" w:right="0"/>
-        <w:contextualSpacing w:val="0"/>
-        <w:jc w:val="left"/>
-      </w:pPr>
-      <w:r>
-        <w:rPr>
-          <w:rtl w:val="0"/>
-        </w:rPr>
-      </w:r>
-    </w:p>
-    <w:p>
-      <w:pPr>
+        <w:keepNext w:val="0"/>
+        <w:keepLines w:val="0"/>
+        <w:widowControl w:val="0"/>
+        <w:spacing w:lineRule="auto" w:after="0" w:line="240" w:before="0"/>
+        <w:ind w:left="0" w:firstLine="0" w:right="0"/>
+        <w:contextualSpacing w:val="0"/>
+        <w:jc w:val="left"/>
+      </w:pPr>
+      <w:r>
+        <w:rPr>
+          <w:rtl w:val="0"/>
+        </w:rPr>
+      </w:r>
+    </w:p>
+    <w:p>
+      <w:pPr>
+        <w:keepNext w:val="0"/>
+        <w:keepLines w:val="0"/>
+        <w:widowControl w:val="0"/>
         <w:spacing w:lineRule="auto" w:after="0" w:line="240" w:before="0"/>
         <w:ind w:left="0" w:firstLine="0" w:right="0"/>
         <w:contextualSpacing w:val="0"/>
@@ -15017,6 +16625,9 @@
     </w:p>
     <w:p>
       <w:pPr>
+        <w:keepNext w:val="0"/>
+        <w:keepLines w:val="0"/>
+        <w:widowControl w:val="0"/>
         <w:spacing w:lineRule="auto" w:after="0" w:line="240" w:before="0"/>
         <w:ind w:left="0" w:firstLine="0" w:right="0"/>
         <w:contextualSpacing w:val="0"/>
@@ -15042,6 +16653,9 @@
   <w:comment w:id="124" w:date="2013-05-13T11:10:14Z" w:author="Gleb Mazursky">
     <w:p>
       <w:pPr>
+        <w:keepNext w:val="0"/>
+        <w:keepLines w:val="0"/>
+        <w:widowControl w:val="0"/>
         <w:spacing w:lineRule="auto" w:after="0" w:line="240" w:before="0"/>
         <w:ind w:left="0" w:firstLine="0" w:right="0"/>
         <w:contextualSpacing w:val="0"/>
@@ -15067,6 +16681,9 @@
   <w:comment w:id="125" w:date="2013-05-16T13:00:08Z" w:author="alariclightin">
     <w:p>
       <w:pPr>
+        <w:keepNext w:val="0"/>
+        <w:keepLines w:val="0"/>
+        <w:widowControl w:val="0"/>
         <w:spacing w:lineRule="auto" w:after="0" w:line="240" w:before="0"/>
         <w:ind w:left="0" w:firstLine="0" w:right="0"/>
         <w:contextualSpacing w:val="0"/>
@@ -15090,19 +16707,25 @@
     </w:p>
     <w:p>
       <w:pPr>
-        <w:spacing w:lineRule="auto" w:after="0" w:line="240" w:before="0"/>
-        <w:ind w:left="0" w:firstLine="0" w:right="0"/>
-        <w:contextualSpacing w:val="0"/>
-        <w:jc w:val="left"/>
-      </w:pPr>
-      <w:r>
-        <w:rPr>
-          <w:rtl w:val="0"/>
-        </w:rPr>
-      </w:r>
-    </w:p>
-    <w:p>
-      <w:pPr>
+        <w:keepNext w:val="0"/>
+        <w:keepLines w:val="0"/>
+        <w:widowControl w:val="0"/>
+        <w:spacing w:lineRule="auto" w:after="0" w:line="240" w:before="0"/>
+        <w:ind w:left="0" w:firstLine="0" w:right="0"/>
+        <w:contextualSpacing w:val="0"/>
+        <w:jc w:val="left"/>
+      </w:pPr>
+      <w:r>
+        <w:rPr>
+          <w:rtl w:val="0"/>
+        </w:rPr>
+      </w:r>
+    </w:p>
+    <w:p>
+      <w:pPr>
+        <w:keepNext w:val="0"/>
+        <w:keepLines w:val="0"/>
+        <w:widowControl w:val="0"/>
         <w:spacing w:lineRule="auto" w:after="0" w:line="240" w:before="0"/>
         <w:ind w:left="0" w:firstLine="0" w:right="0"/>
         <w:contextualSpacing w:val="0"/>
@@ -15128,6 +16751,9 @@
   <w:comment w:id="126" w:date="2013-05-17T13:03:28Z" w:author="alariclightin">
     <w:p>
       <w:pPr>
+        <w:keepNext w:val="0"/>
+        <w:keepLines w:val="0"/>
+        <w:widowControl w:val="0"/>
         <w:spacing w:lineRule="auto" w:after="0" w:line="240" w:before="0"/>
         <w:ind w:left="0" w:firstLine="0" w:right="0"/>
         <w:contextualSpacing w:val="0"/>
@@ -15153,6 +16779,9 @@
   <w:comment w:id="127" w:date="2013-05-19T08:40:37Z" w:author="Victor Gavrish">
     <w:p>
       <w:pPr>
+        <w:keepNext w:val="0"/>
+        <w:keepLines w:val="0"/>
+        <w:widowControl w:val="0"/>
         <w:spacing w:lineRule="auto" w:after="0" w:line="240" w:before="0"/>
         <w:ind w:left="0" w:firstLine="0" w:right="0"/>
         <w:contextualSpacing w:val="0"/>
@@ -15178,6 +16807,9 @@
   <w:comment w:id="128" w:date="2013-05-14T13:16:23Z" w:author="Gleb Mazursky">
     <w:p>
       <w:pPr>
+        <w:keepNext w:val="0"/>
+        <w:keepLines w:val="0"/>
+        <w:widowControl w:val="0"/>
         <w:spacing w:lineRule="auto" w:after="0" w:line="240" w:before="0"/>
         <w:ind w:left="0" w:firstLine="0" w:right="0"/>
         <w:contextualSpacing w:val="0"/>
@@ -15203,6 +16835,9 @@
   <w:comment w:id="129" w:date="2013-05-19T13:12:31Z" w:author="alariclightin">
     <w:p>
       <w:pPr>
+        <w:keepNext w:val="0"/>
+        <w:keepLines w:val="0"/>
+        <w:widowControl w:val="0"/>
         <w:spacing w:lineRule="auto" w:after="0" w:line="240" w:before="0"/>
         <w:ind w:left="0" w:firstLine="0" w:right="0"/>
         <w:contextualSpacing w:val="0"/>
@@ -15228,6 +16863,9 @@
   <w:comment w:id="130" w:date="2013-05-15T15:44:02Z" w:author="alariclightin">
     <w:p>
       <w:pPr>
+        <w:keepNext w:val="0"/>
+        <w:keepLines w:val="0"/>
+        <w:widowControl w:val="0"/>
         <w:spacing w:lineRule="auto" w:after="0" w:line="240" w:before="0"/>
         <w:ind w:left="0" w:firstLine="0" w:right="0"/>
         <w:contextualSpacing w:val="0"/>
@@ -15253,6 +16891,9 @@
   <w:comment w:id="131" w:date="2013-05-18T22:35:32Z" w:author="Новицкий Дмитрий">
     <w:p>
       <w:pPr>
+        <w:keepNext w:val="0"/>
+        <w:keepLines w:val="0"/>
+        <w:widowControl w:val="0"/>
         <w:spacing w:lineRule="auto" w:after="0" w:line="240" w:before="0"/>
         <w:ind w:left="0" w:firstLine="0" w:right="0"/>
         <w:contextualSpacing w:val="0"/>
@@ -15278,6 +16919,9 @@
   <w:comment w:id="132" w:date="2013-05-18T22:38:11Z" w:author="Gleb Mazursky">
     <w:p>
       <w:pPr>
+        <w:keepNext w:val="0"/>
+        <w:keepLines w:val="0"/>
+        <w:widowControl w:val="0"/>
         <w:spacing w:lineRule="auto" w:after="0" w:line="240" w:before="0"/>
         <w:ind w:left="0" w:firstLine="0" w:right="0"/>
         <w:contextualSpacing w:val="0"/>
@@ -15303,6 +16947,9 @@
   <w:comment w:id="133" w:date="2013-05-19T08:44:27Z" w:author="alariclightin">
     <w:p>
       <w:pPr>
+        <w:keepNext w:val="0"/>
+        <w:keepLines w:val="0"/>
+        <w:widowControl w:val="0"/>
         <w:spacing w:lineRule="auto" w:after="0" w:line="240" w:before="0"/>
         <w:ind w:left="0" w:firstLine="0" w:right="0"/>
         <w:contextualSpacing w:val="0"/>
@@ -15328,6 +16975,9 @@
   <w:comment w:id="134" w:date="2013-05-19T12:54:13Z" w:author="Chaika Che">
     <w:p>
       <w:pPr>
+        <w:keepNext w:val="0"/>
+        <w:keepLines w:val="0"/>
+        <w:widowControl w:val="0"/>
         <w:spacing w:lineRule="auto" w:after="0" w:line="240" w:before="0"/>
         <w:ind w:left="0" w:firstLine="0" w:right="0"/>
         <w:contextualSpacing w:val="0"/>
@@ -15353,6 +17003,9 @@
   <w:comment w:id="135" w:date="2013-05-17T13:34:02Z" w:author="alariclightin">
     <w:p>
       <w:pPr>
+        <w:keepNext w:val="0"/>
+        <w:keepLines w:val="0"/>
+        <w:widowControl w:val="0"/>
         <w:spacing w:lineRule="auto" w:after="0" w:line="240" w:before="0"/>
         <w:ind w:left="0" w:firstLine="0" w:right="0"/>
         <w:contextualSpacing w:val="0"/>
@@ -15378,6 +17031,9 @@
   <w:comment w:id="136" w:date="2013-05-16T12:58:54Z" w:author="alariclightin">
     <w:p>
       <w:pPr>
+        <w:keepNext w:val="0"/>
+        <w:keepLines w:val="0"/>
+        <w:widowControl w:val="0"/>
         <w:spacing w:lineRule="auto" w:after="0" w:line="240" w:before="0"/>
         <w:ind w:left="0" w:firstLine="0" w:right="0"/>
         <w:contextualSpacing w:val="0"/>
@@ -15401,6 +17057,9 @@
     </w:p>
     <w:p>
       <w:pPr>
+        <w:keepNext w:val="0"/>
+        <w:keepLines w:val="0"/>
+        <w:widowControl w:val="0"/>
         <w:spacing w:lineRule="auto" w:after="0" w:line="240" w:before="0"/>
         <w:ind w:left="0" w:firstLine="0" w:right="0"/>
         <w:contextualSpacing w:val="0"/>
@@ -15426,6 +17085,9 @@
   <w:comment w:id="137" w:date="2013-05-12T17:55:44Z" w:author="Gleb Mazursky">
     <w:p>
       <w:pPr>
+        <w:keepNext w:val="0"/>
+        <w:keepLines w:val="0"/>
+        <w:widowControl w:val="0"/>
         <w:spacing w:lineRule="auto" w:after="0" w:line="240" w:before="0"/>
         <w:ind w:left="0" w:firstLine="0" w:right="0"/>
         <w:contextualSpacing w:val="0"/>
@@ -15451,6 +17113,9 @@
   <w:comment w:id="138" w:date="2013-12-30T13:33:37Z" w:author="Chaika Che">
     <w:p>
       <w:pPr>
+        <w:keepNext w:val="0"/>
+        <w:keepLines w:val="0"/>
+        <w:widowControl w:val="0"/>
         <w:spacing w:lineRule="auto" w:after="0" w:line="240" w:before="0"/>
         <w:ind w:left="0" w:firstLine="0" w:right="0"/>
         <w:contextualSpacing w:val="0"/>
@@ -15476,6 +17141,9 @@
   <w:comment w:id="139" w:date="2013-05-16T13:22:08Z" w:author="alariclightin">
     <w:p>
       <w:pPr>
+        <w:keepNext w:val="0"/>
+        <w:keepLines w:val="0"/>
+        <w:widowControl w:val="0"/>
         <w:spacing w:lineRule="auto" w:after="0" w:line="240" w:before="0"/>
         <w:ind w:left="0" w:firstLine="0" w:right="0"/>
         <w:contextualSpacing w:val="0"/>
@@ -15501,6 +17169,9 @@
   <w:comment w:id="140" w:date="2013-05-15T15:40:37Z" w:author="alariclightin">
     <w:p>
       <w:pPr>
+        <w:keepNext w:val="0"/>
+        <w:keepLines w:val="0"/>
+        <w:widowControl w:val="0"/>
         <w:spacing w:lineRule="auto" w:after="0" w:line="240" w:before="0"/>
         <w:ind w:left="0" w:firstLine="0" w:right="0"/>
         <w:contextualSpacing w:val="0"/>
@@ -15524,6 +17195,9 @@
     </w:p>
     <w:p>
       <w:pPr>
+        <w:keepNext w:val="0"/>
+        <w:keepLines w:val="0"/>
+        <w:widowControl w:val="0"/>
         <w:spacing w:lineRule="auto" w:after="0" w:line="240" w:before="0"/>
         <w:ind w:left="0" w:firstLine="0" w:right="0"/>
         <w:contextualSpacing w:val="0"/>
@@ -15547,6 +17221,9 @@
     </w:p>
     <w:p>
       <w:pPr>
+        <w:keepNext w:val="0"/>
+        <w:keepLines w:val="0"/>
+        <w:widowControl w:val="0"/>
         <w:spacing w:lineRule="auto" w:after="0" w:line="240" w:before="0"/>
         <w:ind w:left="0" w:firstLine="0" w:right="0"/>
         <w:contextualSpacing w:val="0"/>
@@ -15572,6 +17249,9 @@
   <w:comment w:id="141" w:date="2013-05-16T00:22:44Z" w:author="Gleb Mazursky">
     <w:p>
       <w:pPr>
+        <w:keepNext w:val="0"/>
+        <w:keepLines w:val="0"/>
+        <w:widowControl w:val="0"/>
         <w:spacing w:lineRule="auto" w:after="0" w:line="240" w:before="0"/>
         <w:ind w:left="0" w:firstLine="0" w:right="0"/>
         <w:contextualSpacing w:val="0"/>
@@ -15597,6 +17277,9 @@
   <w:comment w:id="142" w:date="2013-05-16T12:35:17Z" w:author="alariclightin">
     <w:p>
       <w:pPr>
+        <w:keepNext w:val="0"/>
+        <w:keepLines w:val="0"/>
+        <w:widowControl w:val="0"/>
         <w:spacing w:lineRule="auto" w:after="0" w:line="240" w:before="0"/>
         <w:ind w:left="0" w:firstLine="0" w:right="0"/>
         <w:contextualSpacing w:val="0"/>
@@ -15622,6 +17305,9 @@
   <w:comment w:id="143" w:date="2013-05-18T12:32:51Z" w:author="alariclightin">
     <w:p>
       <w:pPr>
+        <w:keepNext w:val="0"/>
+        <w:keepLines w:val="0"/>
+        <w:widowControl w:val="0"/>
         <w:spacing w:lineRule="auto" w:after="0" w:line="240" w:before="0"/>
         <w:ind w:left="0" w:firstLine="0" w:right="0"/>
         <w:contextualSpacing w:val="0"/>
@@ -15647,6 +17333,9 @@
   <w:comment w:id="144" w:date="2013-05-17T15:17:41Z" w:author="Александр Савин">
     <w:p>
       <w:pPr>
+        <w:keepNext w:val="0"/>
+        <w:keepLines w:val="0"/>
+        <w:widowControl w:val="0"/>
         <w:spacing w:lineRule="auto" w:after="0" w:line="240" w:before="0"/>
         <w:ind w:left="0" w:firstLine="0" w:right="0"/>
         <w:contextualSpacing w:val="0"/>
@@ -15670,6 +17359,9 @@
     </w:p>
     <w:p>
       <w:pPr>
+        <w:keepNext w:val="0"/>
+        <w:keepLines w:val="0"/>
+        <w:widowControl w:val="0"/>
         <w:spacing w:lineRule="auto" w:after="0" w:line="240" w:before="0"/>
         <w:ind w:left="0" w:firstLine="0" w:right="0"/>
         <w:contextualSpacing w:val="0"/>
@@ -15695,6 +17387,9 @@
   <w:comment w:id="145" w:date="2013-05-16T13:31:47Z" w:author="alariclightin">
     <w:p>
       <w:pPr>
+        <w:keepNext w:val="0"/>
+        <w:keepLines w:val="0"/>
+        <w:widowControl w:val="0"/>
         <w:spacing w:lineRule="auto" w:after="0" w:line="240" w:before="0"/>
         <w:ind w:left="0" w:firstLine="0" w:right="0"/>
         <w:contextualSpacing w:val="0"/>
@@ -15720,6 +17415,9 @@
   <w:comment w:id="146" w:date="2013-05-19T12:31:23Z" w:author="alariclightin">
     <w:p>
       <w:pPr>
+        <w:keepNext w:val="0"/>
+        <w:keepLines w:val="0"/>
+        <w:widowControl w:val="0"/>
         <w:spacing w:lineRule="auto" w:after="0" w:line="240" w:before="0"/>
         <w:ind w:left="0" w:firstLine="0" w:right="0"/>
         <w:contextualSpacing w:val="0"/>
@@ -15745,6 +17443,9 @@
   <w:comment w:id="147" w:date="2013-05-14T02:56:13Z" w:author="Gleb Mazursky">
     <w:p>
       <w:pPr>
+        <w:keepNext w:val="0"/>
+        <w:keepLines w:val="0"/>
+        <w:widowControl w:val="0"/>
         <w:spacing w:lineRule="auto" w:after="0" w:line="240" w:before="0"/>
         <w:ind w:left="0" w:firstLine="0" w:right="0"/>
         <w:contextualSpacing w:val="0"/>
@@ -15770,6 +17471,9 @@
   <w:comment w:id="148" w:date="2013-05-19T16:38:48Z" w:author="alariclightin">
     <w:p>
       <w:pPr>
+        <w:keepNext w:val="0"/>
+        <w:keepLines w:val="0"/>
+        <w:widowControl w:val="0"/>
         <w:spacing w:lineRule="auto" w:after="0" w:line="240" w:before="0"/>
         <w:ind w:left="0" w:firstLine="0" w:right="0"/>
         <w:contextualSpacing w:val="0"/>
@@ -15795,6 +17499,9 @@
   <w:comment w:id="149" w:date="2013-05-15T06:26:30Z" w:author="Gleb Mazursky">
     <w:p>
       <w:pPr>
+        <w:keepNext w:val="0"/>
+        <w:keepLines w:val="0"/>
+        <w:widowControl w:val="0"/>
         <w:spacing w:lineRule="auto" w:after="0" w:line="240" w:before="0"/>
         <w:ind w:left="0" w:firstLine="0" w:right="0"/>
         <w:contextualSpacing w:val="0"/>
@@ -15820,6 +17527,9 @@
   <w:comment w:id="150" w:date="2013-05-19T14:36:48Z" w:author="alariclightin">
     <w:p>
       <w:pPr>
+        <w:keepNext w:val="0"/>
+        <w:keepLines w:val="0"/>
+        <w:widowControl w:val="0"/>
         <w:spacing w:lineRule="auto" w:after="0" w:line="240" w:before="0"/>
         <w:ind w:left="0" w:firstLine="0" w:right="0"/>
         <w:contextualSpacing w:val="0"/>
@@ -15845,6 +17555,9 @@
   <w:comment w:id="151" w:date="2013-12-30T13:33:22Z" w:author="Chaika Che">
     <w:p>
       <w:pPr>
+        <w:keepNext w:val="0"/>
+        <w:keepLines w:val="0"/>
+        <w:widowControl w:val="0"/>
         <w:spacing w:lineRule="auto" w:after="0" w:line="240" w:before="0"/>
         <w:ind w:left="0" w:firstLine="0" w:right="0"/>
         <w:contextualSpacing w:val="0"/>
@@ -15870,6 +17583,9 @@
   <w:comment w:id="152" w:date="2013-05-17T15:01:52Z" w:author="Александр Савин">
     <w:p>
       <w:pPr>
+        <w:keepNext w:val="0"/>
+        <w:keepLines w:val="0"/>
+        <w:widowControl w:val="0"/>
         <w:spacing w:lineRule="auto" w:after="0" w:line="240" w:before="0"/>
         <w:ind w:left="0" w:firstLine="0" w:right="0"/>
         <w:contextualSpacing w:val="0"/>
@@ -15895,6 +17611,9 @@
   <w:comment w:id="153" w:date="2013-05-19T13:14:29Z" w:author="Александр Савин">
     <w:p>
       <w:pPr>
+        <w:keepNext w:val="0"/>
+        <w:keepLines w:val="0"/>
+        <w:widowControl w:val="0"/>
         <w:spacing w:lineRule="auto" w:after="0" w:line="240" w:before="0"/>
         <w:ind w:left="0" w:firstLine="0" w:right="0"/>
         <w:contextualSpacing w:val="0"/>
@@ -15920,6 +17639,9 @@
   <w:comment w:id="154" w:date="2013-05-19T13:20:20Z" w:author="alariclightin">
     <w:p>
       <w:pPr>
+        <w:keepNext w:val="0"/>
+        <w:keepLines w:val="0"/>
+        <w:widowControl w:val="0"/>
         <w:spacing w:lineRule="auto" w:after="0" w:line="240" w:before="0"/>
         <w:ind w:left="0" w:firstLine="0" w:right="0"/>
         <w:contextualSpacing w:val="0"/>
@@ -15945,6 +17667,9 @@
   <w:comment w:id="155" w:date="2013-05-19T13:23:44Z" w:author="Chaika Che">
     <w:p>
       <w:pPr>
+        <w:keepNext w:val="0"/>
+        <w:keepLines w:val="0"/>
+        <w:widowControl w:val="0"/>
         <w:spacing w:lineRule="auto" w:after="0" w:line="240" w:before="0"/>
         <w:ind w:left="0" w:firstLine="0" w:right="0"/>
         <w:contextualSpacing w:val="0"/>
@@ -15970,6 +17695,9 @@
   <w:comment w:id="156" w:date="2013-05-19T13:24:22Z" w:author="Chaika Che">
     <w:p>
       <w:pPr>
+        <w:keepNext w:val="0"/>
+        <w:keepLines w:val="0"/>
+        <w:widowControl w:val="0"/>
         <w:spacing w:lineRule="auto" w:after="0" w:line="240" w:before="0"/>
         <w:ind w:left="0" w:firstLine="0" w:right="0"/>
         <w:contextualSpacing w:val="0"/>
@@ -15995,6 +17723,9 @@
   <w:comment w:id="157" w:date="2013-05-19T13:26:41Z" w:author="Gleb Mazursky">
     <w:p>
       <w:pPr>
+        <w:keepNext w:val="0"/>
+        <w:keepLines w:val="0"/>
+        <w:widowControl w:val="0"/>
         <w:spacing w:lineRule="auto" w:after="0" w:line="240" w:before="0"/>
         <w:ind w:left="0" w:firstLine="0" w:right="0"/>
         <w:contextualSpacing w:val="0"/>
@@ -16020,6 +17751,9 @@
   <w:comment w:id="158" w:date="2013-05-17T15:15:32Z" w:author="Александр Савин">
     <w:p>
       <w:pPr>
+        <w:keepNext w:val="0"/>
+        <w:keepLines w:val="0"/>
+        <w:widowControl w:val="0"/>
         <w:spacing w:lineRule="auto" w:after="0" w:line="240" w:before="0"/>
         <w:ind w:left="0" w:firstLine="0" w:right="0"/>
         <w:contextualSpacing w:val="0"/>
@@ -16043,6 +17777,9 @@
     </w:p>
     <w:p>
       <w:pPr>
+        <w:keepNext w:val="0"/>
+        <w:keepLines w:val="0"/>
+        <w:widowControl w:val="0"/>
         <w:spacing w:lineRule="auto" w:after="0" w:line="240" w:before="0"/>
         <w:ind w:left="0" w:firstLine="0" w:right="0"/>
         <w:contextualSpacing w:val="0"/>
@@ -16068,6 +17805,9 @@
   <w:comment w:id="159" w:date="2013-05-12T17:38:11Z" w:author="Gleb Mazursky">
     <w:p>
       <w:pPr>
+        <w:keepNext w:val="0"/>
+        <w:keepLines w:val="0"/>
+        <w:widowControl w:val="0"/>
         <w:spacing w:lineRule="auto" w:after="0" w:line="240" w:before="0"/>
         <w:ind w:left="0" w:firstLine="0" w:right="0"/>
         <w:contextualSpacing w:val="0"/>
@@ -16093,6 +17833,9 @@
   <w:comment w:id="160" w:date="2013-05-19T08:52:14Z" w:author="Victor Gavrish">
     <w:p>
       <w:pPr>
+        <w:keepNext w:val="0"/>
+        <w:keepLines w:val="0"/>
+        <w:widowControl w:val="0"/>
         <w:spacing w:lineRule="auto" w:after="0" w:line="240" w:before="0"/>
         <w:ind w:left="0" w:firstLine="0" w:right="0"/>
         <w:contextualSpacing w:val="0"/>
@@ -16118,6 +17861,9 @@
   <w:comment w:id="161" w:date="2013-05-19T09:01:32Z" w:author="Новицкий Дмитрий">
     <w:p>
       <w:pPr>
+        <w:keepNext w:val="0"/>
+        <w:keepLines w:val="0"/>
+        <w:widowControl w:val="0"/>
         <w:spacing w:lineRule="auto" w:after="0" w:line="240" w:before="0"/>
         <w:ind w:left="0" w:firstLine="0" w:right="0"/>
         <w:contextualSpacing w:val="0"/>
@@ -16143,6 +17889,9 @@
   <w:comment w:id="162" w:date="2013-05-17T14:05:03Z" w:author="alariclightin">
     <w:p>
       <w:pPr>
+        <w:keepNext w:val="0"/>
+        <w:keepLines w:val="0"/>
+        <w:widowControl w:val="0"/>
         <w:spacing w:lineRule="auto" w:after="0" w:line="240" w:before="0"/>
         <w:ind w:left="0" w:firstLine="0" w:right="0"/>
         <w:contextualSpacing w:val="0"/>
@@ -16168,6 +17917,9 @@
   <w:comment w:id="163" w:date="2013-05-14T13:09:12Z" w:author="Gleb Mazursky">
     <w:p>
       <w:pPr>
+        <w:keepNext w:val="0"/>
+        <w:keepLines w:val="0"/>
+        <w:widowControl w:val="0"/>
         <w:spacing w:lineRule="auto" w:after="0" w:line="240" w:before="0"/>
         <w:ind w:left="0" w:firstLine="0" w:right="0"/>
         <w:contextualSpacing w:val="0"/>
@@ -16193,6 +17945,9 @@
   <w:comment w:id="164" w:date="2013-05-19T08:47:08Z" w:author="alariclightin">
     <w:p>
       <w:pPr>
+        <w:keepNext w:val="0"/>
+        <w:keepLines w:val="0"/>
+        <w:widowControl w:val="0"/>
         <w:spacing w:lineRule="auto" w:after="0" w:line="240" w:before="0"/>
         <w:ind w:left="0" w:firstLine="0" w:right="0"/>
         <w:contextualSpacing w:val="0"/>
@@ -16218,6 +17973,9 @@
   <w:comment w:id="165" w:date="2013-05-14T13:15:31Z" w:author="Gleb Mazursky">
     <w:p>
       <w:pPr>
+        <w:keepNext w:val="0"/>
+        <w:keepLines w:val="0"/>
+        <w:widowControl w:val="0"/>
         <w:spacing w:lineRule="auto" w:after="0" w:line="240" w:before="0"/>
         <w:ind w:left="0" w:firstLine="0" w:right="0"/>
         <w:contextualSpacing w:val="0"/>
@@ -16241,6 +17999,9 @@
     </w:p>
     <w:p>
       <w:pPr>
+        <w:keepNext w:val="0"/>
+        <w:keepLines w:val="0"/>
+        <w:widowControl w:val="0"/>
         <w:spacing w:lineRule="auto" w:after="0" w:line="240" w:before="0"/>
         <w:ind w:left="0" w:firstLine="0" w:right="0"/>
         <w:contextualSpacing w:val="0"/>
@@ -16264,6 +18025,9 @@
     </w:p>
     <w:p>
       <w:pPr>
+        <w:keepNext w:val="0"/>
+        <w:keepLines w:val="0"/>
+        <w:widowControl w:val="0"/>
         <w:spacing w:lineRule="auto" w:after="0" w:line="240" w:before="0"/>
         <w:ind w:left="0" w:firstLine="0" w:right="0"/>
         <w:contextualSpacing w:val="0"/>
@@ -16289,6 +18053,9 @@
   <w:comment w:id="166" w:date="2013-05-19T14:31:45Z" w:author="alariclightin">
     <w:p>
       <w:pPr>
+        <w:keepNext w:val="0"/>
+        <w:keepLines w:val="0"/>
+        <w:widowControl w:val="0"/>
         <w:spacing w:lineRule="auto" w:after="0" w:line="240" w:before="0"/>
         <w:ind w:left="0" w:firstLine="0" w:right="0"/>
         <w:contextualSpacing w:val="0"/>
@@ -16314,6 +18081,9 @@
   <w:comment w:id="167" w:date="2013-05-19T16:01:28Z" w:author="Новицкий Дмитрий">
     <w:p>
       <w:pPr>
+        <w:keepNext w:val="0"/>
+        <w:keepLines w:val="0"/>
+        <w:widowControl w:val="0"/>
         <w:spacing w:lineRule="auto" w:after="0" w:line="240" w:before="0"/>
         <w:ind w:left="0" w:firstLine="0" w:right="0"/>
         <w:contextualSpacing w:val="0"/>
@@ -16339,6 +18109,9 @@
   <w:comment w:id="168" w:date="2013-05-14T11:55:35Z" w:author="Gleb Mazursky">
     <w:p>
       <w:pPr>
+        <w:keepNext w:val="0"/>
+        <w:keepLines w:val="0"/>
+        <w:widowControl w:val="0"/>
         <w:spacing w:lineRule="auto" w:after="0" w:line="240" w:before="0"/>
         <w:ind w:left="0" w:firstLine="0" w:right="0"/>
         <w:contextualSpacing w:val="0"/>
@@ -16364,6 +18137,9 @@
   <w:comment w:id="169" w:date="2013-05-17T12:50:14Z" w:author="alariclightin">
     <w:p>
       <w:pPr>
+        <w:keepNext w:val="0"/>
+        <w:keepLines w:val="0"/>
+        <w:widowControl w:val="0"/>
         <w:spacing w:lineRule="auto" w:after="0" w:line="240" w:before="0"/>
         <w:ind w:left="0" w:firstLine="0" w:right="0"/>
         <w:contextualSpacing w:val="0"/>
@@ -16389,6 +18165,9 @@
   <w:comment w:id="170" w:date="2013-05-19T14:22:04Z" w:author="alariclightin">
     <w:p>
       <w:pPr>
+        <w:keepNext w:val="0"/>
+        <w:keepLines w:val="0"/>
+        <w:widowControl w:val="0"/>
         <w:spacing w:lineRule="auto" w:after="0" w:line="240" w:before="0"/>
         <w:ind w:left="0" w:firstLine="0" w:right="0"/>
         <w:contextualSpacing w:val="0"/>
@@ -16414,6 +18193,9 @@
   <w:comment w:id="171" w:date="2013-05-17T14:00:46Z" w:author="Gleb Mazursky">
     <w:p>
       <w:pPr>
+        <w:keepNext w:val="0"/>
+        <w:keepLines w:val="0"/>
+        <w:widowControl w:val="0"/>
         <w:spacing w:lineRule="auto" w:after="0" w:line="240" w:before="0"/>
         <w:ind w:left="0" w:firstLine="0" w:right="0"/>
         <w:contextualSpacing w:val="0"/>
@@ -16439,6 +18221,9 @@
   <w:comment w:id="172" w:date="2013-05-19T09:42:20Z" w:author="Victor Gavrish">
     <w:p>
       <w:pPr>
+        <w:keepNext w:val="0"/>
+        <w:keepLines w:val="0"/>
+        <w:widowControl w:val="0"/>
         <w:spacing w:lineRule="auto" w:after="0" w:line="240" w:before="0"/>
         <w:ind w:left="0" w:firstLine="0" w:right="0"/>
         <w:contextualSpacing w:val="0"/>
@@ -16464,6 +18249,9 @@
   <w:comment w:id="173" w:date="2013-05-19T14:25:23Z" w:author="Gleb Mazursky">
     <w:p>
       <w:pPr>
+        <w:keepNext w:val="0"/>
+        <w:keepLines w:val="0"/>
+        <w:widowControl w:val="0"/>
         <w:spacing w:lineRule="auto" w:after="0" w:line="240" w:before="0"/>
         <w:ind w:left="0" w:firstLine="0" w:right="0"/>
         <w:contextualSpacing w:val="0"/>
@@ -16489,6 +18277,9 @@
   <w:comment w:id="174" w:date="2013-05-19T15:34:47Z" w:author="alariclightin">
     <w:p>
       <w:pPr>
+        <w:keepNext w:val="0"/>
+        <w:keepLines w:val="0"/>
+        <w:widowControl w:val="0"/>
         <w:spacing w:lineRule="auto" w:after="0" w:line="240" w:before="0"/>
         <w:ind w:left="0" w:firstLine="0" w:right="0"/>
         <w:contextualSpacing w:val="0"/>
@@ -16514,6 +18305,9 @@
   <w:comment w:id="175" w:date="2013-05-19T09:40:34Z" w:author="Victor Gavrish">
     <w:p>
       <w:pPr>
+        <w:keepNext w:val="0"/>
+        <w:keepLines w:val="0"/>
+        <w:widowControl w:val="0"/>
         <w:spacing w:lineRule="auto" w:after="0" w:line="240" w:before="0"/>
         <w:ind w:left="0" w:firstLine="0" w:right="0"/>
         <w:contextualSpacing w:val="0"/>
@@ -16539,6 +18333,9 @@
   <w:comment w:id="176" w:date="2013-05-17T13:28:18Z" w:author="alariclightin">
     <w:p>
       <w:pPr>
+        <w:keepNext w:val="0"/>
+        <w:keepLines w:val="0"/>
+        <w:widowControl w:val="0"/>
         <w:spacing w:lineRule="auto" w:after="0" w:line="240" w:before="0"/>
         <w:ind w:left="0" w:firstLine="0" w:right="0"/>
         <w:contextualSpacing w:val="0"/>
@@ -16562,6 +18359,9 @@
     </w:p>
     <w:p>
       <w:pPr>
+        <w:keepNext w:val="0"/>
+        <w:keepLines w:val="0"/>
+        <w:widowControl w:val="0"/>
         <w:spacing w:lineRule="auto" w:after="0" w:line="240" w:before="0"/>
         <w:ind w:left="0" w:firstLine="0" w:right="0"/>
         <w:contextualSpacing w:val="0"/>
@@ -16587,6 +18387,9 @@
   <w:comment w:id="177" w:date="2013-05-19T14:12:49Z" w:author="alariclightin">
     <w:p>
       <w:pPr>
+        <w:keepNext w:val="0"/>
+        <w:keepLines w:val="0"/>
+        <w:widowControl w:val="0"/>
         <w:spacing w:lineRule="auto" w:after="0" w:line="240" w:before="0"/>
         <w:ind w:left="0" w:firstLine="0" w:right="0"/>
         <w:contextualSpacing w:val="0"/>
@@ -16612,6 +18415,9 @@
   <w:comment w:id="178" w:date="2013-05-19T14:32:49Z" w:author="Chaika Che">
     <w:p>
       <w:pPr>
+        <w:keepNext w:val="0"/>
+        <w:keepLines w:val="0"/>
+        <w:widowControl w:val="0"/>
         <w:spacing w:lineRule="auto" w:after="0" w:line="240" w:before="0"/>
         <w:ind w:left="0" w:firstLine="0" w:right="0"/>
         <w:contextualSpacing w:val="0"/>
@@ -16637,6 +18443,9 @@
   <w:comment w:id="179" w:date="2013-05-12T17:47:38Z" w:author="Gleb Mazursky">
     <w:p>
       <w:pPr>
+        <w:keepNext w:val="0"/>
+        <w:keepLines w:val="0"/>
+        <w:widowControl w:val="0"/>
         <w:spacing w:lineRule="auto" w:after="0" w:line="240" w:before="0"/>
         <w:ind w:left="0" w:firstLine="0" w:right="0"/>
         <w:contextualSpacing w:val="0"/>
@@ -16662,6 +18471,9 @@
   <w:comment w:id="180" w:date="2013-05-19T09:03:56Z" w:author="Victor Gavrish">
     <w:p>
       <w:pPr>
+        <w:keepNext w:val="0"/>
+        <w:keepLines w:val="0"/>
+        <w:widowControl w:val="0"/>
         <w:spacing w:lineRule="auto" w:after="0" w:line="240" w:before="0"/>
         <w:ind w:left="0" w:firstLine="0" w:right="0"/>
         <w:contextualSpacing w:val="0"/>
@@ -16687,6 +18499,9 @@
   <w:comment w:id="181" w:date="2013-05-19T13:42:23Z" w:author="Александр Савин">
     <w:p>
       <w:pPr>
+        <w:keepNext w:val="0"/>
+        <w:keepLines w:val="0"/>
+        <w:widowControl w:val="0"/>
         <w:spacing w:lineRule="auto" w:after="0" w:line="240" w:before="0"/>
         <w:ind w:left="0" w:firstLine="0" w:right="0"/>
         <w:contextualSpacing w:val="0"/>
@@ -16712,6 +18527,9 @@
   <w:comment w:id="182" w:date="2013-05-16T13:28:23Z" w:author="alariclightin">
     <w:p>
       <w:pPr>
+        <w:keepNext w:val="0"/>
+        <w:keepLines w:val="0"/>
+        <w:widowControl w:val="0"/>
         <w:spacing w:lineRule="auto" w:after="0" w:line="240" w:before="0"/>
         <w:ind w:left="0" w:firstLine="0" w:right="0"/>
         <w:contextualSpacing w:val="0"/>
@@ -16735,6 +18553,9 @@
     </w:p>
     <w:p>
       <w:pPr>
+        <w:keepNext w:val="0"/>
+        <w:keepLines w:val="0"/>
+        <w:widowControl w:val="0"/>
         <w:spacing w:lineRule="auto" w:after="0" w:line="240" w:before="0"/>
         <w:ind w:left="0" w:firstLine="0" w:right="0"/>
         <w:contextualSpacing w:val="0"/>
@@ -16758,6 +18579,9 @@
     </w:p>
     <w:p>
       <w:pPr>
+        <w:keepNext w:val="0"/>
+        <w:keepLines w:val="0"/>
+        <w:widowControl w:val="0"/>
         <w:spacing w:lineRule="auto" w:after="0" w:line="240" w:before="0"/>
         <w:ind w:left="0" w:firstLine="0" w:right="0"/>
         <w:contextualSpacing w:val="0"/>
@@ -16783,6 +18607,9 @@
   <w:comment w:id="183" w:date="2013-05-18T23:02:22Z" w:author="Новицкий Дмитрий">
     <w:p>
       <w:pPr>
+        <w:keepNext w:val="0"/>
+        <w:keepLines w:val="0"/>
+        <w:widowControl w:val="0"/>
         <w:spacing w:lineRule="auto" w:after="0" w:line="240" w:before="0"/>
         <w:ind w:left="0" w:firstLine="0" w:right="0"/>
         <w:contextualSpacing w:val="0"/>
@@ -16808,6 +18635,9 @@
   <w:comment w:id="184" w:date="2013-05-19T08:59:44Z" w:author="alariclightin">
     <w:p>
       <w:pPr>
+        <w:keepNext w:val="0"/>
+        <w:keepLines w:val="0"/>
+        <w:widowControl w:val="0"/>
         <w:spacing w:lineRule="auto" w:after="0" w:line="240" w:before="0"/>
         <w:ind w:left="0" w:firstLine="0" w:right="0"/>
         <w:contextualSpacing w:val="0"/>
@@ -16831,19 +18661,25 @@
     </w:p>
     <w:p>
       <w:pPr>
-        <w:spacing w:lineRule="auto" w:after="0" w:line="240" w:before="0"/>
-        <w:ind w:left="0" w:firstLine="0" w:right="0"/>
-        <w:contextualSpacing w:val="0"/>
-        <w:jc w:val="left"/>
-      </w:pPr>
-      <w:r>
-        <w:rPr>
-          <w:rtl w:val="0"/>
-        </w:rPr>
-      </w:r>
-    </w:p>
-    <w:p>
-      <w:pPr>
+        <w:keepNext w:val="0"/>
+        <w:keepLines w:val="0"/>
+        <w:widowControl w:val="0"/>
+        <w:spacing w:lineRule="auto" w:after="0" w:line="240" w:before="0"/>
+        <w:ind w:left="0" w:firstLine="0" w:right="0"/>
+        <w:contextualSpacing w:val="0"/>
+        <w:jc w:val="left"/>
+      </w:pPr>
+      <w:r>
+        <w:rPr>
+          <w:rtl w:val="0"/>
+        </w:rPr>
+      </w:r>
+    </w:p>
+    <w:p>
+      <w:pPr>
+        <w:keepNext w:val="0"/>
+        <w:keepLines w:val="0"/>
+        <w:widowControl w:val="0"/>
         <w:spacing w:lineRule="auto" w:after="0" w:line="240" w:before="0"/>
         <w:ind w:left="0" w:firstLine="0" w:right="0"/>
         <w:contextualSpacing w:val="0"/>
@@ -16867,19 +18703,25 @@
     </w:p>
     <w:p>
       <w:pPr>
-        <w:spacing w:lineRule="auto" w:after="0" w:line="240" w:before="0"/>
-        <w:ind w:left="0" w:firstLine="0" w:right="0"/>
-        <w:contextualSpacing w:val="0"/>
-        <w:jc w:val="left"/>
-      </w:pPr>
-      <w:r>
-        <w:rPr>
-          <w:rtl w:val="0"/>
-        </w:rPr>
-      </w:r>
-    </w:p>
-    <w:p>
-      <w:pPr>
+        <w:keepNext w:val="0"/>
+        <w:keepLines w:val="0"/>
+        <w:widowControl w:val="0"/>
+        <w:spacing w:lineRule="auto" w:after="0" w:line="240" w:before="0"/>
+        <w:ind w:left="0" w:firstLine="0" w:right="0"/>
+        <w:contextualSpacing w:val="0"/>
+        <w:jc w:val="left"/>
+      </w:pPr>
+      <w:r>
+        <w:rPr>
+          <w:rtl w:val="0"/>
+        </w:rPr>
+      </w:r>
+    </w:p>
+    <w:p>
+      <w:pPr>
+        <w:keepNext w:val="0"/>
+        <w:keepLines w:val="0"/>
+        <w:widowControl w:val="0"/>
         <w:spacing w:lineRule="auto" w:after="0" w:line="240" w:before="0"/>
         <w:ind w:left="0" w:firstLine="0" w:right="0"/>
         <w:contextualSpacing w:val="0"/>
@@ -16905,6 +18747,9 @@
   <w:comment w:id="185" w:date="2013-12-30T13:33:13Z" w:author="Chaika Che">
     <w:p>
       <w:pPr>
+        <w:keepNext w:val="0"/>
+        <w:keepLines w:val="0"/>
+        <w:widowControl w:val="0"/>
         <w:spacing w:lineRule="auto" w:after="0" w:line="240" w:before="0"/>
         <w:ind w:left="0" w:firstLine="0" w:right="0"/>
         <w:contextualSpacing w:val="0"/>
@@ -16930,6 +18775,9 @@
   <w:comment w:id="186" w:date="2013-05-17T12:38:48Z" w:author="alariclightin">
     <w:p>
       <w:pPr>
+        <w:keepNext w:val="0"/>
+        <w:keepLines w:val="0"/>
+        <w:widowControl w:val="0"/>
         <w:spacing w:lineRule="auto" w:after="0" w:line="240" w:before="0"/>
         <w:ind w:left="0" w:firstLine="0" w:right="0"/>
         <w:contextualSpacing w:val="0"/>
@@ -16955,6 +18803,9 @@
   <w:comment w:id="187" w:date="2013-05-13T14:04:11Z" w:author="Gleb Mazursky">
     <w:p>
       <w:pPr>
+        <w:keepNext w:val="0"/>
+        <w:keepLines w:val="0"/>
+        <w:widowControl w:val="0"/>
         <w:spacing w:lineRule="auto" w:after="0" w:line="240" w:before="0"/>
         <w:ind w:left="0" w:firstLine="0" w:right="0"/>
         <w:contextualSpacing w:val="0"/>
@@ -16980,6 +18831,9 @@
   <w:comment w:id="188" w:date="2013-05-19T13:08:49Z" w:author="alariclightin">
     <w:p>
       <w:pPr>
+        <w:keepNext w:val="0"/>
+        <w:keepLines w:val="0"/>
+        <w:widowControl w:val="0"/>
         <w:spacing w:lineRule="auto" w:after="0" w:line="240" w:before="0"/>
         <w:ind w:left="0" w:firstLine="0" w:right="0"/>
         <w:contextualSpacing w:val="0"/>
@@ -17005,6 +18859,9 @@
   <w:comment w:id="189" w:date="2013-05-19T14:38:06Z" w:author="Александр Савин">
     <w:p>
       <w:pPr>
+        <w:keepNext w:val="0"/>
+        <w:keepLines w:val="0"/>
+        <w:widowControl w:val="0"/>
         <w:spacing w:lineRule="auto" w:after="0" w:line="240" w:before="0"/>
         <w:ind w:left="0" w:firstLine="0" w:right="0"/>
         <w:contextualSpacing w:val="0"/>
@@ -17030,6 +18887,9 @@
   <w:comment w:id="190" w:date="2013-05-16T11:26:07Z" w:author="Новицкий Дмитрий">
     <w:p>
       <w:pPr>
+        <w:keepNext w:val="0"/>
+        <w:keepLines w:val="0"/>
+        <w:widowControl w:val="0"/>
         <w:spacing w:lineRule="auto" w:after="0" w:line="240" w:before="0"/>
         <w:ind w:left="0" w:firstLine="0" w:right="0"/>
         <w:contextualSpacing w:val="0"/>
@@ -17055,6 +18915,9 @@
   <w:comment w:id="191" w:date="2013-05-19T12:30:41Z" w:author="alariclightin">
     <w:p>
       <w:pPr>
+        <w:keepNext w:val="0"/>
+        <w:keepLines w:val="0"/>
+        <w:widowControl w:val="0"/>
         <w:spacing w:lineRule="auto" w:after="0" w:line="240" w:before="0"/>
         <w:ind w:left="0" w:firstLine="0" w:right="0"/>
         <w:contextualSpacing w:val="0"/>
@@ -17080,6 +18943,9 @@
   <w:comment w:id="192" w:date="2013-05-19T09:28:17Z" w:author="Victor Gavrish">
     <w:p>
       <w:pPr>
+        <w:keepNext w:val="0"/>
+        <w:keepLines w:val="0"/>
+        <w:widowControl w:val="0"/>
         <w:spacing w:lineRule="auto" w:after="0" w:line="240" w:before="0"/>
         <w:ind w:left="0" w:firstLine="0" w:right="0"/>
         <w:contextualSpacing w:val="0"/>
@@ -17105,6 +18971,9 @@
   <w:comment w:id="193" w:date="2013-05-19T14:12:15Z" w:author="Chaika Che">
     <w:p>
       <w:pPr>
+        <w:keepNext w:val="0"/>
+        <w:keepLines w:val="0"/>
+        <w:widowControl w:val="0"/>
         <w:spacing w:lineRule="auto" w:after="0" w:line="240" w:before="0"/>
         <w:ind w:left="0" w:firstLine="0" w:right="0"/>
         <w:contextualSpacing w:val="0"/>
@@ -17130,6 +18999,9 @@
   <w:comment w:id="194" w:date="2013-05-19T16:09:45Z" w:author="alariclightin">
     <w:p>
       <w:pPr>
+        <w:keepNext w:val="0"/>
+        <w:keepLines w:val="0"/>
+        <w:widowControl w:val="0"/>
         <w:spacing w:lineRule="auto" w:after="0" w:line="240" w:before="0"/>
         <w:ind w:left="0" w:firstLine="0" w:right="0"/>
         <w:contextualSpacing w:val="0"/>
@@ -17155,6 +19027,9 @@
   <w:comment w:id="195" w:date="2013-05-15T13:26:06Z" w:author="Gleb Mazursky">
     <w:p>
       <w:pPr>
+        <w:keepNext w:val="0"/>
+        <w:keepLines w:val="0"/>
+        <w:widowControl w:val="0"/>
         <w:spacing w:lineRule="auto" w:after="0" w:line="240" w:before="0"/>
         <w:ind w:left="0" w:firstLine="0" w:right="0"/>
         <w:contextualSpacing w:val="0"/>
@@ -17180,6 +19055,9 @@
   <w:comment w:id="196" w:date="2013-05-12T02:22:25Z" w:author="Elspet Darkl">
     <w:p>
       <w:pPr>
+        <w:keepNext w:val="0"/>
+        <w:keepLines w:val="0"/>
+        <w:widowControl w:val="0"/>
         <w:spacing w:lineRule="auto" w:after="0" w:line="240" w:before="0"/>
         <w:ind w:left="0" w:firstLine="0" w:right="0"/>
         <w:contextualSpacing w:val="0"/>
@@ -17205,6 +19083,9 @@
   <w:comment w:id="197" w:date="2013-05-19T14:16:01Z" w:author="Chaika Che">
     <w:p>
       <w:pPr>
+        <w:keepNext w:val="0"/>
+        <w:keepLines w:val="0"/>
+        <w:widowControl w:val="0"/>
         <w:spacing w:lineRule="auto" w:after="0" w:line="240" w:before="0"/>
         <w:ind w:left="0" w:firstLine="0" w:right="0"/>
         <w:contextualSpacing w:val="0"/>
@@ -17230,6 +19111,9 @@
   <w:comment w:id="198" w:date="2013-05-19T14:17:46Z" w:author="Александр Савин">
     <w:p>
       <w:pPr>
+        <w:keepNext w:val="0"/>
+        <w:keepLines w:val="0"/>
+        <w:widowControl w:val="0"/>
         <w:spacing w:lineRule="auto" w:after="0" w:line="240" w:before="0"/>
         <w:ind w:left="0" w:firstLine="0" w:right="0"/>
         <w:contextualSpacing w:val="0"/>
@@ -17253,19 +19137,25 @@
     </w:p>
     <w:p>
       <w:pPr>
-        <w:spacing w:lineRule="auto" w:after="0" w:line="240" w:before="0"/>
-        <w:ind w:left="0" w:firstLine="0" w:right="0"/>
-        <w:contextualSpacing w:val="0"/>
-        <w:jc w:val="left"/>
-      </w:pPr>
-      <w:r>
-        <w:rPr>
-          <w:rtl w:val="0"/>
-        </w:rPr>
-      </w:r>
-    </w:p>
-    <w:p>
-      <w:pPr>
+        <w:keepNext w:val="0"/>
+        <w:keepLines w:val="0"/>
+        <w:widowControl w:val="0"/>
+        <w:spacing w:lineRule="auto" w:after="0" w:line="240" w:before="0"/>
+        <w:ind w:left="0" w:firstLine="0" w:right="0"/>
+        <w:contextualSpacing w:val="0"/>
+        <w:jc w:val="left"/>
+      </w:pPr>
+      <w:r>
+        <w:rPr>
+          <w:rtl w:val="0"/>
+        </w:rPr>
+      </w:r>
+    </w:p>
+    <w:p>
+      <w:pPr>
+        <w:keepNext w:val="0"/>
+        <w:keepLines w:val="0"/>
+        <w:widowControl w:val="0"/>
         <w:spacing w:lineRule="auto" w:after="0" w:line="240" w:before="0"/>
         <w:ind w:left="0" w:firstLine="0" w:right="0"/>
         <w:contextualSpacing w:val="0"/>
@@ -17291,6 +19181,9 @@
   <w:comment w:id="199" w:date="2013-05-19T14:30:21Z" w:author="alariclightin">
     <w:p>
       <w:pPr>
+        <w:keepNext w:val="0"/>
+        <w:keepLines w:val="0"/>
+        <w:widowControl w:val="0"/>
         <w:spacing w:lineRule="auto" w:after="0" w:line="240" w:before="0"/>
         <w:ind w:left="0" w:firstLine="0" w:right="0"/>
         <w:contextualSpacing w:val="0"/>
@@ -17316,6 +19209,9 @@
   <w:comment w:id="200" w:date="2013-05-19T14:49:10Z" w:author="Chaika Che">
     <w:p>
       <w:pPr>
+        <w:keepNext w:val="0"/>
+        <w:keepLines w:val="0"/>
+        <w:widowControl w:val="0"/>
         <w:spacing w:lineRule="auto" w:after="0" w:line="240" w:before="0"/>
         <w:ind w:left="0" w:firstLine="0" w:right="0"/>
         <w:contextualSpacing w:val="0"/>
@@ -17341,6 +19237,9 @@
   <w:comment w:id="201" w:date="2013-05-17T12:46:08Z" w:author="Gleb Mazursky">
     <w:p>
       <w:pPr>
+        <w:keepNext w:val="0"/>
+        <w:keepLines w:val="0"/>
+        <w:widowControl w:val="0"/>
         <w:spacing w:lineRule="auto" w:after="0" w:line="240" w:before="0"/>
         <w:ind w:left="0" w:firstLine="0" w:right="0"/>
         <w:contextualSpacing w:val="0"/>
@@ -17366,6 +19265,9 @@
   <w:comment w:id="202" w:date="2013-05-14T04:00:45Z" w:author="Gleb Mazursky">
     <w:p>
       <w:pPr>
+        <w:keepNext w:val="0"/>
+        <w:keepLines w:val="0"/>
+        <w:widowControl w:val="0"/>
         <w:spacing w:lineRule="auto" w:after="0" w:line="240" w:before="0"/>
         <w:ind w:left="0" w:firstLine="0" w:right="0"/>
         <w:contextualSpacing w:val="0"/>
@@ -17391,6 +19293,9 @@
   <w:comment w:id="203" w:date="2013-05-16T13:29:28Z" w:author="alariclightin">
     <w:p>
       <w:pPr>
+        <w:keepNext w:val="0"/>
+        <w:keepLines w:val="0"/>
+        <w:widowControl w:val="0"/>
         <w:spacing w:lineRule="auto" w:after="0" w:line="240" w:before="0"/>
         <w:ind w:left="0" w:firstLine="0" w:right="0"/>
         <w:contextualSpacing w:val="0"/>
@@ -17416,6 +19321,9 @@
   <w:comment w:id="204" w:date="2013-05-15T06:26:14Z" w:author="Gleb Mazursky">
     <w:p>
       <w:pPr>
+        <w:keepNext w:val="0"/>
+        <w:keepLines w:val="0"/>
+        <w:widowControl w:val="0"/>
         <w:spacing w:lineRule="auto" w:after="0" w:line="240" w:before="0"/>
         <w:ind w:left="0" w:firstLine="0" w:right="0"/>
         <w:contextualSpacing w:val="0"/>
@@ -17441,6 +19349,9 @@
   <w:comment w:id="205" w:date="2013-05-14T03:53:47Z" w:author="Gleb Mazursky">
     <w:p>
       <w:pPr>
+        <w:keepNext w:val="0"/>
+        <w:keepLines w:val="0"/>
+        <w:widowControl w:val="0"/>
         <w:spacing w:lineRule="auto" w:after="0" w:line="240" w:before="0"/>
         <w:ind w:left="0" w:firstLine="0" w:right="0"/>
         <w:contextualSpacing w:val="0"/>
@@ -17466,6 +19377,9 @@
   <w:comment w:id="206" w:date="2013-05-19T13:26:08Z" w:author="Александр Савин">
     <w:p>
       <w:pPr>
+        <w:keepNext w:val="0"/>
+        <w:keepLines w:val="0"/>
+        <w:widowControl w:val="0"/>
         <w:spacing w:lineRule="auto" w:after="0" w:line="240" w:before="0"/>
         <w:ind w:left="0" w:firstLine="0" w:right="0"/>
         <w:contextualSpacing w:val="0"/>
@@ -17491,6 +19405,9 @@
   <w:comment w:id="207" w:date="2013-05-08T04:59:15Z" w:author="Новицкий Дмитрий">
     <w:p>
       <w:pPr>
+        <w:keepNext w:val="0"/>
+        <w:keepLines w:val="0"/>
+        <w:widowControl w:val="0"/>
         <w:spacing w:lineRule="auto" w:after="0" w:line="240" w:before="0"/>
         <w:ind w:left="0" w:firstLine="0" w:right="0"/>
         <w:contextualSpacing w:val="0"/>
@@ -17516,6 +19433,9 @@
   <w:comment w:id="208" w:date="2013-05-12T17:37:44Z" w:author="Gleb Mazursky">
     <w:p>
       <w:pPr>
+        <w:keepNext w:val="0"/>
+        <w:keepLines w:val="0"/>
+        <w:widowControl w:val="0"/>
         <w:spacing w:lineRule="auto" w:after="0" w:line="240" w:before="0"/>
         <w:ind w:left="0" w:firstLine="0" w:right="0"/>
         <w:contextualSpacing w:val="0"/>
@@ -17541,6 +19461,9 @@
   <w:comment w:id="209" w:date="2013-05-13T13:00:44Z" w:author="alariclightin">
     <w:p>
       <w:pPr>
+        <w:keepNext w:val="0"/>
+        <w:keepLines w:val="0"/>
+        <w:widowControl w:val="0"/>
         <w:spacing w:lineRule="auto" w:after="0" w:line="240" w:before="0"/>
         <w:ind w:left="0" w:firstLine="0" w:right="0"/>
         <w:contextualSpacing w:val="0"/>
@@ -17566,6 +19489,9 @@
   <w:comment w:id="210" w:date="2013-05-19T13:53:38Z" w:author="Chaika Che">
     <w:p>
       <w:pPr>
+        <w:keepNext w:val="0"/>
+        <w:keepLines w:val="0"/>
+        <w:widowControl w:val="0"/>
         <w:spacing w:lineRule="auto" w:after="0" w:line="240" w:before="0"/>
         <w:ind w:left="0" w:firstLine="0" w:right="0"/>
         <w:contextualSpacing w:val="0"/>
@@ -17591,6 +19517,9 @@
   <w:comment w:id="211" w:date="2013-05-19T14:22:44Z" w:author="alariclightin">
     <w:p>
       <w:pPr>
+        <w:keepNext w:val="0"/>
+        <w:keepLines w:val="0"/>
+        <w:widowControl w:val="0"/>
         <w:spacing w:lineRule="auto" w:after="0" w:line="240" w:before="0"/>
         <w:ind w:left="0" w:firstLine="0" w:right="0"/>
         <w:contextualSpacing w:val="0"/>
@@ -17614,19 +19543,25 @@
     </w:p>
     <w:p>
       <w:pPr>
-        <w:spacing w:lineRule="auto" w:after="0" w:line="240" w:before="0"/>
-        <w:ind w:left="0" w:firstLine="0" w:right="0"/>
-        <w:contextualSpacing w:val="0"/>
-        <w:jc w:val="left"/>
-      </w:pPr>
-      <w:r>
-        <w:rPr>
-          <w:rtl w:val="0"/>
-        </w:rPr>
-      </w:r>
-    </w:p>
-    <w:p>
-      <w:pPr>
+        <w:keepNext w:val="0"/>
+        <w:keepLines w:val="0"/>
+        <w:widowControl w:val="0"/>
+        <w:spacing w:lineRule="auto" w:after="0" w:line="240" w:before="0"/>
+        <w:ind w:left="0" w:firstLine="0" w:right="0"/>
+        <w:contextualSpacing w:val="0"/>
+        <w:jc w:val="left"/>
+      </w:pPr>
+      <w:r>
+        <w:rPr>
+          <w:rtl w:val="0"/>
+        </w:rPr>
+      </w:r>
+    </w:p>
+    <w:p>
+      <w:pPr>
+        <w:keepNext w:val="0"/>
+        <w:keepLines w:val="0"/>
+        <w:widowControl w:val="0"/>
         <w:spacing w:lineRule="auto" w:after="0" w:line="240" w:before="0"/>
         <w:ind w:left="0" w:firstLine="0" w:right="0"/>
         <w:contextualSpacing w:val="0"/>
@@ -17650,19 +19585,25 @@
     </w:p>
     <w:p>
       <w:pPr>
-        <w:spacing w:lineRule="auto" w:after="0" w:line="240" w:before="0"/>
-        <w:ind w:left="0" w:firstLine="0" w:right="0"/>
-        <w:contextualSpacing w:val="0"/>
-        <w:jc w:val="left"/>
-      </w:pPr>
-      <w:r>
-        <w:rPr>
-          <w:rtl w:val="0"/>
-        </w:rPr>
-      </w:r>
-    </w:p>
-    <w:p>
-      <w:pPr>
+        <w:keepNext w:val="0"/>
+        <w:keepLines w:val="0"/>
+        <w:widowControl w:val="0"/>
+        <w:spacing w:lineRule="auto" w:after="0" w:line="240" w:before="0"/>
+        <w:ind w:left="0" w:firstLine="0" w:right="0"/>
+        <w:contextualSpacing w:val="0"/>
+        <w:jc w:val="left"/>
+      </w:pPr>
+      <w:r>
+        <w:rPr>
+          <w:rtl w:val="0"/>
+        </w:rPr>
+      </w:r>
+    </w:p>
+    <w:p>
+      <w:pPr>
+        <w:keepNext w:val="0"/>
+        <w:keepLines w:val="0"/>
+        <w:widowControl w:val="0"/>
         <w:spacing w:lineRule="auto" w:after="0" w:line="240" w:before="0"/>
         <w:ind w:left="0" w:firstLine="0" w:right="0"/>
         <w:contextualSpacing w:val="0"/>
@@ -17688,6 +19629,9 @@
   <w:comment w:id="212" w:date="2013-05-19T09:02:39Z" w:author="alariclightin">
     <w:p>
       <w:pPr>
+        <w:keepNext w:val="0"/>
+        <w:keepLines w:val="0"/>
+        <w:widowControl w:val="0"/>
         <w:spacing w:lineRule="auto" w:after="0" w:line="240" w:before="0"/>
         <w:ind w:left="0" w:firstLine="0" w:right="0"/>
         <w:contextualSpacing w:val="0"/>
@@ -17713,6 +19657,9 @@
   <w:comment w:id="213" w:date="2013-05-07T10:58:06Z" w:author="Elspet Darkl">
     <w:p>
       <w:pPr>
+        <w:keepNext w:val="0"/>
+        <w:keepLines w:val="0"/>
+        <w:widowControl w:val="0"/>
         <w:spacing w:lineRule="auto" w:after="0" w:line="240" w:before="0"/>
         <w:ind w:left="0" w:firstLine="0" w:right="0"/>
         <w:contextualSpacing w:val="0"/>
@@ -17738,6 +19685,9 @@
   <w:comment w:id="214" w:date="2013-05-16T13:25:30Z" w:author="alariclightin">
     <w:p>
       <w:pPr>
+        <w:keepNext w:val="0"/>
+        <w:keepLines w:val="0"/>
+        <w:widowControl w:val="0"/>
         <w:spacing w:lineRule="auto" w:after="0" w:line="240" w:before="0"/>
         <w:ind w:left="0" w:firstLine="0" w:right="0"/>
         <w:contextualSpacing w:val="0"/>
@@ -17763,6 +19713,9 @@
   <w:comment w:id="215" w:date="2013-05-19T15:49:56Z" w:author="alariclightin">
     <w:p>
       <w:pPr>
+        <w:keepNext w:val="0"/>
+        <w:keepLines w:val="0"/>
+        <w:widowControl w:val="0"/>
         <w:spacing w:lineRule="auto" w:after="0" w:line="240" w:before="0"/>
         <w:ind w:left="0" w:firstLine="0" w:right="0"/>
         <w:contextualSpacing w:val="0"/>
@@ -17788,6 +19741,9 @@
   <w:comment w:id="216" w:date="2013-05-19T16:07:48Z" w:author="alariclightin">
     <w:p>
       <w:pPr>
+        <w:keepNext w:val="0"/>
+        <w:keepLines w:val="0"/>
+        <w:widowControl w:val="0"/>
         <w:spacing w:lineRule="auto" w:after="0" w:line="240" w:before="0"/>
         <w:ind w:left="0" w:firstLine="0" w:right="0"/>
         <w:contextualSpacing w:val="0"/>
@@ -17811,19 +19767,25 @@
     </w:p>
     <w:p>
       <w:pPr>
-        <w:spacing w:lineRule="auto" w:after="0" w:line="240" w:before="0"/>
-        <w:ind w:left="0" w:firstLine="0" w:right="0"/>
-        <w:contextualSpacing w:val="0"/>
-        <w:jc w:val="left"/>
-      </w:pPr>
-      <w:r>
-        <w:rPr>
-          <w:rtl w:val="0"/>
-        </w:rPr>
-      </w:r>
-    </w:p>
-    <w:p>
-      <w:pPr>
+        <w:keepNext w:val="0"/>
+        <w:keepLines w:val="0"/>
+        <w:widowControl w:val="0"/>
+        <w:spacing w:lineRule="auto" w:after="0" w:line="240" w:before="0"/>
+        <w:ind w:left="0" w:firstLine="0" w:right="0"/>
+        <w:contextualSpacing w:val="0"/>
+        <w:jc w:val="left"/>
+      </w:pPr>
+      <w:r>
+        <w:rPr>
+          <w:rtl w:val="0"/>
+        </w:rPr>
+      </w:r>
+    </w:p>
+    <w:p>
+      <w:pPr>
+        <w:keepNext w:val="0"/>
+        <w:keepLines w:val="0"/>
+        <w:widowControl w:val="0"/>
         <w:spacing w:lineRule="auto" w:after="0" w:line="240" w:before="0"/>
         <w:ind w:left="0" w:firstLine="0" w:right="0"/>
         <w:contextualSpacing w:val="0"/>
@@ -17849,6 +19811,9 @@
   <w:comment w:id="217" w:date="2013-05-16T13:06:35Z" w:author="alariclightin">
     <w:p>
       <w:pPr>
+        <w:keepNext w:val="0"/>
+        <w:keepLines w:val="0"/>
+        <w:widowControl w:val="0"/>
         <w:spacing w:lineRule="auto" w:after="0" w:line="240" w:before="0"/>
         <w:ind w:left="0" w:firstLine="0" w:right="0"/>
         <w:contextualSpacing w:val="0"/>
@@ -17872,6 +19837,9 @@
     </w:p>
     <w:p>
       <w:pPr>
+        <w:keepNext w:val="0"/>
+        <w:keepLines w:val="0"/>
+        <w:widowControl w:val="0"/>
         <w:spacing w:lineRule="auto" w:after="0" w:line="240" w:before="0"/>
         <w:ind w:left="0" w:firstLine="0" w:right="0"/>
         <w:contextualSpacing w:val="0"/>
@@ -17895,6 +19863,9 @@
     </w:p>
     <w:p>
       <w:pPr>
+        <w:keepNext w:val="0"/>
+        <w:keepLines w:val="0"/>
+        <w:widowControl w:val="0"/>
         <w:spacing w:lineRule="auto" w:after="0" w:line="240" w:before="0"/>
         <w:ind w:left="0" w:firstLine="0" w:right="0"/>
         <w:contextualSpacing w:val="0"/>
@@ -17920,6 +19891,9 @@
   <w:comment w:id="218" w:date="2013-05-18T14:38:09Z" w:author="Александр Савин">
     <w:p>
       <w:pPr>
+        <w:keepNext w:val="0"/>
+        <w:keepLines w:val="0"/>
+        <w:widowControl w:val="0"/>
         <w:spacing w:lineRule="auto" w:after="0" w:line="240" w:before="0"/>
         <w:ind w:left="0" w:firstLine="0" w:right="0"/>
         <w:contextualSpacing w:val="0"/>
@@ -17943,6 +19917,9 @@
     </w:p>
     <w:p>
       <w:pPr>
+        <w:keepNext w:val="0"/>
+        <w:keepLines w:val="0"/>
+        <w:widowControl w:val="0"/>
         <w:spacing w:lineRule="auto" w:after="0" w:line="240" w:before="0"/>
         <w:ind w:left="0" w:firstLine="0" w:right="0"/>
         <w:contextualSpacing w:val="0"/>
@@ -17966,6 +19943,9 @@
     </w:p>
     <w:p>
       <w:pPr>
+        <w:keepNext w:val="0"/>
+        <w:keepLines w:val="0"/>
+        <w:widowControl w:val="0"/>
         <w:spacing w:lineRule="auto" w:after="0" w:line="240" w:before="0"/>
         <w:ind w:left="0" w:firstLine="0" w:right="0"/>
         <w:contextualSpacing w:val="0"/>
@@ -17991,6 +19971,9 @@
   <w:comment w:id="219" w:date="2013-05-19T15:27:01Z" w:author="alariclightin">
     <w:p>
       <w:pPr>
+        <w:keepNext w:val="0"/>
+        <w:keepLines w:val="0"/>
+        <w:widowControl w:val="0"/>
         <w:spacing w:lineRule="auto" w:after="0" w:line="240" w:before="0"/>
         <w:ind w:left="0" w:firstLine="0" w:right="0"/>
         <w:contextualSpacing w:val="0"/>
@@ -18016,6 +19999,9 @@
   <w:comment w:id="220" w:date="2013-05-13T13:12:24Z" w:author="alariclightin">
     <w:p>
       <w:pPr>
+        <w:keepNext w:val="0"/>
+        <w:keepLines w:val="0"/>
+        <w:widowControl w:val="0"/>
         <w:spacing w:lineRule="auto" w:after="0" w:line="240" w:before="0"/>
         <w:ind w:left="0" w:firstLine="0" w:right="0"/>
         <w:contextualSpacing w:val="0"/>
@@ -18041,6 +20027,9 @@
   <w:comment w:id="221" w:date="2013-05-13T13:54:31Z" w:author="Gleb Mazursky">
     <w:p>
       <w:pPr>
+        <w:keepNext w:val="0"/>
+        <w:keepLines w:val="0"/>
+        <w:widowControl w:val="0"/>
         <w:spacing w:lineRule="auto" w:after="0" w:line="240" w:before="0"/>
         <w:ind w:left="0" w:firstLine="0" w:right="0"/>
         <w:contextualSpacing w:val="0"/>
@@ -18066,6 +20055,9 @@
   <w:comment w:id="222" w:date="2013-05-12T02:22:03Z" w:author="Elspet Darkl">
     <w:p>
       <w:pPr>
+        <w:keepNext w:val="0"/>
+        <w:keepLines w:val="0"/>
+        <w:widowControl w:val="0"/>
         <w:spacing w:lineRule="auto" w:after="0" w:line="240" w:before="0"/>
         <w:ind w:left="0" w:firstLine="0" w:right="0"/>
         <w:contextualSpacing w:val="0"/>
@@ -18091,6 +20083,9 @@
   <w:comment w:id="223" w:date="2013-05-19T15:56:49Z" w:author="alariclightin">
     <w:p>
       <w:pPr>
+        <w:keepNext w:val="0"/>
+        <w:keepLines w:val="0"/>
+        <w:widowControl w:val="0"/>
         <w:spacing w:lineRule="auto" w:after="0" w:line="240" w:before="0"/>
         <w:ind w:left="0" w:firstLine="0" w:right="0"/>
         <w:contextualSpacing w:val="0"/>
@@ -18116,6 +20111,9 @@
   <w:comment w:id="224" w:date="2013-05-03T14:41:20Z" w:author="Gleb Mazursky">
     <w:p>
       <w:pPr>
+        <w:keepNext w:val="0"/>
+        <w:keepLines w:val="0"/>
+        <w:widowControl w:val="0"/>
         <w:spacing w:lineRule="auto" w:after="0" w:line="240" w:before="0"/>
         <w:ind w:left="0" w:firstLine="0" w:right="0"/>
         <w:contextualSpacing w:val="0"/>
@@ -18141,6 +20139,9 @@
   <w:comment w:id="225" w:date="2013-05-13T10:51:34Z" w:author="Gleb Mazursky">
     <w:p>
       <w:pPr>
+        <w:keepNext w:val="0"/>
+        <w:keepLines w:val="0"/>
+        <w:widowControl w:val="0"/>
         <w:spacing w:lineRule="auto" w:after="0" w:line="240" w:before="0"/>
         <w:ind w:left="0" w:firstLine="0" w:right="0"/>
         <w:contextualSpacing w:val="0"/>
@@ -18166,6 +20167,9 @@
   <w:comment w:id="226" w:date="2013-05-19T16:12:46Z" w:author="alariclightin">
     <w:p>
       <w:pPr>
+        <w:keepNext w:val="0"/>
+        <w:keepLines w:val="0"/>
+        <w:widowControl w:val="0"/>
         <w:spacing w:lineRule="auto" w:after="0" w:line="240" w:before="0"/>
         <w:ind w:left="0" w:firstLine="0" w:right="0"/>
         <w:contextualSpacing w:val="0"/>
@@ -18189,6 +20193,9 @@
     </w:p>
     <w:p>
       <w:pPr>
+        <w:keepNext w:val="0"/>
+        <w:keepLines w:val="0"/>
+        <w:widowControl w:val="0"/>
         <w:spacing w:lineRule="auto" w:after="0" w:line="240" w:before="0"/>
         <w:ind w:left="0" w:firstLine="0" w:right="0"/>
         <w:contextualSpacing w:val="0"/>
@@ -18214,6 +20221,9 @@
   <w:comment w:id="227" w:date="2013-05-19T09:19:06Z" w:author="Gleb Mazursky">
     <w:p>
       <w:pPr>
+        <w:keepNext w:val="0"/>
+        <w:keepLines w:val="0"/>
+        <w:widowControl w:val="0"/>
         <w:spacing w:lineRule="auto" w:after="0" w:line="240" w:before="0"/>
         <w:ind w:left="0" w:firstLine="0" w:right="0"/>
         <w:contextualSpacing w:val="0"/>
@@ -18239,6 +20249,9 @@
   <w:comment w:id="228" w:date="2013-05-19T09:19:58Z" w:author="Victor Gavrish">
     <w:p>
       <w:pPr>
+        <w:keepNext w:val="0"/>
+        <w:keepLines w:val="0"/>
+        <w:widowControl w:val="0"/>
         <w:spacing w:lineRule="auto" w:after="0" w:line="240" w:before="0"/>
         <w:ind w:left="0" w:firstLine="0" w:right="0"/>
         <w:contextualSpacing w:val="0"/>
@@ -18264,6 +20277,9 @@
   <w:comment w:id="229" w:date="2013-05-15T06:20:31Z" w:author="Gleb Mazursky">
     <w:p>
       <w:pPr>
+        <w:keepNext w:val="0"/>
+        <w:keepLines w:val="0"/>
+        <w:widowControl w:val="0"/>
         <w:spacing w:lineRule="auto" w:after="0" w:line="240" w:before="0"/>
         <w:ind w:left="0" w:firstLine="0" w:right="0"/>
         <w:contextualSpacing w:val="0"/>
@@ -18289,6 +20305,9 @@
   <w:comment w:id="230" w:date="2013-05-19T08:14:21Z" w:author="Victor Gavrish">
     <w:p>
       <w:pPr>
+        <w:keepNext w:val="0"/>
+        <w:keepLines w:val="0"/>
+        <w:widowControl w:val="0"/>
         <w:spacing w:lineRule="auto" w:after="0" w:line="240" w:before="0"/>
         <w:ind w:left="0" w:firstLine="0" w:right="0"/>
         <w:contextualSpacing w:val="0"/>
@@ -18312,19 +20331,25 @@
     </w:p>
     <w:p>
       <w:pPr>
-        <w:spacing w:lineRule="auto" w:after="0" w:line="240" w:before="0"/>
-        <w:ind w:left="0" w:firstLine="0" w:right="0"/>
-        <w:contextualSpacing w:val="0"/>
-        <w:jc w:val="left"/>
-      </w:pPr>
-      <w:r>
-        <w:rPr>
-          <w:rtl w:val="0"/>
-        </w:rPr>
-      </w:r>
-    </w:p>
-    <w:p>
-      <w:pPr>
+        <w:keepNext w:val="0"/>
+        <w:keepLines w:val="0"/>
+        <w:widowControl w:val="0"/>
+        <w:spacing w:lineRule="auto" w:after="0" w:line="240" w:before="0"/>
+        <w:ind w:left="0" w:firstLine="0" w:right="0"/>
+        <w:contextualSpacing w:val="0"/>
+        <w:jc w:val="left"/>
+      </w:pPr>
+      <w:r>
+        <w:rPr>
+          <w:rtl w:val="0"/>
+        </w:rPr>
+      </w:r>
+    </w:p>
+    <w:p>
+      <w:pPr>
+        <w:keepNext w:val="0"/>
+        <w:keepLines w:val="0"/>
+        <w:widowControl w:val="0"/>
         <w:spacing w:lineRule="auto" w:after="0" w:line="240" w:before="0"/>
         <w:ind w:left="0" w:firstLine="0" w:right="0"/>
         <w:contextualSpacing w:val="0"/>
@@ -18350,6 +20375,9 @@
   <w:comment w:id="231" w:date="2013-05-08T01:35:37Z" w:author="Новицкий Дмитрий">
     <w:p>
       <w:pPr>
+        <w:keepNext w:val="0"/>
+        <w:keepLines w:val="0"/>
+        <w:widowControl w:val="0"/>
         <w:spacing w:lineRule="auto" w:after="0" w:line="240" w:before="0"/>
         <w:ind w:left="0" w:firstLine="0" w:right="0"/>
         <w:contextualSpacing w:val="0"/>
@@ -18375,6 +20403,9 @@
   <w:comment w:id="232" w:date="2013-05-14T12:53:29Z" w:author="Gleb Mazursky">
     <w:p>
       <w:pPr>
+        <w:keepNext w:val="0"/>
+        <w:keepLines w:val="0"/>
+        <w:widowControl w:val="0"/>
         <w:spacing w:lineRule="auto" w:after="0" w:line="240" w:before="0"/>
         <w:ind w:left="0" w:firstLine="0" w:right="0"/>
         <w:contextualSpacing w:val="0"/>
@@ -18409,6 +20440,9 @@
   <w:style w:styleId="Normal" w:type="paragraph" w:default="1">
     <w:name w:val="normal"/>
     <w:pPr>
+      <w:keepNext w:val="0"/>
+      <w:keepLines w:val="0"/>
+      <w:widowControl w:val="0"/>
       <w:spacing w:lineRule="auto" w:after="0" w:line="276" w:before="0"/>
       <w:ind w:left="0" w:firstLine="0" w:right="0"/>
       <w:contextualSpacing w:val="1"/>
@@ -18431,6 +20465,9 @@
     <w:basedOn w:val="Normal"/>
     <w:next w:val="Normal"/>
     <w:pPr>
+      <w:keepNext w:val="0"/>
+      <w:keepLines w:val="0"/>
+      <w:widowControl w:val="0"/>
       <w:spacing w:lineRule="auto" w:after="0" w:before="200"/>
       <w:contextualSpacing w:val="1"/>
     </w:pPr>
@@ -18458,6 +20495,9 @@
     <w:basedOn w:val="Normal"/>
     <w:next w:val="Normal"/>
     <w:pPr>
+      <w:keepNext w:val="0"/>
+      <w:keepLines w:val="0"/>
+      <w:widowControl w:val="0"/>
       <w:spacing w:lineRule="auto" w:after="0" w:before="160"/>
       <w:contextualSpacing w:val="1"/>
     </w:pPr>
@@ -18473,6 +20513,9 @@
     <w:basedOn w:val="Normal"/>
     <w:next w:val="Normal"/>
     <w:pPr>
+      <w:keepNext w:val="0"/>
+      <w:keepLines w:val="0"/>
+      <w:widowControl w:val="0"/>
       <w:spacing w:lineRule="auto" w:after="0" w:before="160"/>
       <w:contextualSpacing w:val="1"/>
     </w:pPr>
@@ -18488,6 +20531,9 @@
     <w:basedOn w:val="Normal"/>
     <w:next w:val="Normal"/>
     <w:pPr>
+      <w:keepNext w:val="0"/>
+      <w:keepLines w:val="0"/>
+      <w:widowControl w:val="0"/>
       <w:spacing w:lineRule="auto" w:after="0" w:before="160"/>
       <w:contextualSpacing w:val="1"/>
     </w:pPr>
@@ -18502,6 +20548,9 @@
     <w:basedOn w:val="Normal"/>
     <w:next w:val="Normal"/>
     <w:pPr>
+      <w:keepNext w:val="0"/>
+      <w:keepLines w:val="0"/>
+      <w:widowControl w:val="0"/>
       <w:spacing w:lineRule="auto" w:after="0" w:before="160"/>
       <w:contextualSpacing w:val="1"/>
     </w:pPr>
@@ -18517,6 +20566,9 @@
     <w:basedOn w:val="Normal"/>
     <w:next w:val="Normal"/>
     <w:pPr>
+      <w:keepNext w:val="0"/>
+      <w:keepLines w:val="0"/>
+      <w:widowControl w:val="0"/>
       <w:spacing w:lineRule="auto" w:after="0" w:before="0"/>
       <w:contextualSpacing w:val="1"/>
     </w:pPr>
@@ -18530,6 +20582,9 @@
     <w:basedOn w:val="Normal"/>
     <w:next w:val="Normal"/>
     <w:pPr>
+      <w:keepNext w:val="0"/>
+      <w:keepLines w:val="0"/>
+      <w:widowControl w:val="0"/>
       <w:spacing w:lineRule="auto" w:after="200" w:before="0"/>
       <w:contextualSpacing w:val="1"/>
     </w:pPr>

--- a/docx/74 готово.docx
+++ b/docx/74 готово.docx
@@ -9291,7 +9291,7 @@
           <w:sz w:val="24"/>
           <w:rtl w:val="0"/>
         </w:rPr>
-        <w:t xml:space="preserve">, что если бы усилия были слишком болезненными или пагубными, профессор Квиррелл, конечно, бы отказался. Теперь</w:t>
+        <w:t xml:space="preserve">, что если бы усилия были слишком болезненными или пагубными, профессор Квиррелл, конечно бы отказался. Теперь</w:t>
       </w:r>
       <w:r>
         <w:rPr>
@@ -12062,8403 +12062,43 @@
 </w:document>
 </file>
 
-<file path=word/comments.xml><?xml version="1.0" encoding="utf-8"?>
-<w:comments xmlns:mc="http://schemas.openxmlformats.org/markup-compatibility/2006" xmlns:o="urn:schemas-microsoft-com:office:office" xmlns:r="http://schemas.openxmlformats.org/officeDocument/2006/relationships" xmlns:m="http://schemas.openxmlformats.org/officeDocument/2006/math" xmlns:v="urn:schemas-microsoft-com:vml" xmlns:wp="http://schemas.openxmlformats.org/drawingml/2006/wordprocessingDrawing" xmlns:w10="urn:schemas-microsoft-com:office:word" xmlns:w="http://schemas.openxmlformats.org/wordprocessingml/2006/main" xmlns:wne="http://schemas.microsoft.com/office/word/2006/wordml" xmlns:sl="http://schemas.openxmlformats.org/schemaLibrary/2006/main" xmlns:a="http://schemas.openxmlformats.org/drawingml/2006/main" xmlns:pic="http://schemas.openxmlformats.org/drawingml/2006/picture" xmlns:c="http://schemas.openxmlformats.org/drawingml/2006/chart" xmlns:lc="http://schemas.openxmlformats.org/drawingml/2006/lockedCanvas" xmlns:dgm="http://schemas.openxmlformats.org/drawingml/2006/diagram">
-  <w:comment w:id="0" w:date="2013-05-08T05:51:55Z" w:author="Elspet Darkl">
-    <w:p>
-      <w:pPr>
-        <w:keepNext w:val="0"/>
-        <w:keepLines w:val="0"/>
-        <w:widowControl w:val="0"/>
-        <w:spacing w:lineRule="auto" w:after="0" w:line="240" w:before="0"/>
-        <w:ind w:left="0" w:firstLine="0" w:right="0"/>
-        <w:contextualSpacing w:val="0"/>
-        <w:jc w:val="left"/>
-      </w:pPr>
-      <w:r>
-        <w:rPr>
-          <w:rFonts w:cs="Arial" w:hAnsi="Arial" w:eastAsia="Arial" w:ascii="Arial"/>
-          <w:b w:val="0"/>
-          <w:i w:val="0"/>
-          <w:smallCaps w:val="0"/>
-          <w:strike w:val="0"/>
-          <w:color w:val="000000"/>
-          <w:sz w:val="22"/>
-          <w:u w:val="none"/>
-          <w:vertAlign w:val="baseline"/>
-          <w:rtl w:val="0"/>
-        </w:rPr>
-        <w:t xml:space="preserve">мне кажется, что для повышения динамичности и реализма здесь лучше написать без "было".</w:t>
-      </w:r>
-    </w:p>
-  </w:comment>
-  <w:comment w:id="1" w:date="2013-05-19T13:04:40Z" w:author="alariclightin">
-    <w:p>
-      <w:pPr>
-        <w:keepNext w:val="0"/>
-        <w:keepLines w:val="0"/>
-        <w:widowControl w:val="0"/>
-        <w:spacing w:lineRule="auto" w:after="0" w:line="240" w:before="0"/>
-        <w:ind w:left="0" w:firstLine="0" w:right="0"/>
-        <w:contextualSpacing w:val="0"/>
-        <w:jc w:val="left"/>
-      </w:pPr>
-      <w:r>
-        <w:rPr>
-          <w:rFonts w:cs="Arial" w:hAnsi="Arial" w:eastAsia="Arial" w:ascii="Arial"/>
-          <w:b w:val="0"/>
-          <w:i w:val="0"/>
-          <w:smallCaps w:val="0"/>
-          <w:strike w:val="0"/>
-          <w:color w:val="000000"/>
-          <w:sz w:val="22"/>
-          <w:u w:val="none"/>
-          <w:vertAlign w:val="baseline"/>
-          <w:rtl w:val="0"/>
-        </w:rPr>
-        <w:t xml:space="preserve">воистину?</w:t>
-      </w:r>
-    </w:p>
-  </w:comment>
-  <w:comment w:id="2" w:date="2013-05-19T14:19:49Z" w:author="Chaika Che">
-    <w:p>
-      <w:pPr>
-        <w:keepNext w:val="0"/>
-        <w:keepLines w:val="0"/>
-        <w:widowControl w:val="0"/>
-        <w:spacing w:lineRule="auto" w:after="0" w:line="240" w:before="0"/>
-        <w:ind w:left="0" w:firstLine="0" w:right="0"/>
-        <w:contextualSpacing w:val="0"/>
-        <w:jc w:val="left"/>
-      </w:pPr>
-      <w:r>
-        <w:rPr>
-          <w:rFonts w:cs="Arial" w:hAnsi="Arial" w:eastAsia="Arial" w:ascii="Arial"/>
-          <w:b w:val="0"/>
-          <w:i w:val="0"/>
-          <w:smallCaps w:val="0"/>
-          <w:strike w:val="0"/>
-          <w:color w:val="000000"/>
-          <w:sz w:val="22"/>
-          <w:u w:val="none"/>
-          <w:vertAlign w:val="baseline"/>
-          <w:rtl w:val="0"/>
-        </w:rPr>
-        <w:t xml:space="preserve">+1</w:t>
-      </w:r>
-    </w:p>
-  </w:comment>
-  <w:comment w:id="3" w:date="2013-05-19T14:54:31Z" w:author="alariclightin">
-    <w:p>
-      <w:pPr>
-        <w:keepNext w:val="0"/>
-        <w:keepLines w:val="0"/>
-        <w:widowControl w:val="0"/>
-        <w:spacing w:lineRule="auto" w:after="0" w:line="240" w:before="0"/>
-        <w:ind w:left="0" w:firstLine="0" w:right="0"/>
-        <w:contextualSpacing w:val="0"/>
-        <w:jc w:val="left"/>
-      </w:pPr>
-      <w:r>
-        <w:rPr>
-          <w:rFonts w:cs="Arial" w:hAnsi="Arial" w:eastAsia="Arial" w:ascii="Arial"/>
-          <w:b w:val="0"/>
-          <w:i w:val="0"/>
-          <w:smallCaps w:val="0"/>
-          <w:strike w:val="0"/>
-          <w:color w:val="000000"/>
-          <w:sz w:val="22"/>
-          <w:u w:val="none"/>
-          <w:vertAlign w:val="baseline"/>
-          <w:rtl w:val="0"/>
-        </w:rPr>
-        <w:t xml:space="preserve">меня это смущает</w:t>
-      </w:r>
-    </w:p>
-  </w:comment>
-  <w:comment w:id="4" w:date="2013-05-15T06:27:01Z" w:author="Gleb Mazursky">
-    <w:p>
-      <w:pPr>
-        <w:keepNext w:val="0"/>
-        <w:keepLines w:val="0"/>
-        <w:widowControl w:val="0"/>
-        <w:spacing w:lineRule="auto" w:after="0" w:line="240" w:before="0"/>
-        <w:ind w:left="0" w:firstLine="0" w:right="0"/>
-        <w:contextualSpacing w:val="0"/>
-        <w:jc w:val="left"/>
-      </w:pPr>
-      <w:r>
-        <w:rPr>
-          <w:rFonts w:cs="Arial" w:hAnsi="Arial" w:eastAsia="Arial" w:ascii="Arial"/>
-          <w:b w:val="0"/>
-          <w:i w:val="0"/>
-          <w:smallCaps w:val="0"/>
-          <w:strike w:val="0"/>
-          <w:color w:val="000000"/>
-          <w:sz w:val="22"/>
-          <w:u w:val="none"/>
-          <w:vertAlign w:val="baseline"/>
-          <w:rtl w:val="0"/>
-        </w:rPr>
-        <w:t xml:space="preserve">нахожу ... неприемлемым</w:t>
-      </w:r>
-    </w:p>
-  </w:comment>
-  <w:comment w:id="5" w:date="2013-05-17T13:00:20Z" w:author="alariclightin">
-    <w:p>
-      <w:pPr>
-        <w:keepNext w:val="0"/>
-        <w:keepLines w:val="0"/>
-        <w:widowControl w:val="0"/>
-        <w:spacing w:lineRule="auto" w:after="0" w:line="240" w:before="0"/>
-        <w:ind w:left="0" w:firstLine="0" w:right="0"/>
-        <w:contextualSpacing w:val="0"/>
-        <w:jc w:val="left"/>
-      </w:pPr>
-      <w:r>
-        <w:rPr>
-          <w:rFonts w:cs="Arial" w:hAnsi="Arial" w:eastAsia="Arial" w:ascii="Arial"/>
-          <w:b w:val="0"/>
-          <w:i w:val="0"/>
-          <w:smallCaps w:val="0"/>
-          <w:strike w:val="0"/>
-          <w:color w:val="000000"/>
-          <w:sz w:val="22"/>
-          <w:u w:val="none"/>
-          <w:vertAlign w:val="baseline"/>
-          <w:rtl w:val="0"/>
-        </w:rPr>
-        <w:t xml:space="preserve">простите за мои слова?</w:t>
-      </w:r>
-    </w:p>
-  </w:comment>
-  <w:comment w:id="6" w:date="2013-05-17T13:48:16Z" w:author="Gleb Mazursky">
-    <w:p>
-      <w:pPr>
-        <w:keepNext w:val="0"/>
-        <w:keepLines w:val="0"/>
-        <w:widowControl w:val="0"/>
-        <w:spacing w:lineRule="auto" w:after="0" w:line="240" w:before="0"/>
-        <w:ind w:left="0" w:firstLine="0" w:right="0"/>
-        <w:contextualSpacing w:val="0"/>
-        <w:jc w:val="left"/>
-      </w:pPr>
-      <w:r>
-        <w:rPr>
-          <w:rFonts w:cs="Arial" w:hAnsi="Arial" w:eastAsia="Arial" w:ascii="Arial"/>
-          <w:b w:val="0"/>
-          <w:i w:val="0"/>
-          <w:smallCaps w:val="0"/>
-          <w:strike w:val="0"/>
-          <w:color w:val="000000"/>
-          <w:sz w:val="22"/>
-          <w:u w:val="none"/>
-          <w:vertAlign w:val="baseline"/>
-          <w:rtl w:val="0"/>
-        </w:rPr>
-        <w:t xml:space="preserve">приобретают</w:t>
-      </w:r>
-    </w:p>
-  </w:comment>
-  <w:comment w:id="7" w:date="2013-05-16T11:24:47Z" w:author="Новицкий Дмитрий">
-    <w:p>
-      <w:pPr>
-        <w:keepNext w:val="0"/>
-        <w:keepLines w:val="0"/>
-        <w:widowControl w:val="0"/>
-        <w:spacing w:lineRule="auto" w:after="0" w:line="240" w:before="0"/>
-        <w:ind w:left="0" w:firstLine="0" w:right="0"/>
-        <w:contextualSpacing w:val="0"/>
-        <w:jc w:val="left"/>
-      </w:pPr>
-      <w:r>
-        <w:rPr>
-          <w:rFonts w:cs="Arial" w:hAnsi="Arial" w:eastAsia="Arial" w:ascii="Arial"/>
-          <w:b w:val="0"/>
-          <w:i w:val="0"/>
-          <w:smallCaps w:val="0"/>
-          <w:strike w:val="0"/>
-          <w:color w:val="000000"/>
-          <w:sz w:val="22"/>
-          <w:u w:val="none"/>
-          <w:vertAlign w:val="baseline"/>
-          <w:rtl w:val="0"/>
-        </w:rPr>
-        <w:t xml:space="preserve">не знаю?</w:t>
-      </w:r>
-    </w:p>
-  </w:comment>
-  <w:comment w:id="8" w:date="2013-05-19T12:24:45Z" w:author="alariclightin">
-    <w:p>
-      <w:pPr>
-        <w:keepNext w:val="0"/>
-        <w:keepLines w:val="0"/>
-        <w:widowControl w:val="0"/>
-        <w:spacing w:lineRule="auto" w:after="0" w:line="240" w:before="0"/>
-        <w:ind w:left="0" w:firstLine="0" w:right="0"/>
-        <w:contextualSpacing w:val="0"/>
-        <w:jc w:val="left"/>
-      </w:pPr>
-      <w:r>
-        <w:rPr>
-          <w:rFonts w:cs="Arial" w:hAnsi="Arial" w:eastAsia="Arial" w:ascii="Arial"/>
-          <w:b w:val="0"/>
-          <w:i w:val="0"/>
-          <w:smallCaps w:val="0"/>
-          <w:strike w:val="0"/>
-          <w:color w:val="000000"/>
-          <w:sz w:val="22"/>
-          <w:u w:val="none"/>
-          <w:vertAlign w:val="baseline"/>
-          <w:rtl w:val="0"/>
-        </w:rPr>
-        <w:t xml:space="preserve">"Сложно сказать"?</w:t>
-      </w:r>
-    </w:p>
-  </w:comment>
-  <w:comment w:id="9" w:date="2013-05-19T09:15:29Z" w:author="Gleb Mazursky">
-    <w:p>
-      <w:pPr>
-        <w:keepNext w:val="0"/>
-        <w:keepLines w:val="0"/>
-        <w:widowControl w:val="0"/>
-        <w:spacing w:lineRule="auto" w:after="0" w:line="240" w:before="0"/>
-        <w:ind w:left="0" w:firstLine="0" w:right="0"/>
-        <w:contextualSpacing w:val="0"/>
-        <w:jc w:val="left"/>
-      </w:pPr>
-      <w:r>
-        <w:rPr>
-          <w:rFonts w:cs="Arial" w:hAnsi="Arial" w:eastAsia="Arial" w:ascii="Arial"/>
-          <w:b w:val="0"/>
-          <w:i w:val="0"/>
-          <w:smallCaps w:val="0"/>
-          <w:strike w:val="0"/>
-          <w:color w:val="000000"/>
-          <w:sz w:val="22"/>
-          <w:u w:val="none"/>
-          <w:vertAlign w:val="baseline"/>
-          <w:rtl w:val="0"/>
-        </w:rPr>
-        <w:t xml:space="preserve">мальчику</w:t>
-      </w:r>
-    </w:p>
-  </w:comment>
-  <w:comment w:id="10" w:date="2013-05-19T14:16:49Z" w:author="Chaika Che">
-    <w:p>
-      <w:pPr>
-        <w:keepNext w:val="0"/>
-        <w:keepLines w:val="0"/>
-        <w:widowControl w:val="0"/>
-        <w:spacing w:lineRule="auto" w:after="0" w:line="240" w:before="0"/>
-        <w:ind w:left="0" w:firstLine="0" w:right="0"/>
-        <w:contextualSpacing w:val="0"/>
-        <w:jc w:val="left"/>
-      </w:pPr>
-      <w:r>
-        <w:rPr>
-          <w:rFonts w:cs="Arial" w:hAnsi="Arial" w:eastAsia="Arial" w:ascii="Arial"/>
-          <w:b w:val="0"/>
-          <w:i w:val="0"/>
-          <w:smallCaps w:val="0"/>
-          <w:strike w:val="0"/>
-          <w:color w:val="000000"/>
-          <w:sz w:val="22"/>
-          <w:u w:val="none"/>
-          <w:vertAlign w:val="baseline"/>
-          <w:rtl w:val="0"/>
-        </w:rPr>
-        <w:t xml:space="preserve">+1</w:t>
-      </w:r>
-    </w:p>
-  </w:comment>
-  <w:comment w:id="11" w:date="2013-05-19T14:18:40Z" w:author="Александр Савин">
-    <w:p>
-      <w:pPr>
-        <w:keepNext w:val="0"/>
-        <w:keepLines w:val="0"/>
-        <w:widowControl w:val="0"/>
-        <w:spacing w:lineRule="auto" w:after="0" w:line="240" w:before="0"/>
-        <w:ind w:left="0" w:firstLine="0" w:right="0"/>
-        <w:contextualSpacing w:val="0"/>
-        <w:jc w:val="left"/>
-      </w:pPr>
-      <w:r>
-        <w:rPr>
-          <w:rFonts w:cs="Arial" w:hAnsi="Arial" w:eastAsia="Arial" w:ascii="Arial"/>
-          <w:b w:val="0"/>
-          <w:i w:val="0"/>
-          <w:smallCaps w:val="0"/>
-          <w:strike w:val="0"/>
-          <w:color w:val="000000"/>
-          <w:sz w:val="22"/>
-          <w:u w:val="none"/>
-          <w:vertAlign w:val="baseline"/>
-          <w:rtl w:val="0"/>
-        </w:rPr>
-        <w:t xml:space="preserve">+1</w:t>
-      </w:r>
-    </w:p>
-  </w:comment>
-  <w:comment w:id="12" w:date="2013-05-14T11:21:38Z" w:author="Gleb Mazursky">
-    <w:p>
-      <w:pPr>
-        <w:keepNext w:val="0"/>
-        <w:keepLines w:val="0"/>
-        <w:widowControl w:val="0"/>
-        <w:spacing w:lineRule="auto" w:after="0" w:line="240" w:before="0"/>
-        <w:ind w:left="0" w:firstLine="0" w:right="0"/>
-        <w:contextualSpacing w:val="0"/>
-        <w:jc w:val="left"/>
-      </w:pPr>
-      <w:r>
-        <w:rPr>
-          <w:rFonts w:cs="Arial" w:hAnsi="Arial" w:eastAsia="Arial" w:ascii="Arial"/>
-          <w:b w:val="0"/>
-          <w:i w:val="0"/>
-          <w:smallCaps w:val="0"/>
-          <w:strike w:val="0"/>
-          <w:color w:val="000000"/>
-          <w:sz w:val="22"/>
-          <w:u w:val="none"/>
-          <w:vertAlign w:val="baseline"/>
-          <w:rtl w:val="0"/>
-        </w:rPr>
-        <w:t xml:space="preserve">лишь слегка неожиданного</w:t>
-      </w:r>
-    </w:p>
-  </w:comment>
-  <w:comment w:id="13" w:date="2013-05-19T08:03:12Z" w:author="Victor Gavrish">
-    <w:p>
-      <w:pPr>
-        <w:keepNext w:val="0"/>
-        <w:keepLines w:val="0"/>
-        <w:widowControl w:val="0"/>
-        <w:spacing w:lineRule="auto" w:after="0" w:line="240" w:before="0"/>
-        <w:ind w:left="0" w:firstLine="0" w:right="0"/>
-        <w:contextualSpacing w:val="0"/>
-        <w:jc w:val="left"/>
-      </w:pPr>
-      <w:r>
-        <w:rPr>
-          <w:rFonts w:cs="Arial" w:hAnsi="Arial" w:eastAsia="Arial" w:ascii="Arial"/>
-          <w:b w:val="0"/>
-          <w:i w:val="0"/>
-          <w:smallCaps w:val="0"/>
-          <w:strike w:val="0"/>
-          <w:color w:val="000000"/>
-          <w:sz w:val="22"/>
-          <w:u w:val="none"/>
-          <w:vertAlign w:val="baseline"/>
-          <w:rtl w:val="0"/>
-        </w:rPr>
-        <w:t xml:space="preserve">+1</w:t>
-      </w:r>
-    </w:p>
-  </w:comment>
-  <w:comment w:id="14" w:date="2013-05-14T12:54:19Z" w:author="Gleb Mazursky">
-    <w:p>
-      <w:pPr>
-        <w:keepNext w:val="0"/>
-        <w:keepLines w:val="0"/>
-        <w:widowControl w:val="0"/>
-        <w:spacing w:lineRule="auto" w:after="0" w:line="240" w:before="0"/>
-        <w:ind w:left="0" w:firstLine="0" w:right="0"/>
-        <w:contextualSpacing w:val="0"/>
-        <w:jc w:val="left"/>
-      </w:pPr>
-      <w:r>
-        <w:rPr>
-          <w:rFonts w:cs="Arial" w:hAnsi="Arial" w:eastAsia="Arial" w:ascii="Arial"/>
-          <w:b w:val="0"/>
-          <w:i w:val="0"/>
-          <w:smallCaps w:val="0"/>
-          <w:strike w:val="0"/>
-          <w:color w:val="000000"/>
-          <w:sz w:val="22"/>
-          <w:u w:val="none"/>
-          <w:vertAlign w:val="baseline"/>
-          <w:rtl w:val="0"/>
-        </w:rPr>
-        <w:t xml:space="preserve">воспоминания?</w:t>
-      </w:r>
-    </w:p>
-  </w:comment>
-  <w:comment w:id="15" w:date="2013-05-17T12:32:51Z" w:author="alariclightin">
-    <w:p>
-      <w:pPr>
-        <w:keepNext w:val="0"/>
-        <w:keepLines w:val="0"/>
-        <w:widowControl w:val="0"/>
-        <w:spacing w:lineRule="auto" w:after="0" w:line="240" w:before="0"/>
-        <w:ind w:left="0" w:firstLine="0" w:right="0"/>
-        <w:contextualSpacing w:val="0"/>
-        <w:jc w:val="left"/>
-      </w:pPr>
-      <w:r>
-        <w:rPr>
-          <w:rFonts w:cs="Arial" w:hAnsi="Arial" w:eastAsia="Arial" w:ascii="Arial"/>
-          <w:b w:val="0"/>
-          <w:i w:val="0"/>
-          <w:smallCaps w:val="0"/>
-          <w:strike w:val="0"/>
-          <w:color w:val="000000"/>
-          <w:sz w:val="22"/>
-          <w:u w:val="none"/>
-          <w:vertAlign w:val="baseline"/>
-          <w:rtl w:val="0"/>
-        </w:rPr>
-        <w:t xml:space="preserve">воспоминания напомнили?</w:t>
-      </w:r>
-    </w:p>
-    <w:p>
-      <w:pPr>
-        <w:keepNext w:val="0"/>
-        <w:keepLines w:val="0"/>
-        <w:widowControl w:val="0"/>
-        <w:spacing w:lineRule="auto" w:after="0" w:line="240" w:before="0"/>
-        <w:ind w:left="0" w:firstLine="0" w:right="0"/>
-        <w:contextualSpacing w:val="0"/>
-        <w:jc w:val="left"/>
-      </w:pPr>
-      <w:r>
-        <w:rPr>
-          <w:rFonts w:cs="Arial" w:hAnsi="Arial" w:eastAsia="Arial" w:ascii="Arial"/>
-          <w:b w:val="0"/>
-          <w:i w:val="0"/>
-          <w:smallCaps w:val="0"/>
-          <w:strike w:val="0"/>
-          <w:color w:val="000000"/>
-          <w:sz w:val="22"/>
-          <w:u w:val="none"/>
-          <w:vertAlign w:val="baseline"/>
-          <w:rtl w:val="0"/>
-        </w:rPr>
-        <w:t xml:space="preserve">может тогда "воспоминания подсказали"?</w:t>
-      </w:r>
-    </w:p>
-  </w:comment>
-  <w:comment w:id="16" w:date="2013-05-19T13:35:00Z" w:author="Chaika Che">
-    <w:p>
-      <w:pPr>
-        <w:keepNext w:val="0"/>
-        <w:keepLines w:val="0"/>
-        <w:widowControl w:val="0"/>
-        <w:spacing w:lineRule="auto" w:after="0" w:line="240" w:before="0"/>
-        <w:ind w:left="0" w:firstLine="0" w:right="0"/>
-        <w:contextualSpacing w:val="0"/>
-        <w:jc w:val="left"/>
-      </w:pPr>
-      <w:r>
-        <w:rPr>
-          <w:rFonts w:cs="Arial" w:hAnsi="Arial" w:eastAsia="Arial" w:ascii="Arial"/>
-          <w:b w:val="0"/>
-          <w:i w:val="0"/>
-          <w:smallCaps w:val="0"/>
-          <w:strike w:val="0"/>
-          <w:color w:val="000000"/>
-          <w:sz w:val="22"/>
-          <w:u w:val="none"/>
-          <w:vertAlign w:val="baseline"/>
-          <w:rtl w:val="0"/>
-        </w:rPr>
-        <w:t xml:space="preserve">воспоминания навели на мысль</w:t>
-      </w:r>
-    </w:p>
-  </w:comment>
-  <w:comment w:id="17" w:date="2013-05-16T13:29:50Z" w:author="alariclightin">
-    <w:p>
-      <w:pPr>
-        <w:keepNext w:val="0"/>
-        <w:keepLines w:val="0"/>
-        <w:widowControl w:val="0"/>
-        <w:spacing w:lineRule="auto" w:after="0" w:line="240" w:before="0"/>
-        <w:ind w:left="0" w:firstLine="0" w:right="0"/>
-        <w:contextualSpacing w:val="0"/>
-        <w:jc w:val="left"/>
-      </w:pPr>
-      <w:r>
-        <w:rPr>
-          <w:rFonts w:cs="Arial" w:hAnsi="Arial" w:eastAsia="Arial" w:ascii="Arial"/>
-          <w:b w:val="0"/>
-          <w:i w:val="0"/>
-          <w:smallCaps w:val="0"/>
-          <w:strike w:val="0"/>
-          <w:color w:val="000000"/>
-          <w:sz w:val="22"/>
-          <w:u w:val="none"/>
-          <w:vertAlign w:val="baseline"/>
-          <w:rtl w:val="0"/>
-        </w:rPr>
-        <w:t xml:space="preserve">откуда "два"?</w:t>
-      </w:r>
-    </w:p>
-    <w:p>
-      <w:pPr>
-        <w:keepNext w:val="0"/>
-        <w:keepLines w:val="0"/>
-        <w:widowControl w:val="0"/>
-        <w:spacing w:lineRule="auto" w:after="0" w:line="240" w:before="0"/>
-        <w:ind w:left="0" w:firstLine="0" w:right="0"/>
-        <w:contextualSpacing w:val="0"/>
-        <w:jc w:val="left"/>
-      </w:pPr>
-      <w:r>
-        <w:rPr>
-          <w:rFonts w:cs="Arial" w:hAnsi="Arial" w:eastAsia="Arial" w:ascii="Arial"/>
-          <w:b w:val="0"/>
-          <w:i w:val="0"/>
-          <w:smallCaps w:val="0"/>
-          <w:strike w:val="0"/>
-          <w:color w:val="000000"/>
-          <w:sz w:val="22"/>
-          <w:u w:val="none"/>
-          <w:vertAlign w:val="baseline"/>
-          <w:rtl w:val="0"/>
-        </w:rPr>
-        <w:t xml:space="preserve">просто "есть друзья"</w:t>
-      </w:r>
-    </w:p>
-  </w:comment>
-  <w:comment w:id="18" w:date="2013-05-15T06:23:46Z" w:author="Gleb Mazursky">
-    <w:p>
-      <w:pPr>
-        <w:keepNext w:val="0"/>
-        <w:keepLines w:val="0"/>
-        <w:widowControl w:val="0"/>
-        <w:spacing w:lineRule="auto" w:after="0" w:line="240" w:before="0"/>
-        <w:ind w:left="0" w:firstLine="0" w:right="0"/>
-        <w:contextualSpacing w:val="0"/>
-        <w:jc w:val="left"/>
-      </w:pPr>
-      <w:r>
-        <w:rPr>
-          <w:rFonts w:cs="Arial" w:hAnsi="Arial" w:eastAsia="Arial" w:ascii="Arial"/>
-          <w:b w:val="0"/>
-          <w:i w:val="0"/>
-          <w:smallCaps w:val="0"/>
-          <w:strike w:val="0"/>
-          <w:color w:val="000000"/>
-          <w:sz w:val="22"/>
-          <w:u w:val="none"/>
-          <w:vertAlign w:val="baseline"/>
-          <w:rtl w:val="0"/>
-        </w:rPr>
-        <w:t xml:space="preserve">выбрал</w:t>
-      </w:r>
-    </w:p>
-  </w:comment>
-  <w:comment w:id="19" w:date="2013-05-17T13:56:56Z" w:author="alariclightin">
-    <w:p>
-      <w:pPr>
-        <w:keepNext w:val="0"/>
-        <w:keepLines w:val="0"/>
-        <w:widowControl w:val="0"/>
-        <w:spacing w:lineRule="auto" w:after="0" w:line="240" w:before="0"/>
-        <w:ind w:left="0" w:firstLine="0" w:right="0"/>
-        <w:contextualSpacing w:val="0"/>
-        <w:jc w:val="left"/>
-      </w:pPr>
-      <w:r>
-        <w:rPr>
-          <w:rFonts w:cs="Arial" w:hAnsi="Arial" w:eastAsia="Arial" w:ascii="Arial"/>
-          <w:b w:val="0"/>
-          <w:i w:val="0"/>
-          <w:smallCaps w:val="0"/>
-          <w:strike w:val="0"/>
-          <w:color w:val="000000"/>
-          <w:sz w:val="22"/>
-          <w:u w:val="none"/>
-          <w:vertAlign w:val="baseline"/>
-          <w:rtl w:val="0"/>
-        </w:rPr>
-        <w:t xml:space="preserve">+1</w:t>
-      </w:r>
-    </w:p>
-  </w:comment>
-  <w:comment w:id="20" w:date="2013-05-07T06:06:52Z" w:author="Новицкий Дмитрий">
-    <w:p>
-      <w:pPr>
-        <w:keepNext w:val="0"/>
-        <w:keepLines w:val="0"/>
-        <w:widowControl w:val="0"/>
-        <w:spacing w:lineRule="auto" w:after="0" w:line="240" w:before="0"/>
-        <w:ind w:left="0" w:firstLine="0" w:right="0"/>
-        <w:contextualSpacing w:val="0"/>
-        <w:jc w:val="left"/>
-      </w:pPr>
-      <w:r>
-        <w:rPr>
-          <w:rFonts w:cs="Arial" w:hAnsi="Arial" w:eastAsia="Arial" w:ascii="Arial"/>
-          <w:b w:val="0"/>
-          <w:i w:val="0"/>
-          <w:smallCaps w:val="0"/>
-          <w:strike w:val="0"/>
-          <w:color w:val="000000"/>
-          <w:sz w:val="22"/>
-          <w:u w:val="none"/>
-          <w:vertAlign w:val="baseline"/>
-          <w:rtl w:val="0"/>
-        </w:rPr>
-        <w:t xml:space="preserve">хз</w:t>
-      </w:r>
-    </w:p>
-  </w:comment>
-  <w:comment w:id="21" w:date="2013-05-07T11:12:54Z" w:author="Elspet Darkl">
-    <w:p>
-      <w:pPr>
-        <w:keepNext w:val="0"/>
-        <w:keepLines w:val="0"/>
-        <w:widowControl w:val="0"/>
-        <w:spacing w:lineRule="auto" w:after="0" w:line="240" w:before="0"/>
-        <w:ind w:left="0" w:firstLine="0" w:right="0"/>
-        <w:contextualSpacing w:val="0"/>
-        <w:jc w:val="left"/>
-      </w:pPr>
-      <w:r>
-        <w:rPr>
-          <w:rFonts w:cs="Arial" w:hAnsi="Arial" w:eastAsia="Arial" w:ascii="Arial"/>
-          <w:b w:val="0"/>
-          <w:i w:val="0"/>
-          <w:smallCaps w:val="0"/>
-          <w:strike w:val="0"/>
-          <w:color w:val="000000"/>
-          <w:sz w:val="22"/>
-          <w:u w:val="none"/>
-          <w:vertAlign w:val="baseline"/>
-          <w:rtl w:val="0"/>
-        </w:rPr>
-        <w:t xml:space="preserve">это похоже на разговорный вариант </w:t>
-      </w:r>
-    </w:p>
-    <w:p>
-      <w:pPr>
-        <w:keepNext w:val="0"/>
-        <w:keepLines w:val="0"/>
-        <w:widowControl w:val="0"/>
-        <w:spacing w:lineRule="auto" w:after="0" w:line="240" w:before="0"/>
-        <w:ind w:left="0" w:firstLine="0" w:right="0"/>
-        <w:contextualSpacing w:val="0"/>
-        <w:jc w:val="left"/>
-      </w:pPr>
-      <w:r>
-        <w:rPr>
-          <w:rtl w:val="0"/>
-        </w:rPr>
-      </w:r>
-    </w:p>
-    <w:p>
-      <w:pPr>
-        <w:keepNext w:val="0"/>
-        <w:keepLines w:val="0"/>
-        <w:widowControl w:val="0"/>
-        <w:spacing w:lineRule="auto" w:after="0" w:line="240" w:before="0"/>
-        <w:ind w:left="0" w:firstLine="0" w:right="0"/>
-        <w:contextualSpacing w:val="0"/>
-        <w:jc w:val="left"/>
-      </w:pPr>
-      <w:r>
-        <w:rPr>
-          <w:rFonts w:cs="Arial" w:hAnsi="Arial" w:eastAsia="Arial" w:ascii="Arial"/>
-          <w:b w:val="0"/>
-          <w:i w:val="0"/>
-          <w:smallCaps w:val="0"/>
-          <w:strike w:val="0"/>
-          <w:color w:val="000000"/>
-          <w:sz w:val="22"/>
-          <w:u w:val="none"/>
-          <w:vertAlign w:val="baseline"/>
-          <w:rtl w:val="0"/>
-        </w:rPr>
-        <w:t xml:space="preserve">(absolutely!) разг. конечно; точно, именно; вполне (как ответ на вопрос) </w:t>
-      </w:r>
-    </w:p>
-    <w:p>
-      <w:pPr>
-        <w:keepNext w:val="0"/>
-        <w:keepLines w:val="0"/>
-        <w:widowControl w:val="0"/>
-        <w:spacing w:lineRule="auto" w:after="0" w:line="240" w:before="0"/>
-        <w:ind w:left="0" w:firstLine="0" w:right="0"/>
-        <w:contextualSpacing w:val="0"/>
-        <w:jc w:val="left"/>
-      </w:pPr>
-      <w:r>
-        <w:rPr>
-          <w:rtl w:val="0"/>
-        </w:rPr>
-      </w:r>
-    </w:p>
-    <w:p>
-      <w:pPr>
-        <w:keepNext w:val="0"/>
-        <w:keepLines w:val="0"/>
-        <w:widowControl w:val="0"/>
-        <w:spacing w:lineRule="auto" w:after="0" w:line="240" w:before="0"/>
-        <w:ind w:left="0" w:firstLine="0" w:right="0"/>
-        <w:contextualSpacing w:val="0"/>
-        <w:jc w:val="left"/>
-      </w:pPr>
-      <w:r>
-        <w:rPr>
-          <w:rFonts w:cs="Arial" w:hAnsi="Arial" w:eastAsia="Arial" w:ascii="Arial"/>
-          <w:b w:val="0"/>
-          <w:i w:val="0"/>
-          <w:smallCaps w:val="0"/>
-          <w:strike w:val="0"/>
-          <w:color w:val="000000"/>
-          <w:sz w:val="22"/>
-          <w:u w:val="none"/>
-          <w:vertAlign w:val="baseline"/>
-          <w:rtl w:val="0"/>
-        </w:rPr>
-        <w:t xml:space="preserve">http://slovari.yandex.ru/absolutely/%D0%BF%D0%B5%D1%80%D0%B5%D0%B2%D0%BE%D0%B4/#lingvo/</w:t>
-      </w:r>
-    </w:p>
-  </w:comment>
-  <w:comment w:id="22" w:date="2013-05-16T13:13:11Z" w:author="alariclightin">
-    <w:p>
-      <w:pPr>
-        <w:keepNext w:val="0"/>
-        <w:keepLines w:val="0"/>
-        <w:widowControl w:val="0"/>
-        <w:spacing w:lineRule="auto" w:after="0" w:line="240" w:before="0"/>
-        <w:ind w:left="0" w:firstLine="0" w:right="0"/>
-        <w:contextualSpacing w:val="0"/>
-        <w:jc w:val="left"/>
-      </w:pPr>
-      <w:r>
-        <w:rPr>
-          <w:rFonts w:cs="Arial" w:hAnsi="Arial" w:eastAsia="Arial" w:ascii="Arial"/>
-          <w:b w:val="0"/>
-          <w:i w:val="0"/>
-          <w:smallCaps w:val="0"/>
-          <w:strike w:val="0"/>
-          <w:color w:val="000000"/>
-          <w:sz w:val="22"/>
-          <w:u w:val="none"/>
-          <w:vertAlign w:val="baseline"/>
-          <w:rtl w:val="0"/>
-        </w:rPr>
-        <w:t xml:space="preserve">"конечно, я согласна, генерал Хаоса"</w:t>
-      </w:r>
-    </w:p>
-  </w:comment>
-  <w:comment w:id="23" w:date="2013-05-14T11:22:12Z" w:author="Gleb Mazursky">
-    <w:p>
-      <w:pPr>
-        <w:keepNext w:val="0"/>
-        <w:keepLines w:val="0"/>
-        <w:widowControl w:val="0"/>
-        <w:spacing w:lineRule="auto" w:after="0" w:line="240" w:before="0"/>
-        <w:ind w:left="0" w:firstLine="0" w:right="0"/>
-        <w:contextualSpacing w:val="0"/>
-        <w:jc w:val="left"/>
-      </w:pPr>
-      <w:r>
-        <w:rPr>
-          <w:rFonts w:cs="Arial" w:hAnsi="Arial" w:eastAsia="Arial" w:ascii="Arial"/>
-          <w:b w:val="0"/>
-          <w:i w:val="0"/>
-          <w:smallCaps w:val="0"/>
-          <w:strike w:val="0"/>
-          <w:color w:val="000000"/>
-          <w:sz w:val="22"/>
-          <w:u w:val="none"/>
-          <w:vertAlign w:val="baseline"/>
-          <w:rtl w:val="0"/>
-        </w:rPr>
-        <w:t xml:space="preserve">предположение о существовании</w:t>
-      </w:r>
-    </w:p>
-  </w:comment>
-  <w:comment w:id="24" w:date="2013-05-19T08:03:00Z" w:author="Victor Gavrish">
-    <w:p>
-      <w:pPr>
-        <w:keepNext w:val="0"/>
-        <w:keepLines w:val="0"/>
-        <w:widowControl w:val="0"/>
-        <w:spacing w:lineRule="auto" w:after="0" w:line="240" w:before="0"/>
-        <w:ind w:left="0" w:firstLine="0" w:right="0"/>
-        <w:contextualSpacing w:val="0"/>
-        <w:jc w:val="left"/>
-      </w:pPr>
-      <w:r>
-        <w:rPr>
-          <w:rFonts w:cs="Arial" w:hAnsi="Arial" w:eastAsia="Arial" w:ascii="Arial"/>
-          <w:b w:val="0"/>
-          <w:i w:val="0"/>
-          <w:smallCaps w:val="0"/>
-          <w:strike w:val="0"/>
-          <w:color w:val="000000"/>
-          <w:sz w:val="22"/>
-          <w:u w:val="none"/>
-          <w:vertAlign w:val="baseline"/>
-          <w:rtl w:val="0"/>
-        </w:rPr>
-        <w:t xml:space="preserve">+1</w:t>
-      </w:r>
-    </w:p>
-  </w:comment>
-  <w:comment w:id="25" w:date="2013-05-17T12:30:55Z" w:author="alariclightin">
-    <w:p>
-      <w:pPr>
-        <w:keepNext w:val="0"/>
-        <w:keepLines w:val="0"/>
-        <w:widowControl w:val="0"/>
-        <w:spacing w:lineRule="auto" w:after="0" w:line="240" w:before="0"/>
-        <w:ind w:left="0" w:firstLine="0" w:right="0"/>
-        <w:contextualSpacing w:val="0"/>
-        <w:jc w:val="left"/>
-      </w:pPr>
-      <w:r>
-        <w:rPr>
-          <w:rFonts w:cs="Arial" w:hAnsi="Arial" w:eastAsia="Arial" w:ascii="Arial"/>
-          <w:b w:val="0"/>
-          <w:i w:val="0"/>
-          <w:smallCaps w:val="0"/>
-          <w:strike w:val="0"/>
-          <w:color w:val="000000"/>
-          <w:sz w:val="22"/>
-          <w:u w:val="none"/>
-          <w:vertAlign w:val="baseline"/>
-          <w:rtl w:val="0"/>
-        </w:rPr>
-        <w:t xml:space="preserve">в этом варианте надо ставить точку и дальше уже пойдет следующее предложение</w:t>
-      </w:r>
-    </w:p>
-  </w:comment>
-  <w:comment w:id="26" w:date="2013-05-19T15:22:38Z" w:author="alariclightin">
-    <w:p>
-      <w:pPr>
-        <w:keepNext w:val="0"/>
-        <w:keepLines w:val="0"/>
-        <w:widowControl w:val="0"/>
-        <w:spacing w:lineRule="auto" w:after="0" w:line="240" w:before="0"/>
-        <w:ind w:left="0" w:firstLine="0" w:right="0"/>
-        <w:contextualSpacing w:val="0"/>
-        <w:jc w:val="left"/>
-      </w:pPr>
-      <w:r>
-        <w:rPr>
-          <w:rFonts w:cs="Arial" w:hAnsi="Arial" w:eastAsia="Arial" w:ascii="Arial"/>
-          <w:b w:val="0"/>
-          <w:i w:val="0"/>
-          <w:smallCaps w:val="0"/>
-          <w:strike w:val="0"/>
-          <w:color w:val="000000"/>
-          <w:sz w:val="22"/>
-          <w:u w:val="none"/>
-          <w:vertAlign w:val="baseline"/>
-          <w:rtl w:val="0"/>
-        </w:rPr>
-        <w:t xml:space="preserve">очень сильно смущает</w:t>
-      </w:r>
-    </w:p>
-  </w:comment>
-  <w:comment w:id="27" w:date="2013-05-07T04:57:33Z" w:author="Новицкий Дмитрий">
-    <w:p>
-      <w:pPr>
-        <w:keepNext w:val="0"/>
-        <w:keepLines w:val="0"/>
-        <w:widowControl w:val="0"/>
-        <w:spacing w:lineRule="auto" w:after="0" w:line="240" w:before="0"/>
-        <w:ind w:left="0" w:firstLine="0" w:right="0"/>
-        <w:contextualSpacing w:val="0"/>
-        <w:jc w:val="left"/>
-      </w:pPr>
-      <w:r>
-        <w:rPr>
-          <w:rFonts w:cs="Arial" w:hAnsi="Arial" w:eastAsia="Arial" w:ascii="Arial"/>
-          <w:b w:val="0"/>
-          <w:i w:val="0"/>
-          <w:smallCaps w:val="0"/>
-          <w:strike w:val="0"/>
-          <w:color w:val="000000"/>
-          <w:sz w:val="22"/>
-          <w:u w:val="none"/>
-          <w:vertAlign w:val="baseline"/>
-          <w:rtl w:val="0"/>
-        </w:rPr>
-        <w:t xml:space="preserve">хз, курсивом и оставить? опустошённым? опустошённее?</w:t>
-      </w:r>
-    </w:p>
-  </w:comment>
-  <w:comment w:id="28" w:date="2013-12-30T13:33:29Z" w:author="Chaika Che">
-    <w:p>
-      <w:pPr>
-        <w:keepNext w:val="0"/>
-        <w:keepLines w:val="0"/>
-        <w:widowControl w:val="0"/>
-        <w:spacing w:lineRule="auto" w:after="0" w:line="240" w:before="0"/>
-        <w:ind w:left="0" w:firstLine="0" w:right="0"/>
-        <w:contextualSpacing w:val="0"/>
-        <w:jc w:val="left"/>
-      </w:pPr>
-      <w:r>
-        <w:rPr>
-          <w:rFonts w:cs="Arial" w:hAnsi="Arial" w:eastAsia="Arial" w:ascii="Arial"/>
-          <w:b w:val="0"/>
-          <w:i w:val="0"/>
-          <w:smallCaps w:val="0"/>
-          <w:strike w:val="0"/>
-          <w:color w:val="000000"/>
-          <w:sz w:val="22"/>
-          <w:u w:val="none"/>
-          <w:vertAlign w:val="baseline"/>
-          <w:rtl w:val="0"/>
-        </w:rPr>
-        <w:t xml:space="preserve">Обет</w:t>
-      </w:r>
-    </w:p>
-  </w:comment>
-  <w:comment w:id="29" w:date="2013-05-19T13:29:34Z" w:author="Александр Савин">
-    <w:p>
-      <w:pPr>
-        <w:keepNext w:val="0"/>
-        <w:keepLines w:val="0"/>
-        <w:widowControl w:val="0"/>
-        <w:spacing w:lineRule="auto" w:after="0" w:line="240" w:before="0"/>
-        <w:ind w:left="0" w:firstLine="0" w:right="0"/>
-        <w:contextualSpacing w:val="0"/>
-        <w:jc w:val="left"/>
-      </w:pPr>
-      <w:r>
-        <w:rPr>
-          <w:rFonts w:cs="Arial" w:hAnsi="Arial" w:eastAsia="Arial" w:ascii="Arial"/>
-          <w:b w:val="0"/>
-          <w:i w:val="0"/>
-          <w:smallCaps w:val="0"/>
-          <w:strike w:val="0"/>
-          <w:color w:val="000000"/>
-          <w:sz w:val="22"/>
-          <w:u w:val="none"/>
-          <w:vertAlign w:val="baseline"/>
-          <w:rtl w:val="0"/>
-        </w:rPr>
-        <w:t xml:space="preserve">+1</w:t>
-      </w:r>
-    </w:p>
-  </w:comment>
-  <w:comment w:id="30" w:date="2013-05-19T13:51:37Z" w:author="Chaika Che">
-    <w:p>
-      <w:pPr>
-        <w:keepNext w:val="0"/>
-        <w:keepLines w:val="0"/>
-        <w:widowControl w:val="0"/>
-        <w:spacing w:lineRule="auto" w:after="0" w:line="240" w:before="0"/>
-        <w:ind w:left="0" w:firstLine="0" w:right="0"/>
-        <w:contextualSpacing w:val="0"/>
-        <w:jc w:val="left"/>
-      </w:pPr>
-      <w:r>
-        <w:rPr>
-          <w:rFonts w:cs="Arial" w:hAnsi="Arial" w:eastAsia="Arial" w:ascii="Arial"/>
-          <w:b w:val="0"/>
-          <w:i w:val="0"/>
-          <w:smallCaps w:val="0"/>
-          <w:strike w:val="0"/>
-          <w:color w:val="000000"/>
-          <w:sz w:val="22"/>
-          <w:u w:val="none"/>
-          <w:vertAlign w:val="baseline"/>
-          <w:rtl w:val="0"/>
-        </w:rPr>
-        <w:t xml:space="preserve">+1</w:t>
-      </w:r>
-    </w:p>
-  </w:comment>
-  <w:comment w:id="31" w:date="2013-05-15T15:55:22Z" w:author="alariclightin">
-    <w:p>
-      <w:pPr>
-        <w:keepNext w:val="0"/>
-        <w:keepLines w:val="0"/>
-        <w:widowControl w:val="0"/>
-        <w:spacing w:lineRule="auto" w:after="0" w:line="240" w:before="0"/>
-        <w:ind w:left="0" w:firstLine="0" w:right="0"/>
-        <w:contextualSpacing w:val="0"/>
-        <w:jc w:val="left"/>
-      </w:pPr>
-      <w:r>
-        <w:rPr>
-          <w:rFonts w:cs="Arial" w:hAnsi="Arial" w:eastAsia="Arial" w:ascii="Arial"/>
-          <w:b w:val="0"/>
-          <w:i w:val="0"/>
-          <w:smallCaps w:val="0"/>
-          <w:strike w:val="0"/>
-          <w:color w:val="000000"/>
-          <w:sz w:val="22"/>
-          <w:u w:val="none"/>
-          <w:vertAlign w:val="baseline"/>
-          <w:rtl w:val="0"/>
-        </w:rPr>
-        <w:t xml:space="preserve">там toneless</w:t>
-      </w:r>
-    </w:p>
-    <w:p>
-      <w:pPr>
-        <w:keepNext w:val="0"/>
-        <w:keepLines w:val="0"/>
-        <w:widowControl w:val="0"/>
-        <w:spacing w:lineRule="auto" w:after="0" w:line="240" w:before="0"/>
-        <w:ind w:left="0" w:firstLine="0" w:right="0"/>
-        <w:contextualSpacing w:val="0"/>
-        <w:jc w:val="left"/>
-      </w:pPr>
-      <w:r>
-        <w:rPr>
-          <w:rFonts w:cs="Arial" w:hAnsi="Arial" w:eastAsia="Arial" w:ascii="Arial"/>
-          <w:b w:val="0"/>
-          <w:i w:val="0"/>
-          <w:smallCaps w:val="0"/>
-          <w:strike w:val="0"/>
-          <w:color w:val="000000"/>
-          <w:sz w:val="22"/>
-          <w:u w:val="none"/>
-          <w:vertAlign w:val="baseline"/>
-          <w:rtl w:val="0"/>
-        </w:rPr>
-        <w:t xml:space="preserve">речь не о шепоте</w:t>
-      </w:r>
-    </w:p>
-  </w:comment>
-  <w:comment w:id="32" w:date="2013-05-03T05:12:01Z" w:author="Elspet Darkl">
-    <w:p>
-      <w:pPr>
-        <w:keepNext w:val="0"/>
-        <w:keepLines w:val="0"/>
-        <w:widowControl w:val="0"/>
-        <w:spacing w:lineRule="auto" w:after="0" w:line="240" w:before="0"/>
-        <w:ind w:left="0" w:firstLine="0" w:right="0"/>
-        <w:contextualSpacing w:val="0"/>
-        <w:jc w:val="left"/>
-      </w:pPr>
-      <w:r>
-        <w:rPr>
-          <w:rFonts w:cs="Arial" w:hAnsi="Arial" w:eastAsia="Arial" w:ascii="Arial"/>
-          <w:b w:val="0"/>
-          <w:i w:val="0"/>
-          <w:smallCaps w:val="0"/>
-          <w:strike w:val="0"/>
-          <w:color w:val="000000"/>
-          <w:sz w:val="22"/>
-          <w:u w:val="none"/>
-          <w:vertAlign w:val="baseline"/>
-          <w:rtl w:val="0"/>
-        </w:rPr>
-        <w:t xml:space="preserve">тут else, и мне кажется речь профессора будет звучать чуть грубее :)</w:t>
-      </w:r>
-    </w:p>
-  </w:comment>
-  <w:comment w:id="33" w:date="2013-05-16T12:57:24Z" w:author="alariclightin">
-    <w:p>
-      <w:pPr>
-        <w:keepNext w:val="0"/>
-        <w:keepLines w:val="0"/>
-        <w:widowControl w:val="0"/>
-        <w:spacing w:lineRule="auto" w:after="0" w:line="240" w:before="0"/>
-        <w:ind w:left="0" w:firstLine="0" w:right="0"/>
-        <w:contextualSpacing w:val="0"/>
-        <w:jc w:val="left"/>
-      </w:pPr>
-      <w:r>
-        <w:rPr>
-          <w:rFonts w:cs="Arial" w:hAnsi="Arial" w:eastAsia="Arial" w:ascii="Arial"/>
-          <w:b w:val="0"/>
-          <w:i w:val="0"/>
-          <w:smallCaps w:val="0"/>
-          <w:strike w:val="0"/>
-          <w:color w:val="000000"/>
-          <w:sz w:val="22"/>
-          <w:u w:val="none"/>
-          <w:vertAlign w:val="baseline"/>
-          <w:rtl w:val="0"/>
-        </w:rPr>
-        <w:t xml:space="preserve">"Ступайте."</w:t>
-      </w:r>
-    </w:p>
-    <w:p>
-      <w:pPr>
-        <w:keepNext w:val="0"/>
-        <w:keepLines w:val="0"/>
-        <w:widowControl w:val="0"/>
-        <w:spacing w:lineRule="auto" w:after="0" w:line="240" w:before="0"/>
-        <w:ind w:left="0" w:firstLine="0" w:right="0"/>
-        <w:contextualSpacing w:val="0"/>
-        <w:jc w:val="left"/>
-      </w:pPr>
-      <w:r>
-        <w:rPr>
-          <w:rFonts w:cs="Arial" w:hAnsi="Arial" w:eastAsia="Arial" w:ascii="Arial"/>
-          <w:b w:val="0"/>
-          <w:i w:val="0"/>
-          <w:smallCaps w:val="0"/>
-          <w:strike w:val="0"/>
-          <w:color w:val="000000"/>
-          <w:sz w:val="22"/>
-          <w:u w:val="none"/>
-          <w:vertAlign w:val="baseline"/>
-          <w:rtl w:val="0"/>
-        </w:rPr>
-        <w:t xml:space="preserve">Мне кажется, так интереснее</w:t>
-      </w:r>
-    </w:p>
-  </w:comment>
-  <w:comment w:id="34" w:date="2013-05-19T13:01:03Z" w:author="Александр Савин">
-    <w:p>
-      <w:pPr>
-        <w:keepNext w:val="0"/>
-        <w:keepLines w:val="0"/>
-        <w:widowControl w:val="0"/>
-        <w:spacing w:lineRule="auto" w:after="0" w:line="240" w:before="0"/>
-        <w:ind w:left="0" w:firstLine="0" w:right="0"/>
-        <w:contextualSpacing w:val="0"/>
-        <w:jc w:val="left"/>
-      </w:pPr>
-      <w:r>
-        <w:rPr>
-          <w:rFonts w:cs="Arial" w:hAnsi="Arial" w:eastAsia="Arial" w:ascii="Arial"/>
-          <w:b w:val="0"/>
-          <w:i w:val="0"/>
-          <w:smallCaps w:val="0"/>
-          <w:strike w:val="0"/>
-          <w:color w:val="000000"/>
-          <w:sz w:val="22"/>
-          <w:u w:val="none"/>
-          <w:vertAlign w:val="baseline"/>
-          <w:rtl w:val="0"/>
-        </w:rPr>
-        <w:t xml:space="preserve">или</w:t>
-      </w:r>
-    </w:p>
-    <w:p>
-      <w:pPr>
-        <w:keepNext w:val="0"/>
-        <w:keepLines w:val="0"/>
-        <w:widowControl w:val="0"/>
-        <w:spacing w:lineRule="auto" w:after="0" w:line="240" w:before="0"/>
-        <w:ind w:left="0" w:firstLine="0" w:right="0"/>
-        <w:contextualSpacing w:val="0"/>
-        <w:jc w:val="left"/>
-      </w:pPr>
-      <w:r>
-        <w:rPr>
-          <w:rFonts w:cs="Arial" w:hAnsi="Arial" w:eastAsia="Arial" w:ascii="Arial"/>
-          <w:b w:val="0"/>
-          <w:i w:val="0"/>
-          <w:smallCaps w:val="0"/>
-          <w:strike w:val="0"/>
-          <w:color w:val="000000"/>
-          <w:sz w:val="22"/>
-          <w:u w:val="none"/>
-          <w:vertAlign w:val="baseline"/>
-          <w:rtl w:val="0"/>
-        </w:rPr>
-        <w:t xml:space="preserve">Вам пора</w:t>
-      </w:r>
-    </w:p>
-  </w:comment>
-  <w:comment w:id="35" w:date="2013-05-19T13:14:43Z" w:author="Chaika Che">
-    <w:p>
-      <w:pPr>
-        <w:keepNext w:val="0"/>
-        <w:keepLines w:val="0"/>
-        <w:widowControl w:val="0"/>
-        <w:spacing w:lineRule="auto" w:after="0" w:line="240" w:before="0"/>
-        <w:ind w:left="0" w:firstLine="0" w:right="0"/>
-        <w:contextualSpacing w:val="0"/>
-        <w:jc w:val="left"/>
-      </w:pPr>
-      <w:r>
-        <w:rPr>
-          <w:rFonts w:cs="Arial" w:hAnsi="Arial" w:eastAsia="Arial" w:ascii="Arial"/>
-          <w:b w:val="0"/>
-          <w:i w:val="0"/>
-          <w:smallCaps w:val="0"/>
-          <w:strike w:val="0"/>
-          <w:color w:val="000000"/>
-          <w:sz w:val="22"/>
-          <w:u w:val="none"/>
-          <w:vertAlign w:val="baseline"/>
-          <w:rtl w:val="0"/>
-        </w:rPr>
-        <w:t xml:space="preserve">ступайте +1</w:t>
-      </w:r>
-    </w:p>
-  </w:comment>
-  <w:comment w:id="36" w:date="2013-05-19T15:15:36Z" w:author="Новицкий Дмитрий">
-    <w:p>
-      <w:pPr>
-        <w:keepNext w:val="0"/>
-        <w:keepLines w:val="0"/>
-        <w:widowControl w:val="0"/>
-        <w:spacing w:lineRule="auto" w:after="0" w:line="240" w:before="0"/>
-        <w:ind w:left="0" w:firstLine="0" w:right="0"/>
-        <w:contextualSpacing w:val="0"/>
-        <w:jc w:val="left"/>
-      </w:pPr>
-      <w:r>
-        <w:rPr>
-          <w:rFonts w:cs="Arial" w:hAnsi="Arial" w:eastAsia="Arial" w:ascii="Arial"/>
-          <w:b w:val="0"/>
-          <w:i w:val="0"/>
-          <w:smallCaps w:val="0"/>
-          <w:strike w:val="0"/>
-          <w:color w:val="000000"/>
-          <w:sz w:val="22"/>
-          <w:u w:val="none"/>
-          <w:vertAlign w:val="baseline"/>
-          <w:rtl w:val="0"/>
-        </w:rPr>
-        <w:t xml:space="preserve">хмм</w:t>
-      </w:r>
-    </w:p>
-  </w:comment>
-  <w:comment w:id="37" w:date="2013-05-14T13:17:28Z" w:author="Gleb Mazursky">
-    <w:p>
-      <w:pPr>
-        <w:keepNext w:val="0"/>
-        <w:keepLines w:val="0"/>
-        <w:widowControl w:val="0"/>
-        <w:spacing w:lineRule="auto" w:after="0" w:line="240" w:before="0"/>
-        <w:ind w:left="0" w:firstLine="0" w:right="0"/>
-        <w:contextualSpacing w:val="0"/>
-        <w:jc w:val="left"/>
-      </w:pPr>
-      <w:r>
-        <w:rPr>
-          <w:rFonts w:cs="Arial" w:hAnsi="Arial" w:eastAsia="Arial" w:ascii="Arial"/>
-          <w:b w:val="0"/>
-          <w:i w:val="0"/>
-          <w:smallCaps w:val="0"/>
-          <w:strike w:val="0"/>
-          <w:color w:val="000000"/>
-          <w:sz w:val="22"/>
-          <w:u w:val="none"/>
-          <w:vertAlign w:val="baseline"/>
-          <w:rtl w:val="0"/>
-        </w:rPr>
-        <w:t xml:space="preserve">полной</w:t>
-      </w:r>
-    </w:p>
-  </w:comment>
-  <w:comment w:id="38" w:date="2013-05-15T15:59:03Z" w:author="alariclightin">
-    <w:p>
-      <w:pPr>
-        <w:keepNext w:val="0"/>
-        <w:keepLines w:val="0"/>
-        <w:widowControl w:val="0"/>
-        <w:spacing w:lineRule="auto" w:after="0" w:line="240" w:before="0"/>
-        <w:ind w:left="0" w:firstLine="0" w:right="0"/>
-        <w:contextualSpacing w:val="0"/>
-        <w:jc w:val="left"/>
-      </w:pPr>
-      <w:r>
-        <w:rPr>
-          <w:rFonts w:cs="Arial" w:hAnsi="Arial" w:eastAsia="Arial" w:ascii="Arial"/>
-          <w:b w:val="0"/>
-          <w:i w:val="0"/>
-          <w:smallCaps w:val="0"/>
-          <w:strike w:val="0"/>
-          <w:color w:val="000000"/>
-          <w:sz w:val="22"/>
-          <w:u w:val="none"/>
-          <w:vertAlign w:val="baseline"/>
-          <w:rtl w:val="0"/>
-        </w:rPr>
-        <w:t xml:space="preserve">тогда наверное надо "абсолютно полной"</w:t>
-      </w:r>
-    </w:p>
-  </w:comment>
-  <w:comment w:id="39" w:date="2013-05-17T13:24:13Z" w:author="alariclightin">
-    <w:p>
-      <w:pPr>
-        <w:keepNext w:val="0"/>
-        <w:keepLines w:val="0"/>
-        <w:widowControl w:val="0"/>
-        <w:spacing w:lineRule="auto" w:after="0" w:line="240" w:before="0"/>
-        <w:ind w:left="0" w:firstLine="0" w:right="0"/>
-        <w:contextualSpacing w:val="0"/>
-        <w:jc w:val="left"/>
-      </w:pPr>
-      <w:r>
-        <w:rPr>
-          <w:rFonts w:cs="Arial" w:hAnsi="Arial" w:eastAsia="Arial" w:ascii="Arial"/>
-          <w:b w:val="0"/>
-          <w:i w:val="0"/>
-          <w:smallCaps w:val="0"/>
-          <w:strike w:val="0"/>
-          <w:color w:val="000000"/>
-          <w:sz w:val="22"/>
-          <w:u w:val="none"/>
-          <w:vertAlign w:val="baseline"/>
-          <w:rtl w:val="0"/>
-        </w:rPr>
-        <w:t xml:space="preserve">что-то меня смущает эта идиома</w:t>
-      </w:r>
-    </w:p>
-  </w:comment>
-  <w:comment w:id="40" w:date="2013-05-17T13:27:54Z" w:author="Gleb Mazursky">
-    <w:p>
-      <w:pPr>
-        <w:keepNext w:val="0"/>
-        <w:keepLines w:val="0"/>
-        <w:widowControl w:val="0"/>
-        <w:spacing w:lineRule="auto" w:after="0" w:line="240" w:before="0"/>
-        <w:ind w:left="0" w:firstLine="0" w:right="0"/>
-        <w:contextualSpacing w:val="0"/>
-        <w:jc w:val="left"/>
-      </w:pPr>
-      <w:r>
-        <w:rPr>
-          <w:rFonts w:cs="Arial" w:hAnsi="Arial" w:eastAsia="Arial" w:ascii="Arial"/>
-          <w:b w:val="0"/>
-          <w:i w:val="0"/>
-          <w:smallCaps w:val="0"/>
-          <w:strike w:val="0"/>
-          <w:color w:val="000000"/>
-          <w:sz w:val="22"/>
-          <w:u w:val="none"/>
-          <w:vertAlign w:val="baseline"/>
-          <w:rtl w:val="0"/>
-        </w:rPr>
-        <w:t xml:space="preserve">угу.  "но с её губ продолжали срываться слова песнопения"</w:t>
-      </w:r>
-    </w:p>
-  </w:comment>
-  <w:comment w:id="41" w:date="2013-05-19T07:48:39Z" w:author="Victor Gavrish">
-    <w:p>
-      <w:pPr>
-        <w:keepNext w:val="0"/>
-        <w:keepLines w:val="0"/>
-        <w:widowControl w:val="0"/>
-        <w:spacing w:lineRule="auto" w:after="0" w:line="240" w:before="0"/>
-        <w:ind w:left="0" w:firstLine="0" w:right="0"/>
-        <w:contextualSpacing w:val="0"/>
-        <w:jc w:val="left"/>
-      </w:pPr>
-      <w:r>
-        <w:rPr>
-          <w:rFonts w:cs="Arial" w:hAnsi="Arial" w:eastAsia="Arial" w:ascii="Arial"/>
-          <w:b w:val="0"/>
-          <w:i w:val="0"/>
-          <w:smallCaps w:val="0"/>
-          <w:strike w:val="0"/>
-          <w:color w:val="000000"/>
-          <w:sz w:val="22"/>
-          <w:u w:val="none"/>
-          <w:vertAlign w:val="baseline"/>
-          <w:rtl w:val="0"/>
-        </w:rPr>
-        <w:t xml:space="preserve">они?</w:t>
-      </w:r>
-    </w:p>
-  </w:comment>
-  <w:comment w:id="42" w:date="2013-05-19T09:40:17Z" w:author="Gleb Mazursky">
-    <w:p>
-      <w:pPr>
-        <w:keepNext w:val="0"/>
-        <w:keepLines w:val="0"/>
-        <w:widowControl w:val="0"/>
-        <w:spacing w:lineRule="auto" w:after="0" w:line="240" w:before="0"/>
-        <w:ind w:left="0" w:firstLine="0" w:right="0"/>
-        <w:contextualSpacing w:val="0"/>
-        <w:jc w:val="left"/>
-      </w:pPr>
-      <w:r>
-        <w:rPr>
-          <w:rFonts w:cs="Arial" w:hAnsi="Arial" w:eastAsia="Arial" w:ascii="Arial"/>
-          <w:b w:val="0"/>
-          <w:i w:val="0"/>
-          <w:smallCaps w:val="0"/>
-          <w:strike w:val="0"/>
-          <w:color w:val="000000"/>
-          <w:sz w:val="22"/>
-          <w:u w:val="none"/>
-          <w:vertAlign w:val="baseline"/>
-          <w:rtl w:val="0"/>
-        </w:rPr>
-        <w:t xml:space="preserve">дальше согласованного варианта нормального не будет с таким словом.</w:t>
-      </w:r>
-    </w:p>
-  </w:comment>
-  <w:comment w:id="43" w:date="2013-05-19T16:19:39Z" w:author="alariclightin">
-    <w:p>
-      <w:pPr>
-        <w:keepNext w:val="0"/>
-        <w:keepLines w:val="0"/>
-        <w:widowControl w:val="0"/>
-        <w:spacing w:lineRule="auto" w:after="0" w:line="240" w:before="0"/>
-        <w:ind w:left="0" w:firstLine="0" w:right="0"/>
-        <w:contextualSpacing w:val="0"/>
-        <w:jc w:val="left"/>
-      </w:pPr>
-      <w:r>
-        <w:rPr>
-          <w:rFonts w:cs="Arial" w:hAnsi="Arial" w:eastAsia="Arial" w:ascii="Arial"/>
-          <w:b w:val="0"/>
-          <w:i w:val="0"/>
-          <w:smallCaps w:val="0"/>
-          <w:strike w:val="0"/>
-          <w:color w:val="000000"/>
-          <w:sz w:val="22"/>
-          <w:u w:val="none"/>
-          <w:vertAlign w:val="baseline"/>
-          <w:rtl w:val="0"/>
-        </w:rPr>
-        <w:t xml:space="preserve">не обращая внимания на всех</w:t>
-      </w:r>
-    </w:p>
-  </w:comment>
-  <w:comment w:id="44" w:date="2013-05-17T13:57:17Z" w:author="alariclightin">
-    <w:p>
-      <w:pPr>
-        <w:keepNext w:val="0"/>
-        <w:keepLines w:val="0"/>
-        <w:widowControl w:val="0"/>
-        <w:spacing w:lineRule="auto" w:after="0" w:line="240" w:before="0"/>
-        <w:ind w:left="0" w:firstLine="0" w:right="0"/>
-        <w:contextualSpacing w:val="0"/>
-        <w:jc w:val="left"/>
-      </w:pPr>
-      <w:r>
-        <w:rPr>
-          <w:rFonts w:cs="Arial" w:hAnsi="Arial" w:eastAsia="Arial" w:ascii="Arial"/>
-          <w:b w:val="0"/>
-          <w:i w:val="0"/>
-          <w:smallCaps w:val="0"/>
-          <w:strike w:val="0"/>
-          <w:color w:val="000000"/>
-          <w:sz w:val="22"/>
-          <w:u w:val="none"/>
-          <w:vertAlign w:val="baseline"/>
-          <w:rtl w:val="0"/>
-        </w:rPr>
-        <w:t xml:space="preserve">это как-то странно</w:t>
-      </w:r>
-    </w:p>
-  </w:comment>
-  <w:comment w:id="45" w:date="2013-05-15T15:55:34Z" w:author="alariclightin">
-    <w:p>
-      <w:pPr>
-        <w:keepNext w:val="0"/>
-        <w:keepLines w:val="0"/>
-        <w:widowControl w:val="0"/>
-        <w:spacing w:lineRule="auto" w:after="0" w:line="240" w:before="0"/>
-        <w:ind w:left="0" w:firstLine="0" w:right="0"/>
-        <w:contextualSpacing w:val="0"/>
-        <w:jc w:val="left"/>
-      </w:pPr>
-      <w:r>
-        <w:rPr>
-          <w:rFonts w:cs="Arial" w:hAnsi="Arial" w:eastAsia="Arial" w:ascii="Arial"/>
-          <w:b w:val="0"/>
-          <w:i w:val="0"/>
-          <w:smallCaps w:val="0"/>
-          <w:strike w:val="0"/>
-          <w:color w:val="000000"/>
-          <w:sz w:val="22"/>
-          <w:u w:val="none"/>
-          <w:vertAlign w:val="baseline"/>
-          <w:rtl w:val="0"/>
-        </w:rPr>
-        <w:t xml:space="preserve">э? :)</w:t>
-      </w:r>
-    </w:p>
-  </w:comment>
-  <w:comment w:id="46" w:date="2013-05-17T16:08:27Z" w:author="Александр Савин">
-    <w:p>
-      <w:pPr>
-        <w:keepNext w:val="0"/>
-        <w:keepLines w:val="0"/>
-        <w:widowControl w:val="0"/>
-        <w:spacing w:lineRule="auto" w:after="0" w:line="240" w:before="0"/>
-        <w:ind w:left="0" w:firstLine="0" w:right="0"/>
-        <w:contextualSpacing w:val="0"/>
-        <w:jc w:val="left"/>
-      </w:pPr>
-      <w:r>
-        <w:rPr>
-          <w:rFonts w:cs="Arial" w:hAnsi="Arial" w:eastAsia="Arial" w:ascii="Arial"/>
-          <w:b w:val="0"/>
-          <w:i w:val="0"/>
-          <w:smallCaps w:val="0"/>
-          <w:strike w:val="0"/>
-          <w:color w:val="000000"/>
-          <w:sz w:val="22"/>
-          <w:u w:val="none"/>
-          <w:vertAlign w:val="baseline"/>
-          <w:rtl w:val="0"/>
-        </w:rPr>
-        <w:t xml:space="preserve">И на этот раз тихий голос профессора звучал уже не так безжизненно, как раньше.</w:t>
-      </w:r>
-    </w:p>
-    <w:p>
-      <w:pPr>
-        <w:keepNext w:val="0"/>
-        <w:keepLines w:val="0"/>
-        <w:widowControl w:val="0"/>
-        <w:spacing w:lineRule="auto" w:after="0" w:line="240" w:before="0"/>
-        <w:ind w:left="0" w:firstLine="0" w:right="0"/>
-        <w:contextualSpacing w:val="0"/>
-        <w:jc w:val="left"/>
-      </w:pPr>
-      <w:r>
-        <w:rPr>
-          <w:rtl w:val="0"/>
-        </w:rPr>
-      </w:r>
-    </w:p>
-    <w:p>
-      <w:pPr>
-        <w:keepNext w:val="0"/>
-        <w:keepLines w:val="0"/>
-        <w:widowControl w:val="0"/>
-        <w:spacing w:lineRule="auto" w:after="0" w:line="240" w:before="0"/>
-        <w:ind w:left="0" w:firstLine="0" w:right="0"/>
-        <w:contextualSpacing w:val="0"/>
-        <w:jc w:val="left"/>
-      </w:pPr>
-      <w:r>
-        <w:rPr>
-          <w:rFonts w:cs="Arial" w:hAnsi="Arial" w:eastAsia="Arial" w:ascii="Arial"/>
-          <w:b w:val="0"/>
-          <w:i w:val="0"/>
-          <w:smallCaps w:val="0"/>
-          <w:strike w:val="0"/>
-          <w:color w:val="000000"/>
-          <w:sz w:val="22"/>
-          <w:u w:val="none"/>
-          <w:vertAlign w:val="baseline"/>
-          <w:rtl w:val="0"/>
-        </w:rPr>
-        <w:t xml:space="preserve">На этот раз неохотный голос профессора хоть и оставался тихим, но звучал уже не таким безжизненным, как раньше.</w:t>
-      </w:r>
-    </w:p>
-    <w:p>
-      <w:pPr>
-        <w:keepNext w:val="0"/>
-        <w:keepLines w:val="0"/>
-        <w:widowControl w:val="0"/>
-        <w:spacing w:lineRule="auto" w:after="0" w:line="240" w:before="0"/>
-        <w:ind w:left="0" w:firstLine="0" w:right="0"/>
-        <w:contextualSpacing w:val="0"/>
-        <w:jc w:val="left"/>
-      </w:pPr>
-      <w:r>
-        <w:rPr>
-          <w:rtl w:val="0"/>
-        </w:rPr>
-      </w:r>
-    </w:p>
-    <w:p>
-      <w:pPr>
-        <w:keepNext w:val="0"/>
-        <w:keepLines w:val="0"/>
-        <w:widowControl w:val="0"/>
-        <w:spacing w:lineRule="auto" w:after="0" w:line="240" w:before="0"/>
-        <w:ind w:left="0" w:firstLine="0" w:right="0"/>
-        <w:contextualSpacing w:val="0"/>
-        <w:jc w:val="left"/>
-      </w:pPr>
-      <w:r>
-        <w:rPr>
-          <w:rFonts w:cs="Arial" w:hAnsi="Arial" w:eastAsia="Arial" w:ascii="Arial"/>
-          <w:b w:val="0"/>
-          <w:i w:val="0"/>
-          <w:smallCaps w:val="0"/>
-          <w:strike w:val="0"/>
-          <w:color w:val="000000"/>
-          <w:sz w:val="22"/>
-          <w:u w:val="none"/>
-          <w:vertAlign w:val="baseline"/>
-          <w:rtl w:val="0"/>
-        </w:rPr>
-        <w:t xml:space="preserve">На этот раз тихий голос профессора хоть и продолжал звучать через силу, но был уже не таким безжизненным, как раньше.</w:t>
-      </w:r>
-    </w:p>
-    <w:p>
-      <w:pPr>
-        <w:keepNext w:val="0"/>
-        <w:keepLines w:val="0"/>
-        <w:widowControl w:val="0"/>
-        <w:spacing w:lineRule="auto" w:after="0" w:line="240" w:before="0"/>
-        <w:ind w:left="0" w:firstLine="0" w:right="0"/>
-        <w:contextualSpacing w:val="0"/>
-        <w:jc w:val="left"/>
-      </w:pPr>
-      <w:r>
-        <w:rPr>
-          <w:rtl w:val="0"/>
-        </w:rPr>
-      </w:r>
-    </w:p>
-    <w:p>
-      <w:pPr>
-        <w:keepNext w:val="0"/>
-        <w:keepLines w:val="0"/>
-        <w:widowControl w:val="0"/>
-        <w:spacing w:lineRule="auto" w:after="0" w:line="240" w:before="0"/>
-        <w:ind w:left="0" w:firstLine="0" w:right="0"/>
-        <w:contextualSpacing w:val="0"/>
-        <w:jc w:val="left"/>
-      </w:pPr>
-      <w:r>
-        <w:rPr>
-          <w:rFonts w:cs="Arial" w:hAnsi="Arial" w:eastAsia="Arial" w:ascii="Arial"/>
-          <w:b w:val="0"/>
-          <w:i w:val="0"/>
-          <w:smallCaps w:val="0"/>
-          <w:strike w:val="0"/>
-          <w:color w:val="000000"/>
-          <w:sz w:val="22"/>
-          <w:u w:val="none"/>
-          <w:vertAlign w:val="baseline"/>
-          <w:rtl w:val="0"/>
-        </w:rPr>
-        <w:t xml:space="preserve">так, на этом, я ухожу спать, а то голова не варит(((</w:t>
-      </w:r>
-    </w:p>
-  </w:comment>
-  <w:comment w:id="47" w:date="2013-05-19T15:15:18Z" w:author="Новицкий Дмитрий">
-    <w:p>
-      <w:pPr>
-        <w:keepNext w:val="0"/>
-        <w:keepLines w:val="0"/>
-        <w:widowControl w:val="0"/>
-        <w:spacing w:lineRule="auto" w:after="0" w:line="240" w:before="0"/>
-        <w:ind w:left="0" w:firstLine="0" w:right="0"/>
-        <w:contextualSpacing w:val="0"/>
-        <w:jc w:val="left"/>
-      </w:pPr>
-      <w:r>
-        <w:rPr>
-          <w:rFonts w:cs="Arial" w:hAnsi="Arial" w:eastAsia="Arial" w:ascii="Arial"/>
-          <w:b w:val="0"/>
-          <w:i w:val="0"/>
-          <w:smallCaps w:val="0"/>
-          <w:strike w:val="0"/>
-          <w:color w:val="000000"/>
-          <w:sz w:val="22"/>
-          <w:u w:val="none"/>
-          <w:vertAlign w:val="baseline"/>
-          <w:rtl w:val="0"/>
-        </w:rPr>
-        <w:t xml:space="preserve">хм</w:t>
-      </w:r>
-    </w:p>
-  </w:comment>
-  <w:comment w:id="48" w:date="2013-05-17T14:03:20Z" w:author="alariclightin">
-    <w:p>
-      <w:pPr>
-        <w:keepNext w:val="0"/>
-        <w:keepLines w:val="0"/>
-        <w:widowControl w:val="0"/>
-        <w:spacing w:lineRule="auto" w:after="0" w:line="240" w:before="0"/>
-        <w:ind w:left="0" w:firstLine="0" w:right="0"/>
-        <w:contextualSpacing w:val="0"/>
-        <w:jc w:val="left"/>
-      </w:pPr>
-      <w:r>
-        <w:rPr>
-          <w:rFonts w:cs="Arial" w:hAnsi="Arial" w:eastAsia="Arial" w:ascii="Arial"/>
-          <w:b w:val="0"/>
-          <w:i w:val="0"/>
-          <w:smallCaps w:val="0"/>
-          <w:strike w:val="0"/>
-          <w:color w:val="000000"/>
-          <w:sz w:val="22"/>
-          <w:u w:val="none"/>
-          <w:vertAlign w:val="baseline"/>
-          <w:rtl w:val="0"/>
-        </w:rPr>
-        <w:t xml:space="preserve">лишнее</w:t>
-      </w:r>
-    </w:p>
-  </w:comment>
-  <w:comment w:id="49" w:date="2013-05-03T05:08:00Z" w:author="Elspet Darkl">
-    <w:p>
-      <w:pPr>
-        <w:keepNext w:val="0"/>
-        <w:keepLines w:val="0"/>
-        <w:widowControl w:val="0"/>
-        <w:spacing w:lineRule="auto" w:after="0" w:line="240" w:before="0"/>
-        <w:ind w:left="0" w:firstLine="0" w:right="0"/>
-        <w:contextualSpacing w:val="0"/>
-        <w:jc w:val="left"/>
-      </w:pPr>
-      <w:r>
-        <w:rPr>
-          <w:rFonts w:cs="Arial" w:hAnsi="Arial" w:eastAsia="Arial" w:ascii="Arial"/>
-          <w:b w:val="0"/>
-          <w:i w:val="0"/>
-          <w:smallCaps w:val="0"/>
-          <w:strike w:val="0"/>
-          <w:color w:val="000000"/>
-          <w:sz w:val="22"/>
-          <w:u w:val="none"/>
-          <w:vertAlign w:val="baseline"/>
-          <w:rtl w:val="0"/>
-        </w:rPr>
-        <w:t xml:space="preserve">Я устал от этого?</w:t>
-      </w:r>
-    </w:p>
-  </w:comment>
-  <w:comment w:id="50" w:date="2013-05-03T14:45:19Z" w:author="Gleb Mazursky">
-    <w:p>
-      <w:pPr>
-        <w:keepNext w:val="0"/>
-        <w:keepLines w:val="0"/>
-        <w:widowControl w:val="0"/>
-        <w:spacing w:lineRule="auto" w:after="0" w:line="240" w:before="0"/>
-        <w:ind w:left="0" w:firstLine="0" w:right="0"/>
-        <w:contextualSpacing w:val="0"/>
-        <w:jc w:val="left"/>
-      </w:pPr>
-      <w:r>
-        <w:rPr>
-          <w:rFonts w:cs="Arial" w:hAnsi="Arial" w:eastAsia="Arial" w:ascii="Arial"/>
-          <w:b w:val="0"/>
-          <w:i w:val="0"/>
-          <w:smallCaps w:val="0"/>
-          <w:strike w:val="0"/>
-          <w:color w:val="000000"/>
-          <w:sz w:val="22"/>
-          <w:u w:val="none"/>
-          <w:vertAlign w:val="baseline"/>
-          <w:rtl w:val="0"/>
-        </w:rPr>
-        <w:t xml:space="preserve">может вообще выкинуть?</w:t>
-      </w:r>
-    </w:p>
-  </w:comment>
-  <w:comment w:id="51" w:date="2013-05-14T23:40:13Z" w:author="Gleb Mazursky">
-    <w:p>
-      <w:pPr>
-        <w:keepNext w:val="0"/>
-        <w:keepLines w:val="0"/>
-        <w:widowControl w:val="0"/>
-        <w:spacing w:lineRule="auto" w:after="0" w:line="240" w:before="0"/>
-        <w:ind w:left="0" w:firstLine="0" w:right="0"/>
-        <w:contextualSpacing w:val="0"/>
-        <w:jc w:val="left"/>
-      </w:pPr>
-      <w:r>
-        <w:rPr>
-          <w:rFonts w:cs="Arial" w:hAnsi="Arial" w:eastAsia="Arial" w:ascii="Arial"/>
-          <w:b w:val="0"/>
-          <w:i w:val="0"/>
-          <w:smallCaps w:val="0"/>
-          <w:strike w:val="0"/>
-          <w:color w:val="000000"/>
-          <w:sz w:val="22"/>
-          <w:u w:val="none"/>
-          <w:vertAlign w:val="baseline"/>
-          <w:rtl w:val="0"/>
-        </w:rPr>
-        <w:t xml:space="preserve">или "секунд неловкости"</w:t>
-      </w:r>
-    </w:p>
-  </w:comment>
-  <w:comment w:id="52" w:date="2013-05-18T14:14:25Z" w:author="alariclightin">
-    <w:p>
-      <w:pPr>
-        <w:keepNext w:val="0"/>
-        <w:keepLines w:val="0"/>
-        <w:widowControl w:val="0"/>
-        <w:spacing w:lineRule="auto" w:after="0" w:line="240" w:before="0"/>
-        <w:ind w:left="0" w:firstLine="0" w:right="0"/>
-        <w:contextualSpacing w:val="0"/>
-        <w:jc w:val="left"/>
-      </w:pPr>
-      <w:r>
-        <w:rPr>
-          <w:rFonts w:cs="Arial" w:hAnsi="Arial" w:eastAsia="Arial" w:ascii="Arial"/>
-          <w:b w:val="0"/>
-          <w:i w:val="0"/>
-          <w:smallCaps w:val="0"/>
-          <w:strike w:val="0"/>
-          <w:color w:val="000000"/>
-          <w:sz w:val="22"/>
-          <w:u w:val="none"/>
-          <w:vertAlign w:val="baseline"/>
-          <w:rtl w:val="0"/>
-        </w:rPr>
-        <w:t xml:space="preserve">"секунд неловкого ожидания"?</w:t>
-      </w:r>
-    </w:p>
-    <w:p>
-      <w:pPr>
-        <w:keepNext w:val="0"/>
-        <w:keepLines w:val="0"/>
-        <w:widowControl w:val="0"/>
-        <w:spacing w:lineRule="auto" w:after="0" w:line="240" w:before="0"/>
-        <w:ind w:left="0" w:firstLine="0" w:right="0"/>
-        <w:contextualSpacing w:val="0"/>
-        <w:jc w:val="left"/>
-      </w:pPr>
-      <w:r>
-        <w:rPr>
-          <w:rFonts w:cs="Arial" w:hAnsi="Arial" w:eastAsia="Arial" w:ascii="Arial"/>
-          <w:b w:val="0"/>
-          <w:i w:val="0"/>
-          <w:smallCaps w:val="0"/>
-          <w:strike w:val="0"/>
-          <w:color w:val="000000"/>
-          <w:sz w:val="22"/>
-          <w:u w:val="none"/>
-          <w:vertAlign w:val="baseline"/>
-          <w:rtl w:val="0"/>
-        </w:rPr>
-        <w:t xml:space="preserve">или "секунд неловкой тишины"?</w:t>
-      </w:r>
-    </w:p>
-    <w:p>
-      <w:pPr>
-        <w:keepNext w:val="0"/>
-        <w:keepLines w:val="0"/>
-        <w:widowControl w:val="0"/>
-        <w:spacing w:lineRule="auto" w:after="0" w:line="240" w:before="0"/>
-        <w:ind w:left="0" w:firstLine="0" w:right="0"/>
-        <w:contextualSpacing w:val="0"/>
-        <w:jc w:val="left"/>
-      </w:pPr>
-      <w:r>
-        <w:rPr>
-          <w:rFonts w:cs="Arial" w:hAnsi="Arial" w:eastAsia="Arial" w:ascii="Arial"/>
-          <w:b w:val="0"/>
-          <w:i w:val="0"/>
-          <w:smallCaps w:val="0"/>
-          <w:strike w:val="0"/>
-          <w:color w:val="000000"/>
-          <w:sz w:val="22"/>
-          <w:u w:val="none"/>
-          <w:vertAlign w:val="baseline"/>
-          <w:rtl w:val="0"/>
-        </w:rPr>
-        <w:t xml:space="preserve">или "неловкой паузы" (без "секунд")</w:t>
-      </w:r>
-    </w:p>
-  </w:comment>
-  <w:comment w:id="53" w:date="2013-05-19T15:21:35Z" w:author="alariclightin">
-    <w:p>
-      <w:pPr>
-        <w:keepNext w:val="0"/>
-        <w:keepLines w:val="0"/>
-        <w:widowControl w:val="0"/>
-        <w:spacing w:lineRule="auto" w:after="0" w:line="240" w:before="0"/>
-        <w:ind w:left="0" w:firstLine="0" w:right="0"/>
-        <w:contextualSpacing w:val="0"/>
-        <w:jc w:val="left"/>
-      </w:pPr>
-      <w:r>
-        <w:rPr>
-          <w:rFonts w:cs="Arial" w:hAnsi="Arial" w:eastAsia="Arial" w:ascii="Arial"/>
-          <w:b w:val="0"/>
-          <w:i w:val="0"/>
-          <w:smallCaps w:val="0"/>
-          <w:strike w:val="0"/>
-          <w:color w:val="000000"/>
-          <w:sz w:val="22"/>
-          <w:u w:val="none"/>
-          <w:vertAlign w:val="baseline"/>
-          <w:rtl w:val="0"/>
-        </w:rPr>
-        <w:t xml:space="preserve">э?</w:t>
-      </w:r>
-    </w:p>
-  </w:comment>
-  <w:comment w:id="54" w:date="2013-05-19T09:01:33Z" w:author="alariclightin">
-    <w:p>
-      <w:pPr>
-        <w:keepNext w:val="0"/>
-        <w:keepLines w:val="0"/>
-        <w:widowControl w:val="0"/>
-        <w:spacing w:lineRule="auto" w:after="0" w:line="240" w:before="0"/>
-        <w:ind w:left="0" w:firstLine="0" w:right="0"/>
-        <w:contextualSpacing w:val="0"/>
-        <w:jc w:val="left"/>
-      </w:pPr>
-      <w:r>
-        <w:rPr>
-          <w:rFonts w:cs="Arial" w:hAnsi="Arial" w:eastAsia="Arial" w:ascii="Arial"/>
-          <w:b w:val="0"/>
-          <w:i w:val="0"/>
-          <w:smallCaps w:val="0"/>
-          <w:strike w:val="0"/>
-          <w:color w:val="000000"/>
-          <w:sz w:val="22"/>
-          <w:u w:val="none"/>
-          <w:vertAlign w:val="baseline"/>
-          <w:rtl w:val="0"/>
-        </w:rPr>
-        <w:t xml:space="preserve">"она тоже выхватила палочку"</w:t>
-      </w:r>
-    </w:p>
-    <w:p>
-      <w:pPr>
-        <w:keepNext w:val="0"/>
-        <w:keepLines w:val="0"/>
-        <w:widowControl w:val="0"/>
-        <w:spacing w:lineRule="auto" w:after="0" w:line="240" w:before="0"/>
-        <w:ind w:left="0" w:firstLine="0" w:right="0"/>
-        <w:contextualSpacing w:val="0"/>
-        <w:jc w:val="left"/>
-      </w:pPr>
-      <w:r>
-        <w:rPr>
-          <w:rtl w:val="0"/>
-        </w:rPr>
-      </w:r>
-    </w:p>
-    <w:p>
-      <w:pPr>
-        <w:keepNext w:val="0"/>
-        <w:keepLines w:val="0"/>
-        <w:widowControl w:val="0"/>
-        <w:spacing w:lineRule="auto" w:after="0" w:line="240" w:before="0"/>
-        <w:ind w:left="0" w:firstLine="0" w:right="0"/>
-        <w:contextualSpacing w:val="0"/>
-        <w:jc w:val="left"/>
-      </w:pPr>
-      <w:r>
-        <w:rPr>
-          <w:rFonts w:cs="Arial" w:hAnsi="Arial" w:eastAsia="Arial" w:ascii="Arial"/>
-          <w:b w:val="0"/>
-          <w:i w:val="0"/>
-          <w:smallCaps w:val="0"/>
-          <w:strike w:val="0"/>
-          <w:color w:val="000000"/>
-          <w:sz w:val="22"/>
-          <w:u w:val="none"/>
-          <w:vertAlign w:val="baseline"/>
-          <w:rtl w:val="0"/>
-        </w:rPr>
-        <w:t xml:space="preserve">"вытащила" как-то медленно</w:t>
-      </w:r>
-    </w:p>
-  </w:comment>
-  <w:comment w:id="55" w:date="2013-05-03T10:31:44Z" w:author="Gleb Mazursky">
-    <w:p>
-      <w:pPr>
-        <w:keepNext w:val="0"/>
-        <w:keepLines w:val="0"/>
-        <w:widowControl w:val="0"/>
-        <w:spacing w:lineRule="auto" w:after="0" w:line="240" w:before="0"/>
-        <w:ind w:left="0" w:firstLine="0" w:right="0"/>
-        <w:contextualSpacing w:val="0"/>
-        <w:jc w:val="left"/>
-      </w:pPr>
-      <w:r>
-        <w:rPr>
-          <w:rFonts w:cs="Arial" w:hAnsi="Arial" w:eastAsia="Arial" w:ascii="Arial"/>
-          <w:b w:val="0"/>
-          <w:i w:val="0"/>
-          <w:smallCaps w:val="0"/>
-          <w:strike w:val="0"/>
-          <w:color w:val="000000"/>
-          <w:sz w:val="22"/>
-          <w:u w:val="none"/>
-          <w:vertAlign w:val="baseline"/>
-          <w:rtl w:val="0"/>
-        </w:rPr>
-        <w:t xml:space="preserve">сообразил?</w:t>
-      </w:r>
-    </w:p>
-  </w:comment>
-  <w:comment w:id="56" w:date="2013-05-18T13:14:40Z" w:author="alariclightin">
-    <w:p>
-      <w:pPr>
-        <w:keepNext w:val="0"/>
-        <w:keepLines w:val="0"/>
-        <w:widowControl w:val="0"/>
-        <w:spacing w:lineRule="auto" w:after="0" w:line="240" w:before="0"/>
-        <w:ind w:left="0" w:firstLine="0" w:right="0"/>
-        <w:contextualSpacing w:val="0"/>
-        <w:jc w:val="left"/>
-      </w:pPr>
-      <w:r>
-        <w:rPr>
-          <w:rFonts w:cs="Arial" w:hAnsi="Arial" w:eastAsia="Arial" w:ascii="Arial"/>
-          <w:b w:val="0"/>
-          <w:i w:val="0"/>
-          <w:smallCaps w:val="0"/>
-          <w:strike w:val="0"/>
-          <w:color w:val="000000"/>
-          <w:sz w:val="22"/>
-          <w:u w:val="none"/>
-          <w:vertAlign w:val="baseline"/>
-          <w:rtl w:val="0"/>
-        </w:rPr>
-        <w:t xml:space="preserve">а почему не "вокруг тебя" как в оригинале?</w:t>
-      </w:r>
-    </w:p>
-  </w:comment>
-  <w:comment w:id="57" w:date="2013-05-12T17:43:04Z" w:author="Gleb Mazursky">
-    <w:p>
-      <w:pPr>
-        <w:keepNext w:val="0"/>
-        <w:keepLines w:val="0"/>
-        <w:widowControl w:val="0"/>
-        <w:spacing w:lineRule="auto" w:after="0" w:line="240" w:before="0"/>
-        <w:ind w:left="0" w:firstLine="0" w:right="0"/>
-        <w:contextualSpacing w:val="0"/>
-        <w:jc w:val="left"/>
-      </w:pPr>
-      <w:r>
-        <w:rPr>
-          <w:rFonts w:cs="Arial" w:hAnsi="Arial" w:eastAsia="Arial" w:ascii="Arial"/>
-          <w:b w:val="0"/>
-          <w:i w:val="0"/>
-          <w:smallCaps w:val="0"/>
-          <w:strike w:val="0"/>
-          <w:color w:val="000000"/>
-          <w:sz w:val="22"/>
-          <w:u w:val="none"/>
-          <w:vertAlign w:val="baseline"/>
-          <w:rtl w:val="0"/>
-        </w:rPr>
-        <w:t xml:space="preserve">плана/интриги</w:t>
-      </w:r>
-    </w:p>
-  </w:comment>
-  <w:comment w:id="58" w:date="2013-05-14T08:46:23Z" w:author="Elspet Darkl">
-    <w:p>
-      <w:pPr>
-        <w:keepNext w:val="0"/>
-        <w:keepLines w:val="0"/>
-        <w:widowControl w:val="0"/>
-        <w:spacing w:lineRule="auto" w:after="0" w:line="240" w:before="0"/>
-        <w:ind w:left="0" w:firstLine="0" w:right="0"/>
-        <w:contextualSpacing w:val="0"/>
-        <w:jc w:val="left"/>
-      </w:pPr>
-      <w:r>
-        <w:rPr>
-          <w:rFonts w:cs="Arial" w:hAnsi="Arial" w:eastAsia="Arial" w:ascii="Arial"/>
-          <w:b w:val="0"/>
-          <w:i w:val="0"/>
-          <w:smallCaps w:val="0"/>
-          <w:strike w:val="0"/>
-          <w:color w:val="000000"/>
-          <w:sz w:val="22"/>
-          <w:u w:val="none"/>
-          <w:vertAlign w:val="baseline"/>
-          <w:rtl w:val="0"/>
-        </w:rPr>
-        <w:t xml:space="preserve">+1 к интриги</w:t>
-      </w:r>
-    </w:p>
-  </w:comment>
-  <w:comment w:id="59" w:date="2013-05-18T12:33:20Z" w:author="alariclightin">
-    <w:p>
-      <w:pPr>
-        <w:keepNext w:val="0"/>
-        <w:keepLines w:val="0"/>
-        <w:widowControl w:val="0"/>
-        <w:spacing w:lineRule="auto" w:after="0" w:line="240" w:before="0"/>
-        <w:ind w:left="0" w:firstLine="0" w:right="0"/>
-        <w:contextualSpacing w:val="0"/>
-        <w:jc w:val="left"/>
-      </w:pPr>
-      <w:r>
-        <w:rPr>
-          <w:rFonts w:cs="Arial" w:hAnsi="Arial" w:eastAsia="Arial" w:ascii="Arial"/>
-          <w:b w:val="0"/>
-          <w:i w:val="0"/>
-          <w:smallCaps w:val="0"/>
-          <w:strike w:val="0"/>
-          <w:color w:val="000000"/>
-          <w:sz w:val="22"/>
-          <w:u w:val="none"/>
-          <w:vertAlign w:val="baseline"/>
-          <w:rtl w:val="0"/>
-        </w:rPr>
-        <w:t xml:space="preserve">тогда не глубокой, а сложной</w:t>
-      </w:r>
-    </w:p>
-  </w:comment>
-  <w:comment w:id="60" w:date="2013-05-19T15:05:46Z" w:author="alariclightin">
-    <w:p>
-      <w:pPr>
-        <w:keepNext w:val="0"/>
-        <w:keepLines w:val="0"/>
-        <w:widowControl w:val="0"/>
-        <w:spacing w:lineRule="auto" w:after="0" w:line="240" w:before="0"/>
-        <w:ind w:left="0" w:firstLine="0" w:right="0"/>
-        <w:contextualSpacing w:val="0"/>
-        <w:jc w:val="left"/>
-      </w:pPr>
-      <w:r>
-        <w:rPr>
-          <w:rFonts w:cs="Arial" w:hAnsi="Arial" w:eastAsia="Arial" w:ascii="Arial"/>
-          <w:b w:val="0"/>
-          <w:i w:val="0"/>
-          <w:smallCaps w:val="0"/>
-          <w:strike w:val="0"/>
-          <w:color w:val="000000"/>
-          <w:sz w:val="22"/>
-          <w:u w:val="none"/>
-          <w:vertAlign w:val="baseline"/>
-          <w:rtl w:val="0"/>
-        </w:rPr>
-        <w:t xml:space="preserve">убрать</w:t>
-      </w:r>
-    </w:p>
-    <w:p>
-      <w:pPr>
-        <w:keepNext w:val="0"/>
-        <w:keepLines w:val="0"/>
-        <w:widowControl w:val="0"/>
-        <w:spacing w:lineRule="auto" w:after="0" w:line="240" w:before="0"/>
-        <w:ind w:left="0" w:firstLine="0" w:right="0"/>
-        <w:contextualSpacing w:val="0"/>
-        <w:jc w:val="left"/>
-      </w:pPr>
-      <w:r>
-        <w:rPr>
-          <w:rFonts w:cs="Arial" w:hAnsi="Arial" w:eastAsia="Arial" w:ascii="Arial"/>
-          <w:b w:val="0"/>
-          <w:i w:val="0"/>
-          <w:smallCaps w:val="0"/>
-          <w:strike w:val="0"/>
-          <w:color w:val="000000"/>
-          <w:sz w:val="22"/>
-          <w:u w:val="none"/>
-          <w:vertAlign w:val="baseline"/>
-          <w:rtl w:val="0"/>
-        </w:rPr>
-        <w:t xml:space="preserve">без него можно обойтись, а тут получается переизбыток "это"</w:t>
-      </w:r>
-    </w:p>
-  </w:comment>
-  <w:comment w:id="61" w:date="2013-05-17T13:53:06Z" w:author="alariclightin">
-    <w:p>
-      <w:pPr>
-        <w:keepNext w:val="0"/>
-        <w:keepLines w:val="0"/>
-        <w:widowControl w:val="0"/>
-        <w:spacing w:lineRule="auto" w:after="0" w:line="240" w:before="0"/>
-        <w:ind w:left="0" w:firstLine="0" w:right="0"/>
-        <w:contextualSpacing w:val="0"/>
-        <w:jc w:val="left"/>
-      </w:pPr>
-      <w:r>
-        <w:rPr>
-          <w:rFonts w:cs="Arial" w:hAnsi="Arial" w:eastAsia="Arial" w:ascii="Arial"/>
-          <w:b w:val="0"/>
-          <w:i w:val="0"/>
-          <w:smallCaps w:val="0"/>
-          <w:strike w:val="0"/>
-          <w:color w:val="000000"/>
-          <w:sz w:val="22"/>
-          <w:u w:val="none"/>
-          <w:vertAlign w:val="baseline"/>
-          <w:rtl w:val="0"/>
-        </w:rPr>
-        <w:t xml:space="preserve">хотя это возможно можно удалить</w:t>
-      </w:r>
-    </w:p>
-  </w:comment>
-  <w:comment w:id="62" w:date="2013-05-19T08:35:04Z" w:author="Victor Gavrish">
-    <w:p>
-      <w:pPr>
-        <w:keepNext w:val="0"/>
-        <w:keepLines w:val="0"/>
-        <w:widowControl w:val="0"/>
-        <w:spacing w:lineRule="auto" w:after="0" w:line="240" w:before="0"/>
-        <w:ind w:left="0" w:firstLine="0" w:right="0"/>
-        <w:contextualSpacing w:val="0"/>
-        <w:jc w:val="left"/>
-      </w:pPr>
-      <w:r>
-        <w:rPr>
-          <w:rFonts w:cs="Arial" w:hAnsi="Arial" w:eastAsia="Arial" w:ascii="Arial"/>
-          <w:b w:val="0"/>
-          <w:i w:val="0"/>
-          <w:smallCaps w:val="0"/>
-          <w:strike w:val="0"/>
-          <w:color w:val="000000"/>
-          <w:sz w:val="22"/>
-          <w:u w:val="none"/>
-          <w:vertAlign w:val="baseline"/>
-          <w:rtl w:val="0"/>
-        </w:rPr>
-        <w:t xml:space="preserve">вопросительный знак?</w:t>
-      </w:r>
-    </w:p>
-  </w:comment>
-  <w:comment w:id="63" w:date="2013-05-20T08:43:05Z" w:author="Gleb Mazursky">
-    <w:p>
-      <w:pPr>
-        <w:keepNext w:val="0"/>
-        <w:keepLines w:val="0"/>
-        <w:widowControl w:val="0"/>
-        <w:spacing w:lineRule="auto" w:after="0" w:line="240" w:before="0"/>
-        <w:ind w:left="0" w:firstLine="0" w:right="0"/>
-        <w:contextualSpacing w:val="0"/>
-        <w:jc w:val="left"/>
-      </w:pPr>
-      <w:r>
-        <w:rPr>
-          <w:rFonts w:cs="Arial" w:hAnsi="Arial" w:eastAsia="Arial" w:ascii="Arial"/>
-          <w:b w:val="0"/>
-          <w:i w:val="0"/>
-          <w:smallCaps w:val="0"/>
-          <w:strike w:val="0"/>
-          <w:color w:val="000000"/>
-          <w:sz w:val="22"/>
-          <w:u w:val="none"/>
-          <w:vertAlign w:val="baseline"/>
-          <w:rtl w:val="0"/>
-        </w:rPr>
-        <w:t xml:space="preserve">дублирование шкалы, причем уже слегка в другом смысле.</w:t>
-      </w:r>
-    </w:p>
-    <w:p>
-      <w:pPr>
-        <w:keepNext w:val="0"/>
-        <w:keepLines w:val="0"/>
-        <w:widowControl w:val="0"/>
-        <w:spacing w:lineRule="auto" w:after="0" w:line="240" w:before="0"/>
-        <w:ind w:left="0" w:firstLine="0" w:right="0"/>
-        <w:contextualSpacing w:val="0"/>
-        <w:jc w:val="left"/>
-      </w:pPr>
-      <w:r>
-        <w:rPr>
-          <w:rtl w:val="0"/>
-        </w:rPr>
-      </w:r>
-    </w:p>
-    <w:p>
-      <w:pPr>
-        <w:keepNext w:val="0"/>
-        <w:keepLines w:val="0"/>
-        <w:widowControl w:val="0"/>
-        <w:spacing w:lineRule="auto" w:after="0" w:line="240" w:before="0"/>
-        <w:ind w:left="0" w:firstLine="0" w:right="0"/>
-        <w:contextualSpacing w:val="0"/>
-        <w:jc w:val="left"/>
-      </w:pPr>
-      <w:r>
-        <w:rPr>
-          <w:rFonts w:cs="Arial" w:hAnsi="Arial" w:eastAsia="Arial" w:ascii="Arial"/>
-          <w:b w:val="0"/>
-          <w:i w:val="0"/>
-          <w:smallCaps w:val="0"/>
-          <w:strike w:val="0"/>
-          <w:color w:val="000000"/>
-          <w:sz w:val="22"/>
-          <w:u w:val="none"/>
-          <w:vertAlign w:val="baseline"/>
-          <w:rtl w:val="0"/>
-        </w:rPr>
-        <w:t xml:space="preserve">лучше </w:t>
-      </w:r>
-    </w:p>
-    <w:p>
-      <w:pPr>
-        <w:keepNext w:val="0"/>
-        <w:keepLines w:val="0"/>
-        <w:widowControl w:val="0"/>
-        <w:spacing w:lineRule="auto" w:after="0" w:line="240" w:before="0"/>
-        <w:ind w:left="0" w:firstLine="0" w:right="0"/>
-        <w:contextualSpacing w:val="0"/>
-        <w:jc w:val="left"/>
-      </w:pPr>
-      <w:r>
-        <w:rPr>
-          <w:rFonts w:cs="Arial" w:hAnsi="Arial" w:eastAsia="Arial" w:ascii="Arial"/>
-          <w:b w:val="0"/>
-          <w:i w:val="0"/>
-          <w:smallCaps w:val="0"/>
-          <w:strike w:val="0"/>
-          <w:color w:val="000000"/>
-          <w:sz w:val="22"/>
-          <w:u w:val="none"/>
-          <w:vertAlign w:val="baseline"/>
-          <w:rtl w:val="0"/>
-        </w:rPr>
-        <w:t xml:space="preserve">"на пять из десяти баллов"</w:t>
-      </w:r>
-    </w:p>
-  </w:comment>
-  <w:comment w:id="64" w:date="2013-05-20T12:31:50Z" w:author="alariclightin">
-    <w:p>
-      <w:pPr>
-        <w:keepNext w:val="0"/>
-        <w:keepLines w:val="0"/>
-        <w:widowControl w:val="0"/>
-        <w:spacing w:lineRule="auto" w:after="0" w:line="240" w:before="0"/>
-        <w:ind w:left="0" w:firstLine="0" w:right="0"/>
-        <w:contextualSpacing w:val="0"/>
-        <w:jc w:val="left"/>
-      </w:pPr>
-      <w:r>
-        <w:rPr>
-          <w:rFonts w:cs="Arial" w:hAnsi="Arial" w:eastAsia="Arial" w:ascii="Arial"/>
-          <w:b w:val="0"/>
-          <w:i w:val="0"/>
-          <w:smallCaps w:val="0"/>
-          <w:strike w:val="0"/>
-          <w:color w:val="000000"/>
-          <w:sz w:val="22"/>
-          <w:u w:val="none"/>
-          <w:vertAlign w:val="baseline"/>
-          <w:rtl w:val="0"/>
-        </w:rPr>
-        <w:t xml:space="preserve">может просто тогда "как пять из десяти"? без баллов, потому что они тоже дублируются</w:t>
-      </w:r>
-    </w:p>
-  </w:comment>
-  <w:comment w:id="65" w:date="2013-05-16T11:59:02Z" w:author="Новицкий Дмитрий">
-    <w:p>
-      <w:pPr>
-        <w:keepNext w:val="0"/>
-        <w:keepLines w:val="0"/>
-        <w:widowControl w:val="0"/>
-        <w:spacing w:lineRule="auto" w:after="0" w:line="240" w:before="0"/>
-        <w:ind w:left="0" w:firstLine="0" w:right="0"/>
-        <w:contextualSpacing w:val="0"/>
-        <w:jc w:val="left"/>
-      </w:pPr>
-      <w:r>
-        <w:rPr>
-          <w:rFonts w:cs="Arial" w:hAnsi="Arial" w:eastAsia="Arial" w:ascii="Arial"/>
-          <w:b w:val="0"/>
-          <w:i w:val="0"/>
-          <w:smallCaps w:val="0"/>
-          <w:strike w:val="0"/>
-          <w:color w:val="000000"/>
-          <w:sz w:val="22"/>
-          <w:u w:val="none"/>
-          <w:vertAlign w:val="baseline"/>
-          <w:rtl w:val="0"/>
-        </w:rPr>
-        <w:t xml:space="preserve">хорошие парни :)</w:t>
-      </w:r>
-    </w:p>
-  </w:comment>
-  <w:comment w:id="66" w:date="2013-05-16T13:18:10Z" w:author="Gleb Mazursky">
-    <w:p>
-      <w:pPr>
-        <w:keepNext w:val="0"/>
-        <w:keepLines w:val="0"/>
-        <w:widowControl w:val="0"/>
-        <w:spacing w:lineRule="auto" w:after="0" w:line="240" w:before="0"/>
-        <w:ind w:left="0" w:firstLine="0" w:right="0"/>
-        <w:contextualSpacing w:val="0"/>
-        <w:jc w:val="left"/>
-      </w:pPr>
-      <w:r>
-        <w:rPr>
-          <w:rFonts w:cs="Arial" w:hAnsi="Arial" w:eastAsia="Arial" w:ascii="Arial"/>
-          <w:b w:val="0"/>
-          <w:i w:val="0"/>
-          <w:smallCaps w:val="0"/>
-          <w:strike w:val="0"/>
-          <w:color w:val="000000"/>
-          <w:sz w:val="22"/>
-          <w:u w:val="none"/>
-          <w:vertAlign w:val="baseline"/>
-          <w:rtl w:val="0"/>
-        </w:rPr>
-        <w:t xml:space="preserve">неа ) там и девочки были</w:t>
-      </w:r>
-    </w:p>
-  </w:comment>
-  <w:comment w:id="67" w:date="2013-05-19T12:28:47Z" w:author="alariclightin">
-    <w:p>
-      <w:pPr>
-        <w:keepNext w:val="0"/>
-        <w:keepLines w:val="0"/>
-        <w:widowControl w:val="0"/>
-        <w:spacing w:lineRule="auto" w:after="0" w:line="240" w:before="0"/>
-        <w:ind w:left="0" w:firstLine="0" w:right="0"/>
-        <w:contextualSpacing w:val="0"/>
-        <w:jc w:val="left"/>
-      </w:pPr>
-      <w:r>
-        <w:rPr>
-          <w:rFonts w:cs="Arial" w:hAnsi="Arial" w:eastAsia="Arial" w:ascii="Arial"/>
-          <w:b w:val="0"/>
-          <w:i w:val="0"/>
-          <w:smallCaps w:val="0"/>
-          <w:strike w:val="0"/>
-          <w:color w:val="000000"/>
-          <w:sz w:val="22"/>
-          <w:u w:val="none"/>
-          <w:vertAlign w:val="baseline"/>
-          <w:rtl w:val="0"/>
-        </w:rPr>
-        <w:t xml:space="preserve">а это не важно, это образное выражение</w:t>
-      </w:r>
-    </w:p>
-  </w:comment>
-  <w:comment w:id="68" w:date="2013-05-15T06:00:45Z" w:author="Gleb Mazursky">
-    <w:p>
-      <w:pPr>
-        <w:keepNext w:val="0"/>
-        <w:keepLines w:val="0"/>
-        <w:widowControl w:val="0"/>
-        <w:spacing w:lineRule="auto" w:after="0" w:line="240" w:before="0"/>
-        <w:ind w:left="0" w:firstLine="0" w:right="0"/>
-        <w:contextualSpacing w:val="0"/>
-        <w:jc w:val="left"/>
-      </w:pPr>
-      <w:r>
-        <w:rPr>
-          <w:rFonts w:cs="Arial" w:hAnsi="Arial" w:eastAsia="Arial" w:ascii="Arial"/>
-          <w:b w:val="0"/>
-          <w:i w:val="0"/>
-          <w:smallCaps w:val="0"/>
-          <w:strike w:val="0"/>
-          <w:color w:val="000000"/>
-          <w:sz w:val="22"/>
-          <w:u w:val="none"/>
-          <w:vertAlign w:val="baseline"/>
-          <w:rtl w:val="0"/>
-        </w:rPr>
-        <w:t xml:space="preserve">несмотря на то?</w:t>
-      </w:r>
-    </w:p>
-  </w:comment>
-  <w:comment w:id="69" w:date="2013-05-16T13:08:06Z" w:author="alariclightin">
-    <w:p>
-      <w:pPr>
-        <w:keepNext w:val="0"/>
-        <w:keepLines w:val="0"/>
-        <w:widowControl w:val="0"/>
-        <w:spacing w:lineRule="auto" w:after="0" w:line="240" w:before="0"/>
-        <w:ind w:left="0" w:firstLine="0" w:right="0"/>
-        <w:contextualSpacing w:val="0"/>
-        <w:jc w:val="left"/>
-      </w:pPr>
-      <w:r>
-        <w:rPr>
-          <w:rFonts w:cs="Arial" w:hAnsi="Arial" w:eastAsia="Arial" w:ascii="Arial"/>
-          <w:b w:val="0"/>
-          <w:i w:val="0"/>
-          <w:smallCaps w:val="0"/>
-          <w:strike w:val="0"/>
-          <w:color w:val="000000"/>
-          <w:sz w:val="22"/>
-          <w:u w:val="none"/>
-          <w:vertAlign w:val="baseline"/>
-          <w:rtl w:val="0"/>
-        </w:rPr>
-        <w:t xml:space="preserve">+1/2</w:t>
-      </w:r>
-    </w:p>
-  </w:comment>
-  <w:comment w:id="70" w:date="2013-05-15T15:41:23Z" w:author="alariclightin">
-    <w:p>
-      <w:pPr>
-        <w:keepNext w:val="0"/>
-        <w:keepLines w:val="0"/>
-        <w:widowControl w:val="0"/>
-        <w:spacing w:lineRule="auto" w:after="0" w:line="240" w:before="0"/>
-        <w:ind w:left="0" w:firstLine="0" w:right="0"/>
-        <w:contextualSpacing w:val="0"/>
-        <w:jc w:val="left"/>
-      </w:pPr>
-      <w:r>
-        <w:rPr>
-          <w:rFonts w:cs="Arial" w:hAnsi="Arial" w:eastAsia="Arial" w:ascii="Arial"/>
-          <w:b w:val="0"/>
-          <w:i w:val="0"/>
-          <w:smallCaps w:val="0"/>
-          <w:strike w:val="0"/>
-          <w:color w:val="000000"/>
-          <w:sz w:val="22"/>
-          <w:u w:val="none"/>
-          <w:vertAlign w:val="baseline"/>
-          <w:rtl w:val="0"/>
-        </w:rPr>
-        <w:t xml:space="preserve">"и скажите спасибо"?</w:t>
-      </w:r>
-    </w:p>
-  </w:comment>
-  <w:comment w:id="71" w:date="2013-05-17T15:02:28Z" w:author="Александр Савин">
-    <w:p>
-      <w:pPr>
-        <w:keepNext w:val="0"/>
-        <w:keepLines w:val="0"/>
-        <w:widowControl w:val="0"/>
-        <w:spacing w:lineRule="auto" w:after="0" w:line="240" w:before="0"/>
-        <w:ind w:left="0" w:firstLine="0" w:right="0"/>
-        <w:contextualSpacing w:val="0"/>
-        <w:jc w:val="left"/>
-      </w:pPr>
-      <w:r>
-        <w:rPr>
-          <w:rFonts w:cs="Arial" w:hAnsi="Arial" w:eastAsia="Arial" w:ascii="Arial"/>
-          <w:b w:val="0"/>
-          <w:i w:val="0"/>
-          <w:smallCaps w:val="0"/>
-          <w:strike w:val="0"/>
-          <w:color w:val="000000"/>
-          <w:sz w:val="22"/>
-          <w:u w:val="none"/>
-          <w:vertAlign w:val="baseline"/>
-          <w:rtl w:val="0"/>
-        </w:rPr>
-        <w:t xml:space="preserve">+1/2</w:t>
-      </w:r>
-    </w:p>
-    <w:p>
-      <w:pPr>
-        <w:keepNext w:val="0"/>
-        <w:keepLines w:val="0"/>
-        <w:widowControl w:val="0"/>
-        <w:spacing w:lineRule="auto" w:after="0" w:line="240" w:before="0"/>
-        <w:ind w:left="0" w:firstLine="0" w:right="0"/>
-        <w:contextualSpacing w:val="0"/>
-        <w:jc w:val="left"/>
-      </w:pPr>
-      <w:r>
-        <w:rPr>
-          <w:rFonts w:cs="Arial" w:hAnsi="Arial" w:eastAsia="Arial" w:ascii="Arial"/>
-          <w:b w:val="0"/>
-          <w:i w:val="0"/>
-          <w:smallCaps w:val="0"/>
-          <w:strike w:val="0"/>
-          <w:color w:val="000000"/>
-          <w:sz w:val="22"/>
-          <w:u w:val="none"/>
-          <w:vertAlign w:val="baseline"/>
-          <w:rtl w:val="0"/>
-        </w:rPr>
-        <w:t xml:space="preserve">или хотя бы "и" добавить</w:t>
-      </w:r>
-    </w:p>
-  </w:comment>
-  <w:comment w:id="72" w:date="2013-05-19T16:09:01Z" w:author="alariclightin">
-    <w:p>
-      <w:pPr>
-        <w:keepNext w:val="0"/>
-        <w:keepLines w:val="0"/>
-        <w:widowControl w:val="0"/>
-        <w:spacing w:lineRule="auto" w:after="0" w:line="240" w:before="0"/>
-        <w:ind w:left="0" w:firstLine="0" w:right="0"/>
-        <w:contextualSpacing w:val="0"/>
-        <w:jc w:val="left"/>
-      </w:pPr>
-      <w:r>
-        <w:rPr>
-          <w:rFonts w:cs="Arial" w:hAnsi="Arial" w:eastAsia="Arial" w:ascii="Arial"/>
-          <w:b w:val="0"/>
-          <w:i w:val="0"/>
-          <w:smallCaps w:val="0"/>
-          <w:strike w:val="0"/>
-          <w:color w:val="000000"/>
-          <w:sz w:val="22"/>
-          <w:u w:val="none"/>
-          <w:vertAlign w:val="baseline"/>
-          <w:rtl w:val="0"/>
-        </w:rPr>
-        <w:t xml:space="preserve">заработает какие-то очки?</w:t>
-      </w:r>
-    </w:p>
-  </w:comment>
-  <w:comment w:id="73" w:date="2013-05-13T08:05:12Z" w:author="Новицкий Дмитрий">
-    <w:p>
-      <w:pPr>
-        <w:keepNext w:val="0"/>
-        <w:keepLines w:val="0"/>
-        <w:widowControl w:val="0"/>
-        <w:spacing w:lineRule="auto" w:after="0" w:line="240" w:before="0"/>
-        <w:ind w:left="0" w:firstLine="0" w:right="0"/>
-        <w:contextualSpacing w:val="0"/>
-        <w:jc w:val="left"/>
-      </w:pPr>
-      <w:r>
-        <w:rPr>
-          <w:rFonts w:cs="Arial" w:hAnsi="Arial" w:eastAsia="Arial" w:ascii="Arial"/>
-          <w:b w:val="0"/>
-          <w:i w:val="0"/>
-          <w:smallCaps w:val="0"/>
-          <w:strike w:val="0"/>
-          <w:color w:val="000000"/>
-          <w:sz w:val="22"/>
-          <w:u w:val="none"/>
-          <w:vertAlign w:val="baseline"/>
-          <w:rtl w:val="0"/>
-        </w:rPr>
-        <w:t xml:space="preserve">торможу</w:t>
-      </w:r>
-    </w:p>
-  </w:comment>
-  <w:comment w:id="74" w:date="2013-05-19T13:05:16Z" w:author="Chaika Che">
-    <w:p>
-      <w:pPr>
-        <w:keepNext w:val="0"/>
-        <w:keepLines w:val="0"/>
-        <w:widowControl w:val="0"/>
-        <w:spacing w:lineRule="auto" w:after="0" w:line="240" w:before="0"/>
-        <w:ind w:left="0" w:firstLine="0" w:right="0"/>
-        <w:contextualSpacing w:val="0"/>
-        <w:jc w:val="left"/>
-      </w:pPr>
-      <w:r>
-        <w:rPr>
-          <w:rFonts w:cs="Arial" w:hAnsi="Arial" w:eastAsia="Arial" w:ascii="Arial"/>
-          <w:b w:val="0"/>
-          <w:i w:val="0"/>
-          <w:smallCaps w:val="0"/>
-          <w:strike w:val="0"/>
-          <w:color w:val="000000"/>
-          <w:sz w:val="22"/>
-          <w:u w:val="none"/>
-          <w:vertAlign w:val="baseline"/>
-          <w:rtl w:val="0"/>
-        </w:rPr>
-        <w:t xml:space="preserve">зпт</w:t>
-      </w:r>
-    </w:p>
-  </w:comment>
-  <w:comment w:id="75" w:date="2013-05-19T13:25:26Z" w:author="alariclightin">
-    <w:p>
-      <w:pPr>
-        <w:keepNext w:val="0"/>
-        <w:keepLines w:val="0"/>
-        <w:widowControl w:val="0"/>
-        <w:spacing w:lineRule="auto" w:after="0" w:line="240" w:before="0"/>
-        <w:ind w:left="0" w:firstLine="0" w:right="0"/>
-        <w:contextualSpacing w:val="0"/>
-        <w:jc w:val="left"/>
-      </w:pPr>
-      <w:r>
-        <w:rPr>
-          <w:rFonts w:cs="Arial" w:hAnsi="Arial" w:eastAsia="Arial" w:ascii="Arial"/>
-          <w:b w:val="0"/>
-          <w:i w:val="0"/>
-          <w:smallCaps w:val="0"/>
-          <w:strike w:val="0"/>
-          <w:color w:val="000000"/>
-          <w:sz w:val="22"/>
-          <w:u w:val="none"/>
-          <w:vertAlign w:val="baseline"/>
-          <w:rtl w:val="0"/>
-        </w:rPr>
-        <w:t xml:space="preserve">кстати, не в комнату, а в "кабинет"</w:t>
-      </w:r>
-    </w:p>
-  </w:comment>
-  <w:comment w:id="76" w:date="2013-05-16T13:31:18Z" w:author="alariclightin">
-    <w:p>
-      <w:pPr>
-        <w:keepNext w:val="0"/>
-        <w:keepLines w:val="0"/>
-        <w:widowControl w:val="0"/>
-        <w:spacing w:lineRule="auto" w:after="0" w:line="240" w:before="0"/>
-        <w:ind w:left="0" w:firstLine="0" w:right="0"/>
-        <w:contextualSpacing w:val="0"/>
-        <w:jc w:val="left"/>
-      </w:pPr>
-      <w:r>
-        <w:rPr>
-          <w:rFonts w:cs="Arial" w:hAnsi="Arial" w:eastAsia="Arial" w:ascii="Arial"/>
-          <w:b w:val="0"/>
-          <w:i w:val="0"/>
-          <w:smallCaps w:val="0"/>
-          <w:strike w:val="0"/>
-          <w:color w:val="000000"/>
-          <w:sz w:val="22"/>
-          <w:u w:val="none"/>
-          <w:vertAlign w:val="baseline"/>
-          <w:rtl w:val="0"/>
-        </w:rPr>
-        <w:t xml:space="preserve">по-моему, тут лучше "Хорошо"</w:t>
-      </w:r>
-    </w:p>
-    <w:p>
-      <w:pPr>
-        <w:keepNext w:val="0"/>
-        <w:keepLines w:val="0"/>
-        <w:widowControl w:val="0"/>
-        <w:spacing w:lineRule="auto" w:after="0" w:line="240" w:before="0"/>
-        <w:ind w:left="0" w:firstLine="0" w:right="0"/>
-        <w:contextualSpacing w:val="0"/>
-        <w:jc w:val="left"/>
-      </w:pPr>
-      <w:r>
-        <w:rPr>
-          <w:rFonts w:cs="Arial" w:hAnsi="Arial" w:eastAsia="Arial" w:ascii="Arial"/>
-          <w:b w:val="0"/>
-          <w:i w:val="0"/>
-          <w:smallCaps w:val="0"/>
-          <w:strike w:val="0"/>
-          <w:color w:val="000000"/>
-          <w:sz w:val="22"/>
-          <w:u w:val="none"/>
-          <w:vertAlign w:val="baseline"/>
-          <w:rtl w:val="0"/>
-        </w:rPr>
-        <w:t xml:space="preserve">это больше подходит под необычное уважение в голосе</w:t>
-      </w:r>
-    </w:p>
-  </w:comment>
-  <w:comment w:id="77" w:date="2013-05-14T04:07:18Z" w:author="Gleb Mazursky">
-    <w:p>
-      <w:pPr>
-        <w:keepNext w:val="0"/>
-        <w:keepLines w:val="0"/>
-        <w:widowControl w:val="0"/>
-        <w:spacing w:lineRule="auto" w:after="0" w:line="240" w:before="0"/>
-        <w:ind w:left="0" w:firstLine="0" w:right="0"/>
-        <w:contextualSpacing w:val="0"/>
-        <w:jc w:val="left"/>
-      </w:pPr>
-      <w:r>
-        <w:rPr>
-          <w:rFonts w:cs="Arial" w:hAnsi="Arial" w:eastAsia="Arial" w:ascii="Arial"/>
-          <w:b w:val="0"/>
-          <w:i w:val="0"/>
-          <w:smallCaps w:val="0"/>
-          <w:strike w:val="0"/>
-          <w:color w:val="000000"/>
-          <w:sz w:val="22"/>
-          <w:u w:val="none"/>
-          <w:vertAlign w:val="baseline"/>
-          <w:rtl w:val="0"/>
-        </w:rPr>
-        <w:t xml:space="preserve">правил?</w:t>
-      </w:r>
-    </w:p>
-  </w:comment>
-  <w:comment w:id="78" w:date="2013-05-14T11:54:46Z" w:author="Gleb Mazursky">
-    <w:p>
-      <w:pPr>
-        <w:keepNext w:val="0"/>
-        <w:keepLines w:val="0"/>
-        <w:widowControl w:val="0"/>
-        <w:spacing w:lineRule="auto" w:after="0" w:line="240" w:before="0"/>
-        <w:ind w:left="0" w:firstLine="0" w:right="0"/>
-        <w:contextualSpacing w:val="0"/>
-        <w:jc w:val="left"/>
-      </w:pPr>
-      <w:r>
-        <w:rPr>
-          <w:rFonts w:cs="Arial" w:hAnsi="Arial" w:eastAsia="Arial" w:ascii="Arial"/>
-          <w:b w:val="0"/>
-          <w:i w:val="0"/>
-          <w:smallCaps w:val="0"/>
-          <w:strike w:val="0"/>
-          <w:color w:val="000000"/>
-          <w:sz w:val="22"/>
-          <w:u w:val="none"/>
-          <w:vertAlign w:val="baseline"/>
-          <w:rtl w:val="0"/>
-        </w:rPr>
-        <w:t xml:space="preserve">будут иметь дело</w:t>
-      </w:r>
-    </w:p>
-  </w:comment>
-  <w:comment w:id="79" w:date="2013-05-16T13:12:39Z" w:author="alariclightin">
-    <w:p>
-      <w:pPr>
-        <w:keepNext w:val="0"/>
-        <w:keepLines w:val="0"/>
-        <w:widowControl w:val="0"/>
-        <w:spacing w:lineRule="auto" w:after="0" w:line="240" w:before="0"/>
-        <w:ind w:left="0" w:firstLine="0" w:right="0"/>
-        <w:contextualSpacing w:val="0"/>
-        <w:jc w:val="left"/>
-      </w:pPr>
-      <w:r>
-        <w:rPr>
-          <w:rFonts w:cs="Arial" w:hAnsi="Arial" w:eastAsia="Arial" w:ascii="Arial"/>
-          <w:b w:val="0"/>
-          <w:i w:val="0"/>
-          <w:smallCaps w:val="0"/>
-          <w:strike w:val="0"/>
-          <w:color w:val="000000"/>
-          <w:sz w:val="22"/>
-          <w:u w:val="none"/>
-          <w:vertAlign w:val="baseline"/>
-          <w:rtl w:val="0"/>
-        </w:rPr>
-        <w:t xml:space="preserve">распахнулись?</w:t>
-      </w:r>
-    </w:p>
-  </w:comment>
-  <w:comment w:id="80" w:date="2013-05-18T13:06:53Z" w:author="alariclightin">
-    <w:p>
-      <w:pPr>
-        <w:keepNext w:val="0"/>
-        <w:keepLines w:val="0"/>
-        <w:widowControl w:val="0"/>
-        <w:spacing w:lineRule="auto" w:after="0" w:line="240" w:before="0"/>
-        <w:ind w:left="0" w:firstLine="0" w:right="0"/>
-        <w:contextualSpacing w:val="0"/>
-        <w:jc w:val="left"/>
-      </w:pPr>
-      <w:r>
-        <w:rPr>
-          <w:rFonts w:cs="Arial" w:hAnsi="Arial" w:eastAsia="Arial" w:ascii="Arial"/>
-          <w:b w:val="0"/>
-          <w:i w:val="0"/>
-          <w:smallCaps w:val="0"/>
-          <w:strike w:val="0"/>
-          <w:color w:val="000000"/>
-          <w:sz w:val="22"/>
-          <w:u w:val="none"/>
-          <w:vertAlign w:val="baseline"/>
-          <w:rtl w:val="0"/>
-        </w:rPr>
-        <w:t xml:space="preserve">точка</w:t>
-      </w:r>
-    </w:p>
-  </w:comment>
-  <w:comment w:id="81" w:date="2013-05-18T12:31:15Z" w:author="alariclightin">
-    <w:p>
-      <w:pPr>
-        <w:keepNext w:val="0"/>
-        <w:keepLines w:val="0"/>
-        <w:widowControl w:val="0"/>
-        <w:spacing w:lineRule="auto" w:after="0" w:line="240" w:before="0"/>
-        <w:ind w:left="0" w:firstLine="0" w:right="0"/>
-        <w:contextualSpacing w:val="0"/>
-        <w:jc w:val="left"/>
-      </w:pPr>
-      <w:r>
-        <w:rPr>
-          <w:rFonts w:cs="Arial" w:hAnsi="Arial" w:eastAsia="Arial" w:ascii="Arial"/>
-          <w:b w:val="0"/>
-          <w:i w:val="0"/>
-          <w:smallCaps w:val="0"/>
-          <w:strike w:val="0"/>
-          <w:color w:val="000000"/>
-          <w:sz w:val="22"/>
-          <w:u w:val="none"/>
-          <w:vertAlign w:val="baseline"/>
-          <w:rtl w:val="0"/>
-        </w:rPr>
-        <w:t xml:space="preserve">так кажется, что Гарри уверен, что это лишь показное</w:t>
-      </w:r>
-    </w:p>
-    <w:p>
-      <w:pPr>
-        <w:keepNext w:val="0"/>
-        <w:keepLines w:val="0"/>
-        <w:widowControl w:val="0"/>
-        <w:spacing w:lineRule="auto" w:after="0" w:line="240" w:before="0"/>
-        <w:ind w:left="0" w:firstLine="0" w:right="0"/>
-        <w:contextualSpacing w:val="0"/>
-        <w:jc w:val="left"/>
-      </w:pPr>
-      <w:r>
-        <w:rPr>
-          <w:rtl w:val="0"/>
-        </w:rPr>
-      </w:r>
-    </w:p>
-    <w:p>
-      <w:pPr>
-        <w:keepNext w:val="0"/>
-        <w:keepLines w:val="0"/>
-        <w:widowControl w:val="0"/>
-        <w:spacing w:lineRule="auto" w:after="0" w:line="240" w:before="0"/>
-        <w:ind w:left="0" w:firstLine="0" w:right="0"/>
-        <w:contextualSpacing w:val="0"/>
-        <w:jc w:val="left"/>
-      </w:pPr>
-      <w:r>
-        <w:rPr>
-          <w:rFonts w:cs="Arial" w:hAnsi="Arial" w:eastAsia="Arial" w:ascii="Arial"/>
-          <w:b w:val="0"/>
-          <w:i w:val="0"/>
-          <w:smallCaps w:val="0"/>
-          <w:strike w:val="0"/>
-          <w:color w:val="000000"/>
-          <w:sz w:val="22"/>
-          <w:u w:val="none"/>
-          <w:vertAlign w:val="baseline"/>
-          <w:rtl w:val="0"/>
-        </w:rPr>
-        <w:t xml:space="preserve">а на самом деле просто сказано, что он выглядел смирившимся</w:t>
-      </w:r>
-    </w:p>
-  </w:comment>
-  <w:comment w:id="82" w:date="2013-05-19T09:48:01Z" w:author="Новицкий Дмитрий">
-    <w:p>
-      <w:pPr>
-        <w:keepNext w:val="0"/>
-        <w:keepLines w:val="0"/>
-        <w:widowControl w:val="0"/>
-        <w:spacing w:lineRule="auto" w:after="0" w:line="240" w:before="0"/>
-        <w:ind w:left="0" w:firstLine="0" w:right="0"/>
-        <w:contextualSpacing w:val="0"/>
-        <w:jc w:val="left"/>
-      </w:pPr>
-      <w:r>
-        <w:rPr>
-          <w:rFonts w:cs="Arial" w:hAnsi="Arial" w:eastAsia="Arial" w:ascii="Arial"/>
-          <w:b w:val="0"/>
-          <w:i w:val="0"/>
-          <w:smallCaps w:val="0"/>
-          <w:strike w:val="0"/>
-          <w:color w:val="000000"/>
-          <w:sz w:val="22"/>
-          <w:u w:val="none"/>
-          <w:vertAlign w:val="baseline"/>
-          <w:rtl w:val="0"/>
-        </w:rPr>
-        <w:t xml:space="preserve">Мне показалось, что Дамб тут изображает Кви %)</w:t>
-      </w:r>
-    </w:p>
-  </w:comment>
-  <w:comment w:id="83" w:date="2013-05-19T14:57:03Z" w:author="alariclightin">
-    <w:p>
-      <w:pPr>
-        <w:keepNext w:val="0"/>
-        <w:keepLines w:val="0"/>
-        <w:widowControl w:val="0"/>
-        <w:spacing w:lineRule="auto" w:after="0" w:line="240" w:before="0"/>
-        <w:ind w:left="0" w:firstLine="0" w:right="0"/>
-        <w:contextualSpacing w:val="0"/>
-        <w:jc w:val="left"/>
-      </w:pPr>
-      <w:r>
-        <w:rPr>
-          <w:rFonts w:cs="Arial" w:hAnsi="Arial" w:eastAsia="Arial" w:ascii="Arial"/>
-          <w:b w:val="0"/>
-          <w:i w:val="0"/>
-          <w:smallCaps w:val="0"/>
-          <w:strike w:val="0"/>
-          <w:color w:val="000000"/>
-          <w:sz w:val="22"/>
-          <w:u w:val="none"/>
-          <w:vertAlign w:val="baseline"/>
-          <w:rtl w:val="0"/>
-        </w:rPr>
-        <w:t xml:space="preserve">я не уверен, что он изображает Квиррелла, потому что Fire me смиренно произнести сложно, как мне кажется :)</w:t>
-      </w:r>
-    </w:p>
-    <w:p>
-      <w:pPr>
-        <w:keepNext w:val="0"/>
-        <w:keepLines w:val="0"/>
-        <w:widowControl w:val="0"/>
-        <w:spacing w:lineRule="auto" w:after="0" w:line="240" w:before="0"/>
-        <w:ind w:left="0" w:firstLine="0" w:right="0"/>
-        <w:contextualSpacing w:val="0"/>
-        <w:jc w:val="left"/>
-      </w:pPr>
-      <w:r>
-        <w:rPr>
-          <w:rtl w:val="0"/>
-        </w:rPr>
-      </w:r>
-    </w:p>
-    <w:p>
-      <w:pPr>
-        <w:keepNext w:val="0"/>
-        <w:keepLines w:val="0"/>
-        <w:widowControl w:val="0"/>
-        <w:spacing w:lineRule="auto" w:after="0" w:line="240" w:before="0"/>
-        <w:ind w:left="0" w:firstLine="0" w:right="0"/>
-        <w:contextualSpacing w:val="0"/>
-        <w:jc w:val="left"/>
-      </w:pPr>
-      <w:r>
-        <w:rPr>
-          <w:rFonts w:cs="Arial" w:hAnsi="Arial" w:eastAsia="Arial" w:ascii="Arial"/>
-          <w:b w:val="0"/>
-          <w:i w:val="0"/>
-          <w:smallCaps w:val="0"/>
-          <w:strike w:val="0"/>
-          <w:color w:val="000000"/>
-          <w:sz w:val="22"/>
-          <w:u w:val="none"/>
-          <w:vertAlign w:val="baseline"/>
-          <w:rtl w:val="0"/>
-        </w:rPr>
-        <w:t xml:space="preserve">по-моему, Дамблдор смирился с ситуацией, что он ничего не может сделать, вот почему смирение</w:t>
-      </w:r>
-    </w:p>
-  </w:comment>
-  <w:comment w:id="84" w:date="2013-05-12T17:52:42Z" w:author="Gleb Mazursky">
-    <w:p>
-      <w:pPr>
-        <w:keepNext w:val="0"/>
-        <w:keepLines w:val="0"/>
-        <w:widowControl w:val="0"/>
-        <w:spacing w:lineRule="auto" w:after="0" w:line="240" w:before="0"/>
-        <w:ind w:left="0" w:firstLine="0" w:right="0"/>
-        <w:contextualSpacing w:val="0"/>
-        <w:jc w:val="left"/>
-      </w:pPr>
-      <w:r>
-        <w:rPr>
-          <w:rFonts w:cs="Arial" w:hAnsi="Arial" w:eastAsia="Arial" w:ascii="Arial"/>
-          <w:b w:val="0"/>
-          <w:i w:val="0"/>
-          <w:smallCaps w:val="0"/>
-          <w:strike w:val="0"/>
-          <w:color w:val="000000"/>
-          <w:sz w:val="22"/>
-          <w:u w:val="none"/>
-          <w:vertAlign w:val="baseline"/>
-          <w:rtl w:val="0"/>
-        </w:rPr>
-        <w:t xml:space="preserve">царила тишина</w:t>
-      </w:r>
-    </w:p>
-  </w:comment>
-  <w:comment w:id="85" w:date="2013-05-03T09:09:07Z" w:author="Gleb Mazursky">
-    <w:p>
-      <w:pPr>
-        <w:keepNext w:val="0"/>
-        <w:keepLines w:val="0"/>
-        <w:widowControl w:val="0"/>
-        <w:spacing w:lineRule="auto" w:after="0" w:line="240" w:before="0"/>
-        <w:ind w:left="0" w:firstLine="0" w:right="0"/>
-        <w:contextualSpacing w:val="0"/>
-        <w:jc w:val="left"/>
-      </w:pPr>
-      <w:r>
-        <w:rPr>
-          <w:rFonts w:cs="Arial" w:hAnsi="Arial" w:eastAsia="Arial" w:ascii="Arial"/>
-          <w:b w:val="0"/>
-          <w:i w:val="0"/>
-          <w:smallCaps w:val="0"/>
-          <w:strike w:val="0"/>
-          <w:color w:val="000000"/>
-          <w:sz w:val="22"/>
-          <w:u w:val="none"/>
-          <w:vertAlign w:val="baseline"/>
-          <w:rtl w:val="0"/>
-        </w:rPr>
-        <w:t xml:space="preserve">опровергнуто?</w:t>
-      </w:r>
-    </w:p>
-  </w:comment>
-  <w:comment w:id="86" w:date="2013-05-03T12:05:38Z" w:author="Elspet Darkl">
-    <w:p>
-      <w:pPr>
-        <w:keepNext w:val="0"/>
-        <w:keepLines w:val="0"/>
-        <w:widowControl w:val="0"/>
-        <w:spacing w:lineRule="auto" w:after="0" w:line="240" w:before="0"/>
-        <w:ind w:left="0" w:firstLine="0" w:right="0"/>
-        <w:contextualSpacing w:val="0"/>
-        <w:jc w:val="left"/>
-      </w:pPr>
-      <w:r>
-        <w:rPr>
-          <w:rFonts w:cs="Arial" w:hAnsi="Arial" w:eastAsia="Arial" w:ascii="Arial"/>
-          <w:b w:val="0"/>
-          <w:i w:val="0"/>
-          <w:smallCaps w:val="0"/>
-          <w:strike w:val="0"/>
-          <w:color w:val="000000"/>
-          <w:sz w:val="22"/>
-          <w:u w:val="none"/>
-          <w:vertAlign w:val="baseline"/>
-          <w:rtl w:val="0"/>
-        </w:rPr>
-        <w:t xml:space="preserve">ну тут скорей всего отсылка к критерию Поппера</w:t>
-      </w:r>
-    </w:p>
-  </w:comment>
-  <w:comment w:id="87" w:date="2013-05-03T14:30:07Z" w:author="Gleb Mazursky">
-    <w:p>
-      <w:pPr>
-        <w:keepNext w:val="0"/>
-        <w:keepLines w:val="0"/>
-        <w:widowControl w:val="0"/>
-        <w:spacing w:lineRule="auto" w:after="0" w:line="240" w:before="0"/>
-        <w:ind w:left="0" w:firstLine="0" w:right="0"/>
-        <w:contextualSpacing w:val="0"/>
-        <w:jc w:val="left"/>
-      </w:pPr>
-      <w:r>
-        <w:rPr>
-          <w:rFonts w:cs="Arial" w:hAnsi="Arial" w:eastAsia="Arial" w:ascii="Arial"/>
-          <w:b w:val="0"/>
-          <w:i w:val="0"/>
-          <w:smallCaps w:val="0"/>
-          <w:strike w:val="0"/>
-          <w:color w:val="000000"/>
-          <w:sz w:val="22"/>
-          <w:u w:val="none"/>
-          <w:vertAlign w:val="baseline"/>
-          <w:rtl w:val="0"/>
-        </w:rPr>
-        <w:t xml:space="preserve">поппер имеет отношение к потенциальной фальсифицируемости. а тут речь лишь о подтвержденной неправоте профессора.</w:t>
-      </w:r>
-    </w:p>
-    <w:p>
-      <w:pPr>
-        <w:keepNext w:val="0"/>
-        <w:keepLines w:val="0"/>
-        <w:widowControl w:val="0"/>
-        <w:spacing w:lineRule="auto" w:after="0" w:line="240" w:before="0"/>
-        <w:ind w:left="0" w:firstLine="0" w:right="0"/>
-        <w:contextualSpacing w:val="0"/>
-        <w:jc w:val="left"/>
-      </w:pPr>
-      <w:r>
-        <w:rPr>
-          <w:rtl w:val="0"/>
-        </w:rPr>
-      </w:r>
-    </w:p>
-    <w:p>
-      <w:pPr>
-        <w:keepNext w:val="0"/>
-        <w:keepLines w:val="0"/>
-        <w:widowControl w:val="0"/>
-        <w:spacing w:lineRule="auto" w:after="0" w:line="240" w:before="0"/>
-        <w:ind w:left="0" w:firstLine="0" w:right="0"/>
-        <w:contextualSpacing w:val="0"/>
-        <w:jc w:val="left"/>
-      </w:pPr>
-      <w:r>
-        <w:rPr>
-          <w:rFonts w:cs="Arial" w:hAnsi="Arial" w:eastAsia="Arial" w:ascii="Arial"/>
-          <w:b w:val="0"/>
-          <w:i w:val="0"/>
-          <w:smallCaps w:val="0"/>
-          <w:strike w:val="0"/>
-          <w:color w:val="000000"/>
-          <w:sz w:val="22"/>
-          <w:u w:val="none"/>
-          <w:vertAlign w:val="baseline"/>
-          <w:rtl w:val="0"/>
-        </w:rPr>
-        <w:t xml:space="preserve">если оставить, как есть, то слово в первую очередь трактуется как "подделано"</w:t>
-      </w:r>
-    </w:p>
-  </w:comment>
-  <w:comment w:id="88" w:date="2013-05-19T08:50:36Z" w:author="alariclightin">
-    <w:p>
-      <w:pPr>
-        <w:keepNext w:val="0"/>
-        <w:keepLines w:val="0"/>
-        <w:widowControl w:val="0"/>
-        <w:spacing w:lineRule="auto" w:after="0" w:line="240" w:before="0"/>
-        <w:ind w:left="0" w:firstLine="0" w:right="0"/>
-        <w:contextualSpacing w:val="0"/>
-        <w:jc w:val="left"/>
-      </w:pPr>
-      <w:r>
-        <w:rPr>
-          <w:rFonts w:cs="Arial" w:hAnsi="Arial" w:eastAsia="Arial" w:ascii="Arial"/>
-          <w:b w:val="0"/>
-          <w:i w:val="0"/>
-          <w:smallCaps w:val="0"/>
-          <w:strike w:val="0"/>
-          <w:color w:val="000000"/>
-          <w:sz w:val="22"/>
-          <w:u w:val="none"/>
-          <w:vertAlign w:val="baseline"/>
-          <w:rtl w:val="0"/>
-        </w:rPr>
-        <w:t xml:space="preserve">смысл неверный получается</w:t>
-      </w:r>
-    </w:p>
-  </w:comment>
-  <w:comment w:id="89" w:date="2013-05-19T08:52:05Z" w:author="Gleb Mazursky">
-    <w:p>
-      <w:pPr>
-        <w:keepNext w:val="0"/>
-        <w:keepLines w:val="0"/>
-        <w:widowControl w:val="0"/>
-        <w:spacing w:lineRule="auto" w:after="0" w:line="240" w:before="0"/>
-        <w:ind w:left="0" w:firstLine="0" w:right="0"/>
-        <w:contextualSpacing w:val="0"/>
-        <w:jc w:val="left"/>
-      </w:pPr>
-      <w:r>
-        <w:rPr>
-          <w:rFonts w:cs="Arial" w:hAnsi="Arial" w:eastAsia="Arial" w:ascii="Arial"/>
-          <w:b w:val="0"/>
-          <w:i w:val="0"/>
-          <w:smallCaps w:val="0"/>
-          <w:strike w:val="0"/>
-          <w:color w:val="000000"/>
-          <w:sz w:val="22"/>
-          <w:u w:val="none"/>
-          <w:vertAlign w:val="baseline"/>
-          <w:rtl w:val="0"/>
-        </w:rPr>
-        <w:t xml:space="preserve">угу. притворный патронус науке неизвестен</w:t>
-      </w:r>
-    </w:p>
-  </w:comment>
-  <w:comment w:id="90" w:date="2013-05-16T13:07:24Z" w:author="alariclightin">
-    <w:p>
-      <w:pPr>
-        <w:keepNext w:val="0"/>
-        <w:keepLines w:val="0"/>
-        <w:widowControl w:val="0"/>
-        <w:spacing w:lineRule="auto" w:after="0" w:line="240" w:before="0"/>
-        <w:ind w:left="0" w:firstLine="0" w:right="0"/>
-        <w:contextualSpacing w:val="0"/>
-        <w:jc w:val="left"/>
-      </w:pPr>
-      <w:r>
-        <w:rPr>
-          <w:rFonts w:cs="Arial" w:hAnsi="Arial" w:eastAsia="Arial" w:ascii="Arial"/>
-          <w:b w:val="0"/>
-          <w:i w:val="0"/>
-          <w:smallCaps w:val="0"/>
-          <w:strike w:val="0"/>
-          <w:color w:val="000000"/>
-          <w:sz w:val="22"/>
-          <w:u w:val="none"/>
-          <w:vertAlign w:val="baseline"/>
-          <w:rtl w:val="0"/>
-        </w:rPr>
-        <w:t xml:space="preserve">важность?</w:t>
-      </w:r>
-    </w:p>
-  </w:comment>
-  <w:comment w:id="91" w:date="2013-05-19T09:14:55Z" w:author="Victor Gavrish">
-    <w:p>
-      <w:pPr>
-        <w:keepNext w:val="0"/>
-        <w:keepLines w:val="0"/>
-        <w:widowControl w:val="0"/>
-        <w:spacing w:lineRule="auto" w:after="0" w:line="240" w:before="0"/>
-        <w:ind w:left="0" w:firstLine="0" w:right="0"/>
-        <w:contextualSpacing w:val="0"/>
-        <w:jc w:val="left"/>
-      </w:pPr>
-      <w:r>
-        <w:rPr>
-          <w:rFonts w:cs="Arial" w:hAnsi="Arial" w:eastAsia="Arial" w:ascii="Arial"/>
-          <w:b w:val="0"/>
-          <w:i w:val="0"/>
-          <w:smallCaps w:val="0"/>
-          <w:strike w:val="0"/>
-          <w:color w:val="000000"/>
-          <w:sz w:val="22"/>
-          <w:u w:val="none"/>
-          <w:vertAlign w:val="baseline"/>
-          <w:rtl w:val="0"/>
-        </w:rPr>
-        <w:t xml:space="preserve">висящий какой-то знак препиания :D</w:t>
-      </w:r>
-    </w:p>
-  </w:comment>
-  <w:comment w:id="92" w:date="2013-05-17T12:57:38Z" w:author="alariclightin">
-    <w:p>
-      <w:pPr>
-        <w:keepNext w:val="0"/>
-        <w:keepLines w:val="0"/>
-        <w:widowControl w:val="0"/>
-        <w:spacing w:lineRule="auto" w:after="0" w:line="240" w:before="0"/>
-        <w:ind w:left="0" w:firstLine="0" w:right="0"/>
-        <w:contextualSpacing w:val="0"/>
-        <w:jc w:val="left"/>
-      </w:pPr>
-      <w:r>
-        <w:rPr>
-          <w:rFonts w:cs="Arial" w:hAnsi="Arial" w:eastAsia="Arial" w:ascii="Arial"/>
-          <w:b w:val="0"/>
-          <w:i w:val="0"/>
-          <w:smallCaps w:val="0"/>
-          <w:strike w:val="0"/>
-          <w:color w:val="000000"/>
-          <w:sz w:val="22"/>
-          <w:u w:val="none"/>
-          <w:vertAlign w:val="baseline"/>
-          <w:rtl w:val="0"/>
-        </w:rPr>
-        <w:t xml:space="preserve">переставил бы в начало</w:t>
-      </w:r>
-    </w:p>
-  </w:comment>
-  <w:comment w:id="93" w:date="2013-05-19T13:18:31Z" w:author="Chaika Che">
-    <w:p>
-      <w:pPr>
-        <w:keepNext w:val="0"/>
-        <w:keepLines w:val="0"/>
-        <w:widowControl w:val="0"/>
-        <w:spacing w:lineRule="auto" w:after="0" w:line="240" w:before="0"/>
-        <w:ind w:left="0" w:firstLine="0" w:right="0"/>
-        <w:contextualSpacing w:val="0"/>
-        <w:jc w:val="left"/>
-      </w:pPr>
-      <w:r>
-        <w:rPr>
-          <w:rFonts w:cs="Arial" w:hAnsi="Arial" w:eastAsia="Arial" w:ascii="Arial"/>
-          <w:b w:val="0"/>
-          <w:i w:val="0"/>
-          <w:smallCaps w:val="0"/>
-          <w:strike w:val="0"/>
-          <w:color w:val="000000"/>
-          <w:sz w:val="22"/>
-          <w:u w:val="none"/>
-          <w:vertAlign w:val="baseline"/>
-          <w:rtl w:val="0"/>
-        </w:rPr>
-        <w:t xml:space="preserve">я бы убрала</w:t>
-      </w:r>
-    </w:p>
-  </w:comment>
-  <w:comment w:id="94" w:date="2013-05-14T11:46:21Z" w:author="Gleb Mazursky">
-    <w:p>
-      <w:pPr>
-        <w:keepNext w:val="0"/>
-        <w:keepLines w:val="0"/>
-        <w:widowControl w:val="0"/>
-        <w:spacing w:lineRule="auto" w:after="0" w:line="240" w:before="0"/>
-        <w:ind w:left="0" w:firstLine="0" w:right="0"/>
-        <w:contextualSpacing w:val="0"/>
-        <w:jc w:val="left"/>
-      </w:pPr>
-      <w:r>
-        <w:rPr>
-          <w:rFonts w:cs="Arial" w:hAnsi="Arial" w:eastAsia="Arial" w:ascii="Arial"/>
-          <w:b w:val="0"/>
-          <w:i w:val="0"/>
-          <w:smallCaps w:val="0"/>
-          <w:strike w:val="0"/>
-          <w:color w:val="000000"/>
-          <w:sz w:val="22"/>
-          <w:u w:val="none"/>
-          <w:vertAlign w:val="baseline"/>
-          <w:rtl w:val="0"/>
-        </w:rPr>
-        <w:t xml:space="preserve">нужны идеи</w:t>
-      </w:r>
-    </w:p>
-  </w:comment>
-  <w:comment w:id="95" w:date="2013-05-16T12:56:01Z" w:author="alariclightin">
-    <w:p>
-      <w:pPr>
-        <w:keepNext w:val="0"/>
-        <w:keepLines w:val="0"/>
-        <w:widowControl w:val="0"/>
-        <w:spacing w:lineRule="auto" w:after="0" w:line="240" w:before="0"/>
-        <w:ind w:left="0" w:firstLine="0" w:right="0"/>
-        <w:contextualSpacing w:val="0"/>
-        <w:jc w:val="left"/>
-      </w:pPr>
-      <w:r>
-        <w:rPr>
-          <w:rFonts w:cs="Arial" w:hAnsi="Arial" w:eastAsia="Arial" w:ascii="Arial"/>
-          <w:b w:val="0"/>
-          <w:i w:val="0"/>
-          <w:smallCaps w:val="0"/>
-          <w:strike w:val="0"/>
-          <w:color w:val="000000"/>
-          <w:sz w:val="22"/>
-          <w:u w:val="none"/>
-          <w:vertAlign w:val="baseline"/>
-          <w:rtl w:val="0"/>
-        </w:rPr>
-        <w:t xml:space="preserve">эээ :))</w:t>
-      </w:r>
-    </w:p>
-    <w:p>
-      <w:pPr>
-        <w:keepNext w:val="0"/>
-        <w:keepLines w:val="0"/>
-        <w:widowControl w:val="0"/>
-        <w:spacing w:lineRule="auto" w:after="0" w:line="240" w:before="0"/>
-        <w:ind w:left="0" w:firstLine="0" w:right="0"/>
-        <w:contextualSpacing w:val="0"/>
-        <w:jc w:val="left"/>
-      </w:pPr>
-      <w:r>
-        <w:rPr>
-          <w:rFonts w:cs="Arial" w:hAnsi="Arial" w:eastAsia="Arial" w:ascii="Arial"/>
-          <w:b w:val="0"/>
-          <w:i w:val="0"/>
-          <w:smallCaps w:val="0"/>
-          <w:strike w:val="0"/>
-          <w:color w:val="000000"/>
-          <w:sz w:val="22"/>
-          <w:u w:val="none"/>
-          <w:vertAlign w:val="baseline"/>
-          <w:rtl w:val="0"/>
-        </w:rPr>
-        <w:t xml:space="preserve">"и я просмотрю все эти сочинения до конца"</w:t>
-      </w:r>
-    </w:p>
-    <w:p>
-      <w:pPr>
-        <w:keepNext w:val="0"/>
-        <w:keepLines w:val="0"/>
-        <w:widowControl w:val="0"/>
-        <w:spacing w:lineRule="auto" w:after="0" w:line="240" w:before="0"/>
-        <w:ind w:left="0" w:firstLine="0" w:right="0"/>
-        <w:contextualSpacing w:val="0"/>
-        <w:jc w:val="left"/>
-      </w:pPr>
-      <w:r>
-        <w:rPr>
-          <w:rFonts w:cs="Arial" w:hAnsi="Arial" w:eastAsia="Arial" w:ascii="Arial"/>
-          <w:b w:val="0"/>
-          <w:i w:val="0"/>
-          <w:smallCaps w:val="0"/>
-          <w:strike w:val="0"/>
-          <w:color w:val="000000"/>
-          <w:sz w:val="22"/>
-          <w:u w:val="none"/>
-          <w:vertAlign w:val="baseline"/>
-          <w:rtl w:val="0"/>
-        </w:rPr>
-        <w:t xml:space="preserve">ну или "работы" если не хочется дублировать слова</w:t>
-      </w:r>
-    </w:p>
-  </w:comment>
-  <w:comment w:id="96" w:date="2013-05-19T08:22:12Z" w:author="Victor Gavrish">
-    <w:p>
-      <w:pPr>
-        <w:keepNext w:val="0"/>
-        <w:keepLines w:val="0"/>
-        <w:widowControl w:val="0"/>
-        <w:spacing w:lineRule="auto" w:after="0" w:line="240" w:before="0"/>
-        <w:ind w:left="0" w:firstLine="0" w:right="0"/>
-        <w:contextualSpacing w:val="0"/>
-        <w:jc w:val="left"/>
-      </w:pPr>
-      <w:r>
-        <w:rPr>
-          <w:rFonts w:cs="Arial" w:hAnsi="Arial" w:eastAsia="Arial" w:ascii="Arial"/>
-          <w:b w:val="0"/>
-          <w:i w:val="0"/>
-          <w:smallCaps w:val="0"/>
-          <w:strike w:val="0"/>
-          <w:color w:val="000000"/>
-          <w:sz w:val="22"/>
-          <w:u w:val="none"/>
-          <w:vertAlign w:val="baseline"/>
-          <w:rtl w:val="0"/>
-        </w:rPr>
-        <w:t xml:space="preserve">тут не про сочинения, it здесь position of Defense Professor.</w:t>
-      </w:r>
-    </w:p>
-    <w:p>
-      <w:pPr>
-        <w:keepNext w:val="0"/>
-        <w:keepLines w:val="0"/>
-        <w:widowControl w:val="0"/>
-        <w:spacing w:lineRule="auto" w:after="0" w:line="240" w:before="0"/>
-        <w:ind w:left="0" w:firstLine="0" w:right="0"/>
-        <w:contextualSpacing w:val="0"/>
-        <w:jc w:val="left"/>
-      </w:pPr>
-      <w:r>
-        <w:rPr>
-          <w:rtl w:val="0"/>
-        </w:rPr>
-      </w:r>
-    </w:p>
-    <w:p>
-      <w:pPr>
-        <w:keepNext w:val="0"/>
-        <w:keepLines w:val="0"/>
-        <w:widowControl w:val="0"/>
-        <w:spacing w:lineRule="auto" w:after="0" w:line="240" w:before="0"/>
-        <w:ind w:left="0" w:firstLine="0" w:right="0"/>
-        <w:contextualSpacing w:val="0"/>
-        <w:jc w:val="left"/>
-      </w:pPr>
-      <w:r>
-        <w:rPr>
-          <w:rFonts w:cs="Arial" w:hAnsi="Arial" w:eastAsia="Arial" w:ascii="Arial"/>
-          <w:b w:val="0"/>
-          <w:i w:val="0"/>
-          <w:smallCaps w:val="0"/>
-          <w:strike w:val="0"/>
-          <w:color w:val="000000"/>
-          <w:sz w:val="22"/>
-          <w:u w:val="none"/>
-          <w:vertAlign w:val="baseline"/>
-          <w:rtl w:val="0"/>
-        </w:rPr>
-        <w:t xml:space="preserve">http://idioms.thefreedictionary.com/see+through</w:t>
-      </w:r>
-    </w:p>
-    <w:p>
-      <w:pPr>
-        <w:keepNext w:val="0"/>
-        <w:keepLines w:val="0"/>
-        <w:widowControl w:val="0"/>
-        <w:spacing w:lineRule="auto" w:after="0" w:line="240" w:before="0"/>
-        <w:ind w:left="0" w:firstLine="0" w:right="0"/>
-        <w:contextualSpacing w:val="0"/>
-        <w:jc w:val="left"/>
-      </w:pPr>
-      <w:r>
-        <w:rPr>
-          <w:rtl w:val="0"/>
-        </w:rPr>
-      </w:r>
-    </w:p>
-    <w:p>
-      <w:pPr>
-        <w:keepNext w:val="0"/>
-        <w:keepLines w:val="0"/>
-        <w:widowControl w:val="0"/>
-        <w:spacing w:lineRule="auto" w:after="0" w:line="240" w:before="0"/>
-        <w:ind w:left="0" w:firstLine="0" w:right="0"/>
-        <w:contextualSpacing w:val="0"/>
-        <w:jc w:val="left"/>
-      </w:pPr>
-      <w:r>
-        <w:rPr>
-          <w:rFonts w:cs="Arial" w:hAnsi="Arial" w:eastAsia="Arial" w:ascii="Arial"/>
-          <w:b w:val="0"/>
-          <w:i w:val="0"/>
-          <w:smallCaps w:val="0"/>
-          <w:strike w:val="0"/>
-          <w:color w:val="000000"/>
-          <w:sz w:val="22"/>
-          <w:u w:val="none"/>
-          <w:vertAlign w:val="baseline"/>
-          <w:rtl w:val="0"/>
-        </w:rPr>
-        <w:t xml:space="preserve">to do something until it is finished</w:t>
-      </w:r>
-    </w:p>
-    <w:p>
-      <w:pPr>
-        <w:keepNext w:val="0"/>
-        <w:keepLines w:val="0"/>
-        <w:widowControl w:val="0"/>
-        <w:spacing w:lineRule="auto" w:after="0" w:line="240" w:before="0"/>
-        <w:ind w:left="0" w:firstLine="0" w:right="0"/>
-        <w:contextualSpacing w:val="0"/>
-        <w:jc w:val="left"/>
-      </w:pPr>
-      <w:r>
-        <w:rPr>
-          <w:rtl w:val="0"/>
-        </w:rPr>
-      </w:r>
-    </w:p>
-    <w:p>
-      <w:pPr>
-        <w:keepNext w:val="0"/>
-        <w:keepLines w:val="0"/>
-        <w:widowControl w:val="0"/>
-        <w:spacing w:lineRule="auto" w:after="0" w:line="240" w:before="0"/>
-        <w:ind w:left="0" w:firstLine="0" w:right="0"/>
-        <w:contextualSpacing w:val="0"/>
-        <w:jc w:val="left"/>
-      </w:pPr>
-      <w:r>
-        <w:rPr>
-          <w:rFonts w:cs="Arial" w:hAnsi="Arial" w:eastAsia="Arial" w:ascii="Arial"/>
-          <w:b w:val="0"/>
-          <w:i w:val="0"/>
-          <w:smallCaps w:val="0"/>
-          <w:strike w:val="0"/>
-          <w:color w:val="000000"/>
-          <w:sz w:val="22"/>
-          <w:u w:val="none"/>
-          <w:vertAlign w:val="baseline"/>
-          <w:rtl w:val="0"/>
-        </w:rPr>
-        <w:t xml:space="preserve">Despite health problems, she saw the project through.</w:t>
-      </w:r>
-    </w:p>
-    <w:p>
-      <w:pPr>
-        <w:keepNext w:val="0"/>
-        <w:keepLines w:val="0"/>
-        <w:widowControl w:val="0"/>
-        <w:spacing w:lineRule="auto" w:after="0" w:line="240" w:before="0"/>
-        <w:ind w:left="0" w:firstLine="0" w:right="0"/>
-        <w:contextualSpacing w:val="0"/>
-        <w:jc w:val="left"/>
-      </w:pPr>
-      <w:r>
-        <w:rPr>
-          <w:rtl w:val="0"/>
-        </w:rPr>
-      </w:r>
-    </w:p>
-    <w:p>
-      <w:pPr>
-        <w:keepNext w:val="0"/>
-        <w:keepLines w:val="0"/>
-        <w:widowControl w:val="0"/>
-        <w:spacing w:lineRule="auto" w:after="0" w:line="240" w:before="0"/>
-        <w:ind w:left="0" w:firstLine="0" w:right="0"/>
-        <w:contextualSpacing w:val="0"/>
-        <w:jc w:val="left"/>
-      </w:pPr>
-      <w:r>
-        <w:rPr>
-          <w:rFonts w:cs="Arial" w:hAnsi="Arial" w:eastAsia="Arial" w:ascii="Arial"/>
-          <w:b w:val="0"/>
-          <w:i w:val="0"/>
-          <w:smallCaps w:val="0"/>
-          <w:strike w:val="0"/>
-          <w:color w:val="000000"/>
-          <w:sz w:val="22"/>
-          <w:u w:val="none"/>
-          <w:vertAlign w:val="baseline"/>
-          <w:rtl w:val="0"/>
-        </w:rPr>
-        <w:t xml:space="preserve">и намерен исполнять свои обязанности до самого конца?</w:t>
-      </w:r>
-    </w:p>
-  </w:comment>
-  <w:comment w:id="97" w:date="2013-05-19T09:20:36Z" w:author="alariclightin">
-    <w:p>
-      <w:pPr>
-        <w:keepNext w:val="0"/>
-        <w:keepLines w:val="0"/>
-        <w:widowControl w:val="0"/>
-        <w:spacing w:lineRule="auto" w:after="0" w:line="240" w:before="0"/>
-        <w:ind w:left="0" w:firstLine="0" w:right="0"/>
-        <w:contextualSpacing w:val="0"/>
-        <w:jc w:val="left"/>
-      </w:pPr>
-      <w:r>
-        <w:rPr>
-          <w:rFonts w:cs="Arial" w:hAnsi="Arial" w:eastAsia="Arial" w:ascii="Arial"/>
-          <w:b w:val="0"/>
-          <w:i w:val="0"/>
-          <w:smallCaps w:val="0"/>
-          <w:strike w:val="0"/>
-          <w:color w:val="000000"/>
-          <w:sz w:val="22"/>
-          <w:u w:val="none"/>
-          <w:vertAlign w:val="baseline"/>
-          <w:rtl w:val="0"/>
-        </w:rPr>
-        <w:t xml:space="preserve">ок, убедили</w:t>
-      </w:r>
-    </w:p>
-    <w:p>
-      <w:pPr>
-        <w:keepNext w:val="0"/>
-        <w:keepLines w:val="0"/>
-        <w:widowControl w:val="0"/>
-        <w:spacing w:lineRule="auto" w:after="0" w:line="240" w:before="0"/>
-        <w:ind w:left="0" w:firstLine="0" w:right="0"/>
-        <w:contextualSpacing w:val="0"/>
-        <w:jc w:val="left"/>
-      </w:pPr>
-      <w:r>
-        <w:rPr>
-          <w:rFonts w:cs="Arial" w:hAnsi="Arial" w:eastAsia="Arial" w:ascii="Arial"/>
-          <w:b w:val="0"/>
-          <w:i w:val="0"/>
-          <w:smallCaps w:val="0"/>
-          <w:strike w:val="0"/>
-          <w:color w:val="000000"/>
-          <w:sz w:val="22"/>
-          <w:u w:val="none"/>
-          <w:vertAlign w:val="baseline"/>
-          <w:rtl w:val="0"/>
-        </w:rPr>
-        <w:t xml:space="preserve">+ к Луни</w:t>
-      </w:r>
-    </w:p>
-  </w:comment>
-  <w:comment w:id="98" w:date="2013-05-11T14:08:55Z" w:author="alariclightin">
-    <w:p>
-      <w:pPr>
-        <w:keepNext w:val="0"/>
-        <w:keepLines w:val="0"/>
-        <w:widowControl w:val="0"/>
-        <w:spacing w:lineRule="auto" w:after="0" w:line="240" w:before="0"/>
-        <w:ind w:left="0" w:firstLine="0" w:right="0"/>
-        <w:contextualSpacing w:val="0"/>
-        <w:jc w:val="left"/>
-      </w:pPr>
-      <w:r>
-        <w:rPr>
-          <w:rFonts w:cs="Arial" w:hAnsi="Arial" w:eastAsia="Arial" w:ascii="Arial"/>
-          <w:b w:val="0"/>
-          <w:i w:val="0"/>
-          <w:smallCaps w:val="0"/>
-          <w:strike w:val="0"/>
-          <w:color w:val="000000"/>
-          <w:sz w:val="22"/>
-          <w:u w:val="none"/>
-          <w:vertAlign w:val="baseline"/>
-          <w:rtl w:val="0"/>
-        </w:rPr>
-        <w:t xml:space="preserve">вообще в тексте не так, но я совершенно не представляю, как этот стул впихнуть</w:t>
-      </w:r>
-    </w:p>
-  </w:comment>
-  <w:comment w:id="99" w:date="2013-05-07T03:10:16Z" w:author="Новицкий Дмитрий">
-    <w:p>
-      <w:pPr>
-        <w:keepNext w:val="0"/>
-        <w:keepLines w:val="0"/>
-        <w:widowControl w:val="0"/>
-        <w:spacing w:lineRule="auto" w:after="0" w:line="240" w:before="0"/>
-        <w:ind w:left="0" w:firstLine="0" w:right="0"/>
-        <w:contextualSpacing w:val="0"/>
-        <w:jc w:val="left"/>
-      </w:pPr>
-      <w:r>
-        <w:rPr>
-          <w:rFonts w:cs="Arial" w:hAnsi="Arial" w:eastAsia="Arial" w:ascii="Arial"/>
-          <w:b w:val="0"/>
-          <w:i w:val="0"/>
-          <w:smallCaps w:val="0"/>
-          <w:strike w:val="0"/>
-          <w:color w:val="000000"/>
-          <w:sz w:val="22"/>
-          <w:u w:val="none"/>
-          <w:vertAlign w:val="baseline"/>
-          <w:rtl w:val="0"/>
-        </w:rPr>
-        <w:t xml:space="preserve">хм</w:t>
-      </w:r>
-    </w:p>
-  </w:comment>
-  <w:comment w:id="100" w:date="2013-05-14T23:32:48Z" w:author="Gleb Mazursky">
-    <w:p>
-      <w:pPr>
-        <w:keepNext w:val="0"/>
-        <w:keepLines w:val="0"/>
-        <w:widowControl w:val="0"/>
-        <w:spacing w:lineRule="auto" w:after="0" w:line="240" w:before="0"/>
-        <w:ind w:left="0" w:firstLine="0" w:right="0"/>
-        <w:contextualSpacing w:val="0"/>
-        <w:jc w:val="left"/>
-      </w:pPr>
-      <w:r>
-        <w:rPr>
-          <w:rFonts w:cs="Arial" w:hAnsi="Arial" w:eastAsia="Arial" w:ascii="Arial"/>
-          <w:b w:val="0"/>
-          <w:i w:val="0"/>
-          <w:smallCaps w:val="0"/>
-          <w:strike w:val="0"/>
-          <w:color w:val="000000"/>
-          <w:sz w:val="22"/>
-          <w:u w:val="none"/>
-          <w:vertAlign w:val="baseline"/>
-          <w:rtl w:val="0"/>
-        </w:rPr>
-        <w:t xml:space="preserve">просто смотрел на Гарри, полуприкрытые глаза передавали нетерпение(раздражение)</w:t>
-      </w:r>
-    </w:p>
-  </w:comment>
-  <w:comment w:id="101" w:date="2013-05-19T13:17:06Z" w:author="Gleb Mazursky">
-    <w:p>
-      <w:pPr>
-        <w:keepNext w:val="0"/>
-        <w:keepLines w:val="0"/>
-        <w:widowControl w:val="0"/>
-        <w:spacing w:lineRule="auto" w:after="0" w:line="240" w:before="0"/>
-        <w:ind w:left="0" w:firstLine="0" w:right="0"/>
-        <w:contextualSpacing w:val="0"/>
-        <w:jc w:val="left"/>
-      </w:pPr>
-      <w:r>
-        <w:rPr>
-          <w:rFonts w:cs="Arial" w:hAnsi="Arial" w:eastAsia="Arial" w:ascii="Arial"/>
-          <w:b w:val="0"/>
-          <w:i w:val="0"/>
-          <w:smallCaps w:val="0"/>
-          <w:strike w:val="0"/>
-          <w:color w:val="000000"/>
-          <w:sz w:val="22"/>
-          <w:u w:val="none"/>
-          <w:vertAlign w:val="baseline"/>
-          <w:rtl w:val="0"/>
-        </w:rPr>
-        <w:t xml:space="preserve">я не знаю, откуда переводчики этой книги взяли "облик".  может перевести иначе?</w:t>
-      </w:r>
-    </w:p>
-  </w:comment>
-  <w:comment w:id="102" w:date="2013-05-19T15:10:33Z" w:author="alariclightin">
-    <w:p>
-      <w:pPr>
-        <w:keepNext w:val="0"/>
-        <w:keepLines w:val="0"/>
-        <w:widowControl w:val="0"/>
-        <w:spacing w:lineRule="auto" w:after="0" w:line="240" w:before="0"/>
-        <w:ind w:left="0" w:firstLine="0" w:right="0"/>
-        <w:contextualSpacing w:val="0"/>
-        <w:jc w:val="left"/>
-      </w:pPr>
-      <w:r>
-        <w:rPr>
-          <w:rFonts w:cs="Arial" w:hAnsi="Arial" w:eastAsia="Arial" w:ascii="Arial"/>
-          <w:b w:val="0"/>
-          <w:i w:val="0"/>
-          <w:smallCaps w:val="0"/>
-          <w:strike w:val="0"/>
-          <w:color w:val="000000"/>
-          <w:sz w:val="22"/>
-          <w:u w:val="none"/>
-          <w:vertAlign w:val="baseline"/>
-          <w:rtl w:val="0"/>
-        </w:rPr>
-        <w:t xml:space="preserve">ну вообще правильнее будет "Ублек" :)</w:t>
-      </w:r>
-    </w:p>
-    <w:p>
-      <w:pPr>
-        <w:keepNext w:val="0"/>
-        <w:keepLines w:val="0"/>
-        <w:widowControl w:val="0"/>
-        <w:spacing w:lineRule="auto" w:after="0" w:line="240" w:before="0"/>
-        <w:ind w:left="0" w:firstLine="0" w:right="0"/>
-        <w:contextualSpacing w:val="0"/>
-        <w:jc w:val="left"/>
-      </w:pPr>
-      <w:r>
-        <w:rPr>
-          <w:rFonts w:cs="Arial" w:hAnsi="Arial" w:eastAsia="Arial" w:ascii="Arial"/>
-          <w:b w:val="0"/>
-          <w:i w:val="0"/>
-          <w:smallCaps w:val="0"/>
-          <w:strike w:val="0"/>
-          <w:color w:val="000000"/>
-          <w:sz w:val="22"/>
-          <w:u w:val="none"/>
-          <w:vertAlign w:val="baseline"/>
-          <w:rtl w:val="0"/>
-        </w:rPr>
-        <w:t xml:space="preserve">и в целом, согласен, что имеющиеся два упоминания в рунете не особо авторитетны :)</w:t>
-      </w:r>
-    </w:p>
-  </w:comment>
-  <w:comment w:id="103" w:date="2013-05-19T14:12:33Z" w:author="alariclightin">
-    <w:p>
-      <w:pPr>
-        <w:keepNext w:val="0"/>
-        <w:keepLines w:val="0"/>
-        <w:widowControl w:val="0"/>
-        <w:spacing w:lineRule="auto" w:after="0" w:line="240" w:before="0"/>
-        <w:ind w:left="0" w:firstLine="0" w:right="0"/>
-        <w:contextualSpacing w:val="0"/>
-        <w:jc w:val="left"/>
-      </w:pPr>
-      <w:r>
-        <w:rPr>
-          <w:rFonts w:cs="Arial" w:hAnsi="Arial" w:eastAsia="Arial" w:ascii="Arial"/>
-          <w:b w:val="0"/>
-          <w:i w:val="0"/>
-          <w:smallCaps w:val="0"/>
-          <w:strike w:val="0"/>
-          <w:color w:val="000000"/>
-          <w:sz w:val="22"/>
-          <w:u w:val="none"/>
-          <w:vertAlign w:val="baseline"/>
-          <w:rtl w:val="0"/>
-        </w:rPr>
-        <w:t xml:space="preserve">не приносит им счастья</w:t>
-      </w:r>
-    </w:p>
-  </w:comment>
-  <w:comment w:id="104" w:date="2013-05-19T14:26:03Z" w:author="Gleb Mazursky">
-    <w:p>
-      <w:pPr>
-        <w:keepNext w:val="0"/>
-        <w:keepLines w:val="0"/>
-        <w:widowControl w:val="0"/>
-        <w:spacing w:lineRule="auto" w:after="0" w:line="240" w:before="0"/>
-        <w:ind w:left="0" w:firstLine="0" w:right="0"/>
-        <w:contextualSpacing w:val="0"/>
-        <w:jc w:val="left"/>
-      </w:pPr>
-      <w:r>
-        <w:rPr>
-          <w:rFonts w:cs="Arial" w:hAnsi="Arial" w:eastAsia="Arial" w:ascii="Arial"/>
-          <w:b w:val="0"/>
-          <w:i w:val="0"/>
-          <w:smallCaps w:val="0"/>
-          <w:strike w:val="0"/>
-          <w:color w:val="000000"/>
-          <w:sz w:val="22"/>
-          <w:u w:val="none"/>
-          <w:vertAlign w:val="baseline"/>
-          <w:rtl w:val="0"/>
-        </w:rPr>
-        <w:t xml:space="preserve">+1</w:t>
-      </w:r>
-    </w:p>
-  </w:comment>
-  <w:comment w:id="105" w:date="2013-05-19T14:32:19Z" w:author="Chaika Che">
-    <w:p>
-      <w:pPr>
-        <w:keepNext w:val="0"/>
-        <w:keepLines w:val="0"/>
-        <w:widowControl w:val="0"/>
-        <w:spacing w:lineRule="auto" w:after="0" w:line="240" w:before="0"/>
-        <w:ind w:left="0" w:firstLine="0" w:right="0"/>
-        <w:contextualSpacing w:val="0"/>
-        <w:jc w:val="left"/>
-      </w:pPr>
-      <w:r>
-        <w:rPr>
-          <w:rFonts w:cs="Arial" w:hAnsi="Arial" w:eastAsia="Arial" w:ascii="Arial"/>
-          <w:b w:val="0"/>
-          <w:i w:val="0"/>
-          <w:smallCaps w:val="0"/>
-          <w:strike w:val="0"/>
-          <w:color w:val="000000"/>
-          <w:sz w:val="22"/>
-          <w:u w:val="none"/>
-          <w:vertAlign w:val="baseline"/>
-          <w:rtl w:val="0"/>
-        </w:rPr>
-        <w:t xml:space="preserve">+1</w:t>
-      </w:r>
-    </w:p>
-  </w:comment>
-  <w:comment w:id="106" w:date="2013-05-19T14:59:44Z" w:author="Александр Савин">
-    <w:p>
-      <w:pPr>
-        <w:keepNext w:val="0"/>
-        <w:keepLines w:val="0"/>
-        <w:widowControl w:val="0"/>
-        <w:spacing w:lineRule="auto" w:after="0" w:line="240" w:before="0"/>
-        <w:ind w:left="0" w:firstLine="0" w:right="0"/>
-        <w:contextualSpacing w:val="0"/>
-        <w:jc w:val="left"/>
-      </w:pPr>
-      <w:r>
-        <w:rPr>
-          <w:rFonts w:cs="Arial" w:hAnsi="Arial" w:eastAsia="Arial" w:ascii="Arial"/>
-          <w:b w:val="0"/>
-          <w:i w:val="0"/>
-          <w:smallCaps w:val="0"/>
-          <w:strike w:val="0"/>
-          <w:color w:val="000000"/>
-          <w:sz w:val="22"/>
-          <w:u w:val="none"/>
-          <w:vertAlign w:val="baseline"/>
-          <w:rtl w:val="0"/>
-        </w:rPr>
-        <w:t xml:space="preserve">+1 и еще "и" добавить</w:t>
-      </w:r>
-    </w:p>
-    <w:p>
-      <w:pPr>
-        <w:keepNext w:val="0"/>
-        <w:keepLines w:val="0"/>
-        <w:widowControl w:val="0"/>
-        <w:spacing w:lineRule="auto" w:after="0" w:line="240" w:before="0"/>
-        <w:ind w:left="0" w:firstLine="0" w:right="0"/>
-        <w:contextualSpacing w:val="0"/>
-        <w:jc w:val="left"/>
-      </w:pPr>
-      <w:r>
-        <w:rPr>
-          <w:rtl w:val="0"/>
-        </w:rPr>
-      </w:r>
-    </w:p>
-    <w:p>
-      <w:pPr>
-        <w:keepNext w:val="0"/>
-        <w:keepLines w:val="0"/>
-        <w:widowControl w:val="0"/>
-        <w:spacing w:lineRule="auto" w:after="0" w:line="240" w:before="0"/>
-        <w:ind w:left="0" w:firstLine="0" w:right="0"/>
-        <w:contextualSpacing w:val="0"/>
-        <w:jc w:val="left"/>
-      </w:pPr>
-      <w:r>
-        <w:rPr>
-          <w:rFonts w:cs="Arial" w:hAnsi="Arial" w:eastAsia="Arial" w:ascii="Arial"/>
-          <w:b w:val="0"/>
-          <w:i w:val="0"/>
-          <w:smallCaps w:val="0"/>
-          <w:strike w:val="0"/>
-          <w:color w:val="000000"/>
-          <w:sz w:val="22"/>
-          <w:u w:val="none"/>
-          <w:vertAlign w:val="baseline"/>
-          <w:rtl w:val="0"/>
-        </w:rPr>
-        <w:t xml:space="preserve">и ничто и никогда...</w:t>
-      </w:r>
-    </w:p>
-  </w:comment>
-  <w:comment w:id="107" w:date="2013-05-14T04:04:16Z" w:author="Gleb Mazursky">
-    <w:p>
-      <w:pPr>
-        <w:keepNext w:val="0"/>
-        <w:keepLines w:val="0"/>
-        <w:widowControl w:val="0"/>
-        <w:spacing w:lineRule="auto" w:after="0" w:line="240" w:before="0"/>
-        <w:ind w:left="0" w:firstLine="0" w:right="0"/>
-        <w:contextualSpacing w:val="0"/>
-        <w:jc w:val="left"/>
-      </w:pPr>
-      <w:r>
-        <w:rPr>
-          <w:rFonts w:cs="Arial" w:hAnsi="Arial" w:eastAsia="Arial" w:ascii="Arial"/>
-          <w:b w:val="0"/>
-          <w:i w:val="0"/>
-          <w:smallCaps w:val="0"/>
-          <w:strike w:val="0"/>
-          <w:color w:val="000000"/>
-          <w:sz w:val="22"/>
-          <w:u w:val="none"/>
-          <w:vertAlign w:val="baseline"/>
-          <w:rtl w:val="0"/>
-        </w:rPr>
-        <w:t xml:space="preserve">отвечает</w:t>
-      </w:r>
-    </w:p>
-  </w:comment>
-  <w:comment w:id="108" w:date="2013-05-19T13:03:11Z" w:author="Chaika Che">
-    <w:p>
-      <w:pPr>
-        <w:keepNext w:val="0"/>
-        <w:keepLines w:val="0"/>
-        <w:widowControl w:val="0"/>
-        <w:spacing w:lineRule="auto" w:after="0" w:line="240" w:before="0"/>
-        <w:ind w:left="0" w:firstLine="0" w:right="0"/>
-        <w:contextualSpacing w:val="0"/>
-        <w:jc w:val="left"/>
-      </w:pPr>
-      <w:r>
-        <w:rPr>
-          <w:rFonts w:cs="Arial" w:hAnsi="Arial" w:eastAsia="Arial" w:ascii="Arial"/>
-          <w:b w:val="0"/>
-          <w:i w:val="0"/>
-          <w:smallCaps w:val="0"/>
-          <w:strike w:val="0"/>
-          <w:color w:val="000000"/>
-          <w:sz w:val="22"/>
-          <w:u w:val="none"/>
-          <w:vertAlign w:val="baseline"/>
-          <w:rtl w:val="0"/>
-        </w:rPr>
-        <w:t xml:space="preserve">курса?</w:t>
-      </w:r>
-    </w:p>
-  </w:comment>
-  <w:comment w:id="109" w:date="2013-05-19T08:46:37Z" w:author="Victor Gavrish">
-    <w:p>
-      <w:pPr>
-        <w:keepNext w:val="0"/>
-        <w:keepLines w:val="0"/>
-        <w:widowControl w:val="0"/>
-        <w:spacing w:lineRule="auto" w:after="0" w:line="240" w:before="0"/>
-        <w:ind w:left="0" w:firstLine="0" w:right="0"/>
-        <w:contextualSpacing w:val="0"/>
-        <w:jc w:val="left"/>
-      </w:pPr>
-      <w:r>
-        <w:rPr>
-          <w:rFonts w:cs="Arial" w:hAnsi="Arial" w:eastAsia="Arial" w:ascii="Arial"/>
-          <w:b w:val="0"/>
-          <w:i w:val="0"/>
-          <w:smallCaps w:val="0"/>
-          <w:strike w:val="0"/>
-          <w:color w:val="000000"/>
-          <w:sz w:val="22"/>
-          <w:u w:val="none"/>
-          <w:vertAlign w:val="baseline"/>
-          <w:rtl w:val="0"/>
-        </w:rPr>
-        <w:t xml:space="preserve">убрал бы</w:t>
-      </w:r>
-    </w:p>
-  </w:comment>
-  <w:comment w:id="110" w:date="2013-05-19T09:10:50Z" w:author="alariclightin">
-    <w:p>
-      <w:pPr>
-        <w:keepNext w:val="0"/>
-        <w:keepLines w:val="0"/>
-        <w:widowControl w:val="0"/>
-        <w:spacing w:lineRule="auto" w:after="0" w:line="240" w:before="0"/>
-        <w:ind w:left="0" w:firstLine="0" w:right="0"/>
-        <w:contextualSpacing w:val="0"/>
-        <w:jc w:val="left"/>
-      </w:pPr>
-      <w:r>
-        <w:rPr>
-          <w:rFonts w:cs="Arial" w:hAnsi="Arial" w:eastAsia="Arial" w:ascii="Arial"/>
-          <w:b w:val="0"/>
-          <w:i w:val="0"/>
-          <w:smallCaps w:val="0"/>
-          <w:strike w:val="0"/>
-          <w:color w:val="000000"/>
-          <w:sz w:val="22"/>
-          <w:u w:val="none"/>
-          <w:vertAlign w:val="baseline"/>
-          <w:rtl w:val="0"/>
-        </w:rPr>
-        <w:t xml:space="preserve">по-моему, будет странно</w:t>
-      </w:r>
-    </w:p>
-  </w:comment>
-  <w:comment w:id="111" w:date="2013-05-19T12:22:24Z" w:author="Victor Gavrish">
-    <w:p>
-      <w:pPr>
-        <w:keepNext w:val="0"/>
-        <w:keepLines w:val="0"/>
-        <w:widowControl w:val="0"/>
-        <w:spacing w:lineRule="auto" w:after="0" w:line="240" w:before="0"/>
-        <w:ind w:left="0" w:firstLine="0" w:right="0"/>
-        <w:contextualSpacing w:val="0"/>
-        <w:jc w:val="left"/>
-      </w:pPr>
-      <w:r>
-        <w:rPr>
-          <w:rFonts w:cs="Arial" w:hAnsi="Arial" w:eastAsia="Arial" w:ascii="Arial"/>
-          <w:b w:val="0"/>
-          <w:i w:val="0"/>
-          <w:smallCaps w:val="0"/>
-          <w:strike w:val="0"/>
-          <w:color w:val="000000"/>
-          <w:sz w:val="22"/>
-          <w:u w:val="none"/>
-          <w:vertAlign w:val="baseline"/>
-          <w:rtl w:val="0"/>
-        </w:rPr>
-        <w:t xml:space="preserve">это обращение, а не описание</w:t>
-      </w:r>
-    </w:p>
-  </w:comment>
-  <w:comment w:id="112" w:date="2013-05-19T13:07:42Z" w:author="alariclightin">
-    <w:p>
-      <w:pPr>
-        <w:keepNext w:val="0"/>
-        <w:keepLines w:val="0"/>
-        <w:widowControl w:val="0"/>
-        <w:spacing w:lineRule="auto" w:after="0" w:line="240" w:before="0"/>
-        <w:ind w:left="0" w:firstLine="0" w:right="0"/>
-        <w:contextualSpacing w:val="0"/>
-        <w:jc w:val="left"/>
-      </w:pPr>
-      <w:r>
-        <w:rPr>
-          <w:rFonts w:cs="Arial" w:hAnsi="Arial" w:eastAsia="Arial" w:ascii="Arial"/>
-          <w:b w:val="0"/>
-          <w:i w:val="0"/>
-          <w:smallCaps w:val="0"/>
-          <w:strike w:val="0"/>
-          <w:color w:val="000000"/>
-          <w:sz w:val="22"/>
-          <w:u w:val="none"/>
-          <w:vertAlign w:val="baseline"/>
-          <w:rtl w:val="0"/>
-        </w:rPr>
-        <w:t xml:space="preserve">по-моему, лишнее</w:t>
-      </w:r>
-    </w:p>
-  </w:comment>
-  <w:comment w:id="113" w:date="2013-05-03T10:32:36Z" w:author="Gleb Mazursky">
-    <w:p>
-      <w:pPr>
-        <w:keepNext w:val="0"/>
-        <w:keepLines w:val="0"/>
-        <w:widowControl w:val="0"/>
-        <w:spacing w:lineRule="auto" w:after="0" w:line="240" w:before="0"/>
-        <w:ind w:left="0" w:firstLine="0" w:right="0"/>
-        <w:contextualSpacing w:val="0"/>
-        <w:jc w:val="left"/>
-      </w:pPr>
-      <w:r>
-        <w:rPr>
-          <w:rFonts w:cs="Arial" w:hAnsi="Arial" w:eastAsia="Arial" w:ascii="Arial"/>
-          <w:b w:val="0"/>
-          <w:i w:val="0"/>
-          <w:smallCaps w:val="0"/>
-          <w:strike w:val="0"/>
-          <w:color w:val="000000"/>
-          <w:sz w:val="22"/>
-          <w:u w:val="none"/>
-          <w:vertAlign w:val="baseline"/>
-          <w:rtl w:val="0"/>
-        </w:rPr>
-        <w:t xml:space="preserve">это не громко, это просто "объявил"</w:t>
-      </w:r>
-    </w:p>
-  </w:comment>
-  <w:comment w:id="114" w:date="2013-05-03T11:55:17Z" w:author="Новицкий Дмитрий">
-    <w:p>
-      <w:pPr>
-        <w:keepNext w:val="0"/>
-        <w:keepLines w:val="0"/>
-        <w:widowControl w:val="0"/>
-        <w:spacing w:lineRule="auto" w:after="0" w:line="240" w:before="0"/>
-        <w:ind w:left="0" w:firstLine="0" w:right="0"/>
-        <w:contextualSpacing w:val="0"/>
-        <w:jc w:val="left"/>
-      </w:pPr>
-      <w:r>
-        <w:rPr>
-          <w:rFonts w:cs="Arial" w:hAnsi="Arial" w:eastAsia="Arial" w:ascii="Arial"/>
-          <w:b w:val="0"/>
-          <w:i w:val="0"/>
-          <w:smallCaps w:val="0"/>
-          <w:strike w:val="0"/>
-          <w:color w:val="000000"/>
-          <w:sz w:val="22"/>
-          <w:u w:val="none"/>
-          <w:vertAlign w:val="baseline"/>
-          <w:rtl w:val="0"/>
-        </w:rPr>
-        <w:t xml:space="preserve">тогда получается "сообразил и объявил" - имхо странновато :)</w:t>
-      </w:r>
-    </w:p>
-  </w:comment>
-  <w:comment w:id="115" w:date="2013-05-03T12:09:42Z" w:author="Gleb Mazursky">
-    <w:p>
-      <w:pPr>
-        <w:keepNext w:val="0"/>
-        <w:keepLines w:val="0"/>
-        <w:widowControl w:val="0"/>
-        <w:spacing w:lineRule="auto" w:after="0" w:line="240" w:before="0"/>
-        <w:ind w:left="0" w:firstLine="0" w:right="0"/>
-        <w:contextualSpacing w:val="0"/>
-        <w:jc w:val="left"/>
-      </w:pPr>
-      <w:r>
-        <w:rPr>
-          <w:rFonts w:cs="Arial" w:hAnsi="Arial" w:eastAsia="Arial" w:ascii="Arial"/>
-          <w:b w:val="0"/>
-          <w:i w:val="0"/>
-          <w:smallCaps w:val="0"/>
-          <w:strike w:val="0"/>
-          <w:color w:val="000000"/>
-          <w:sz w:val="22"/>
-          <w:u w:val="none"/>
-          <w:vertAlign w:val="baseline"/>
-          <w:rtl w:val="0"/>
-        </w:rPr>
-        <w:t xml:space="preserve">додумался и объявил?</w:t>
-      </w:r>
-    </w:p>
-  </w:comment>
-  <w:comment w:id="116" w:date="2013-05-15T15:52:08Z" w:author="alariclightin">
-    <w:p>
-      <w:pPr>
-        <w:keepNext w:val="0"/>
-        <w:keepLines w:val="0"/>
-        <w:widowControl w:val="0"/>
-        <w:spacing w:lineRule="auto" w:after="0" w:line="240" w:before="0"/>
-        <w:ind w:left="0" w:firstLine="0" w:right="0"/>
-        <w:contextualSpacing w:val="0"/>
-        <w:jc w:val="left"/>
-      </w:pPr>
-      <w:r>
-        <w:rPr>
-          <w:rFonts w:cs="Arial" w:hAnsi="Arial" w:eastAsia="Arial" w:ascii="Arial"/>
-          <w:b w:val="0"/>
-          <w:i w:val="0"/>
-          <w:smallCaps w:val="0"/>
-          <w:strike w:val="0"/>
-          <w:color w:val="000000"/>
-          <w:sz w:val="22"/>
-          <w:u w:val="none"/>
-          <w:vertAlign w:val="baseline"/>
-          <w:rtl w:val="0"/>
-        </w:rPr>
-        <w:t xml:space="preserve">сообразил и сказал/произнёс вслух?</w:t>
-      </w:r>
-    </w:p>
-  </w:comment>
-  <w:comment w:id="117" w:date="2013-05-19T07:51:01Z" w:author="Victor Gavrish">
-    <w:p>
-      <w:pPr>
-        <w:keepNext w:val="0"/>
-        <w:keepLines w:val="0"/>
-        <w:widowControl w:val="0"/>
-        <w:spacing w:lineRule="auto" w:after="0" w:line="240" w:before="0"/>
-        <w:ind w:left="0" w:firstLine="0" w:right="0"/>
-        <w:contextualSpacing w:val="0"/>
-        <w:jc w:val="left"/>
-      </w:pPr>
-      <w:r>
-        <w:rPr>
-          <w:rFonts w:cs="Arial" w:hAnsi="Arial" w:eastAsia="Arial" w:ascii="Arial"/>
-          <w:b w:val="0"/>
-          <w:i w:val="0"/>
-          <w:smallCaps w:val="0"/>
-          <w:strike w:val="0"/>
-          <w:color w:val="000000"/>
-          <w:sz w:val="22"/>
-          <w:u w:val="none"/>
-          <w:vertAlign w:val="baseline"/>
-          <w:rtl w:val="0"/>
-        </w:rPr>
-        <w:t xml:space="preserve">у Гарри появилась догадка, и он огласил её?</w:t>
-      </w:r>
-    </w:p>
-  </w:comment>
-  <w:comment w:id="118" w:date="2013-05-19T08:45:31Z" w:author="alariclightin">
-    <w:p>
-      <w:pPr>
-        <w:keepNext w:val="0"/>
-        <w:keepLines w:val="0"/>
-        <w:widowControl w:val="0"/>
-        <w:spacing w:lineRule="auto" w:after="0" w:line="240" w:before="0"/>
-        <w:ind w:left="0" w:firstLine="0" w:right="0"/>
-        <w:contextualSpacing w:val="0"/>
-        <w:jc w:val="left"/>
-      </w:pPr>
-      <w:r>
-        <w:rPr>
-          <w:rFonts w:cs="Arial" w:hAnsi="Arial" w:eastAsia="Arial" w:ascii="Arial"/>
-          <w:b w:val="0"/>
-          <w:i w:val="0"/>
-          <w:smallCaps w:val="0"/>
-          <w:strike w:val="0"/>
-          <w:color w:val="000000"/>
-          <w:sz w:val="22"/>
-          <w:u w:val="none"/>
-          <w:vertAlign w:val="baseline"/>
-          <w:rtl w:val="0"/>
-        </w:rPr>
-        <w:t xml:space="preserve">- к Луни</w:t>
-      </w:r>
-    </w:p>
-  </w:comment>
-  <w:comment w:id="119" w:date="2013-05-14T12:51:24Z" w:author="Gleb Mazursky">
-    <w:p>
-      <w:pPr>
-        <w:keepNext w:val="0"/>
-        <w:keepLines w:val="0"/>
-        <w:widowControl w:val="0"/>
-        <w:spacing w:lineRule="auto" w:after="0" w:line="240" w:before="0"/>
-        <w:ind w:left="0" w:firstLine="0" w:right="0"/>
-        <w:contextualSpacing w:val="0"/>
-        <w:jc w:val="left"/>
-      </w:pPr>
-      <w:r>
-        <w:rPr>
-          <w:rFonts w:cs="Arial" w:hAnsi="Arial" w:eastAsia="Arial" w:ascii="Arial"/>
-          <w:b w:val="0"/>
-          <w:i w:val="0"/>
-          <w:smallCaps w:val="0"/>
-          <w:strike w:val="0"/>
-          <w:color w:val="000000"/>
-          <w:sz w:val="22"/>
-          <w:u w:val="none"/>
-          <w:vertAlign w:val="baseline"/>
-          <w:rtl w:val="0"/>
-        </w:rPr>
-        <w:t xml:space="preserve">начали?</w:t>
-      </w:r>
-    </w:p>
-  </w:comment>
-  <w:comment w:id="120" w:date="2013-05-16T13:34:27Z" w:author="alariclightin">
-    <w:p>
-      <w:pPr>
-        <w:keepNext w:val="0"/>
-        <w:keepLines w:val="0"/>
-        <w:widowControl w:val="0"/>
-        <w:spacing w:lineRule="auto" w:after="0" w:line="240" w:before="0"/>
-        <w:ind w:left="0" w:firstLine="0" w:right="0"/>
-        <w:contextualSpacing w:val="0"/>
-        <w:jc w:val="left"/>
-      </w:pPr>
-      <w:r>
-        <w:rPr>
-          <w:rFonts w:cs="Arial" w:hAnsi="Arial" w:eastAsia="Arial" w:ascii="Arial"/>
-          <w:b w:val="0"/>
-          <w:i w:val="0"/>
-          <w:smallCaps w:val="0"/>
-          <w:strike w:val="0"/>
-          <w:color w:val="000000"/>
-          <w:sz w:val="22"/>
-          <w:u w:val="none"/>
-          <w:vertAlign w:val="baseline"/>
-          <w:rtl w:val="0"/>
-        </w:rPr>
-        <w:t xml:space="preserve">+1</w:t>
-      </w:r>
-    </w:p>
-  </w:comment>
-  <w:comment w:id="121" w:date="2013-05-03T14:38:29Z" w:author="Gleb Mazursky">
-    <w:p>
-      <w:pPr>
-        <w:keepNext w:val="0"/>
-        <w:keepLines w:val="0"/>
-        <w:widowControl w:val="0"/>
-        <w:spacing w:lineRule="auto" w:after="0" w:line="240" w:before="0"/>
-        <w:ind w:left="0" w:firstLine="0" w:right="0"/>
-        <w:contextualSpacing w:val="0"/>
-        <w:jc w:val="left"/>
-      </w:pPr>
-      <w:r>
-        <w:rPr>
-          <w:rFonts w:cs="Arial" w:hAnsi="Arial" w:eastAsia="Arial" w:ascii="Arial"/>
-          <w:b w:val="0"/>
-          <w:i w:val="0"/>
-          <w:smallCaps w:val="0"/>
-          <w:strike w:val="0"/>
-          <w:color w:val="000000"/>
-          <w:sz w:val="22"/>
-          <w:u w:val="none"/>
-          <w:vertAlign w:val="baseline"/>
-          <w:rtl w:val="0"/>
-        </w:rPr>
-        <w:t xml:space="preserve">уступивших?</w:t>
-      </w:r>
-    </w:p>
-  </w:comment>
-  <w:comment w:id="122" w:date="2013-05-19T14:08:44Z" w:author="Александр Савин">
-    <w:p>
-      <w:pPr>
-        <w:keepNext w:val="0"/>
-        <w:keepLines w:val="0"/>
-        <w:widowControl w:val="0"/>
-        <w:spacing w:lineRule="auto" w:after="0" w:line="240" w:before="0"/>
-        <w:ind w:left="0" w:firstLine="0" w:right="0"/>
-        <w:contextualSpacing w:val="0"/>
-        <w:jc w:val="left"/>
-      </w:pPr>
-      <w:r>
-        <w:rPr>
-          <w:rFonts w:cs="Arial" w:hAnsi="Arial" w:eastAsia="Arial" w:ascii="Arial"/>
-          <w:b w:val="0"/>
-          <w:i w:val="0"/>
-          <w:smallCaps w:val="0"/>
-          <w:strike w:val="0"/>
-          <w:color w:val="000000"/>
-          <w:sz w:val="22"/>
-          <w:u w:val="none"/>
-          <w:vertAlign w:val="baseline"/>
-          <w:rtl w:val="0"/>
-        </w:rPr>
-        <w:t xml:space="preserve">+1/2</w:t>
-      </w:r>
-    </w:p>
-  </w:comment>
-  <w:comment w:id="123" w:date="2013-05-13T11:00:10Z" w:author="Gleb Mazursky">
-    <w:p>
-      <w:pPr>
-        <w:keepNext w:val="0"/>
-        <w:keepLines w:val="0"/>
-        <w:widowControl w:val="0"/>
-        <w:spacing w:lineRule="auto" w:after="0" w:line="240" w:before="0"/>
-        <w:ind w:left="0" w:firstLine="0" w:right="0"/>
-        <w:contextualSpacing w:val="0"/>
-        <w:jc w:val="left"/>
-      </w:pPr>
-      <w:r>
-        <w:rPr>
-          <w:rFonts w:cs="Arial" w:hAnsi="Arial" w:eastAsia="Arial" w:ascii="Arial"/>
-          <w:b w:val="0"/>
-          <w:i w:val="0"/>
-          <w:smallCaps w:val="0"/>
-          <w:strike w:val="0"/>
-          <w:color w:val="000000"/>
-          <w:sz w:val="22"/>
-          <w:u w:val="none"/>
-          <w:vertAlign w:val="baseline"/>
-          <w:rtl w:val="0"/>
-        </w:rPr>
-        <w:t xml:space="preserve">противопоставление - действенный и эффективный.</w:t>
-      </w:r>
-    </w:p>
-    <w:p>
-      <w:pPr>
-        <w:keepNext w:val="0"/>
-        <w:keepLines w:val="0"/>
-        <w:widowControl w:val="0"/>
-        <w:spacing w:lineRule="auto" w:after="0" w:line="240" w:before="0"/>
-        <w:ind w:left="0" w:firstLine="0" w:right="0"/>
-        <w:contextualSpacing w:val="0"/>
-        <w:jc w:val="left"/>
-      </w:pPr>
-      <w:r>
-        <w:rPr>
-          <w:rFonts w:cs="Arial" w:hAnsi="Arial" w:eastAsia="Arial" w:ascii="Arial"/>
-          <w:b w:val="0"/>
-          <w:i w:val="0"/>
-          <w:smallCaps w:val="0"/>
-          <w:strike w:val="0"/>
-          <w:color w:val="000000"/>
-          <w:sz w:val="22"/>
-          <w:u w:val="none"/>
-          <w:vertAlign w:val="baseline"/>
-          <w:rtl w:val="0"/>
-        </w:rPr>
-        <w:t xml:space="preserve">вернее наоборот :) </w:t>
-      </w:r>
-    </w:p>
-    <w:p>
-      <w:pPr>
-        <w:keepNext w:val="0"/>
-        <w:keepLines w:val="0"/>
-        <w:widowControl w:val="0"/>
-        <w:spacing w:lineRule="auto" w:after="0" w:line="240" w:before="0"/>
-        <w:ind w:left="0" w:firstLine="0" w:right="0"/>
-        <w:contextualSpacing w:val="0"/>
-        <w:jc w:val="left"/>
-      </w:pPr>
-      <w:r>
-        <w:rPr>
-          <w:rtl w:val="0"/>
-        </w:rPr>
-      </w:r>
-    </w:p>
-    <w:p>
-      <w:pPr>
-        <w:keepNext w:val="0"/>
-        <w:keepLines w:val="0"/>
-        <w:widowControl w:val="0"/>
-        <w:spacing w:lineRule="auto" w:after="0" w:line="240" w:before="0"/>
-        <w:ind w:left="0" w:firstLine="0" w:right="0"/>
-        <w:contextualSpacing w:val="0"/>
-        <w:jc w:val="left"/>
-      </w:pPr>
-      <w:r>
-        <w:rPr>
-          <w:rFonts w:cs="Arial" w:hAnsi="Arial" w:eastAsia="Arial" w:ascii="Arial"/>
-          <w:b w:val="0"/>
-          <w:i w:val="0"/>
-          <w:smallCaps w:val="0"/>
-          <w:strike w:val="0"/>
-          <w:color w:val="000000"/>
-          <w:sz w:val="22"/>
-          <w:u w:val="none"/>
-          <w:vertAlign w:val="baseline"/>
-          <w:rtl w:val="0"/>
-        </w:rPr>
-        <w:t xml:space="preserve">efficient - эффективный (рациональный)</w:t>
-      </w:r>
-    </w:p>
-    <w:p>
-      <w:pPr>
-        <w:keepNext w:val="0"/>
-        <w:keepLines w:val="0"/>
-        <w:widowControl w:val="0"/>
-        <w:spacing w:lineRule="auto" w:after="0" w:line="240" w:before="0"/>
-        <w:ind w:left="0" w:firstLine="0" w:right="0"/>
-        <w:contextualSpacing w:val="0"/>
-        <w:jc w:val="left"/>
-      </w:pPr>
-      <w:r>
-        <w:rPr>
-          <w:rFonts w:cs="Arial" w:hAnsi="Arial" w:eastAsia="Arial" w:ascii="Arial"/>
-          <w:b w:val="0"/>
-          <w:i w:val="0"/>
-          <w:smallCaps w:val="0"/>
-          <w:strike w:val="0"/>
-          <w:color w:val="000000"/>
-          <w:sz w:val="22"/>
-          <w:u w:val="none"/>
-          <w:vertAlign w:val="baseline"/>
-          <w:rtl w:val="0"/>
-        </w:rPr>
-        <w:t xml:space="preserve">efficacious - действенный (достигающий цели)</w:t>
-      </w:r>
-    </w:p>
-  </w:comment>
-  <w:comment w:id="124" w:date="2013-05-13T11:10:14Z" w:author="Gleb Mazursky">
-    <w:p>
-      <w:pPr>
-        <w:keepNext w:val="0"/>
-        <w:keepLines w:val="0"/>
-        <w:widowControl w:val="0"/>
-        <w:spacing w:lineRule="auto" w:after="0" w:line="240" w:before="0"/>
-        <w:ind w:left="0" w:firstLine="0" w:right="0"/>
-        <w:contextualSpacing w:val="0"/>
-        <w:jc w:val="left"/>
-      </w:pPr>
-      <w:r>
-        <w:rPr>
-          <w:rFonts w:cs="Arial" w:hAnsi="Arial" w:eastAsia="Arial" w:ascii="Arial"/>
-          <w:b w:val="0"/>
-          <w:i w:val="0"/>
-          <w:smallCaps w:val="0"/>
-          <w:strike w:val="0"/>
-          <w:color w:val="000000"/>
-          <w:sz w:val="22"/>
-          <w:u w:val="none"/>
-          <w:vertAlign w:val="baseline"/>
-          <w:rtl w:val="0"/>
-        </w:rPr>
-        <w:t xml:space="preserve">надо исправить в главе про отповедь Кви после последней битвы</w:t>
-      </w:r>
-    </w:p>
-  </w:comment>
-  <w:comment w:id="125" w:date="2013-05-16T13:00:08Z" w:author="alariclightin">
-    <w:p>
-      <w:pPr>
-        <w:keepNext w:val="0"/>
-        <w:keepLines w:val="0"/>
-        <w:widowControl w:val="0"/>
-        <w:spacing w:lineRule="auto" w:after="0" w:line="240" w:before="0"/>
-        <w:ind w:left="0" w:firstLine="0" w:right="0"/>
-        <w:contextualSpacing w:val="0"/>
-        <w:jc w:val="left"/>
-      </w:pPr>
-      <w:r>
-        <w:rPr>
-          <w:rFonts w:cs="Arial" w:hAnsi="Arial" w:eastAsia="Arial" w:ascii="Arial"/>
-          <w:b w:val="0"/>
-          <w:i w:val="0"/>
-          <w:smallCaps w:val="0"/>
-          <w:strike w:val="0"/>
-          <w:color w:val="000000"/>
-          <w:sz w:val="22"/>
-          <w:u w:val="none"/>
-          <w:vertAlign w:val="baseline"/>
-          <w:rtl w:val="0"/>
-        </w:rPr>
-        <w:t xml:space="preserve">по-моему, оригинальное "до своей глупости" (ну или "до своего глупого поступка") смотрится интересней</w:t>
-      </w:r>
-    </w:p>
-    <w:p>
-      <w:pPr>
-        <w:keepNext w:val="0"/>
-        <w:keepLines w:val="0"/>
-        <w:widowControl w:val="0"/>
-        <w:spacing w:lineRule="auto" w:after="0" w:line="240" w:before="0"/>
-        <w:ind w:left="0" w:firstLine="0" w:right="0"/>
-        <w:contextualSpacing w:val="0"/>
-        <w:jc w:val="left"/>
-      </w:pPr>
-      <w:r>
-        <w:rPr>
-          <w:rtl w:val="0"/>
-        </w:rPr>
-      </w:r>
-    </w:p>
-    <w:p>
-      <w:pPr>
-        <w:keepNext w:val="0"/>
-        <w:keepLines w:val="0"/>
-        <w:widowControl w:val="0"/>
-        <w:spacing w:lineRule="auto" w:after="0" w:line="240" w:before="0"/>
-        <w:ind w:left="0" w:firstLine="0" w:right="0"/>
-        <w:contextualSpacing w:val="0"/>
-        <w:jc w:val="left"/>
-      </w:pPr>
-      <w:r>
-        <w:rPr>
-          <w:rFonts w:cs="Arial" w:hAnsi="Arial" w:eastAsia="Arial" w:ascii="Arial"/>
-          <w:b w:val="0"/>
-          <w:i w:val="0"/>
-          <w:smallCaps w:val="0"/>
-          <w:strike w:val="0"/>
-          <w:color w:val="000000"/>
-          <w:sz w:val="22"/>
-          <w:u w:val="none"/>
-          <w:vertAlign w:val="baseline"/>
-          <w:rtl w:val="0"/>
-        </w:rPr>
-        <w:t xml:space="preserve">к тому же, как я понимаю, это - глупость - и есть причина, по которой он её выгоняет</w:t>
-      </w:r>
-    </w:p>
-  </w:comment>
-  <w:comment w:id="126" w:date="2013-05-17T13:03:28Z" w:author="alariclightin">
-    <w:p>
-      <w:pPr>
-        <w:keepNext w:val="0"/>
-        <w:keepLines w:val="0"/>
-        <w:widowControl w:val="0"/>
-        <w:spacing w:lineRule="auto" w:after="0" w:line="240" w:before="0"/>
-        <w:ind w:left="0" w:firstLine="0" w:right="0"/>
-        <w:contextualSpacing w:val="0"/>
-        <w:jc w:val="left"/>
-      </w:pPr>
-      <w:r>
-        <w:rPr>
-          <w:rFonts w:cs="Arial" w:hAnsi="Arial" w:eastAsia="Arial" w:ascii="Arial"/>
-          <w:b w:val="0"/>
-          <w:i w:val="0"/>
-          <w:smallCaps w:val="0"/>
-          <w:strike w:val="0"/>
-          <w:color w:val="000000"/>
-          <w:sz w:val="22"/>
-          <w:u w:val="none"/>
-          <w:vertAlign w:val="baseline"/>
-          <w:rtl w:val="0"/>
-        </w:rPr>
-        <w:t xml:space="preserve">Хотим.</w:t>
-      </w:r>
-    </w:p>
-  </w:comment>
-  <w:comment w:id="127" w:date="2013-05-19T08:40:37Z" w:author="Victor Gavrish">
-    <w:p>
-      <w:pPr>
-        <w:keepNext w:val="0"/>
-        <w:keepLines w:val="0"/>
-        <w:widowControl w:val="0"/>
-        <w:spacing w:lineRule="auto" w:after="0" w:line="240" w:before="0"/>
-        <w:ind w:left="0" w:firstLine="0" w:right="0"/>
-        <w:contextualSpacing w:val="0"/>
-        <w:jc w:val="left"/>
-      </w:pPr>
-      <w:r>
-        <w:rPr>
-          <w:rFonts w:cs="Arial" w:hAnsi="Arial" w:eastAsia="Arial" w:ascii="Arial"/>
-          <w:b w:val="0"/>
-          <w:i w:val="0"/>
-          <w:smallCaps w:val="0"/>
-          <w:strike w:val="0"/>
-          <w:color w:val="000000"/>
-          <w:sz w:val="22"/>
-          <w:u w:val="none"/>
-          <w:vertAlign w:val="baseline"/>
-          <w:rtl w:val="0"/>
-        </w:rPr>
-        <w:t xml:space="preserve">убрал бы</w:t>
-      </w:r>
-    </w:p>
-  </w:comment>
-  <w:comment w:id="128" w:date="2013-05-14T13:16:23Z" w:author="Gleb Mazursky">
-    <w:p>
-      <w:pPr>
-        <w:keepNext w:val="0"/>
-        <w:keepLines w:val="0"/>
-        <w:widowControl w:val="0"/>
-        <w:spacing w:lineRule="auto" w:after="0" w:line="240" w:before="0"/>
-        <w:ind w:left="0" w:firstLine="0" w:right="0"/>
-        <w:contextualSpacing w:val="0"/>
-        <w:jc w:val="left"/>
-      </w:pPr>
-      <w:r>
-        <w:rPr>
-          <w:rFonts w:cs="Arial" w:hAnsi="Arial" w:eastAsia="Arial" w:ascii="Arial"/>
-          <w:b w:val="0"/>
-          <w:i w:val="0"/>
-          <w:smallCaps w:val="0"/>
-          <w:strike w:val="0"/>
-          <w:color w:val="000000"/>
-          <w:sz w:val="22"/>
-          <w:u w:val="none"/>
-          <w:vertAlign w:val="baseline"/>
-          <w:rtl w:val="0"/>
-        </w:rPr>
-        <w:t xml:space="preserve">сделали с ними</w:t>
-      </w:r>
-    </w:p>
-  </w:comment>
-  <w:comment w:id="129" w:date="2013-05-19T13:12:31Z" w:author="alariclightin">
-    <w:p>
-      <w:pPr>
-        <w:keepNext w:val="0"/>
-        <w:keepLines w:val="0"/>
-        <w:widowControl w:val="0"/>
-        <w:spacing w:lineRule="auto" w:after="0" w:line="240" w:before="0"/>
-        <w:ind w:left="0" w:firstLine="0" w:right="0"/>
-        <w:contextualSpacing w:val="0"/>
-        <w:jc w:val="left"/>
-      </w:pPr>
-      <w:r>
-        <w:rPr>
-          <w:rFonts w:cs="Arial" w:hAnsi="Arial" w:eastAsia="Arial" w:ascii="Arial"/>
-          <w:b w:val="0"/>
-          <w:i w:val="0"/>
-          <w:smallCaps w:val="0"/>
-          <w:strike w:val="0"/>
-          <w:color w:val="000000"/>
-          <w:sz w:val="22"/>
-          <w:u w:val="none"/>
-          <w:vertAlign w:val="baseline"/>
-          <w:rtl w:val="0"/>
-        </w:rPr>
-        <w:t xml:space="preserve">только не "поглотить", а "пожрать"</w:t>
-      </w:r>
-    </w:p>
-  </w:comment>
-  <w:comment w:id="130" w:date="2013-05-15T15:44:02Z" w:author="alariclightin">
-    <w:p>
-      <w:pPr>
-        <w:keepNext w:val="0"/>
-        <w:keepLines w:val="0"/>
-        <w:widowControl w:val="0"/>
-        <w:spacing w:lineRule="auto" w:after="0" w:line="240" w:before="0"/>
-        <w:ind w:left="0" w:firstLine="0" w:right="0"/>
-        <w:contextualSpacing w:val="0"/>
-        <w:jc w:val="left"/>
-      </w:pPr>
-      <w:r>
-        <w:rPr>
-          <w:rFonts w:cs="Arial" w:hAnsi="Arial" w:eastAsia="Arial" w:ascii="Arial"/>
-          <w:b w:val="0"/>
-          <w:i w:val="0"/>
-          <w:smallCaps w:val="0"/>
-          <w:strike w:val="0"/>
-          <w:color w:val="000000"/>
-          <w:sz w:val="22"/>
-          <w:u w:val="none"/>
-          <w:vertAlign w:val="baseline"/>
-          <w:rtl w:val="0"/>
-        </w:rPr>
-        <w:t xml:space="preserve">я бы сделал отдельное предложение "Перед ним парил пергамент"</w:t>
-      </w:r>
-    </w:p>
-  </w:comment>
-  <w:comment w:id="131" w:date="2013-05-18T22:35:32Z" w:author="Новицкий Дмитрий">
-    <w:p>
-      <w:pPr>
-        <w:keepNext w:val="0"/>
-        <w:keepLines w:val="0"/>
-        <w:widowControl w:val="0"/>
-        <w:spacing w:lineRule="auto" w:after="0" w:line="240" w:before="0"/>
-        <w:ind w:left="0" w:firstLine="0" w:right="0"/>
-        <w:contextualSpacing w:val="0"/>
-        <w:jc w:val="left"/>
-      </w:pPr>
-      <w:r>
-        <w:rPr>
-          <w:rFonts w:cs="Arial" w:hAnsi="Arial" w:eastAsia="Arial" w:ascii="Arial"/>
-          <w:b w:val="0"/>
-          <w:i w:val="0"/>
-          <w:smallCaps w:val="0"/>
-          <w:strike w:val="0"/>
-          <w:color w:val="000000"/>
-          <w:sz w:val="22"/>
-          <w:u w:val="none"/>
-          <w:vertAlign w:val="baseline"/>
-          <w:rtl w:val="0"/>
-        </w:rPr>
-        <w:t xml:space="preserve">даже не зна</w:t>
-      </w:r>
-    </w:p>
-  </w:comment>
-  <w:comment w:id="132" w:date="2013-05-18T22:38:11Z" w:author="Gleb Mazursky">
-    <w:p>
-      <w:pPr>
-        <w:keepNext w:val="0"/>
-        <w:keepLines w:val="0"/>
-        <w:widowControl w:val="0"/>
-        <w:spacing w:lineRule="auto" w:after="0" w:line="240" w:before="0"/>
-        <w:ind w:left="0" w:firstLine="0" w:right="0"/>
-        <w:contextualSpacing w:val="0"/>
-        <w:jc w:val="left"/>
-      </w:pPr>
-      <w:r>
-        <w:rPr>
-          <w:rFonts w:cs="Arial" w:hAnsi="Arial" w:eastAsia="Arial" w:ascii="Arial"/>
-          <w:b w:val="0"/>
-          <w:i w:val="0"/>
-          <w:smallCaps w:val="0"/>
-          <w:strike w:val="0"/>
-          <w:color w:val="000000"/>
-          <w:sz w:val="22"/>
-          <w:u w:val="none"/>
-          <w:vertAlign w:val="baseline"/>
-          <w:rtl w:val="0"/>
-        </w:rPr>
-        <w:t xml:space="preserve">перед его глазами парил пергамент</w:t>
-      </w:r>
-    </w:p>
-  </w:comment>
-  <w:comment w:id="133" w:date="2013-05-19T08:44:27Z" w:author="alariclightin">
-    <w:p>
-      <w:pPr>
-        <w:keepNext w:val="0"/>
-        <w:keepLines w:val="0"/>
-        <w:widowControl w:val="0"/>
-        <w:spacing w:lineRule="auto" w:after="0" w:line="240" w:before="0"/>
-        <w:ind w:left="0" w:firstLine="0" w:right="0"/>
-        <w:contextualSpacing w:val="0"/>
-        <w:jc w:val="left"/>
-      </w:pPr>
-      <w:r>
-        <w:rPr>
-          <w:rFonts w:cs="Arial" w:hAnsi="Arial" w:eastAsia="Arial" w:ascii="Arial"/>
-          <w:b w:val="0"/>
-          <w:i w:val="0"/>
-          <w:smallCaps w:val="0"/>
-          <w:strike w:val="0"/>
-          <w:color w:val="000000"/>
-          <w:sz w:val="22"/>
-          <w:u w:val="none"/>
-          <w:vertAlign w:val="baseline"/>
-          <w:rtl w:val="0"/>
-        </w:rPr>
-        <w:t xml:space="preserve">вариант Глеба меня тоже устраивает</w:t>
-      </w:r>
-    </w:p>
-  </w:comment>
-  <w:comment w:id="134" w:date="2013-05-19T12:54:13Z" w:author="Chaika Che">
-    <w:p>
-      <w:pPr>
-        <w:keepNext w:val="0"/>
-        <w:keepLines w:val="0"/>
-        <w:widowControl w:val="0"/>
-        <w:spacing w:lineRule="auto" w:after="0" w:line="240" w:before="0"/>
-        <w:ind w:left="0" w:firstLine="0" w:right="0"/>
-        <w:contextualSpacing w:val="0"/>
-        <w:jc w:val="left"/>
-      </w:pPr>
-      <w:r>
-        <w:rPr>
-          <w:rFonts w:cs="Arial" w:hAnsi="Arial" w:eastAsia="Arial" w:ascii="Arial"/>
-          <w:b w:val="0"/>
-          <w:i w:val="0"/>
-          <w:smallCaps w:val="0"/>
-          <w:strike w:val="0"/>
-          <w:color w:val="000000"/>
-          <w:sz w:val="22"/>
-          <w:u w:val="none"/>
-          <w:vertAlign w:val="baseline"/>
-          <w:rtl w:val="0"/>
-        </w:rPr>
-        <w:t xml:space="preserve">+1 к Глебу, хотя первое, что пришло мне в голову - вариант Аларика</w:t>
-      </w:r>
-    </w:p>
-  </w:comment>
-  <w:comment w:id="135" w:date="2013-05-17T13:34:02Z" w:author="alariclightin">
-    <w:p>
-      <w:pPr>
-        <w:keepNext w:val="0"/>
-        <w:keepLines w:val="0"/>
-        <w:widowControl w:val="0"/>
-        <w:spacing w:lineRule="auto" w:after="0" w:line="240" w:before="0"/>
-        <w:ind w:left="0" w:firstLine="0" w:right="0"/>
-        <w:contextualSpacing w:val="0"/>
-        <w:jc w:val="left"/>
-      </w:pPr>
-      <w:r>
-        <w:rPr>
-          <w:rFonts w:cs="Arial" w:hAnsi="Arial" w:eastAsia="Arial" w:ascii="Arial"/>
-          <w:b w:val="0"/>
-          <w:i w:val="0"/>
-          <w:smallCaps w:val="0"/>
-          <w:strike w:val="0"/>
-          <w:color w:val="000000"/>
-          <w:sz w:val="22"/>
-          <w:u w:val="none"/>
-          <w:vertAlign w:val="baseline"/>
-          <w:rtl w:val="0"/>
-        </w:rPr>
-        <w:t xml:space="preserve">тишине</w:t>
-      </w:r>
-    </w:p>
-  </w:comment>
-  <w:comment w:id="136" w:date="2013-05-16T12:58:54Z" w:author="alariclightin">
-    <w:p>
-      <w:pPr>
-        <w:keepNext w:val="0"/>
-        <w:keepLines w:val="0"/>
-        <w:widowControl w:val="0"/>
-        <w:spacing w:lineRule="auto" w:after="0" w:line="240" w:before="0"/>
-        <w:ind w:left="0" w:firstLine="0" w:right="0"/>
-        <w:contextualSpacing w:val="0"/>
-        <w:jc w:val="left"/>
-      </w:pPr>
-      <w:r>
-        <w:rPr>
-          <w:rFonts w:cs="Arial" w:hAnsi="Arial" w:eastAsia="Arial" w:ascii="Arial"/>
-          <w:b w:val="0"/>
-          <w:i w:val="0"/>
-          <w:smallCaps w:val="0"/>
-          <w:strike w:val="0"/>
-          <w:color w:val="000000"/>
-          <w:sz w:val="22"/>
-          <w:u w:val="none"/>
-          <w:vertAlign w:val="baseline"/>
-          <w:rtl w:val="0"/>
-        </w:rPr>
-        <w:t xml:space="preserve">смущает</w:t>
-      </w:r>
-    </w:p>
-    <w:p>
-      <w:pPr>
-        <w:keepNext w:val="0"/>
-        <w:keepLines w:val="0"/>
-        <w:widowControl w:val="0"/>
-        <w:spacing w:lineRule="auto" w:after="0" w:line="240" w:before="0"/>
-        <w:ind w:left="0" w:firstLine="0" w:right="0"/>
-        <w:contextualSpacing w:val="0"/>
-        <w:jc w:val="left"/>
-      </w:pPr>
-      <w:r>
-        <w:rPr>
-          <w:rFonts w:cs="Arial" w:hAnsi="Arial" w:eastAsia="Arial" w:ascii="Arial"/>
-          <w:b w:val="0"/>
-          <w:i w:val="0"/>
-          <w:smallCaps w:val="0"/>
-          <w:strike w:val="0"/>
-          <w:color w:val="000000"/>
-          <w:sz w:val="22"/>
-          <w:u w:val="none"/>
-          <w:vertAlign w:val="baseline"/>
-          <w:rtl w:val="0"/>
-        </w:rPr>
-        <w:t xml:space="preserve">потеряно expelled, можно подумать, что речь идет не об исключении, а просто о каком-то разжаловании, скажем</w:t>
-      </w:r>
-    </w:p>
-  </w:comment>
-  <w:comment w:id="137" w:date="2013-05-12T17:55:44Z" w:author="Gleb Mazursky">
-    <w:p>
-      <w:pPr>
-        <w:keepNext w:val="0"/>
-        <w:keepLines w:val="0"/>
-        <w:widowControl w:val="0"/>
-        <w:spacing w:lineRule="auto" w:after="0" w:line="240" w:before="0"/>
-        <w:ind w:left="0" w:firstLine="0" w:right="0"/>
-        <w:contextualSpacing w:val="0"/>
-        <w:jc w:val="left"/>
-      </w:pPr>
-      <w:r>
-        <w:rPr>
-          <w:rFonts w:cs="Arial" w:hAnsi="Arial" w:eastAsia="Arial" w:ascii="Arial"/>
-          <w:b w:val="0"/>
-          <w:i w:val="0"/>
-          <w:smallCaps w:val="0"/>
-          <w:strike w:val="0"/>
-          <w:color w:val="000000"/>
-          <w:sz w:val="22"/>
-          <w:u w:val="none"/>
-          <w:vertAlign w:val="baseline"/>
-          <w:rtl w:val="0"/>
-        </w:rPr>
-        <w:t xml:space="preserve">плыть по воздуху</w:t>
-      </w:r>
-    </w:p>
-  </w:comment>
-  <w:comment w:id="138" w:date="2013-12-30T13:33:37Z" w:author="Chaika Che">
-    <w:p>
-      <w:pPr>
-        <w:keepNext w:val="0"/>
-        <w:keepLines w:val="0"/>
-        <w:widowControl w:val="0"/>
-        <w:spacing w:lineRule="auto" w:after="0" w:line="240" w:before="0"/>
-        <w:ind w:left="0" w:firstLine="0" w:right="0"/>
-        <w:contextualSpacing w:val="0"/>
-        <w:jc w:val="left"/>
-      </w:pPr>
-      <w:r>
-        <w:rPr>
-          <w:rFonts w:cs="Arial" w:hAnsi="Arial" w:eastAsia="Arial" w:ascii="Arial"/>
-          <w:b w:val="0"/>
-          <w:i w:val="0"/>
-          <w:smallCaps w:val="0"/>
-          <w:strike w:val="0"/>
-          <w:color w:val="000000"/>
-          <w:sz w:val="22"/>
-          <w:u w:val="none"/>
-          <w:vertAlign w:val="baseline"/>
-          <w:rtl w:val="0"/>
-        </w:rPr>
-        <w:t xml:space="preserve">Обет</w:t>
-      </w:r>
-    </w:p>
-  </w:comment>
-  <w:comment w:id="139" w:date="2013-05-16T13:22:08Z" w:author="alariclightin">
-    <w:p>
-      <w:pPr>
-        <w:keepNext w:val="0"/>
-        <w:keepLines w:val="0"/>
-        <w:widowControl w:val="0"/>
-        <w:spacing w:lineRule="auto" w:after="0" w:line="240" w:before="0"/>
-        <w:ind w:left="0" w:firstLine="0" w:right="0"/>
-        <w:contextualSpacing w:val="0"/>
-        <w:jc w:val="left"/>
-      </w:pPr>
-      <w:r>
-        <w:rPr>
-          <w:rFonts w:cs="Arial" w:hAnsi="Arial" w:eastAsia="Arial" w:ascii="Arial"/>
-          <w:b w:val="0"/>
-          <w:i w:val="0"/>
-          <w:smallCaps w:val="0"/>
-          <w:strike w:val="0"/>
-          <w:color w:val="000000"/>
-          <w:sz w:val="22"/>
-          <w:u w:val="none"/>
-          <w:vertAlign w:val="baseline"/>
-          <w:rtl w:val="0"/>
-        </w:rPr>
-        <w:t xml:space="preserve">посмотрев?</w:t>
-      </w:r>
-    </w:p>
-  </w:comment>
-  <w:comment w:id="140" w:date="2013-05-15T15:40:37Z" w:author="alariclightin">
-    <w:p>
-      <w:pPr>
-        <w:keepNext w:val="0"/>
-        <w:keepLines w:val="0"/>
-        <w:widowControl w:val="0"/>
-        <w:spacing w:lineRule="auto" w:after="0" w:line="240" w:before="0"/>
-        <w:ind w:left="0" w:firstLine="0" w:right="0"/>
-        <w:contextualSpacing w:val="0"/>
-        <w:jc w:val="left"/>
-      </w:pPr>
-      <w:r>
-        <w:rPr>
-          <w:rFonts w:cs="Arial" w:hAnsi="Arial" w:eastAsia="Arial" w:ascii="Arial"/>
-          <w:b w:val="0"/>
-          <w:i w:val="0"/>
-          <w:smallCaps w:val="0"/>
-          <w:strike w:val="0"/>
-          <w:color w:val="000000"/>
-          <w:sz w:val="22"/>
-          <w:u w:val="none"/>
-          <w:vertAlign w:val="baseline"/>
-          <w:rtl w:val="0"/>
-        </w:rPr>
-        <w:t xml:space="preserve">меня смущает</w:t>
-      </w:r>
-    </w:p>
-    <w:p>
-      <w:pPr>
-        <w:keepNext w:val="0"/>
-        <w:keepLines w:val="0"/>
-        <w:widowControl w:val="0"/>
-        <w:spacing w:lineRule="auto" w:after="0" w:line="240" w:before="0"/>
-        <w:ind w:left="0" w:firstLine="0" w:right="0"/>
-        <w:contextualSpacing w:val="0"/>
-        <w:jc w:val="left"/>
-      </w:pPr>
-      <w:r>
-        <w:rPr>
-          <w:rFonts w:cs="Arial" w:hAnsi="Arial" w:eastAsia="Arial" w:ascii="Arial"/>
-          <w:b w:val="0"/>
-          <w:i w:val="0"/>
-          <w:smallCaps w:val="0"/>
-          <w:strike w:val="0"/>
-          <w:color w:val="000000"/>
-          <w:sz w:val="22"/>
-          <w:u w:val="none"/>
-          <w:vertAlign w:val="baseline"/>
-          <w:rtl w:val="0"/>
-        </w:rPr>
-        <w:t xml:space="preserve">какой-то оттенок недостаточно отрицательный</w:t>
-      </w:r>
-    </w:p>
-    <w:p>
-      <w:pPr>
-        <w:keepNext w:val="0"/>
-        <w:keepLines w:val="0"/>
-        <w:widowControl w:val="0"/>
-        <w:spacing w:lineRule="auto" w:after="0" w:line="240" w:before="0"/>
-        <w:ind w:left="0" w:firstLine="0" w:right="0"/>
-        <w:contextualSpacing w:val="0"/>
-        <w:jc w:val="left"/>
-      </w:pPr>
-      <w:r>
-        <w:rPr>
-          <w:rFonts w:cs="Arial" w:hAnsi="Arial" w:eastAsia="Arial" w:ascii="Arial"/>
-          <w:b w:val="0"/>
-          <w:i w:val="0"/>
-          <w:smallCaps w:val="0"/>
-          <w:strike w:val="0"/>
-          <w:color w:val="000000"/>
-          <w:sz w:val="22"/>
-          <w:u w:val="none"/>
-          <w:vertAlign w:val="baseline"/>
-          <w:rtl w:val="0"/>
-        </w:rPr>
-        <w:t xml:space="preserve">но вариантов пока предложить не могу</w:t>
-      </w:r>
-    </w:p>
-  </w:comment>
-  <w:comment w:id="141" w:date="2013-05-16T00:22:44Z" w:author="Gleb Mazursky">
-    <w:p>
-      <w:pPr>
-        <w:keepNext w:val="0"/>
-        <w:keepLines w:val="0"/>
-        <w:widowControl w:val="0"/>
-        <w:spacing w:lineRule="auto" w:after="0" w:line="240" w:before="0"/>
-        <w:ind w:left="0" w:firstLine="0" w:right="0"/>
-        <w:contextualSpacing w:val="0"/>
-        <w:jc w:val="left"/>
-      </w:pPr>
-      <w:r>
-        <w:rPr>
-          <w:rFonts w:cs="Arial" w:hAnsi="Arial" w:eastAsia="Arial" w:ascii="Arial"/>
-          <w:b w:val="0"/>
-          <w:i w:val="0"/>
-          <w:smallCaps w:val="0"/>
-          <w:strike w:val="0"/>
-          <w:color w:val="000000"/>
-          <w:sz w:val="22"/>
-          <w:u w:val="none"/>
-          <w:vertAlign w:val="baseline"/>
-          <w:rtl w:val="0"/>
-        </w:rPr>
-        <w:t xml:space="preserve">давящее на</w:t>
-      </w:r>
-    </w:p>
-  </w:comment>
-  <w:comment w:id="142" w:date="2013-05-16T12:35:17Z" w:author="alariclightin">
-    <w:p>
-      <w:pPr>
-        <w:keepNext w:val="0"/>
-        <w:keepLines w:val="0"/>
-        <w:widowControl w:val="0"/>
-        <w:spacing w:lineRule="auto" w:after="0" w:line="240" w:before="0"/>
-        <w:ind w:left="0" w:firstLine="0" w:right="0"/>
-        <w:contextualSpacing w:val="0"/>
-        <w:jc w:val="left"/>
-      </w:pPr>
-      <w:r>
-        <w:rPr>
-          <w:rFonts w:cs="Arial" w:hAnsi="Arial" w:eastAsia="Arial" w:ascii="Arial"/>
-          <w:b w:val="0"/>
-          <w:i w:val="0"/>
-          <w:smallCaps w:val="0"/>
-          <w:strike w:val="0"/>
-          <w:color w:val="000000"/>
-          <w:sz w:val="22"/>
-          <w:u w:val="none"/>
-          <w:vertAlign w:val="baseline"/>
-          <w:rtl w:val="0"/>
-        </w:rPr>
-        <w:t xml:space="preserve">+1/2</w:t>
-      </w:r>
-    </w:p>
-  </w:comment>
-  <w:comment w:id="143" w:date="2013-05-18T12:32:51Z" w:author="alariclightin">
-    <w:p>
-      <w:pPr>
-        <w:keepNext w:val="0"/>
-        <w:keepLines w:val="0"/>
-        <w:widowControl w:val="0"/>
-        <w:spacing w:lineRule="auto" w:after="0" w:line="240" w:before="0"/>
-        <w:ind w:left="0" w:firstLine="0" w:right="0"/>
-        <w:contextualSpacing w:val="0"/>
-        <w:jc w:val="left"/>
-      </w:pPr>
-      <w:r>
-        <w:rPr>
-          <w:rFonts w:cs="Arial" w:hAnsi="Arial" w:eastAsia="Arial" w:ascii="Arial"/>
-          <w:b w:val="0"/>
-          <w:i w:val="0"/>
-          <w:smallCaps w:val="0"/>
-          <w:strike w:val="0"/>
-          <w:color w:val="000000"/>
-          <w:sz w:val="22"/>
-          <w:u w:val="none"/>
-          <w:vertAlign w:val="baseline"/>
-          <w:rtl w:val="0"/>
-        </w:rPr>
-        <w:t xml:space="preserve">по-моему, тут более сильно надо :)</w:t>
-      </w:r>
-    </w:p>
-  </w:comment>
-  <w:comment w:id="144" w:date="2013-05-17T15:17:41Z" w:author="Александр Савин">
-    <w:p>
-      <w:pPr>
-        <w:keepNext w:val="0"/>
-        <w:keepLines w:val="0"/>
-        <w:widowControl w:val="0"/>
-        <w:spacing w:lineRule="auto" w:after="0" w:line="240" w:before="0"/>
-        <w:ind w:left="0" w:firstLine="0" w:right="0"/>
-        <w:contextualSpacing w:val="0"/>
-        <w:jc w:val="left"/>
-      </w:pPr>
-      <w:r>
-        <w:rPr>
-          <w:rFonts w:cs="Arial" w:hAnsi="Arial" w:eastAsia="Arial" w:ascii="Arial"/>
-          <w:b w:val="0"/>
-          <w:i w:val="0"/>
-          <w:smallCaps w:val="0"/>
-          <w:strike w:val="0"/>
-          <w:color w:val="000000"/>
-          <w:sz w:val="22"/>
-          <w:u w:val="none"/>
-          <w:vertAlign w:val="baseline"/>
-          <w:rtl w:val="0"/>
-        </w:rPr>
-        <w:t xml:space="preserve">, он, с ....</w:t>
-      </w:r>
-    </w:p>
-    <w:p>
-      <w:pPr>
-        <w:keepNext w:val="0"/>
-        <w:keepLines w:val="0"/>
-        <w:widowControl w:val="0"/>
-        <w:spacing w:lineRule="auto" w:after="0" w:line="240" w:before="0"/>
-        <w:ind w:left="0" w:firstLine="0" w:right="0"/>
-        <w:contextualSpacing w:val="0"/>
-        <w:jc w:val="left"/>
-      </w:pPr>
-      <w:r>
-        <w:rPr>
-          <w:rFonts w:cs="Arial" w:hAnsi="Arial" w:eastAsia="Arial" w:ascii="Arial"/>
-          <w:b w:val="0"/>
-          <w:i w:val="0"/>
-          <w:smallCaps w:val="0"/>
-          <w:strike w:val="0"/>
-          <w:color w:val="000000"/>
-          <w:sz w:val="22"/>
-          <w:u w:val="none"/>
-          <w:vertAlign w:val="baseline"/>
-          <w:rtl w:val="0"/>
-        </w:rPr>
-        <w:t xml:space="preserve">одним предложением и "он" сюда поставить</w:t>
-      </w:r>
-    </w:p>
-  </w:comment>
-  <w:comment w:id="145" w:date="2013-05-16T13:31:47Z" w:author="alariclightin">
-    <w:p>
-      <w:pPr>
-        <w:keepNext w:val="0"/>
-        <w:keepLines w:val="0"/>
-        <w:widowControl w:val="0"/>
-        <w:spacing w:lineRule="auto" w:after="0" w:line="240" w:before="0"/>
-        <w:ind w:left="0" w:firstLine="0" w:right="0"/>
-        <w:contextualSpacing w:val="0"/>
-        <w:jc w:val="left"/>
-      </w:pPr>
-      <w:r>
-        <w:rPr>
-          <w:rFonts w:cs="Arial" w:hAnsi="Arial" w:eastAsia="Arial" w:ascii="Arial"/>
-          <w:b w:val="0"/>
-          <w:i w:val="0"/>
-          <w:smallCaps w:val="0"/>
-          <w:strike w:val="0"/>
-          <w:color w:val="000000"/>
-          <w:sz w:val="22"/>
-          <w:u w:val="none"/>
-          <w:vertAlign w:val="baseline"/>
-          <w:rtl w:val="0"/>
-        </w:rPr>
-        <w:t xml:space="preserve">Ясно, ясно?</w:t>
-      </w:r>
-    </w:p>
-  </w:comment>
-  <w:comment w:id="146" w:date="2013-05-19T12:31:23Z" w:author="alariclightin">
-    <w:p>
-      <w:pPr>
-        <w:keepNext w:val="0"/>
-        <w:keepLines w:val="0"/>
-        <w:widowControl w:val="0"/>
-        <w:spacing w:lineRule="auto" w:after="0" w:line="240" w:before="0"/>
-        <w:ind w:left="0" w:firstLine="0" w:right="0"/>
-        <w:contextualSpacing w:val="0"/>
-        <w:jc w:val="left"/>
-      </w:pPr>
-      <w:r>
-        <w:rPr>
-          <w:rFonts w:cs="Arial" w:hAnsi="Arial" w:eastAsia="Arial" w:ascii="Arial"/>
-          <w:b w:val="0"/>
-          <w:i w:val="0"/>
-          <w:smallCaps w:val="0"/>
-          <w:strike w:val="0"/>
-          <w:color w:val="000000"/>
-          <w:sz w:val="22"/>
-          <w:u w:val="none"/>
-          <w:vertAlign w:val="baseline"/>
-          <w:rtl w:val="0"/>
-        </w:rPr>
-        <w:t xml:space="preserve">по-моему, лишнее</w:t>
-      </w:r>
-    </w:p>
-  </w:comment>
-  <w:comment w:id="147" w:date="2013-05-14T02:56:13Z" w:author="Gleb Mazursky">
-    <w:p>
-      <w:pPr>
-        <w:keepNext w:val="0"/>
-        <w:keepLines w:val="0"/>
-        <w:widowControl w:val="0"/>
-        <w:spacing w:lineRule="auto" w:after="0" w:line="240" w:before="0"/>
-        <w:ind w:left="0" w:firstLine="0" w:right="0"/>
-        <w:contextualSpacing w:val="0"/>
-        <w:jc w:val="left"/>
-      </w:pPr>
-      <w:r>
-        <w:rPr>
-          <w:rFonts w:cs="Arial" w:hAnsi="Arial" w:eastAsia="Arial" w:ascii="Arial"/>
-          <w:b w:val="0"/>
-          <w:i w:val="0"/>
-          <w:smallCaps w:val="0"/>
-          <w:strike w:val="0"/>
-          <w:color w:val="000000"/>
-          <w:sz w:val="22"/>
-          <w:u w:val="none"/>
-          <w:vertAlign w:val="baseline"/>
-          <w:rtl w:val="0"/>
-        </w:rPr>
-        <w:t xml:space="preserve">или одной жертвы?</w:t>
-      </w:r>
-    </w:p>
-  </w:comment>
-  <w:comment w:id="148" w:date="2013-05-19T16:38:48Z" w:author="alariclightin">
-    <w:p>
-      <w:pPr>
-        <w:keepNext w:val="0"/>
-        <w:keepLines w:val="0"/>
-        <w:widowControl w:val="0"/>
-        <w:spacing w:lineRule="auto" w:after="0" w:line="240" w:before="0"/>
-        <w:ind w:left="0" w:firstLine="0" w:right="0"/>
-        <w:contextualSpacing w:val="0"/>
-        <w:jc w:val="left"/>
-      </w:pPr>
-      <w:r>
-        <w:rPr>
-          <w:rFonts w:cs="Arial" w:hAnsi="Arial" w:eastAsia="Arial" w:ascii="Arial"/>
-          <w:b w:val="0"/>
-          <w:i w:val="0"/>
-          <w:smallCaps w:val="0"/>
-          <w:strike w:val="0"/>
-          <w:color w:val="000000"/>
-          <w:sz w:val="22"/>
-          <w:u w:val="none"/>
-          <w:vertAlign w:val="baseline"/>
-          <w:rtl w:val="0"/>
-        </w:rPr>
-        <w:t xml:space="preserve">И вот что получилось в итоге</w:t>
-      </w:r>
-    </w:p>
-  </w:comment>
-  <w:comment w:id="149" w:date="2013-05-15T06:26:30Z" w:author="Gleb Mazursky">
-    <w:p>
-      <w:pPr>
-        <w:keepNext w:val="0"/>
-        <w:keepLines w:val="0"/>
-        <w:widowControl w:val="0"/>
-        <w:spacing w:lineRule="auto" w:after="0" w:line="240" w:before="0"/>
-        <w:ind w:left="0" w:firstLine="0" w:right="0"/>
-        <w:contextualSpacing w:val="0"/>
-        <w:jc w:val="left"/>
-      </w:pPr>
-      <w:r>
-        <w:rPr>
-          <w:rFonts w:cs="Arial" w:hAnsi="Arial" w:eastAsia="Arial" w:ascii="Arial"/>
-          <w:b w:val="0"/>
-          <w:i w:val="0"/>
-          <w:smallCaps w:val="0"/>
-          <w:strike w:val="0"/>
-          <w:color w:val="000000"/>
-          <w:sz w:val="22"/>
-          <w:u w:val="none"/>
-          <w:vertAlign w:val="baseline"/>
-          <w:rtl w:val="0"/>
-        </w:rPr>
-        <w:t xml:space="preserve">вне классов?</w:t>
-      </w:r>
-    </w:p>
-  </w:comment>
-  <w:comment w:id="150" w:date="2013-05-19T14:36:48Z" w:author="alariclightin">
-    <w:p>
-      <w:pPr>
-        <w:keepNext w:val="0"/>
-        <w:keepLines w:val="0"/>
-        <w:widowControl w:val="0"/>
-        <w:spacing w:lineRule="auto" w:after="0" w:line="240" w:before="0"/>
-        <w:ind w:left="0" w:firstLine="0" w:right="0"/>
-        <w:contextualSpacing w:val="0"/>
-        <w:jc w:val="left"/>
-      </w:pPr>
-      <w:r>
-        <w:rPr>
-          <w:rFonts w:cs="Arial" w:hAnsi="Arial" w:eastAsia="Arial" w:ascii="Arial"/>
-          <w:b w:val="0"/>
-          <w:i w:val="0"/>
-          <w:smallCaps w:val="0"/>
-          <w:strike w:val="0"/>
-          <w:color w:val="000000"/>
-          <w:sz w:val="22"/>
-          <w:u w:val="none"/>
-          <w:vertAlign w:val="baseline"/>
-          <w:rtl w:val="0"/>
-        </w:rPr>
-        <w:t xml:space="preserve">шевельнулась?</w:t>
-      </w:r>
-    </w:p>
-  </w:comment>
-  <w:comment w:id="151" w:date="2013-12-30T13:33:22Z" w:author="Chaika Che">
-    <w:p>
-      <w:pPr>
-        <w:keepNext w:val="0"/>
-        <w:keepLines w:val="0"/>
-        <w:widowControl w:val="0"/>
-        <w:spacing w:lineRule="auto" w:after="0" w:line="240" w:before="0"/>
-        <w:ind w:left="0" w:firstLine="0" w:right="0"/>
-        <w:contextualSpacing w:val="0"/>
-        <w:jc w:val="left"/>
-      </w:pPr>
-      <w:r>
-        <w:rPr>
-          <w:rFonts w:cs="Arial" w:hAnsi="Arial" w:eastAsia="Arial" w:ascii="Arial"/>
-          <w:b w:val="0"/>
-          <w:i w:val="0"/>
-          <w:smallCaps w:val="0"/>
-          <w:strike w:val="0"/>
-          <w:color w:val="000000"/>
-          <w:sz w:val="22"/>
-          <w:u w:val="none"/>
-          <w:vertAlign w:val="baseline"/>
-          <w:rtl w:val="0"/>
-        </w:rPr>
-        <w:t xml:space="preserve">Обет</w:t>
-      </w:r>
-    </w:p>
-  </w:comment>
-  <w:comment w:id="152" w:date="2013-05-17T15:01:52Z" w:author="Александр Савин">
-    <w:p>
-      <w:pPr>
-        <w:keepNext w:val="0"/>
-        <w:keepLines w:val="0"/>
-        <w:widowControl w:val="0"/>
-        <w:spacing w:lineRule="auto" w:after="0" w:line="240" w:before="0"/>
-        <w:ind w:left="0" w:firstLine="0" w:right="0"/>
-        <w:contextualSpacing w:val="0"/>
-        <w:jc w:val="left"/>
-      </w:pPr>
-      <w:r>
-        <w:rPr>
-          <w:rFonts w:cs="Arial" w:hAnsi="Arial" w:eastAsia="Arial" w:ascii="Arial"/>
-          <w:b w:val="0"/>
-          <w:i w:val="0"/>
-          <w:smallCaps w:val="0"/>
-          <w:strike w:val="0"/>
-          <w:color w:val="000000"/>
-          <w:sz w:val="22"/>
-          <w:u w:val="none"/>
-          <w:vertAlign w:val="baseline"/>
-          <w:rtl w:val="0"/>
-        </w:rPr>
-        <w:t xml:space="preserve">переставить после "я снимаю"</w:t>
-      </w:r>
-    </w:p>
-  </w:comment>
-  <w:comment w:id="153" w:date="2013-05-19T13:14:29Z" w:author="Александр Савин">
-    <w:p>
-      <w:pPr>
-        <w:keepNext w:val="0"/>
-        <w:keepLines w:val="0"/>
-        <w:widowControl w:val="0"/>
-        <w:spacing w:lineRule="auto" w:after="0" w:line="240" w:before="0"/>
-        <w:ind w:left="0" w:firstLine="0" w:right="0"/>
-        <w:contextualSpacing w:val="0"/>
-        <w:jc w:val="left"/>
-      </w:pPr>
-      <w:r>
-        <w:rPr>
-          <w:rFonts w:cs="Arial" w:hAnsi="Arial" w:eastAsia="Arial" w:ascii="Arial"/>
-          <w:b w:val="0"/>
-          <w:i w:val="0"/>
-          <w:smallCaps w:val="0"/>
-          <w:strike w:val="0"/>
-          <w:color w:val="000000"/>
-          <w:sz w:val="22"/>
-          <w:u w:val="none"/>
-          <w:vertAlign w:val="baseline"/>
-          <w:rtl w:val="0"/>
-        </w:rPr>
-        <w:t xml:space="preserve">то он</w:t>
-      </w:r>
-    </w:p>
-  </w:comment>
-  <w:comment w:id="154" w:date="2013-05-19T13:20:20Z" w:author="alariclightin">
-    <w:p>
-      <w:pPr>
-        <w:keepNext w:val="0"/>
-        <w:keepLines w:val="0"/>
-        <w:widowControl w:val="0"/>
-        <w:spacing w:lineRule="auto" w:after="0" w:line="240" w:before="0"/>
-        <w:ind w:left="0" w:firstLine="0" w:right="0"/>
-        <w:contextualSpacing w:val="0"/>
-        <w:jc w:val="left"/>
-      </w:pPr>
-      <w:r>
-        <w:rPr>
-          <w:rFonts w:cs="Arial" w:hAnsi="Arial" w:eastAsia="Arial" w:ascii="Arial"/>
-          <w:b w:val="0"/>
-          <w:i w:val="0"/>
-          <w:smallCaps w:val="0"/>
-          <w:strike w:val="0"/>
-          <w:color w:val="000000"/>
-          <w:sz w:val="22"/>
-          <w:u w:val="none"/>
-          <w:vertAlign w:val="baseline"/>
-          <w:rtl w:val="0"/>
-        </w:rPr>
-        <w:t xml:space="preserve">необязательно</w:t>
-      </w:r>
-    </w:p>
-  </w:comment>
-  <w:comment w:id="155" w:date="2013-05-19T13:23:44Z" w:author="Chaika Che">
-    <w:p>
-      <w:pPr>
-        <w:keepNext w:val="0"/>
-        <w:keepLines w:val="0"/>
-        <w:widowControl w:val="0"/>
-        <w:spacing w:lineRule="auto" w:after="0" w:line="240" w:before="0"/>
-        <w:ind w:left="0" w:firstLine="0" w:right="0"/>
-        <w:contextualSpacing w:val="0"/>
-        <w:jc w:val="left"/>
-      </w:pPr>
-      <w:r>
-        <w:rPr>
-          <w:rFonts w:cs="Arial" w:hAnsi="Arial" w:eastAsia="Arial" w:ascii="Arial"/>
-          <w:b w:val="0"/>
-          <w:i w:val="0"/>
-          <w:smallCaps w:val="0"/>
-          <w:strike w:val="0"/>
-          <w:color w:val="000000"/>
-          <w:sz w:val="22"/>
-          <w:u w:val="none"/>
-          <w:vertAlign w:val="baseline"/>
-          <w:rtl w:val="0"/>
-        </w:rPr>
-        <w:t xml:space="preserve">лучше будет тут он заменить на то.</w:t>
-      </w:r>
-    </w:p>
-  </w:comment>
-  <w:comment w:id="156" w:date="2013-05-19T13:24:22Z" w:author="Chaika Che">
-    <w:p>
-      <w:pPr>
-        <w:keepNext w:val="0"/>
-        <w:keepLines w:val="0"/>
-        <w:widowControl w:val="0"/>
-        <w:spacing w:lineRule="auto" w:after="0" w:line="240" w:before="0"/>
-        <w:ind w:left="0" w:firstLine="0" w:right="0"/>
-        <w:contextualSpacing w:val="0"/>
-        <w:jc w:val="left"/>
-      </w:pPr>
-      <w:r>
-        <w:rPr>
-          <w:rFonts w:cs="Arial" w:hAnsi="Arial" w:eastAsia="Arial" w:ascii="Arial"/>
-          <w:b w:val="0"/>
-          <w:i w:val="0"/>
-          <w:smallCaps w:val="0"/>
-          <w:strike w:val="0"/>
-          <w:color w:val="000000"/>
-          <w:sz w:val="22"/>
-          <w:u w:val="none"/>
-          <w:vertAlign w:val="baseline"/>
-          <w:rtl w:val="0"/>
-        </w:rPr>
-        <w:t xml:space="preserve">существительное тут уже есть - кто-то, зачем еще одно добавлять и усложнять предложение?</w:t>
-      </w:r>
-    </w:p>
-  </w:comment>
-  <w:comment w:id="157" w:date="2013-05-19T13:26:41Z" w:author="Gleb Mazursky">
-    <w:p>
-      <w:pPr>
-        <w:keepNext w:val="0"/>
-        <w:keepLines w:val="0"/>
-        <w:widowControl w:val="0"/>
-        <w:spacing w:lineRule="auto" w:after="0" w:line="240" w:before="0"/>
-        <w:ind w:left="0" w:firstLine="0" w:right="0"/>
-        <w:contextualSpacing w:val="0"/>
-        <w:jc w:val="left"/>
-      </w:pPr>
-      <w:r>
-        <w:rPr>
-          <w:rFonts w:cs="Arial" w:hAnsi="Arial" w:eastAsia="Arial" w:ascii="Arial"/>
-          <w:b w:val="0"/>
-          <w:i w:val="0"/>
-          <w:smallCaps w:val="0"/>
-          <w:strike w:val="0"/>
-          <w:color w:val="000000"/>
-          <w:sz w:val="22"/>
-          <w:u w:val="none"/>
-          <w:vertAlign w:val="baseline"/>
-          <w:rtl w:val="0"/>
-        </w:rPr>
-        <w:t xml:space="preserve">опустила взгляд/глаза</w:t>
-      </w:r>
-    </w:p>
-  </w:comment>
-  <w:comment w:id="158" w:date="2013-05-17T15:15:32Z" w:author="Александр Савин">
-    <w:p>
-      <w:pPr>
-        <w:keepNext w:val="0"/>
-        <w:keepLines w:val="0"/>
-        <w:widowControl w:val="0"/>
-        <w:spacing w:lineRule="auto" w:after="0" w:line="240" w:before="0"/>
-        <w:ind w:left="0" w:firstLine="0" w:right="0"/>
-        <w:contextualSpacing w:val="0"/>
-        <w:jc w:val="left"/>
-      </w:pPr>
-      <w:r>
-        <w:rPr>
-          <w:rFonts w:cs="Arial" w:hAnsi="Arial" w:eastAsia="Arial" w:ascii="Arial"/>
-          <w:b w:val="0"/>
-          <w:i w:val="0"/>
-          <w:smallCaps w:val="0"/>
-          <w:strike w:val="0"/>
-          <w:color w:val="000000"/>
-          <w:sz w:val="22"/>
-          <w:u w:val="none"/>
-          <w:vertAlign w:val="baseline"/>
-          <w:rtl w:val="0"/>
-        </w:rPr>
-        <w:t xml:space="preserve">здесь "развернулся"</w:t>
-      </w:r>
-    </w:p>
-    <w:p>
-      <w:pPr>
-        <w:keepNext w:val="0"/>
-        <w:keepLines w:val="0"/>
-        <w:widowControl w:val="0"/>
-        <w:spacing w:lineRule="auto" w:after="0" w:line="240" w:before="0"/>
-        <w:ind w:left="0" w:firstLine="0" w:right="0"/>
-        <w:contextualSpacing w:val="0"/>
-        <w:jc w:val="left"/>
-      </w:pPr>
-      <w:r>
-        <w:rPr>
-          <w:rFonts w:cs="Arial" w:hAnsi="Arial" w:eastAsia="Arial" w:ascii="Arial"/>
-          <w:b w:val="0"/>
-          <w:i w:val="0"/>
-          <w:smallCaps w:val="0"/>
-          <w:strike w:val="0"/>
-          <w:color w:val="000000"/>
-          <w:sz w:val="22"/>
-          <w:u w:val="none"/>
-          <w:vertAlign w:val="baseline"/>
-          <w:rtl w:val="0"/>
-        </w:rPr>
-        <w:t xml:space="preserve">а ниже "обернулся"</w:t>
-      </w:r>
-    </w:p>
-  </w:comment>
-  <w:comment w:id="159" w:date="2013-05-12T17:38:11Z" w:author="Gleb Mazursky">
-    <w:p>
-      <w:pPr>
-        <w:keepNext w:val="0"/>
-        <w:keepLines w:val="0"/>
-        <w:widowControl w:val="0"/>
-        <w:spacing w:lineRule="auto" w:after="0" w:line="240" w:before="0"/>
-        <w:ind w:left="0" w:firstLine="0" w:right="0"/>
-        <w:contextualSpacing w:val="0"/>
-        <w:jc w:val="left"/>
-      </w:pPr>
-      <w:r>
-        <w:rPr>
-          <w:rFonts w:cs="Arial" w:hAnsi="Arial" w:eastAsia="Arial" w:ascii="Arial"/>
-          <w:b w:val="0"/>
-          <w:i w:val="0"/>
-          <w:smallCaps w:val="0"/>
-          <w:strike w:val="0"/>
-          <w:color w:val="000000"/>
-          <w:sz w:val="22"/>
-          <w:u w:val="none"/>
-          <w:vertAlign w:val="baseline"/>
-          <w:rtl w:val="0"/>
-        </w:rPr>
-        <w:t xml:space="preserve">голышом?</w:t>
-      </w:r>
-    </w:p>
-  </w:comment>
-  <w:comment w:id="160" w:date="2013-05-19T08:52:14Z" w:author="Victor Gavrish">
-    <w:p>
-      <w:pPr>
-        <w:keepNext w:val="0"/>
-        <w:keepLines w:val="0"/>
-        <w:widowControl w:val="0"/>
-        <w:spacing w:lineRule="auto" w:after="0" w:line="240" w:before="0"/>
-        <w:ind w:left="0" w:firstLine="0" w:right="0"/>
-        <w:contextualSpacing w:val="0"/>
-        <w:jc w:val="left"/>
-      </w:pPr>
-      <w:r>
-        <w:rPr>
-          <w:rFonts w:cs="Arial" w:hAnsi="Arial" w:eastAsia="Arial" w:ascii="Arial"/>
-          <w:b w:val="0"/>
-          <w:i w:val="0"/>
-          <w:smallCaps w:val="0"/>
-          <w:strike w:val="0"/>
-          <w:color w:val="000000"/>
-          <w:sz w:val="22"/>
-          <w:u w:val="none"/>
-          <w:vertAlign w:val="baseline"/>
-          <w:rtl w:val="0"/>
-        </w:rPr>
-        <w:t xml:space="preserve">нагишом?</w:t>
-      </w:r>
-    </w:p>
-  </w:comment>
-  <w:comment w:id="161" w:date="2013-05-19T09:01:32Z" w:author="Новицкий Дмитрий">
-    <w:p>
-      <w:pPr>
-        <w:keepNext w:val="0"/>
-        <w:keepLines w:val="0"/>
-        <w:widowControl w:val="0"/>
-        <w:spacing w:lineRule="auto" w:after="0" w:line="240" w:before="0"/>
-        <w:ind w:left="0" w:firstLine="0" w:right="0"/>
-        <w:contextualSpacing w:val="0"/>
-        <w:jc w:val="left"/>
-      </w:pPr>
-      <w:r>
-        <w:rPr>
-          <w:rFonts w:cs="Arial" w:hAnsi="Arial" w:eastAsia="Arial" w:ascii="Arial"/>
-          <w:b w:val="0"/>
-          <w:i w:val="0"/>
-          <w:smallCaps w:val="0"/>
-          <w:strike w:val="0"/>
-          <w:color w:val="000000"/>
-          <w:sz w:val="22"/>
-          <w:u w:val="none"/>
-          <w:vertAlign w:val="baseline"/>
-          <w:rtl w:val="0"/>
-        </w:rPr>
-        <w:t xml:space="preserve">по-моему исходный вариант лучше :)</w:t>
-      </w:r>
-    </w:p>
-  </w:comment>
-  <w:comment w:id="162" w:date="2013-05-17T14:05:03Z" w:author="alariclightin">
-    <w:p>
-      <w:pPr>
-        <w:keepNext w:val="0"/>
-        <w:keepLines w:val="0"/>
-        <w:widowControl w:val="0"/>
-        <w:spacing w:lineRule="auto" w:after="0" w:line="240" w:before="0"/>
-        <w:ind w:left="0" w:firstLine="0" w:right="0"/>
-        <w:contextualSpacing w:val="0"/>
-        <w:jc w:val="left"/>
-      </w:pPr>
-      <w:r>
-        <w:rPr>
-          <w:rFonts w:cs="Arial" w:hAnsi="Arial" w:eastAsia="Arial" w:ascii="Arial"/>
-          <w:b w:val="0"/>
-          <w:i w:val="0"/>
-          <w:smallCaps w:val="0"/>
-          <w:strike w:val="0"/>
-          <w:color w:val="000000"/>
-          <w:sz w:val="22"/>
-          <w:u w:val="none"/>
-          <w:vertAlign w:val="baseline"/>
-          <w:rtl w:val="0"/>
-        </w:rPr>
-        <w:t xml:space="preserve">лишнее</w:t>
-      </w:r>
-    </w:p>
-  </w:comment>
-  <w:comment w:id="163" w:date="2013-05-14T13:09:12Z" w:author="Gleb Mazursky">
-    <w:p>
-      <w:pPr>
-        <w:keepNext w:val="0"/>
-        <w:keepLines w:val="0"/>
-        <w:widowControl w:val="0"/>
-        <w:spacing w:lineRule="auto" w:after="0" w:line="240" w:before="0"/>
-        <w:ind w:left="0" w:firstLine="0" w:right="0"/>
-        <w:contextualSpacing w:val="0"/>
-        <w:jc w:val="left"/>
-      </w:pPr>
-      <w:r>
-        <w:rPr>
-          <w:rFonts w:cs="Arial" w:hAnsi="Arial" w:eastAsia="Arial" w:ascii="Arial"/>
-          <w:b w:val="0"/>
-          <w:i w:val="0"/>
-          <w:smallCaps w:val="0"/>
-          <w:strike w:val="0"/>
-          <w:color w:val="000000"/>
-          <w:sz w:val="22"/>
-          <w:u w:val="none"/>
-          <w:vertAlign w:val="baseline"/>
-          <w:rtl w:val="0"/>
-        </w:rPr>
-        <w:t xml:space="preserve">не последовал, это и есть холодок</w:t>
-      </w:r>
-    </w:p>
-  </w:comment>
-  <w:comment w:id="164" w:date="2013-05-19T08:47:08Z" w:author="alariclightin">
-    <w:p>
-      <w:pPr>
-        <w:keepNext w:val="0"/>
-        <w:keepLines w:val="0"/>
-        <w:widowControl w:val="0"/>
-        <w:spacing w:lineRule="auto" w:after="0" w:line="240" w:before="0"/>
-        <w:ind w:left="0" w:firstLine="0" w:right="0"/>
-        <w:contextualSpacing w:val="0"/>
-        <w:jc w:val="left"/>
-      </w:pPr>
-      <w:r>
-        <w:rPr>
-          <w:rFonts w:cs="Arial" w:hAnsi="Arial" w:eastAsia="Arial" w:ascii="Arial"/>
-          <w:b w:val="0"/>
-          <w:i w:val="0"/>
-          <w:smallCaps w:val="0"/>
-          <w:strike w:val="0"/>
-          <w:color w:val="000000"/>
-          <w:sz w:val="22"/>
-          <w:u w:val="none"/>
-          <w:vertAlign w:val="baseline"/>
-          <w:rtl w:val="0"/>
-        </w:rPr>
-        <w:t xml:space="preserve">но "выгоду" лучше поставить после "какую"</w:t>
-      </w:r>
-    </w:p>
-  </w:comment>
-  <w:comment w:id="165" w:date="2013-05-14T13:15:31Z" w:author="Gleb Mazursky">
-    <w:p>
-      <w:pPr>
-        <w:keepNext w:val="0"/>
-        <w:keepLines w:val="0"/>
-        <w:widowControl w:val="0"/>
-        <w:spacing w:lineRule="auto" w:after="0" w:line="240" w:before="0"/>
-        <w:ind w:left="0" w:firstLine="0" w:right="0"/>
-        <w:contextualSpacing w:val="0"/>
-        <w:jc w:val="left"/>
-      </w:pPr>
-      <w:r>
-        <w:rPr>
-          <w:rFonts w:cs="Arial" w:hAnsi="Arial" w:eastAsia="Arial" w:ascii="Arial"/>
-          <w:b w:val="0"/>
-          <w:i w:val="0"/>
-          <w:smallCaps w:val="0"/>
-          <w:strike w:val="0"/>
-          <w:color w:val="000000"/>
-          <w:sz w:val="22"/>
-          <w:u w:val="none"/>
-          <w:vertAlign w:val="baseline"/>
-          <w:rtl w:val="0"/>
-        </w:rPr>
-        <w:t xml:space="preserve">в отличие от простых чар?</w:t>
-      </w:r>
-    </w:p>
-    <w:p>
-      <w:pPr>
-        <w:keepNext w:val="0"/>
-        <w:keepLines w:val="0"/>
-        <w:widowControl w:val="0"/>
-        <w:spacing w:lineRule="auto" w:after="0" w:line="240" w:before="0"/>
-        <w:ind w:left="0" w:firstLine="0" w:right="0"/>
-        <w:contextualSpacing w:val="0"/>
-        <w:jc w:val="left"/>
-      </w:pPr>
-      <w:r>
-        <w:rPr>
-          <w:rFonts w:cs="Arial" w:hAnsi="Arial" w:eastAsia="Arial" w:ascii="Arial"/>
-          <w:b w:val="0"/>
-          <w:i w:val="0"/>
-          <w:smallCaps w:val="0"/>
-          <w:strike w:val="0"/>
-          <w:color w:val="000000"/>
-          <w:sz w:val="22"/>
-          <w:u w:val="none"/>
-          <w:vertAlign w:val="baseline"/>
-          <w:rtl w:val="0"/>
-        </w:rPr>
-        <w:t xml:space="preserve">или</w:t>
-      </w:r>
-    </w:p>
-    <w:p>
-      <w:pPr>
-        <w:keepNext w:val="0"/>
-        <w:keepLines w:val="0"/>
-        <w:widowControl w:val="0"/>
-        <w:spacing w:lineRule="auto" w:after="0" w:line="240" w:before="0"/>
-        <w:ind w:left="0" w:firstLine="0" w:right="0"/>
-        <w:contextualSpacing w:val="0"/>
-        <w:jc w:val="left"/>
-      </w:pPr>
-      <w:r>
-        <w:rPr>
-          <w:rFonts w:cs="Arial" w:hAnsi="Arial" w:eastAsia="Arial" w:ascii="Arial"/>
-          <w:b w:val="0"/>
-          <w:i w:val="0"/>
-          <w:smallCaps w:val="0"/>
-          <w:strike w:val="0"/>
-          <w:color w:val="000000"/>
-          <w:sz w:val="22"/>
-          <w:u w:val="none"/>
-          <w:vertAlign w:val="baseline"/>
-          <w:rtl w:val="0"/>
-        </w:rPr>
-        <w:t xml:space="preserve">следы, которые не оставляют простые чары.</w:t>
-      </w:r>
-    </w:p>
-  </w:comment>
-  <w:comment w:id="166" w:date="2013-05-19T14:31:45Z" w:author="alariclightin">
-    <w:p>
-      <w:pPr>
-        <w:keepNext w:val="0"/>
-        <w:keepLines w:val="0"/>
-        <w:widowControl w:val="0"/>
-        <w:spacing w:lineRule="auto" w:after="0" w:line="240" w:before="0"/>
-        <w:ind w:left="0" w:firstLine="0" w:right="0"/>
-        <w:contextualSpacing w:val="0"/>
-        <w:jc w:val="left"/>
-      </w:pPr>
-      <w:r>
-        <w:rPr>
-          <w:rFonts w:cs="Arial" w:hAnsi="Arial" w:eastAsia="Arial" w:ascii="Arial"/>
-          <w:b w:val="0"/>
-          <w:i w:val="0"/>
-          <w:smallCaps w:val="0"/>
-          <w:strike w:val="0"/>
-          <w:color w:val="000000"/>
-          <w:sz w:val="22"/>
-          <w:u w:val="none"/>
-          <w:vertAlign w:val="baseline"/>
-          <w:rtl w:val="0"/>
-        </w:rPr>
-        <w:t xml:space="preserve">+ к второму варианту</w:t>
-      </w:r>
-    </w:p>
-  </w:comment>
-  <w:comment w:id="167" w:date="2013-05-19T16:01:28Z" w:author="Новицкий Дмитрий">
-    <w:p>
-      <w:pPr>
-        <w:keepNext w:val="0"/>
-        <w:keepLines w:val="0"/>
-        <w:widowControl w:val="0"/>
-        <w:spacing w:lineRule="auto" w:after="0" w:line="240" w:before="0"/>
-        <w:ind w:left="0" w:firstLine="0" w:right="0"/>
-        <w:contextualSpacing w:val="0"/>
-        <w:jc w:val="left"/>
-      </w:pPr>
-      <w:r>
-        <w:rPr>
-          <w:rFonts w:cs="Arial" w:hAnsi="Arial" w:eastAsia="Arial" w:ascii="Arial"/>
-          <w:b w:val="0"/>
-          <w:i w:val="0"/>
-          <w:smallCaps w:val="0"/>
-          <w:strike w:val="0"/>
-          <w:color w:val="000000"/>
-          <w:sz w:val="22"/>
-          <w:u w:val="none"/>
-          <w:vertAlign w:val="baseline"/>
-          <w:rtl w:val="0"/>
-        </w:rPr>
-        <w:t xml:space="preserve">напиши как должно быть, я что-то уже не вкуриваю</w:t>
-      </w:r>
-    </w:p>
-  </w:comment>
-  <w:comment w:id="168" w:date="2013-05-14T11:55:35Z" w:author="Gleb Mazursky">
-    <w:p>
-      <w:pPr>
-        <w:keepNext w:val="0"/>
-        <w:keepLines w:val="0"/>
-        <w:widowControl w:val="0"/>
-        <w:spacing w:lineRule="auto" w:after="0" w:line="240" w:before="0"/>
-        <w:ind w:left="0" w:firstLine="0" w:right="0"/>
-        <w:contextualSpacing w:val="0"/>
-        <w:jc w:val="left"/>
-      </w:pPr>
-      <w:r>
-        <w:rPr>
-          <w:rFonts w:cs="Arial" w:hAnsi="Arial" w:eastAsia="Arial" w:ascii="Arial"/>
-          <w:b w:val="0"/>
-          <w:i w:val="0"/>
-          <w:smallCaps w:val="0"/>
-          <w:strike w:val="0"/>
-          <w:color w:val="000000"/>
-          <w:sz w:val="22"/>
-          <w:u w:val="none"/>
-          <w:vertAlign w:val="baseline"/>
-          <w:rtl w:val="0"/>
-        </w:rPr>
-        <w:t xml:space="preserve">тронут вас?</w:t>
-      </w:r>
-    </w:p>
-  </w:comment>
-  <w:comment w:id="169" w:date="2013-05-17T12:50:14Z" w:author="alariclightin">
-    <w:p>
-      <w:pPr>
-        <w:keepNext w:val="0"/>
-        <w:keepLines w:val="0"/>
-        <w:widowControl w:val="0"/>
-        <w:spacing w:lineRule="auto" w:after="0" w:line="240" w:before="0"/>
-        <w:ind w:left="0" w:firstLine="0" w:right="0"/>
-        <w:contextualSpacing w:val="0"/>
-        <w:jc w:val="left"/>
-      </w:pPr>
-      <w:r>
-        <w:rPr>
-          <w:rFonts w:cs="Arial" w:hAnsi="Arial" w:eastAsia="Arial" w:ascii="Arial"/>
-          <w:b w:val="0"/>
-          <w:i w:val="0"/>
-          <w:smallCaps w:val="0"/>
-          <w:strike w:val="0"/>
-          <w:color w:val="000000"/>
-          <w:sz w:val="22"/>
-          <w:u w:val="none"/>
-          <w:vertAlign w:val="baseline"/>
-          <w:rtl w:val="0"/>
-        </w:rPr>
-        <w:t xml:space="preserve">я бы поставил точку</w:t>
-      </w:r>
-    </w:p>
-  </w:comment>
-  <w:comment w:id="170" w:date="2013-05-19T14:22:04Z" w:author="alariclightin">
-    <w:p>
-      <w:pPr>
-        <w:keepNext w:val="0"/>
-        <w:keepLines w:val="0"/>
-        <w:widowControl w:val="0"/>
-        <w:spacing w:lineRule="auto" w:after="0" w:line="240" w:before="0"/>
-        <w:ind w:left="0" w:firstLine="0" w:right="0"/>
-        <w:contextualSpacing w:val="0"/>
-        <w:jc w:val="left"/>
-      </w:pPr>
-      <w:r>
-        <w:rPr>
-          <w:rFonts w:cs="Arial" w:hAnsi="Arial" w:eastAsia="Arial" w:ascii="Arial"/>
-          <w:b w:val="0"/>
-          <w:i w:val="0"/>
-          <w:smallCaps w:val="0"/>
-          <w:strike w:val="0"/>
-          <w:color w:val="000000"/>
-          <w:sz w:val="22"/>
-          <w:u w:val="none"/>
-          <w:vertAlign w:val="baseline"/>
-          <w:rtl w:val="0"/>
-        </w:rPr>
-        <w:t xml:space="preserve">прервать</w:t>
-      </w:r>
-    </w:p>
-  </w:comment>
-  <w:comment w:id="171" w:date="2013-05-17T14:00:46Z" w:author="Gleb Mazursky">
-    <w:p>
-      <w:pPr>
-        <w:keepNext w:val="0"/>
-        <w:keepLines w:val="0"/>
-        <w:widowControl w:val="0"/>
-        <w:spacing w:lineRule="auto" w:after="0" w:line="240" w:before="0"/>
-        <w:ind w:left="0" w:firstLine="0" w:right="0"/>
-        <w:contextualSpacing w:val="0"/>
-        <w:jc w:val="left"/>
-      </w:pPr>
-      <w:r>
-        <w:rPr>
-          <w:rFonts w:cs="Arial" w:hAnsi="Arial" w:eastAsia="Arial" w:ascii="Arial"/>
-          <w:b w:val="0"/>
-          <w:i w:val="0"/>
-          <w:smallCaps w:val="0"/>
-          <w:strike w:val="0"/>
-          <w:color w:val="000000"/>
-          <w:sz w:val="22"/>
-          <w:u w:val="none"/>
-          <w:vertAlign w:val="baseline"/>
-          <w:rtl w:val="0"/>
-        </w:rPr>
-        <w:t xml:space="preserve">имело место?</w:t>
-      </w:r>
-    </w:p>
-  </w:comment>
-  <w:comment w:id="172" w:date="2013-05-19T09:42:20Z" w:author="Victor Gavrish">
-    <w:p>
-      <w:pPr>
-        <w:keepNext w:val="0"/>
-        <w:keepLines w:val="0"/>
-        <w:widowControl w:val="0"/>
-        <w:spacing w:lineRule="auto" w:after="0" w:line="240" w:before="0"/>
-        <w:ind w:left="0" w:firstLine="0" w:right="0"/>
-        <w:contextualSpacing w:val="0"/>
-        <w:jc w:val="left"/>
-      </w:pPr>
-      <w:r>
-        <w:rPr>
-          <w:rFonts w:cs="Arial" w:hAnsi="Arial" w:eastAsia="Arial" w:ascii="Arial"/>
-          <w:b w:val="0"/>
-          <w:i w:val="0"/>
-          <w:smallCaps w:val="0"/>
-          <w:strike w:val="0"/>
-          <w:color w:val="000000"/>
-          <w:sz w:val="22"/>
-          <w:u w:val="none"/>
-          <w:vertAlign w:val="baseline"/>
-          <w:rtl w:val="0"/>
-        </w:rPr>
-        <w:t xml:space="preserve">но только на миг?</w:t>
-      </w:r>
-    </w:p>
-  </w:comment>
-  <w:comment w:id="173" w:date="2013-05-19T14:25:23Z" w:author="Gleb Mazursky">
-    <w:p>
-      <w:pPr>
-        <w:keepNext w:val="0"/>
-        <w:keepLines w:val="0"/>
-        <w:widowControl w:val="0"/>
-        <w:spacing w:lineRule="auto" w:after="0" w:line="240" w:before="0"/>
-        <w:ind w:left="0" w:firstLine="0" w:right="0"/>
-        <w:contextualSpacing w:val="0"/>
-        <w:jc w:val="left"/>
-      </w:pPr>
-      <w:r>
-        <w:rPr>
-          <w:rFonts w:cs="Arial" w:hAnsi="Arial" w:eastAsia="Arial" w:ascii="Arial"/>
-          <w:b w:val="0"/>
-          <w:i w:val="0"/>
-          <w:smallCaps w:val="0"/>
-          <w:strike w:val="0"/>
-          <w:color w:val="000000"/>
-          <w:sz w:val="22"/>
-          <w:u w:val="none"/>
-          <w:vertAlign w:val="baseline"/>
-          <w:rtl w:val="0"/>
-        </w:rPr>
-        <w:t xml:space="preserve">она окаменела на месте</w:t>
-      </w:r>
-    </w:p>
-  </w:comment>
-  <w:comment w:id="174" w:date="2013-05-19T15:34:47Z" w:author="alariclightin">
-    <w:p>
-      <w:pPr>
-        <w:keepNext w:val="0"/>
-        <w:keepLines w:val="0"/>
-        <w:widowControl w:val="0"/>
-        <w:spacing w:lineRule="auto" w:after="0" w:line="240" w:before="0"/>
-        <w:ind w:left="0" w:firstLine="0" w:right="0"/>
-        <w:contextualSpacing w:val="0"/>
-        <w:jc w:val="left"/>
-      </w:pPr>
-      <w:r>
-        <w:rPr>
-          <w:rFonts w:cs="Arial" w:hAnsi="Arial" w:eastAsia="Arial" w:ascii="Arial"/>
-          <w:b w:val="0"/>
-          <w:i w:val="0"/>
-          <w:smallCaps w:val="0"/>
-          <w:strike w:val="0"/>
-          <w:color w:val="000000"/>
-          <w:sz w:val="22"/>
-          <w:u w:val="none"/>
-          <w:vertAlign w:val="baseline"/>
-          <w:rtl w:val="0"/>
-        </w:rPr>
-        <w:t xml:space="preserve">evidence во всем этом рационалистическом контексте уже принято переводить как "свидетельства"</w:t>
-      </w:r>
-    </w:p>
-  </w:comment>
-  <w:comment w:id="175" w:date="2013-05-19T09:40:34Z" w:author="Victor Gavrish">
-    <w:p>
-      <w:pPr>
-        <w:keepNext w:val="0"/>
-        <w:keepLines w:val="0"/>
-        <w:widowControl w:val="0"/>
-        <w:spacing w:lineRule="auto" w:after="0" w:line="240" w:before="0"/>
-        <w:ind w:left="0" w:firstLine="0" w:right="0"/>
-        <w:contextualSpacing w:val="0"/>
-        <w:jc w:val="left"/>
-      </w:pPr>
-      <w:r>
-        <w:rPr>
-          <w:rFonts w:cs="Arial" w:hAnsi="Arial" w:eastAsia="Arial" w:ascii="Arial"/>
-          <w:b w:val="0"/>
-          <w:i w:val="0"/>
-          <w:smallCaps w:val="0"/>
-          <w:strike w:val="0"/>
-          <w:color w:val="000000"/>
-          <w:sz w:val="22"/>
-          <w:u w:val="none"/>
-          <w:vertAlign w:val="baseline"/>
-          <w:rtl w:val="0"/>
-        </w:rPr>
-        <w:t xml:space="preserve">мне кажется, можно без этой запятой</w:t>
-      </w:r>
-    </w:p>
-  </w:comment>
-  <w:comment w:id="176" w:date="2013-05-17T13:28:18Z" w:author="alariclightin">
-    <w:p>
-      <w:pPr>
-        <w:keepNext w:val="0"/>
-        <w:keepLines w:val="0"/>
-        <w:widowControl w:val="0"/>
-        <w:spacing w:lineRule="auto" w:after="0" w:line="240" w:before="0"/>
-        <w:ind w:left="0" w:firstLine="0" w:right="0"/>
-        <w:contextualSpacing w:val="0"/>
-        <w:jc w:val="left"/>
-      </w:pPr>
-      <w:r>
-        <w:rPr>
-          <w:rFonts w:cs="Arial" w:hAnsi="Arial" w:eastAsia="Arial" w:ascii="Arial"/>
-          <w:b w:val="0"/>
-          <w:i w:val="0"/>
-          <w:smallCaps w:val="0"/>
-          <w:strike w:val="0"/>
-          <w:color w:val="000000"/>
-          <w:sz w:val="22"/>
-          <w:u w:val="none"/>
-          <w:vertAlign w:val="baseline"/>
-          <w:rtl w:val="0"/>
-        </w:rPr>
-        <w:t xml:space="preserve">остановилась</w:t>
-      </w:r>
-    </w:p>
-    <w:p>
-      <w:pPr>
-        <w:keepNext w:val="0"/>
-        <w:keepLines w:val="0"/>
-        <w:widowControl w:val="0"/>
-        <w:spacing w:lineRule="auto" w:after="0" w:line="240" w:before="0"/>
-        <w:ind w:left="0" w:firstLine="0" w:right="0"/>
-        <w:contextualSpacing w:val="0"/>
-        <w:jc w:val="left"/>
-      </w:pPr>
-      <w:r>
-        <w:rPr>
-          <w:rFonts w:cs="Arial" w:hAnsi="Arial" w:eastAsia="Arial" w:ascii="Arial"/>
-          <w:b w:val="0"/>
-          <w:i w:val="0"/>
-          <w:smallCaps w:val="0"/>
-          <w:strike w:val="0"/>
-          <w:color w:val="000000"/>
-          <w:sz w:val="22"/>
-          <w:u w:val="none"/>
-          <w:vertAlign w:val="baseline"/>
-          <w:rtl w:val="0"/>
-        </w:rPr>
-        <w:t xml:space="preserve">чтобы вдохнуть воздуха замирать не нужно</w:t>
-      </w:r>
-    </w:p>
-  </w:comment>
-  <w:comment w:id="177" w:date="2013-05-19T14:12:49Z" w:author="alariclightin">
-    <w:p>
-      <w:pPr>
-        <w:keepNext w:val="0"/>
-        <w:keepLines w:val="0"/>
-        <w:widowControl w:val="0"/>
-        <w:spacing w:lineRule="auto" w:after="0" w:line="240" w:before="0"/>
-        <w:ind w:left="0" w:firstLine="0" w:right="0"/>
-        <w:contextualSpacing w:val="0"/>
-        <w:jc w:val="left"/>
-      </w:pPr>
-      <w:r>
-        <w:rPr>
-          <w:rFonts w:cs="Arial" w:hAnsi="Arial" w:eastAsia="Arial" w:ascii="Arial"/>
-          <w:b w:val="0"/>
-          <w:i w:val="0"/>
-          <w:smallCaps w:val="0"/>
-          <w:strike w:val="0"/>
-          <w:color w:val="000000"/>
-          <w:sz w:val="22"/>
-          <w:u w:val="none"/>
-          <w:vertAlign w:val="baseline"/>
-          <w:rtl w:val="0"/>
-        </w:rPr>
-        <w:t xml:space="preserve">можно убрать, по-моему</w:t>
-      </w:r>
-    </w:p>
-  </w:comment>
-  <w:comment w:id="178" w:date="2013-05-19T14:32:49Z" w:author="Chaika Che">
-    <w:p>
-      <w:pPr>
-        <w:keepNext w:val="0"/>
-        <w:keepLines w:val="0"/>
-        <w:widowControl w:val="0"/>
-        <w:spacing w:lineRule="auto" w:after="0" w:line="240" w:before="0"/>
-        <w:ind w:left="0" w:firstLine="0" w:right="0"/>
-        <w:contextualSpacing w:val="0"/>
-        <w:jc w:val="left"/>
-      </w:pPr>
-      <w:r>
-        <w:rPr>
-          <w:rFonts w:cs="Arial" w:hAnsi="Arial" w:eastAsia="Arial" w:ascii="Arial"/>
-          <w:b w:val="0"/>
-          <w:i w:val="0"/>
-          <w:smallCaps w:val="0"/>
-          <w:strike w:val="0"/>
-          <w:color w:val="000000"/>
-          <w:sz w:val="22"/>
-          <w:u w:val="none"/>
-          <w:vertAlign w:val="baseline"/>
-          <w:rtl w:val="0"/>
-        </w:rPr>
-        <w:t xml:space="preserve">+1, хотя я бы заменила бы на теперь - но теперь придется</w:t>
-      </w:r>
-    </w:p>
-  </w:comment>
-  <w:comment w:id="179" w:date="2013-05-12T17:47:38Z" w:author="Gleb Mazursky">
-    <w:p>
-      <w:pPr>
-        <w:keepNext w:val="0"/>
-        <w:keepLines w:val="0"/>
-        <w:widowControl w:val="0"/>
-        <w:spacing w:lineRule="auto" w:after="0" w:line="240" w:before="0"/>
-        <w:ind w:left="0" w:firstLine="0" w:right="0"/>
-        <w:contextualSpacing w:val="0"/>
-        <w:jc w:val="left"/>
-      </w:pPr>
-      <w:r>
-        <w:rPr>
-          <w:rFonts w:cs="Arial" w:hAnsi="Arial" w:eastAsia="Arial" w:ascii="Arial"/>
-          <w:b w:val="0"/>
-          <w:i w:val="0"/>
-          <w:smallCaps w:val="0"/>
-          <w:strike w:val="0"/>
-          <w:color w:val="000000"/>
-          <w:sz w:val="22"/>
-          <w:u w:val="none"/>
-          <w:vertAlign w:val="baseline"/>
-          <w:rtl w:val="0"/>
-        </w:rPr>
-        <w:t xml:space="preserve">чтобы достучаться до</w:t>
-      </w:r>
-    </w:p>
-  </w:comment>
-  <w:comment w:id="180" w:date="2013-05-19T09:03:56Z" w:author="Victor Gavrish">
-    <w:p>
-      <w:pPr>
-        <w:keepNext w:val="0"/>
-        <w:keepLines w:val="0"/>
-        <w:widowControl w:val="0"/>
-        <w:spacing w:lineRule="auto" w:after="0" w:line="240" w:before="0"/>
-        <w:ind w:left="0" w:firstLine="0" w:right="0"/>
-        <w:contextualSpacing w:val="0"/>
-        <w:jc w:val="left"/>
-      </w:pPr>
-      <w:r>
-        <w:rPr>
-          <w:rFonts w:cs="Arial" w:hAnsi="Arial" w:eastAsia="Arial" w:ascii="Arial"/>
-          <w:b w:val="0"/>
-          <w:i w:val="0"/>
-          <w:smallCaps w:val="0"/>
-          <w:strike w:val="0"/>
-          <w:color w:val="000000"/>
-          <w:sz w:val="22"/>
-          <w:u w:val="none"/>
-          <w:vertAlign w:val="baseline"/>
-          <w:rtl w:val="0"/>
-        </w:rPr>
-        <w:t xml:space="preserve">+1</w:t>
-      </w:r>
-    </w:p>
-  </w:comment>
-  <w:comment w:id="181" w:date="2013-05-19T13:42:23Z" w:author="Александр Савин">
-    <w:p>
-      <w:pPr>
-        <w:keepNext w:val="0"/>
-        <w:keepLines w:val="0"/>
-        <w:widowControl w:val="0"/>
-        <w:spacing w:lineRule="auto" w:after="0" w:line="240" w:before="0"/>
-        <w:ind w:left="0" w:firstLine="0" w:right="0"/>
-        <w:contextualSpacing w:val="0"/>
-        <w:jc w:val="left"/>
-      </w:pPr>
-      <w:r>
-        <w:rPr>
-          <w:rFonts w:cs="Arial" w:hAnsi="Arial" w:eastAsia="Arial" w:ascii="Arial"/>
-          <w:b w:val="0"/>
-          <w:i w:val="0"/>
-          <w:smallCaps w:val="0"/>
-          <w:strike w:val="0"/>
-          <w:color w:val="000000"/>
-          <w:sz w:val="22"/>
-          <w:u w:val="none"/>
-          <w:vertAlign w:val="baseline"/>
-          <w:rtl w:val="0"/>
-        </w:rPr>
-        <w:t xml:space="preserve">+1</w:t>
-      </w:r>
-    </w:p>
-  </w:comment>
-  <w:comment w:id="182" w:date="2013-05-16T13:28:23Z" w:author="alariclightin">
-    <w:p>
-      <w:pPr>
-        <w:keepNext w:val="0"/>
-        <w:keepLines w:val="0"/>
-        <w:widowControl w:val="0"/>
-        <w:spacing w:lineRule="auto" w:after="0" w:line="240" w:before="0"/>
-        <w:ind w:left="0" w:firstLine="0" w:right="0"/>
-        <w:contextualSpacing w:val="0"/>
-        <w:jc w:val="left"/>
-      </w:pPr>
-      <w:r>
-        <w:rPr>
-          <w:rFonts w:cs="Arial" w:hAnsi="Arial" w:eastAsia="Arial" w:ascii="Arial"/>
-          <w:b w:val="0"/>
-          <w:i w:val="0"/>
-          <w:smallCaps w:val="0"/>
-          <w:strike w:val="0"/>
-          <w:color w:val="000000"/>
-          <w:sz w:val="22"/>
-          <w:u w:val="none"/>
-          <w:vertAlign w:val="baseline"/>
-          <w:rtl w:val="0"/>
-        </w:rPr>
-        <w:t xml:space="preserve">по-моему, можно убрать</w:t>
-      </w:r>
-    </w:p>
-    <w:p>
-      <w:pPr>
-        <w:keepNext w:val="0"/>
-        <w:keepLines w:val="0"/>
-        <w:widowControl w:val="0"/>
-        <w:spacing w:lineRule="auto" w:after="0" w:line="240" w:before="0"/>
-        <w:ind w:left="0" w:firstLine="0" w:right="0"/>
-        <w:contextualSpacing w:val="0"/>
-        <w:jc w:val="left"/>
-      </w:pPr>
-      <w:r>
-        <w:rPr>
-          <w:rFonts w:cs="Arial" w:hAnsi="Arial" w:eastAsia="Arial" w:ascii="Arial"/>
-          <w:b w:val="0"/>
-          <w:i w:val="0"/>
-          <w:smallCaps w:val="0"/>
-          <w:strike w:val="0"/>
-          <w:color w:val="000000"/>
-          <w:sz w:val="22"/>
-          <w:u w:val="none"/>
-          <w:vertAlign w:val="baseline"/>
-          <w:rtl w:val="0"/>
-        </w:rPr>
-        <w:t xml:space="preserve">просто "Вы - гражданские"</w:t>
-      </w:r>
-    </w:p>
-    <w:p>
-      <w:pPr>
-        <w:keepNext w:val="0"/>
-        <w:keepLines w:val="0"/>
-        <w:widowControl w:val="0"/>
-        <w:spacing w:lineRule="auto" w:after="0" w:line="240" w:before="0"/>
-        <w:ind w:left="0" w:firstLine="0" w:right="0"/>
-        <w:contextualSpacing w:val="0"/>
-        <w:jc w:val="left"/>
-      </w:pPr>
-      <w:r>
-        <w:rPr>
-          <w:rFonts w:cs="Arial" w:hAnsi="Arial" w:eastAsia="Arial" w:ascii="Arial"/>
-          <w:b w:val="0"/>
-          <w:i w:val="0"/>
-          <w:smallCaps w:val="0"/>
-          <w:strike w:val="0"/>
-          <w:color w:val="000000"/>
-          <w:sz w:val="22"/>
-          <w:u w:val="none"/>
-          <w:vertAlign w:val="baseline"/>
-          <w:rtl w:val="0"/>
-        </w:rPr>
-        <w:t xml:space="preserve">вот тире нужно</w:t>
-      </w:r>
-    </w:p>
-  </w:comment>
-  <w:comment w:id="183" w:date="2013-05-18T23:02:22Z" w:author="Новицкий Дмитрий">
-    <w:p>
-      <w:pPr>
-        <w:keepNext w:val="0"/>
-        <w:keepLines w:val="0"/>
-        <w:widowControl w:val="0"/>
-        <w:spacing w:lineRule="auto" w:after="0" w:line="240" w:before="0"/>
-        <w:ind w:left="0" w:firstLine="0" w:right="0"/>
-        <w:contextualSpacing w:val="0"/>
-        <w:jc w:val="left"/>
-      </w:pPr>
-      <w:r>
-        <w:rPr>
-          <w:rFonts w:cs="Arial" w:hAnsi="Arial" w:eastAsia="Arial" w:ascii="Arial"/>
-          <w:b w:val="0"/>
-          <w:i w:val="0"/>
-          <w:smallCaps w:val="0"/>
-          <w:strike w:val="0"/>
-          <w:color w:val="000000"/>
-          <w:sz w:val="22"/>
-          <w:u w:val="none"/>
-          <w:vertAlign w:val="baseline"/>
-          <w:rtl w:val="0"/>
-        </w:rPr>
-        <w:t xml:space="preserve">мм, а мне как есть больше нра :)</w:t>
-      </w:r>
-    </w:p>
-  </w:comment>
-  <w:comment w:id="184" w:date="2013-05-19T08:59:44Z" w:author="alariclightin">
-    <w:p>
-      <w:pPr>
-        <w:keepNext w:val="0"/>
-        <w:keepLines w:val="0"/>
-        <w:widowControl w:val="0"/>
-        <w:spacing w:lineRule="auto" w:after="0" w:line="240" w:before="0"/>
-        <w:ind w:left="0" w:firstLine="0" w:right="0"/>
-        <w:contextualSpacing w:val="0"/>
-        <w:jc w:val="left"/>
-      </w:pPr>
-      <w:r>
-        <w:rPr>
-          <w:rFonts w:cs="Arial" w:hAnsi="Arial" w:eastAsia="Arial" w:ascii="Arial"/>
-          <w:b w:val="0"/>
-          <w:i w:val="0"/>
-          <w:smallCaps w:val="0"/>
-          <w:strike w:val="0"/>
-          <w:color w:val="000000"/>
-          <w:sz w:val="22"/>
-          <w:u w:val="none"/>
-          <w:vertAlign w:val="baseline"/>
-          <w:rtl w:val="0"/>
-        </w:rPr>
-        <w:t xml:space="preserve">по-моему, в России просто нет этого оборота в исполнении правоохранителей</w:t>
-      </w:r>
-    </w:p>
-    <w:p>
-      <w:pPr>
-        <w:keepNext w:val="0"/>
-        <w:keepLines w:val="0"/>
-        <w:widowControl w:val="0"/>
-        <w:spacing w:lineRule="auto" w:after="0" w:line="240" w:before="0"/>
-        <w:ind w:left="0" w:firstLine="0" w:right="0"/>
-        <w:contextualSpacing w:val="0"/>
-        <w:jc w:val="left"/>
-      </w:pPr>
-      <w:r>
-        <w:rPr>
-          <w:rtl w:val="0"/>
-        </w:rPr>
-      </w:r>
-    </w:p>
-    <w:p>
-      <w:pPr>
-        <w:keepNext w:val="0"/>
-        <w:keepLines w:val="0"/>
-        <w:widowControl w:val="0"/>
-        <w:spacing w:lineRule="auto" w:after="0" w:line="240" w:before="0"/>
-        <w:ind w:left="0" w:firstLine="0" w:right="0"/>
-        <w:contextualSpacing w:val="0"/>
-        <w:jc w:val="left"/>
-      </w:pPr>
-      <w:r>
-        <w:rPr>
-          <w:rFonts w:cs="Arial" w:hAnsi="Arial" w:eastAsia="Arial" w:ascii="Arial"/>
-          <w:b w:val="0"/>
-          <w:i w:val="0"/>
-          <w:smallCaps w:val="0"/>
-          <w:strike w:val="0"/>
-          <w:color w:val="000000"/>
-          <w:sz w:val="22"/>
-          <w:u w:val="none"/>
-          <w:vertAlign w:val="baseline"/>
-          <w:rtl w:val="0"/>
-        </w:rPr>
-        <w:t xml:space="preserve">он есть только в случае применения артиллерии или авиации :) в смысле, он применяется не к людям, а к более крупным объектам</w:t>
-      </w:r>
-    </w:p>
-    <w:p>
-      <w:pPr>
-        <w:keepNext w:val="0"/>
-        <w:keepLines w:val="0"/>
-        <w:widowControl w:val="0"/>
-        <w:spacing w:lineRule="auto" w:after="0" w:line="240" w:before="0"/>
-        <w:ind w:left="0" w:firstLine="0" w:right="0"/>
-        <w:contextualSpacing w:val="0"/>
-        <w:jc w:val="left"/>
-      </w:pPr>
-      <w:r>
-        <w:rPr>
-          <w:rtl w:val="0"/>
-        </w:rPr>
-      </w:r>
-    </w:p>
-    <w:p>
-      <w:pPr>
-        <w:keepNext w:val="0"/>
-        <w:keepLines w:val="0"/>
-        <w:widowControl w:val="0"/>
-        <w:spacing w:lineRule="auto" w:after="0" w:line="240" w:before="0"/>
-        <w:ind w:left="0" w:firstLine="0" w:right="0"/>
-        <w:contextualSpacing w:val="0"/>
-        <w:jc w:val="left"/>
-      </w:pPr>
-      <w:r>
-        <w:rPr>
-          <w:rFonts w:cs="Arial" w:hAnsi="Arial" w:eastAsia="Arial" w:ascii="Arial"/>
-          <w:b w:val="0"/>
-          <w:i w:val="0"/>
-          <w:smallCaps w:val="0"/>
-          <w:strike w:val="0"/>
-          <w:color w:val="000000"/>
-          <w:sz w:val="22"/>
-          <w:u w:val="none"/>
-          <w:vertAlign w:val="baseline"/>
-          <w:rtl w:val="0"/>
-        </w:rPr>
-        <w:t xml:space="preserve">по-моему, в русском языке цели нельзя защищать, их можно только поражать :)</w:t>
-      </w:r>
-    </w:p>
-  </w:comment>
-  <w:comment w:id="185" w:date="2013-12-30T13:33:13Z" w:author="Chaika Che">
-    <w:p>
-      <w:pPr>
-        <w:keepNext w:val="0"/>
-        <w:keepLines w:val="0"/>
-        <w:widowControl w:val="0"/>
-        <w:spacing w:lineRule="auto" w:after="0" w:line="240" w:before="0"/>
-        <w:ind w:left="0" w:firstLine="0" w:right="0"/>
-        <w:contextualSpacing w:val="0"/>
-        <w:jc w:val="left"/>
-      </w:pPr>
-      <w:r>
-        <w:rPr>
-          <w:rFonts w:cs="Arial" w:hAnsi="Arial" w:eastAsia="Arial" w:ascii="Arial"/>
-          <w:b w:val="0"/>
-          <w:i w:val="0"/>
-          <w:smallCaps w:val="0"/>
-          <w:strike w:val="0"/>
-          <w:color w:val="000000"/>
-          <w:sz w:val="22"/>
-          <w:u w:val="none"/>
-          <w:vertAlign w:val="baseline"/>
-          <w:rtl w:val="0"/>
-        </w:rPr>
-        <w:t xml:space="preserve">Обет</w:t>
-      </w:r>
-    </w:p>
-  </w:comment>
-  <w:comment w:id="186" w:date="2013-05-17T12:38:48Z" w:author="alariclightin">
-    <w:p>
-      <w:pPr>
-        <w:keepNext w:val="0"/>
-        <w:keepLines w:val="0"/>
-        <w:widowControl w:val="0"/>
-        <w:spacing w:lineRule="auto" w:after="0" w:line="240" w:before="0"/>
-        <w:ind w:left="0" w:firstLine="0" w:right="0"/>
-        <w:contextualSpacing w:val="0"/>
-        <w:jc w:val="left"/>
-      </w:pPr>
-      <w:r>
-        <w:rPr>
-          <w:rFonts w:cs="Arial" w:hAnsi="Arial" w:eastAsia="Arial" w:ascii="Arial"/>
-          <w:b w:val="0"/>
-          <w:i w:val="0"/>
-          <w:smallCaps w:val="0"/>
-          <w:strike w:val="0"/>
-          <w:color w:val="000000"/>
-          <w:sz w:val="22"/>
-          <w:u w:val="none"/>
-          <w:vertAlign w:val="baseline"/>
-          <w:rtl w:val="0"/>
-        </w:rPr>
-        <w:t xml:space="preserve">у автора разные числа :)</w:t>
-      </w:r>
-    </w:p>
-  </w:comment>
-  <w:comment w:id="187" w:date="2013-05-13T14:04:11Z" w:author="Gleb Mazursky">
-    <w:p>
-      <w:pPr>
-        <w:keepNext w:val="0"/>
-        <w:keepLines w:val="0"/>
-        <w:widowControl w:val="0"/>
-        <w:spacing w:lineRule="auto" w:after="0" w:line="240" w:before="0"/>
-        <w:ind w:left="0" w:firstLine="0" w:right="0"/>
-        <w:contextualSpacing w:val="0"/>
-        <w:jc w:val="left"/>
-      </w:pPr>
-      <w:r>
-        <w:rPr>
-          <w:rFonts w:cs="Arial" w:hAnsi="Arial" w:eastAsia="Arial" w:ascii="Arial"/>
-          <w:b w:val="0"/>
-          <w:i w:val="0"/>
-          <w:smallCaps w:val="0"/>
-          <w:strike w:val="0"/>
-          <w:color w:val="000000"/>
-          <w:sz w:val="22"/>
-          <w:u w:val="none"/>
-          <w:vertAlign w:val="baseline"/>
-          <w:rtl w:val="0"/>
-        </w:rPr>
-        <w:t xml:space="preserve">завоевать уважение всех учеников и преклонение многих</w:t>
-      </w:r>
-    </w:p>
-  </w:comment>
-  <w:comment w:id="188" w:date="2013-05-19T13:08:49Z" w:author="alariclightin">
-    <w:p>
-      <w:pPr>
-        <w:keepNext w:val="0"/>
-        <w:keepLines w:val="0"/>
-        <w:widowControl w:val="0"/>
-        <w:spacing w:lineRule="auto" w:after="0" w:line="240" w:before="0"/>
-        <w:ind w:left="0" w:firstLine="0" w:right="0"/>
-        <w:contextualSpacing w:val="0"/>
-        <w:jc w:val="left"/>
-      </w:pPr>
-      <w:r>
-        <w:rPr>
-          <w:rFonts w:cs="Arial" w:hAnsi="Arial" w:eastAsia="Arial" w:ascii="Arial"/>
-          <w:b w:val="0"/>
-          <w:i w:val="0"/>
-          <w:smallCaps w:val="0"/>
-          <w:strike w:val="0"/>
-          <w:color w:val="000000"/>
-          <w:sz w:val="22"/>
-          <w:u w:val="none"/>
-          <w:vertAlign w:val="baseline"/>
-          <w:rtl w:val="0"/>
-        </w:rPr>
-        <w:t xml:space="preserve">по-моему, все-таки не преклонение, а обожание?</w:t>
-      </w:r>
-    </w:p>
-  </w:comment>
-  <w:comment w:id="189" w:date="2013-05-19T14:38:06Z" w:author="Александр Савин">
-    <w:p>
-      <w:pPr>
-        <w:keepNext w:val="0"/>
-        <w:keepLines w:val="0"/>
-        <w:widowControl w:val="0"/>
-        <w:spacing w:lineRule="auto" w:after="0" w:line="240" w:before="0"/>
-        <w:ind w:left="0" w:firstLine="0" w:right="0"/>
-        <w:contextualSpacing w:val="0"/>
-        <w:jc w:val="left"/>
-      </w:pPr>
-      <w:r>
-        <w:rPr>
-          <w:rFonts w:cs="Arial" w:hAnsi="Arial" w:eastAsia="Arial" w:ascii="Arial"/>
-          <w:b w:val="0"/>
-          <w:i w:val="0"/>
-          <w:smallCaps w:val="0"/>
-          <w:strike w:val="0"/>
-          <w:color w:val="000000"/>
-          <w:sz w:val="22"/>
-          <w:u w:val="none"/>
-          <w:vertAlign w:val="baseline"/>
-          <w:rtl w:val="0"/>
-        </w:rPr>
-        <w:t xml:space="preserve">+1 глеб</w:t>
-      </w:r>
-    </w:p>
-  </w:comment>
-  <w:comment w:id="190" w:date="2013-05-16T11:26:07Z" w:author="Новицкий Дмитрий">
-    <w:p>
-      <w:pPr>
-        <w:keepNext w:val="0"/>
-        <w:keepLines w:val="0"/>
-        <w:widowControl w:val="0"/>
-        <w:spacing w:lineRule="auto" w:after="0" w:line="240" w:before="0"/>
-        <w:ind w:left="0" w:firstLine="0" w:right="0"/>
-        <w:contextualSpacing w:val="0"/>
-        <w:jc w:val="left"/>
-      </w:pPr>
-      <w:r>
-        <w:rPr>
-          <w:rFonts w:cs="Arial" w:hAnsi="Arial" w:eastAsia="Arial" w:ascii="Arial"/>
-          <w:b w:val="0"/>
-          <w:i w:val="0"/>
-          <w:smallCaps w:val="0"/>
-          <w:strike w:val="0"/>
-          <w:color w:val="000000"/>
-          <w:sz w:val="22"/>
-          <w:u w:val="none"/>
-          <w:vertAlign w:val="baseline"/>
-          <w:rtl w:val="0"/>
-        </w:rPr>
-        <w:t xml:space="preserve">мм</w:t>
-      </w:r>
-    </w:p>
-  </w:comment>
-  <w:comment w:id="191" w:date="2013-05-19T12:30:41Z" w:author="alariclightin">
-    <w:p>
-      <w:pPr>
-        <w:keepNext w:val="0"/>
-        <w:keepLines w:val="0"/>
-        <w:widowControl w:val="0"/>
-        <w:spacing w:lineRule="auto" w:after="0" w:line="240" w:before="0"/>
-        <w:ind w:left="0" w:firstLine="0" w:right="0"/>
-        <w:contextualSpacing w:val="0"/>
-        <w:jc w:val="left"/>
-      </w:pPr>
-      <w:r>
-        <w:rPr>
-          <w:rFonts w:cs="Arial" w:hAnsi="Arial" w:eastAsia="Arial" w:ascii="Arial"/>
-          <w:b w:val="0"/>
-          <w:i w:val="0"/>
-          <w:smallCaps w:val="0"/>
-          <w:strike w:val="0"/>
-          <w:color w:val="000000"/>
-          <w:sz w:val="22"/>
-          <w:u w:val="none"/>
-          <w:vertAlign w:val="baseline"/>
-          <w:rtl w:val="0"/>
-        </w:rPr>
-        <w:t xml:space="preserve">Бледные губы очень тихо усмехнулись?</w:t>
-      </w:r>
-    </w:p>
-  </w:comment>
-  <w:comment w:id="192" w:date="2013-05-19T09:28:17Z" w:author="Victor Gavrish">
-    <w:p>
-      <w:pPr>
-        <w:keepNext w:val="0"/>
-        <w:keepLines w:val="0"/>
-        <w:widowControl w:val="0"/>
-        <w:spacing w:lineRule="auto" w:after="0" w:line="240" w:before="0"/>
-        <w:ind w:left="0" w:firstLine="0" w:right="0"/>
-        <w:contextualSpacing w:val="0"/>
-        <w:jc w:val="left"/>
-      </w:pPr>
-      <w:r>
-        <w:rPr>
-          <w:rFonts w:cs="Arial" w:hAnsi="Arial" w:eastAsia="Arial" w:ascii="Arial"/>
-          <w:b w:val="0"/>
-          <w:i w:val="0"/>
-          <w:smallCaps w:val="0"/>
-          <w:strike w:val="0"/>
-          <w:color w:val="000000"/>
-          <w:sz w:val="22"/>
-          <w:u w:val="none"/>
-          <w:vertAlign w:val="baseline"/>
-          <w:rtl w:val="0"/>
-        </w:rPr>
-        <w:t xml:space="preserve">прозвучать?</w:t>
-      </w:r>
-    </w:p>
-  </w:comment>
-  <w:comment w:id="193" w:date="2013-05-19T14:12:15Z" w:author="Chaika Che">
-    <w:p>
-      <w:pPr>
-        <w:keepNext w:val="0"/>
-        <w:keepLines w:val="0"/>
-        <w:widowControl w:val="0"/>
-        <w:spacing w:lineRule="auto" w:after="0" w:line="240" w:before="0"/>
-        <w:ind w:left="0" w:firstLine="0" w:right="0"/>
-        <w:contextualSpacing w:val="0"/>
-        <w:jc w:val="left"/>
-      </w:pPr>
-      <w:r>
-        <w:rPr>
-          <w:rFonts w:cs="Arial" w:hAnsi="Arial" w:eastAsia="Arial" w:ascii="Arial"/>
-          <w:b w:val="0"/>
-          <w:i w:val="0"/>
-          <w:smallCaps w:val="0"/>
-          <w:strike w:val="0"/>
-          <w:color w:val="000000"/>
-          <w:sz w:val="22"/>
-          <w:u w:val="none"/>
-          <w:vertAlign w:val="baseline"/>
-          <w:rtl w:val="0"/>
-        </w:rPr>
-        <w:t xml:space="preserve">лишняя зпт</w:t>
-      </w:r>
-    </w:p>
-  </w:comment>
-  <w:comment w:id="194" w:date="2013-05-19T16:09:45Z" w:author="alariclightin">
-    <w:p>
-      <w:pPr>
-        <w:keepNext w:val="0"/>
-        <w:keepLines w:val="0"/>
-        <w:widowControl w:val="0"/>
-        <w:spacing w:lineRule="auto" w:after="0" w:line="240" w:before="0"/>
-        <w:ind w:left="0" w:firstLine="0" w:right="0"/>
-        <w:contextualSpacing w:val="0"/>
-        <w:jc w:val="left"/>
-      </w:pPr>
-      <w:r>
-        <w:rPr>
-          <w:rFonts w:cs="Arial" w:hAnsi="Arial" w:eastAsia="Arial" w:ascii="Arial"/>
-          <w:b w:val="0"/>
-          <w:i w:val="0"/>
-          <w:smallCaps w:val="0"/>
-          <w:strike w:val="0"/>
-          <w:color w:val="000000"/>
-          <w:sz w:val="22"/>
-          <w:u w:val="none"/>
-          <w:vertAlign w:val="baseline"/>
-          <w:rtl w:val="0"/>
-        </w:rPr>
-        <w:t xml:space="preserve">по-моему, можно опустить</w:t>
-      </w:r>
-    </w:p>
-  </w:comment>
-  <w:comment w:id="195" w:date="2013-05-15T13:26:06Z" w:author="Gleb Mazursky">
-    <w:p>
-      <w:pPr>
-        <w:keepNext w:val="0"/>
-        <w:keepLines w:val="0"/>
-        <w:widowControl w:val="0"/>
-        <w:spacing w:lineRule="auto" w:after="0" w:line="240" w:before="0"/>
-        <w:ind w:left="0" w:firstLine="0" w:right="0"/>
-        <w:contextualSpacing w:val="0"/>
-        <w:jc w:val="left"/>
-      </w:pPr>
-      <w:r>
-        <w:rPr>
-          <w:rFonts w:cs="Arial" w:hAnsi="Arial" w:eastAsia="Arial" w:ascii="Arial"/>
-          <w:b w:val="0"/>
-          <w:i w:val="0"/>
-          <w:smallCaps w:val="0"/>
-          <w:strike w:val="0"/>
-          <w:color w:val="000000"/>
-          <w:sz w:val="22"/>
-          <w:u w:val="none"/>
-          <w:vertAlign w:val="baseline"/>
-          <w:rtl w:val="0"/>
-        </w:rPr>
-        <w:t xml:space="preserve">с убеждающими криками ?</w:t>
-      </w:r>
-    </w:p>
-  </w:comment>
-  <w:comment w:id="196" w:date="2013-05-12T02:22:25Z" w:author="Elspet Darkl">
-    <w:p>
-      <w:pPr>
-        <w:keepNext w:val="0"/>
-        <w:keepLines w:val="0"/>
-        <w:widowControl w:val="0"/>
-        <w:spacing w:lineRule="auto" w:after="0" w:line="240" w:before="0"/>
-        <w:ind w:left="0" w:firstLine="0" w:right="0"/>
-        <w:contextualSpacing w:val="0"/>
-        <w:jc w:val="left"/>
-      </w:pPr>
-      <w:r>
-        <w:rPr>
-          <w:rFonts w:cs="Arial" w:hAnsi="Arial" w:eastAsia="Arial" w:ascii="Arial"/>
-          <w:b w:val="0"/>
-          <w:i w:val="0"/>
-          <w:smallCaps w:val="0"/>
-          <w:strike w:val="0"/>
-          <w:color w:val="000000"/>
-          <w:sz w:val="22"/>
-          <w:u w:val="none"/>
-          <w:vertAlign w:val="baseline"/>
-          <w:rtl w:val="0"/>
-        </w:rPr>
-        <w:t xml:space="preserve">ответил</w:t>
-      </w:r>
-    </w:p>
-  </w:comment>
-  <w:comment w:id="197" w:date="2013-05-19T14:16:01Z" w:author="Chaika Che">
-    <w:p>
-      <w:pPr>
-        <w:keepNext w:val="0"/>
-        <w:keepLines w:val="0"/>
-        <w:widowControl w:val="0"/>
-        <w:spacing w:lineRule="auto" w:after="0" w:line="240" w:before="0"/>
-        <w:ind w:left="0" w:firstLine="0" w:right="0"/>
-        <w:contextualSpacing w:val="0"/>
-        <w:jc w:val="left"/>
-      </w:pPr>
-      <w:r>
-        <w:rPr>
-          <w:rFonts w:cs="Arial" w:hAnsi="Arial" w:eastAsia="Arial" w:ascii="Arial"/>
-          <w:b w:val="0"/>
-          <w:i w:val="0"/>
-          <w:smallCaps w:val="0"/>
-          <w:strike w:val="0"/>
-          <w:color w:val="000000"/>
-          <w:sz w:val="22"/>
-          <w:u w:val="none"/>
-          <w:vertAlign w:val="baseline"/>
-          <w:rtl w:val="0"/>
-        </w:rPr>
-        <w:t xml:space="preserve">тут разве не одно предложение?</w:t>
-      </w:r>
-    </w:p>
-  </w:comment>
-  <w:comment w:id="198" w:date="2013-05-19T14:17:46Z" w:author="Александр Савин">
-    <w:p>
-      <w:pPr>
-        <w:keepNext w:val="0"/>
-        <w:keepLines w:val="0"/>
-        <w:widowControl w:val="0"/>
-        <w:spacing w:lineRule="auto" w:after="0" w:line="240" w:before="0"/>
-        <w:ind w:left="0" w:firstLine="0" w:right="0"/>
-        <w:contextualSpacing w:val="0"/>
-        <w:jc w:val="left"/>
-      </w:pPr>
-      <w:r>
-        <w:rPr>
-          <w:rFonts w:cs="Arial" w:hAnsi="Arial" w:eastAsia="Arial" w:ascii="Arial"/>
-          <w:b w:val="0"/>
-          <w:i w:val="0"/>
-          <w:smallCaps w:val="0"/>
-          <w:strike w:val="0"/>
-          <w:color w:val="000000"/>
-          <w:sz w:val="22"/>
-          <w:u w:val="none"/>
-          <w:vertAlign w:val="baseline"/>
-          <w:rtl w:val="0"/>
-        </w:rPr>
-        <w:t xml:space="preserve">в англ два</w:t>
-      </w:r>
-    </w:p>
-    <w:p>
-      <w:pPr>
-        <w:keepNext w:val="0"/>
-        <w:keepLines w:val="0"/>
-        <w:widowControl w:val="0"/>
-        <w:spacing w:lineRule="auto" w:after="0" w:line="240" w:before="0"/>
-        <w:ind w:left="0" w:firstLine="0" w:right="0"/>
-        <w:contextualSpacing w:val="0"/>
-        <w:jc w:val="left"/>
-      </w:pPr>
-      <w:r>
-        <w:rPr>
-          <w:rtl w:val="0"/>
-        </w:rPr>
-      </w:r>
-    </w:p>
-    <w:p>
-      <w:pPr>
-        <w:keepNext w:val="0"/>
-        <w:keepLines w:val="0"/>
-        <w:widowControl w:val="0"/>
-        <w:spacing w:lineRule="auto" w:after="0" w:line="240" w:before="0"/>
-        <w:ind w:left="0" w:firstLine="0" w:right="0"/>
-        <w:contextualSpacing w:val="0"/>
-        <w:jc w:val="left"/>
-      </w:pPr>
-      <w:r>
-        <w:rPr>
-          <w:rFonts w:cs="Arial" w:hAnsi="Arial" w:eastAsia="Arial" w:ascii="Arial"/>
-          <w:b w:val="0"/>
-          <w:i w:val="0"/>
-          <w:smallCaps w:val="0"/>
-          <w:strike w:val="0"/>
-          <w:color w:val="000000"/>
-          <w:sz w:val="22"/>
-          <w:u w:val="none"/>
-          <w:vertAlign w:val="baseline"/>
-          <w:rtl w:val="0"/>
-        </w:rPr>
-        <w:t xml:space="preserve">может многоточие и с маленькой сделать?</w:t>
-      </w:r>
-    </w:p>
-  </w:comment>
-  <w:comment w:id="199" w:date="2013-05-19T14:30:21Z" w:author="alariclightin">
-    <w:p>
-      <w:pPr>
-        <w:keepNext w:val="0"/>
-        <w:keepLines w:val="0"/>
-        <w:widowControl w:val="0"/>
-        <w:spacing w:lineRule="auto" w:after="0" w:line="240" w:before="0"/>
-        <w:ind w:left="0" w:firstLine="0" w:right="0"/>
-        <w:contextualSpacing w:val="0"/>
-        <w:jc w:val="left"/>
-      </w:pPr>
-      <w:r>
-        <w:rPr>
-          <w:rFonts w:cs="Arial" w:hAnsi="Arial" w:eastAsia="Arial" w:ascii="Arial"/>
-          <w:b w:val="0"/>
-          <w:i w:val="0"/>
-          <w:smallCaps w:val="0"/>
-          <w:strike w:val="0"/>
-          <w:color w:val="000000"/>
-          <w:sz w:val="22"/>
-          <w:u w:val="none"/>
-          <w:vertAlign w:val="baseline"/>
-          <w:rtl w:val="0"/>
-        </w:rPr>
-        <w:t xml:space="preserve">пусть будет как есть</w:t>
-      </w:r>
-    </w:p>
-  </w:comment>
-  <w:comment w:id="200" w:date="2013-05-19T14:49:10Z" w:author="Chaika Che">
-    <w:p>
-      <w:pPr>
-        <w:keepNext w:val="0"/>
-        <w:keepLines w:val="0"/>
-        <w:widowControl w:val="0"/>
-        <w:spacing w:lineRule="auto" w:after="0" w:line="240" w:before="0"/>
-        <w:ind w:left="0" w:firstLine="0" w:right="0"/>
-        <w:contextualSpacing w:val="0"/>
-        <w:jc w:val="left"/>
-      </w:pPr>
-      <w:r>
-        <w:rPr>
-          <w:rFonts w:cs="Arial" w:hAnsi="Arial" w:eastAsia="Arial" w:ascii="Arial"/>
-          <w:b w:val="0"/>
-          <w:i w:val="0"/>
-          <w:smallCaps w:val="0"/>
-          <w:strike w:val="0"/>
-          <w:color w:val="000000"/>
-          <w:sz w:val="22"/>
-          <w:u w:val="none"/>
-          <w:vertAlign w:val="baseline"/>
-          <w:rtl w:val="0"/>
-        </w:rPr>
-        <w:t xml:space="preserve">оно рваное, тогда после Поттера надо ... ставить. По правилам тут или : или ,</w:t>
-      </w:r>
-    </w:p>
-  </w:comment>
-  <w:comment w:id="201" w:date="2013-05-17T12:46:08Z" w:author="Gleb Mazursky">
-    <w:p>
-      <w:pPr>
-        <w:keepNext w:val="0"/>
-        <w:keepLines w:val="0"/>
-        <w:widowControl w:val="0"/>
-        <w:spacing w:lineRule="auto" w:after="0" w:line="240" w:before="0"/>
-        <w:ind w:left="0" w:firstLine="0" w:right="0"/>
-        <w:contextualSpacing w:val="0"/>
-        <w:jc w:val="left"/>
-      </w:pPr>
-      <w:r>
-        <w:rPr>
-          <w:rFonts w:cs="Arial" w:hAnsi="Arial" w:eastAsia="Arial" w:ascii="Arial"/>
-          <w:b w:val="0"/>
-          <w:i w:val="0"/>
-          <w:smallCaps w:val="0"/>
-          <w:strike w:val="0"/>
-          <w:color w:val="000000"/>
-          <w:sz w:val="22"/>
-          <w:u w:val="none"/>
-          <w:vertAlign w:val="baseline"/>
-          <w:rtl w:val="0"/>
-        </w:rPr>
-        <w:t xml:space="preserve">искажённый</w:t>
-      </w:r>
-    </w:p>
-  </w:comment>
-  <w:comment w:id="202" w:date="2013-05-14T04:00:45Z" w:author="Gleb Mazursky">
-    <w:p>
-      <w:pPr>
-        <w:keepNext w:val="0"/>
-        <w:keepLines w:val="0"/>
-        <w:widowControl w:val="0"/>
-        <w:spacing w:lineRule="auto" w:after="0" w:line="240" w:before="0"/>
-        <w:ind w:left="0" w:firstLine="0" w:right="0"/>
-        <w:contextualSpacing w:val="0"/>
-        <w:jc w:val="left"/>
-      </w:pPr>
-      <w:r>
-        <w:rPr>
-          <w:rFonts w:cs="Arial" w:hAnsi="Arial" w:eastAsia="Arial" w:ascii="Arial"/>
-          <w:b w:val="0"/>
-          <w:i w:val="0"/>
-          <w:smallCaps w:val="0"/>
-          <w:strike w:val="0"/>
-          <w:color w:val="000000"/>
-          <w:sz w:val="22"/>
-          <w:u w:val="none"/>
-          <w:vertAlign w:val="baseline"/>
-          <w:rtl w:val="0"/>
-        </w:rPr>
-        <w:t xml:space="preserve">на то, что было сделано</w:t>
-      </w:r>
-    </w:p>
-  </w:comment>
-  <w:comment w:id="203" w:date="2013-05-16T13:29:28Z" w:author="alariclightin">
-    <w:p>
-      <w:pPr>
-        <w:keepNext w:val="0"/>
-        <w:keepLines w:val="0"/>
-        <w:widowControl w:val="0"/>
-        <w:spacing w:lineRule="auto" w:after="0" w:line="240" w:before="0"/>
-        <w:ind w:left="0" w:firstLine="0" w:right="0"/>
-        <w:contextualSpacing w:val="0"/>
-        <w:jc w:val="left"/>
-      </w:pPr>
-      <w:r>
-        <w:rPr>
-          <w:rFonts w:cs="Arial" w:hAnsi="Arial" w:eastAsia="Arial" w:ascii="Arial"/>
-          <w:b w:val="0"/>
-          <w:i w:val="0"/>
-          <w:smallCaps w:val="0"/>
-          <w:strike w:val="0"/>
-          <w:color w:val="000000"/>
-          <w:sz w:val="22"/>
-          <w:u w:val="none"/>
-          <w:vertAlign w:val="baseline"/>
-          <w:rtl w:val="0"/>
-        </w:rPr>
-        <w:t xml:space="preserve">с большой</w:t>
-      </w:r>
-    </w:p>
-  </w:comment>
-  <w:comment w:id="204" w:date="2013-05-15T06:26:14Z" w:author="Gleb Mazursky">
-    <w:p>
-      <w:pPr>
-        <w:keepNext w:val="0"/>
-        <w:keepLines w:val="0"/>
-        <w:widowControl w:val="0"/>
-        <w:spacing w:lineRule="auto" w:after="0" w:line="240" w:before="0"/>
-        <w:ind w:left="0" w:firstLine="0" w:right="0"/>
-        <w:contextualSpacing w:val="0"/>
-        <w:jc w:val="left"/>
-      </w:pPr>
-      <w:r>
-        <w:rPr>
-          <w:rFonts w:cs="Arial" w:hAnsi="Arial" w:eastAsia="Arial" w:ascii="Arial"/>
-          <w:b w:val="0"/>
-          <w:i w:val="0"/>
-          <w:smallCaps w:val="0"/>
-          <w:strike w:val="0"/>
-          <w:color w:val="000000"/>
-          <w:sz w:val="22"/>
-          <w:u w:val="none"/>
-          <w:vertAlign w:val="baseline"/>
-          <w:rtl w:val="0"/>
-        </w:rPr>
-        <w:t xml:space="preserve">касающихся?</w:t>
-      </w:r>
-    </w:p>
-  </w:comment>
-  <w:comment w:id="205" w:date="2013-05-14T03:53:47Z" w:author="Gleb Mazursky">
-    <w:p>
-      <w:pPr>
-        <w:keepNext w:val="0"/>
-        <w:keepLines w:val="0"/>
-        <w:widowControl w:val="0"/>
-        <w:spacing w:lineRule="auto" w:after="0" w:line="240" w:before="0"/>
-        <w:ind w:left="0" w:firstLine="0" w:right="0"/>
-        <w:contextualSpacing w:val="0"/>
-        <w:jc w:val="left"/>
-      </w:pPr>
-      <w:r>
-        <w:rPr>
-          <w:rFonts w:cs="Arial" w:hAnsi="Arial" w:eastAsia="Arial" w:ascii="Arial"/>
-          <w:b w:val="0"/>
-          <w:i w:val="0"/>
-          <w:smallCaps w:val="0"/>
-          <w:strike w:val="0"/>
-          <w:color w:val="000000"/>
-          <w:sz w:val="22"/>
-          <w:u w:val="none"/>
-          <w:vertAlign w:val="baseline"/>
-          <w:rtl w:val="0"/>
-        </w:rPr>
-        <w:t xml:space="preserve">закипанию?</w:t>
-      </w:r>
-    </w:p>
-  </w:comment>
-  <w:comment w:id="206" w:date="2013-05-19T13:26:08Z" w:author="Александр Савин">
-    <w:p>
-      <w:pPr>
-        <w:keepNext w:val="0"/>
-        <w:keepLines w:val="0"/>
-        <w:widowControl w:val="0"/>
-        <w:spacing w:lineRule="auto" w:after="0" w:line="240" w:before="0"/>
-        <w:ind w:left="0" w:firstLine="0" w:right="0"/>
-        <w:contextualSpacing w:val="0"/>
-        <w:jc w:val="left"/>
-      </w:pPr>
-      <w:r>
-        <w:rPr>
-          <w:rFonts w:cs="Arial" w:hAnsi="Arial" w:eastAsia="Arial" w:ascii="Arial"/>
-          <w:b w:val="0"/>
-          <w:i w:val="0"/>
-          <w:smallCaps w:val="0"/>
-          <w:strike w:val="0"/>
-          <w:color w:val="000000"/>
-          <w:sz w:val="22"/>
-          <w:u w:val="none"/>
-          <w:vertAlign w:val="baseline"/>
-          <w:rtl w:val="0"/>
-        </w:rPr>
-        <w:t xml:space="preserve">+1/2</w:t>
-      </w:r>
-    </w:p>
-  </w:comment>
-  <w:comment w:id="207" w:date="2013-05-08T04:59:15Z" w:author="Новицкий Дмитрий">
-    <w:p>
-      <w:pPr>
-        <w:keepNext w:val="0"/>
-        <w:keepLines w:val="0"/>
-        <w:widowControl w:val="0"/>
-        <w:spacing w:lineRule="auto" w:after="0" w:line="240" w:before="0"/>
-        <w:ind w:left="0" w:firstLine="0" w:right="0"/>
-        <w:contextualSpacing w:val="0"/>
-        <w:jc w:val="left"/>
-      </w:pPr>
-      <w:r>
-        <w:rPr>
-          <w:rFonts w:cs="Arial" w:hAnsi="Arial" w:eastAsia="Arial" w:ascii="Arial"/>
-          <w:b w:val="0"/>
-          <w:i w:val="0"/>
-          <w:smallCaps w:val="0"/>
-          <w:strike w:val="0"/>
-          <w:color w:val="000000"/>
-          <w:sz w:val="22"/>
-          <w:u w:val="none"/>
-          <w:vertAlign w:val="baseline"/>
-          <w:rtl w:val="0"/>
-        </w:rPr>
-        <w:t xml:space="preserve">хз</w:t>
-      </w:r>
-    </w:p>
-  </w:comment>
-  <w:comment w:id="208" w:date="2013-05-12T17:37:44Z" w:author="Gleb Mazursky">
-    <w:p>
-      <w:pPr>
-        <w:keepNext w:val="0"/>
-        <w:keepLines w:val="0"/>
-        <w:widowControl w:val="0"/>
-        <w:spacing w:lineRule="auto" w:after="0" w:line="240" w:before="0"/>
-        <w:ind w:left="0" w:firstLine="0" w:right="0"/>
-        <w:contextualSpacing w:val="0"/>
-        <w:jc w:val="left"/>
-      </w:pPr>
-      <w:r>
-        <w:rPr>
-          <w:rFonts w:cs="Arial" w:hAnsi="Arial" w:eastAsia="Arial" w:ascii="Arial"/>
-          <w:b w:val="0"/>
-          <w:i w:val="0"/>
-          <w:smallCaps w:val="0"/>
-          <w:strike w:val="0"/>
-          <w:color w:val="000000"/>
-          <w:sz w:val="22"/>
-          <w:u w:val="none"/>
-          <w:vertAlign w:val="baseline"/>
-          <w:rtl w:val="0"/>
-        </w:rPr>
-        <w:t xml:space="preserve">чтобы осудить их поступок</w:t>
-      </w:r>
-    </w:p>
-  </w:comment>
-  <w:comment w:id="209" w:date="2013-05-13T13:00:44Z" w:author="alariclightin">
-    <w:p>
-      <w:pPr>
-        <w:keepNext w:val="0"/>
-        <w:keepLines w:val="0"/>
-        <w:widowControl w:val="0"/>
-        <w:spacing w:lineRule="auto" w:after="0" w:line="240" w:before="0"/>
-        <w:ind w:left="0" w:firstLine="0" w:right="0"/>
-        <w:contextualSpacing w:val="0"/>
-        <w:jc w:val="left"/>
-      </w:pPr>
-      <w:r>
-        <w:rPr>
-          <w:rFonts w:cs="Arial" w:hAnsi="Arial" w:eastAsia="Arial" w:ascii="Arial"/>
-          <w:b w:val="0"/>
-          <w:i w:val="0"/>
-          <w:smallCaps w:val="0"/>
-          <w:strike w:val="0"/>
-          <w:color w:val="000000"/>
-          <w:sz w:val="22"/>
-          <w:u w:val="none"/>
-          <w:vertAlign w:val="baseline"/>
-          <w:rtl w:val="0"/>
-        </w:rPr>
-        <w:t xml:space="preserve">по-моему, просто для моральных суждений, в смысле, для того, чтобы мог судиь, что морально, а что нет</w:t>
-      </w:r>
-    </w:p>
-  </w:comment>
-  <w:comment w:id="210" w:date="2013-05-19T13:53:38Z" w:author="Chaika Che">
-    <w:p>
-      <w:pPr>
-        <w:keepNext w:val="0"/>
-        <w:keepLines w:val="0"/>
-        <w:widowControl w:val="0"/>
-        <w:spacing w:lineRule="auto" w:after="0" w:line="240" w:before="0"/>
-        <w:ind w:left="0" w:firstLine="0" w:right="0"/>
-        <w:contextualSpacing w:val="0"/>
-        <w:jc w:val="left"/>
-      </w:pPr>
-      <w:r>
-        <w:rPr>
-          <w:rFonts w:cs="Arial" w:hAnsi="Arial" w:eastAsia="Arial" w:ascii="Arial"/>
-          <w:b w:val="0"/>
-          <w:i w:val="0"/>
-          <w:smallCaps w:val="0"/>
-          <w:strike w:val="0"/>
-          <w:color w:val="000000"/>
-          <w:sz w:val="22"/>
-          <w:u w:val="none"/>
-          <w:vertAlign w:val="baseline"/>
-          <w:rtl w:val="0"/>
-        </w:rPr>
-        <w:t xml:space="preserve">тут достаточно корявая фраза, и вариант Глеба мне тут больше нравится. Имхо, тут нужно быть доходчивее</w:t>
-      </w:r>
-    </w:p>
-  </w:comment>
-  <w:comment w:id="211" w:date="2013-05-19T14:22:44Z" w:author="alariclightin">
-    <w:p>
-      <w:pPr>
-        <w:keepNext w:val="0"/>
-        <w:keepLines w:val="0"/>
-        <w:widowControl w:val="0"/>
-        <w:spacing w:lineRule="auto" w:after="0" w:line="240" w:before="0"/>
-        <w:ind w:left="0" w:firstLine="0" w:right="0"/>
-        <w:contextualSpacing w:val="0"/>
-        <w:jc w:val="left"/>
-      </w:pPr>
-      <w:r>
-        <w:rPr>
-          <w:rFonts w:cs="Arial" w:hAnsi="Arial" w:eastAsia="Arial" w:ascii="Arial"/>
-          <w:b w:val="0"/>
-          <w:i w:val="0"/>
-          <w:smallCaps w:val="0"/>
-          <w:strike w:val="0"/>
-          <w:color w:val="000000"/>
-          <w:sz w:val="22"/>
-          <w:u w:val="none"/>
-          <w:vertAlign w:val="baseline"/>
-          <w:rtl w:val="0"/>
-        </w:rPr>
-        <w:t xml:space="preserve">речь-то не о том</w:t>
-      </w:r>
-    </w:p>
-    <w:p>
-      <w:pPr>
-        <w:keepNext w:val="0"/>
-        <w:keepLines w:val="0"/>
-        <w:widowControl w:val="0"/>
-        <w:spacing w:lineRule="auto" w:after="0" w:line="240" w:before="0"/>
-        <w:ind w:left="0" w:firstLine="0" w:right="0"/>
-        <w:contextualSpacing w:val="0"/>
-        <w:jc w:val="left"/>
-      </w:pPr>
-      <w:r>
-        <w:rPr>
-          <w:rtl w:val="0"/>
-        </w:rPr>
-      </w:r>
-    </w:p>
-    <w:p>
-      <w:pPr>
-        <w:keepNext w:val="0"/>
-        <w:keepLines w:val="0"/>
-        <w:widowControl w:val="0"/>
-        <w:spacing w:lineRule="auto" w:after="0" w:line="240" w:before="0"/>
-        <w:ind w:left="0" w:firstLine="0" w:right="0"/>
-        <w:contextualSpacing w:val="0"/>
-        <w:jc w:val="left"/>
-      </w:pPr>
-      <w:r>
-        <w:rPr>
-          <w:rFonts w:cs="Arial" w:hAnsi="Arial" w:eastAsia="Arial" w:ascii="Arial"/>
-          <w:b w:val="0"/>
-          <w:i w:val="0"/>
-          <w:smallCaps w:val="0"/>
-          <w:strike w:val="0"/>
-          <w:color w:val="000000"/>
-          <w:sz w:val="22"/>
-          <w:u w:val="none"/>
-          <w:vertAlign w:val="baseline"/>
-          <w:rtl w:val="0"/>
-        </w:rPr>
-        <w:t xml:space="preserve">judgement judge|ment noun 1) [mass noun] the ability to make considered decisions or come to sensible conclusions</w:t>
-      </w:r>
-    </w:p>
-    <w:p>
-      <w:pPr>
-        <w:keepNext w:val="0"/>
-        <w:keepLines w:val="0"/>
-        <w:widowControl w:val="0"/>
-        <w:spacing w:lineRule="auto" w:after="0" w:line="240" w:before="0"/>
-        <w:ind w:left="0" w:firstLine="0" w:right="0"/>
-        <w:contextualSpacing w:val="0"/>
-        <w:jc w:val="left"/>
-      </w:pPr>
-      <w:r>
-        <w:rPr>
-          <w:rtl w:val="0"/>
-        </w:rPr>
-      </w:r>
-    </w:p>
-    <w:p>
-      <w:pPr>
-        <w:keepNext w:val="0"/>
-        <w:keepLines w:val="0"/>
-        <w:widowControl w:val="0"/>
-        <w:spacing w:lineRule="auto" w:after="0" w:line="240" w:before="0"/>
-        <w:ind w:left="0" w:firstLine="0" w:right="0"/>
-        <w:contextualSpacing w:val="0"/>
-        <w:jc w:val="left"/>
-      </w:pPr>
-      <w:r>
-        <w:rPr>
-          <w:rFonts w:cs="Arial" w:hAnsi="Arial" w:eastAsia="Arial" w:ascii="Arial"/>
-          <w:b w:val="0"/>
-          <w:i w:val="0"/>
-          <w:smallCaps w:val="0"/>
-          <w:strike w:val="0"/>
-          <w:color w:val="000000"/>
-          <w:sz w:val="22"/>
-          <w:u w:val="none"/>
-          <w:vertAlign w:val="baseline"/>
-          <w:rtl w:val="0"/>
-        </w:rPr>
-        <w:t xml:space="preserve">по-моему, смысл именно вот этот здесь</w:t>
-      </w:r>
-    </w:p>
-  </w:comment>
-  <w:comment w:id="212" w:date="2013-05-19T09:02:39Z" w:author="alariclightin">
-    <w:p>
-      <w:pPr>
-        <w:keepNext w:val="0"/>
-        <w:keepLines w:val="0"/>
-        <w:widowControl w:val="0"/>
-        <w:spacing w:lineRule="auto" w:after="0" w:line="240" w:before="0"/>
-        <w:ind w:left="0" w:firstLine="0" w:right="0"/>
-        <w:contextualSpacing w:val="0"/>
-        <w:jc w:val="left"/>
-      </w:pPr>
-      <w:r>
-        <w:rPr>
-          <w:rFonts w:cs="Arial" w:hAnsi="Arial" w:eastAsia="Arial" w:ascii="Arial"/>
-          <w:b w:val="0"/>
-          <w:i w:val="0"/>
-          <w:smallCaps w:val="0"/>
-          <w:strike w:val="0"/>
-          <w:color w:val="000000"/>
-          <w:sz w:val="22"/>
-          <w:u w:val="none"/>
-          <w:vertAlign w:val="baseline"/>
-          <w:rtl w:val="0"/>
-        </w:rPr>
-        <w:t xml:space="preserve">искажённый таким же жужжанием?</w:t>
-      </w:r>
-    </w:p>
-  </w:comment>
-  <w:comment w:id="213" w:date="2013-05-07T10:58:06Z" w:author="Elspet Darkl">
-    <w:p>
-      <w:pPr>
-        <w:keepNext w:val="0"/>
-        <w:keepLines w:val="0"/>
-        <w:widowControl w:val="0"/>
-        <w:spacing w:lineRule="auto" w:after="0" w:line="240" w:before="0"/>
-        <w:ind w:left="0" w:firstLine="0" w:right="0"/>
-        <w:contextualSpacing w:val="0"/>
-        <w:jc w:val="left"/>
-      </w:pPr>
-      <w:r>
-        <w:rPr>
-          <w:rFonts w:cs="Arial" w:hAnsi="Arial" w:eastAsia="Arial" w:ascii="Arial"/>
-          <w:b w:val="0"/>
-          <w:i w:val="0"/>
-          <w:smallCaps w:val="0"/>
-          <w:strike w:val="0"/>
-          <w:color w:val="000000"/>
-          <w:sz w:val="22"/>
-          <w:u w:val="none"/>
-          <w:vertAlign w:val="baseline"/>
-          <w:rtl w:val="0"/>
-        </w:rPr>
-        <w:t xml:space="preserve">позволяю?</w:t>
-      </w:r>
-    </w:p>
-  </w:comment>
-  <w:comment w:id="214" w:date="2013-05-16T13:25:30Z" w:author="alariclightin">
-    <w:p>
-      <w:pPr>
-        <w:keepNext w:val="0"/>
-        <w:keepLines w:val="0"/>
-        <w:widowControl w:val="0"/>
-        <w:spacing w:lineRule="auto" w:after="0" w:line="240" w:before="0"/>
-        <w:ind w:left="0" w:firstLine="0" w:right="0"/>
-        <w:contextualSpacing w:val="0"/>
-        <w:jc w:val="left"/>
-      </w:pPr>
-      <w:r>
-        <w:rPr>
-          <w:rFonts w:cs="Arial" w:hAnsi="Arial" w:eastAsia="Arial" w:ascii="Arial"/>
-          <w:b w:val="0"/>
-          <w:i w:val="0"/>
-          <w:smallCaps w:val="0"/>
-          <w:strike w:val="0"/>
-          <w:color w:val="000000"/>
-          <w:sz w:val="22"/>
-          <w:u w:val="none"/>
-          <w:vertAlign w:val="baseline"/>
-          <w:rtl w:val="0"/>
-        </w:rPr>
-        <w:t xml:space="preserve">по-моему, лучше просто "та"</w:t>
-      </w:r>
-    </w:p>
-  </w:comment>
-  <w:comment w:id="215" w:date="2013-05-19T15:49:56Z" w:author="alariclightin">
-    <w:p>
-      <w:pPr>
-        <w:keepNext w:val="0"/>
-        <w:keepLines w:val="0"/>
-        <w:widowControl w:val="0"/>
-        <w:spacing w:lineRule="auto" w:after="0" w:line="240" w:before="0"/>
-        <w:ind w:left="0" w:firstLine="0" w:right="0"/>
-        <w:contextualSpacing w:val="0"/>
-        <w:jc w:val="left"/>
-      </w:pPr>
-      <w:r>
-        <w:rPr>
-          <w:rFonts w:cs="Arial" w:hAnsi="Arial" w:eastAsia="Arial" w:ascii="Arial"/>
-          <w:b w:val="0"/>
-          <w:i w:val="0"/>
-          <w:smallCaps w:val="0"/>
-          <w:strike w:val="0"/>
-          <w:color w:val="000000"/>
-          <w:sz w:val="22"/>
-          <w:u w:val="none"/>
-          <w:vertAlign w:val="baseline"/>
-          <w:rtl w:val="0"/>
-        </w:rPr>
-        <w:t xml:space="preserve">по-моему, лишнее</w:t>
-      </w:r>
-    </w:p>
-  </w:comment>
-  <w:comment w:id="216" w:date="2013-05-19T16:07:48Z" w:author="alariclightin">
-    <w:p>
-      <w:pPr>
-        <w:keepNext w:val="0"/>
-        <w:keepLines w:val="0"/>
-        <w:widowControl w:val="0"/>
-        <w:spacing w:lineRule="auto" w:after="0" w:line="240" w:before="0"/>
-        <w:ind w:left="0" w:firstLine="0" w:right="0"/>
-        <w:contextualSpacing w:val="0"/>
-        <w:jc w:val="left"/>
-      </w:pPr>
-      <w:r>
-        <w:rPr>
-          <w:rFonts w:cs="Arial" w:hAnsi="Arial" w:eastAsia="Arial" w:ascii="Arial"/>
-          <w:b w:val="0"/>
-          <w:i w:val="0"/>
-          <w:smallCaps w:val="0"/>
-          <w:strike w:val="0"/>
-          <w:color w:val="000000"/>
-          <w:sz w:val="22"/>
-          <w:u w:val="none"/>
-          <w:vertAlign w:val="baseline"/>
-          <w:rtl w:val="0"/>
-        </w:rPr>
-        <w:t xml:space="preserve">если девочке и её последовательницам будет причинён вред?</w:t>
-      </w:r>
-    </w:p>
-    <w:p>
-      <w:pPr>
-        <w:keepNext w:val="0"/>
-        <w:keepLines w:val="0"/>
-        <w:widowControl w:val="0"/>
-        <w:spacing w:lineRule="auto" w:after="0" w:line="240" w:before="0"/>
-        <w:ind w:left="0" w:firstLine="0" w:right="0"/>
-        <w:contextualSpacing w:val="0"/>
-        <w:jc w:val="left"/>
-      </w:pPr>
-      <w:r>
-        <w:rPr>
-          <w:rtl w:val="0"/>
-        </w:rPr>
-      </w:r>
-    </w:p>
-    <w:p>
-      <w:pPr>
-        <w:keepNext w:val="0"/>
-        <w:keepLines w:val="0"/>
-        <w:widowControl w:val="0"/>
-        <w:spacing w:lineRule="auto" w:after="0" w:line="240" w:before="0"/>
-        <w:ind w:left="0" w:firstLine="0" w:right="0"/>
-        <w:contextualSpacing w:val="0"/>
-        <w:jc w:val="left"/>
-      </w:pPr>
-      <w:r>
-        <w:rPr>
-          <w:rFonts w:cs="Arial" w:hAnsi="Arial" w:eastAsia="Arial" w:ascii="Arial"/>
-          <w:b w:val="0"/>
-          <w:i w:val="0"/>
-          <w:smallCaps w:val="0"/>
-          <w:strike w:val="0"/>
-          <w:color w:val="000000"/>
-          <w:sz w:val="22"/>
-          <w:u w:val="none"/>
-          <w:vertAlign w:val="baseline"/>
-          <w:rtl w:val="0"/>
-        </w:rPr>
-        <w:t xml:space="preserve">"из страданий" - это как-то странно звучит</w:t>
-      </w:r>
-    </w:p>
-  </w:comment>
-  <w:comment w:id="217" w:date="2013-05-16T13:06:35Z" w:author="alariclightin">
-    <w:p>
-      <w:pPr>
-        <w:keepNext w:val="0"/>
-        <w:keepLines w:val="0"/>
-        <w:widowControl w:val="0"/>
-        <w:spacing w:lineRule="auto" w:after="0" w:line="240" w:before="0"/>
-        <w:ind w:left="0" w:firstLine="0" w:right="0"/>
-        <w:contextualSpacing w:val="0"/>
-        <w:jc w:val="left"/>
-      </w:pPr>
-      <w:r>
-        <w:rPr>
-          <w:rFonts w:cs="Arial" w:hAnsi="Arial" w:eastAsia="Arial" w:ascii="Arial"/>
-          <w:b w:val="0"/>
-          <w:i w:val="0"/>
-          <w:smallCaps w:val="0"/>
-          <w:strike w:val="0"/>
-          <w:color w:val="000000"/>
-          <w:sz w:val="22"/>
-          <w:u w:val="none"/>
-          <w:vertAlign w:val="baseline"/>
-          <w:rtl w:val="0"/>
-        </w:rPr>
-        <w:t xml:space="preserve">мне кажется, что это "почему" на русском не смотрится</w:t>
-      </w:r>
-    </w:p>
-    <w:p>
-      <w:pPr>
-        <w:keepNext w:val="0"/>
-        <w:keepLines w:val="0"/>
-        <w:widowControl w:val="0"/>
-        <w:spacing w:lineRule="auto" w:after="0" w:line="240" w:before="0"/>
-        <w:ind w:left="0" w:firstLine="0" w:right="0"/>
-        <w:contextualSpacing w:val="0"/>
-        <w:jc w:val="left"/>
-      </w:pPr>
-      <w:r>
-        <w:rPr>
-          <w:rFonts w:cs="Arial" w:hAnsi="Arial" w:eastAsia="Arial" w:ascii="Arial"/>
-          <w:b w:val="0"/>
-          <w:i w:val="0"/>
-          <w:smallCaps w:val="0"/>
-          <w:strike w:val="0"/>
-          <w:color w:val="000000"/>
-          <w:sz w:val="22"/>
-          <w:u w:val="none"/>
-          <w:vertAlign w:val="baseline"/>
-          <w:rtl w:val="0"/>
-        </w:rPr>
-        <w:t xml:space="preserve">я предлагаю его убрать, оставив всё остальное без изменений</w:t>
-      </w:r>
-    </w:p>
-    <w:p>
-      <w:pPr>
-        <w:keepNext w:val="0"/>
-        <w:keepLines w:val="0"/>
-        <w:widowControl w:val="0"/>
-        <w:spacing w:lineRule="auto" w:after="0" w:line="240" w:before="0"/>
-        <w:ind w:left="0" w:firstLine="0" w:right="0"/>
-        <w:contextualSpacing w:val="0"/>
-        <w:jc w:val="left"/>
-      </w:pPr>
-      <w:r>
-        <w:rPr>
-          <w:rFonts w:cs="Arial" w:hAnsi="Arial" w:eastAsia="Arial" w:ascii="Arial"/>
-          <w:b w:val="0"/>
-          <w:i w:val="0"/>
-          <w:smallCaps w:val="0"/>
-          <w:strike w:val="0"/>
-          <w:color w:val="000000"/>
-          <w:sz w:val="22"/>
-          <w:u w:val="none"/>
-          <w:vertAlign w:val="baseline"/>
-          <w:rtl w:val="0"/>
-        </w:rPr>
-        <w:t xml:space="preserve">получится очень естественно, а результат в общем-то будет намекать именно на то, что нужно</w:t>
-      </w:r>
-    </w:p>
-  </w:comment>
-  <w:comment w:id="218" w:date="2013-05-18T14:38:09Z" w:author="Александр Савин">
-    <w:p>
-      <w:pPr>
-        <w:keepNext w:val="0"/>
-        <w:keepLines w:val="0"/>
-        <w:widowControl w:val="0"/>
-        <w:spacing w:lineRule="auto" w:after="0" w:line="240" w:before="0"/>
-        <w:ind w:left="0" w:firstLine="0" w:right="0"/>
-        <w:contextualSpacing w:val="0"/>
-        <w:jc w:val="left"/>
-      </w:pPr>
-      <w:r>
-        <w:rPr>
-          <w:rFonts w:cs="Arial" w:hAnsi="Arial" w:eastAsia="Arial" w:ascii="Arial"/>
-          <w:b w:val="0"/>
-          <w:i w:val="0"/>
-          <w:smallCaps w:val="0"/>
-          <w:strike w:val="0"/>
-          <w:color w:val="000000"/>
-          <w:sz w:val="22"/>
-          <w:u w:val="none"/>
-          <w:vertAlign w:val="baseline"/>
-          <w:rtl w:val="0"/>
-        </w:rPr>
-        <w:t xml:space="preserve">+1</w:t>
-      </w:r>
-    </w:p>
-    <w:p>
-      <w:pPr>
-        <w:keepNext w:val="0"/>
-        <w:keepLines w:val="0"/>
-        <w:widowControl w:val="0"/>
-        <w:spacing w:lineRule="auto" w:after="0" w:line="240" w:before="0"/>
-        <w:ind w:left="0" w:firstLine="0" w:right="0"/>
-        <w:contextualSpacing w:val="0"/>
-        <w:jc w:val="left"/>
-      </w:pPr>
-      <w:r>
-        <w:rPr>
-          <w:rFonts w:cs="Arial" w:hAnsi="Arial" w:eastAsia="Arial" w:ascii="Arial"/>
-          <w:b w:val="0"/>
-          <w:i w:val="0"/>
-          <w:smallCaps w:val="0"/>
-          <w:strike w:val="0"/>
-          <w:color w:val="000000"/>
-          <w:sz w:val="22"/>
-          <w:u w:val="none"/>
-          <w:vertAlign w:val="baseline"/>
-          <w:rtl w:val="0"/>
-        </w:rPr>
-        <w:t xml:space="preserve">или</w:t>
-      </w:r>
-    </w:p>
-    <w:p>
-      <w:pPr>
-        <w:keepNext w:val="0"/>
-        <w:keepLines w:val="0"/>
-        <w:widowControl w:val="0"/>
-        <w:spacing w:lineRule="auto" w:after="0" w:line="240" w:before="0"/>
-        <w:ind w:left="0" w:firstLine="0" w:right="0"/>
-        <w:contextualSpacing w:val="0"/>
-        <w:jc w:val="left"/>
-      </w:pPr>
-      <w:r>
-        <w:rPr>
-          <w:rFonts w:cs="Arial" w:hAnsi="Arial" w:eastAsia="Arial" w:ascii="Arial"/>
-          <w:b w:val="0"/>
-          <w:i w:val="0"/>
-          <w:smallCaps w:val="0"/>
-          <w:strike w:val="0"/>
-          <w:color w:val="000000"/>
-          <w:sz w:val="22"/>
-          <w:u w:val="none"/>
-          <w:vertAlign w:val="baseline"/>
-          <w:rtl w:val="0"/>
-        </w:rPr>
-        <w:t xml:space="preserve">Трейси передала, что вы ... , и так?/что вас интересует?</w:t>
-      </w:r>
-    </w:p>
-  </w:comment>
-  <w:comment w:id="219" w:date="2013-05-19T15:27:01Z" w:author="alariclightin">
-    <w:p>
-      <w:pPr>
-        <w:keepNext w:val="0"/>
-        <w:keepLines w:val="0"/>
-        <w:widowControl w:val="0"/>
-        <w:spacing w:lineRule="auto" w:after="0" w:line="240" w:before="0"/>
-        <w:ind w:left="0" w:firstLine="0" w:right="0"/>
-        <w:contextualSpacing w:val="0"/>
-        <w:jc w:val="left"/>
-      </w:pPr>
-      <w:r>
-        <w:rPr>
-          <w:rFonts w:cs="Arial" w:hAnsi="Arial" w:eastAsia="Arial" w:ascii="Arial"/>
-          <w:b w:val="0"/>
-          <w:i w:val="0"/>
-          <w:smallCaps w:val="0"/>
-          <w:strike w:val="0"/>
-          <w:color w:val="000000"/>
-          <w:sz w:val="22"/>
-          <w:u w:val="none"/>
-          <w:vertAlign w:val="baseline"/>
-          <w:rtl w:val="0"/>
-        </w:rPr>
-        <w:t xml:space="preserve">просто проблема в том, что на русском "не интересно" не очень похоже на "не интересует", эти выражения используются в разных ситуациях</w:t>
-      </w:r>
-    </w:p>
-  </w:comment>
-  <w:comment w:id="220" w:date="2013-05-13T13:12:24Z" w:author="alariclightin">
-    <w:p>
-      <w:pPr>
-        <w:keepNext w:val="0"/>
-        <w:keepLines w:val="0"/>
-        <w:widowControl w:val="0"/>
-        <w:spacing w:lineRule="auto" w:after="0" w:line="240" w:before="0"/>
-        <w:ind w:left="0" w:firstLine="0" w:right="0"/>
-        <w:contextualSpacing w:val="0"/>
-        <w:jc w:val="left"/>
-      </w:pPr>
-      <w:r>
-        <w:rPr>
-          <w:rFonts w:cs="Arial" w:hAnsi="Arial" w:eastAsia="Arial" w:ascii="Arial"/>
-          <w:b w:val="0"/>
-          <w:i w:val="0"/>
-          <w:smallCaps w:val="0"/>
-          <w:strike w:val="0"/>
-          <w:color w:val="000000"/>
-          <w:sz w:val="22"/>
-          <w:u w:val="none"/>
-          <w:vertAlign w:val="baseline"/>
-          <w:rtl w:val="0"/>
-        </w:rPr>
-        <w:t xml:space="preserve">надо подумать, что делать с родами в исходном ритуале</w:t>
-      </w:r>
-    </w:p>
-  </w:comment>
-  <w:comment w:id="221" w:date="2013-05-13T13:54:31Z" w:author="Gleb Mazursky">
-    <w:p>
-      <w:pPr>
-        <w:keepNext w:val="0"/>
-        <w:keepLines w:val="0"/>
-        <w:widowControl w:val="0"/>
-        <w:spacing w:lineRule="auto" w:after="0" w:line="240" w:before="0"/>
-        <w:ind w:left="0" w:firstLine="0" w:right="0"/>
-        <w:contextualSpacing w:val="0"/>
-        <w:jc w:val="left"/>
-      </w:pPr>
-      <w:r>
-        <w:rPr>
-          <w:rFonts w:cs="Arial" w:hAnsi="Arial" w:eastAsia="Arial" w:ascii="Arial"/>
-          <w:b w:val="0"/>
-          <w:i w:val="0"/>
-          <w:smallCaps w:val="0"/>
-          <w:strike w:val="0"/>
-          <w:color w:val="000000"/>
-          <w:sz w:val="22"/>
-          <w:u w:val="none"/>
-          <w:vertAlign w:val="baseline"/>
-          <w:rtl w:val="0"/>
-        </w:rPr>
-        <w:t xml:space="preserve">той, что знает</w:t>
-      </w:r>
-    </w:p>
-  </w:comment>
-  <w:comment w:id="222" w:date="2013-05-12T02:22:03Z" w:author="Elspet Darkl">
-    <w:p>
-      <w:pPr>
-        <w:keepNext w:val="0"/>
-        <w:keepLines w:val="0"/>
-        <w:widowControl w:val="0"/>
-        <w:spacing w:lineRule="auto" w:after="0" w:line="240" w:before="0"/>
-        <w:ind w:left="0" w:firstLine="0" w:right="0"/>
-        <w:contextualSpacing w:val="0"/>
-        <w:jc w:val="left"/>
-      </w:pPr>
-      <w:r>
-        <w:rPr>
-          <w:rFonts w:cs="Arial" w:hAnsi="Arial" w:eastAsia="Arial" w:ascii="Arial"/>
-          <w:b w:val="0"/>
-          <w:i w:val="0"/>
-          <w:smallCaps w:val="0"/>
-          <w:strike w:val="0"/>
-          <w:color w:val="000000"/>
-          <w:sz w:val="22"/>
-          <w:u w:val="none"/>
-          <w:vertAlign w:val="baseline"/>
-          <w:rtl w:val="0"/>
-        </w:rPr>
-        <w:t xml:space="preserve">лишняя</w:t>
-      </w:r>
-    </w:p>
-  </w:comment>
-  <w:comment w:id="223" w:date="2013-05-19T15:56:49Z" w:author="alariclightin">
-    <w:p>
-      <w:pPr>
-        <w:keepNext w:val="0"/>
-        <w:keepLines w:val="0"/>
-        <w:widowControl w:val="0"/>
-        <w:spacing w:lineRule="auto" w:after="0" w:line="240" w:before="0"/>
-        <w:ind w:left="0" w:firstLine="0" w:right="0"/>
-        <w:contextualSpacing w:val="0"/>
-        <w:jc w:val="left"/>
-      </w:pPr>
-      <w:r>
-        <w:rPr>
-          <w:rFonts w:cs="Arial" w:hAnsi="Arial" w:eastAsia="Arial" w:ascii="Arial"/>
-          <w:b w:val="0"/>
-          <w:i w:val="0"/>
-          <w:smallCaps w:val="0"/>
-          <w:strike w:val="0"/>
-          <w:color w:val="000000"/>
-          <w:sz w:val="22"/>
-          <w:u w:val="none"/>
-          <w:vertAlign w:val="baseline"/>
-          <w:rtl w:val="0"/>
-        </w:rPr>
-        <w:t xml:space="preserve">я бы здесь убрал, а поставил перед "полуприкрытыми веками"</w:t>
-      </w:r>
-    </w:p>
-  </w:comment>
-  <w:comment w:id="224" w:date="2013-05-03T14:41:20Z" w:author="Gleb Mazursky">
-    <w:p>
-      <w:pPr>
-        <w:keepNext w:val="0"/>
-        <w:keepLines w:val="0"/>
-        <w:widowControl w:val="0"/>
-        <w:spacing w:lineRule="auto" w:after="0" w:line="240" w:before="0"/>
-        <w:ind w:left="0" w:firstLine="0" w:right="0"/>
-        <w:contextualSpacing w:val="0"/>
-        <w:jc w:val="left"/>
-      </w:pPr>
-      <w:r>
-        <w:rPr>
-          <w:rFonts w:cs="Arial" w:hAnsi="Arial" w:eastAsia="Arial" w:ascii="Arial"/>
-          <w:b w:val="0"/>
-          <w:i w:val="0"/>
-          <w:smallCaps w:val="0"/>
-          <w:strike w:val="0"/>
-          <w:color w:val="000000"/>
-          <w:sz w:val="22"/>
-          <w:u w:val="none"/>
-          <w:vertAlign w:val="baseline"/>
-          <w:rtl w:val="0"/>
-        </w:rPr>
-        <w:t xml:space="preserve">slumped как-то вольно можно трактовать. но вроде раз он потом не встал, то сидел</w:t>
-      </w:r>
-    </w:p>
-  </w:comment>
-  <w:comment w:id="225" w:date="2013-05-13T10:51:34Z" w:author="Gleb Mazursky">
-    <w:p>
-      <w:pPr>
-        <w:keepNext w:val="0"/>
-        <w:keepLines w:val="0"/>
-        <w:widowControl w:val="0"/>
-        <w:spacing w:lineRule="auto" w:after="0" w:line="240" w:before="0"/>
-        <w:ind w:left="0" w:firstLine="0" w:right="0"/>
-        <w:contextualSpacing w:val="0"/>
-        <w:jc w:val="left"/>
-      </w:pPr>
-      <w:r>
-        <w:rPr>
-          <w:rFonts w:cs="Arial" w:hAnsi="Arial" w:eastAsia="Arial" w:ascii="Arial"/>
-          <w:b w:val="0"/>
-          <w:i w:val="0"/>
-          <w:smallCaps w:val="0"/>
-          <w:strike w:val="0"/>
-          <w:color w:val="000000"/>
-          <w:sz w:val="22"/>
-          <w:u w:val="none"/>
-          <w:vertAlign w:val="baseline"/>
-          <w:rtl w:val="0"/>
-        </w:rPr>
-        <w:t xml:space="preserve">природный</w:t>
-      </w:r>
-    </w:p>
-  </w:comment>
-  <w:comment w:id="226" w:date="2013-05-19T16:12:46Z" w:author="alariclightin">
-    <w:p>
-      <w:pPr>
-        <w:keepNext w:val="0"/>
-        <w:keepLines w:val="0"/>
-        <w:widowControl w:val="0"/>
-        <w:spacing w:lineRule="auto" w:after="0" w:line="240" w:before="0"/>
-        <w:ind w:left="0" w:firstLine="0" w:right="0"/>
-        <w:contextualSpacing w:val="0"/>
-        <w:jc w:val="left"/>
-      </w:pPr>
-      <w:r>
-        <w:rPr>
-          <w:rFonts w:cs="Arial" w:hAnsi="Arial" w:eastAsia="Arial" w:ascii="Arial"/>
-          <w:b w:val="0"/>
-          <w:i w:val="0"/>
-          <w:smallCaps w:val="0"/>
-          <w:strike w:val="0"/>
-          <w:color w:val="000000"/>
-          <w:sz w:val="22"/>
-          <w:u w:val="none"/>
-          <w:vertAlign w:val="baseline"/>
-          <w:rtl w:val="0"/>
-        </w:rPr>
-        <w:t xml:space="preserve">расправил плечи?</w:t>
-      </w:r>
-    </w:p>
-    <w:p>
-      <w:pPr>
-        <w:keepNext w:val="0"/>
-        <w:keepLines w:val="0"/>
-        <w:widowControl w:val="0"/>
-        <w:spacing w:lineRule="auto" w:after="0" w:line="240" w:before="0"/>
-        <w:ind w:left="0" w:firstLine="0" w:right="0"/>
-        <w:contextualSpacing w:val="0"/>
-        <w:jc w:val="left"/>
-      </w:pPr>
-      <w:r>
-        <w:rPr>
-          <w:rFonts w:cs="Arial" w:hAnsi="Arial" w:eastAsia="Arial" w:ascii="Arial"/>
-          <w:b w:val="0"/>
-          <w:i w:val="0"/>
-          <w:smallCaps w:val="0"/>
-          <w:strike w:val="0"/>
-          <w:color w:val="000000"/>
-          <w:sz w:val="22"/>
-          <w:u w:val="none"/>
-          <w:vertAlign w:val="baseline"/>
-          <w:rtl w:val="0"/>
-        </w:rPr>
-        <w:t xml:space="preserve">"выпрямился" как-то странно, непонятно, в какой позе он стоял до этого</w:t>
-      </w:r>
-    </w:p>
-  </w:comment>
-  <w:comment w:id="227" w:date="2013-05-19T09:19:06Z" w:author="Gleb Mazursky">
-    <w:p>
-      <w:pPr>
-        <w:keepNext w:val="0"/>
-        <w:keepLines w:val="0"/>
-        <w:widowControl w:val="0"/>
-        <w:spacing w:lineRule="auto" w:after="0" w:line="240" w:before="0"/>
-        <w:ind w:left="0" w:firstLine="0" w:right="0"/>
-        <w:contextualSpacing w:val="0"/>
-        <w:jc w:val="left"/>
-      </w:pPr>
-      <w:r>
-        <w:rPr>
-          <w:rFonts w:cs="Arial" w:hAnsi="Arial" w:eastAsia="Arial" w:ascii="Arial"/>
-          <w:b w:val="0"/>
-          <w:i w:val="0"/>
-          <w:smallCaps w:val="0"/>
-          <w:strike w:val="0"/>
-          <w:color w:val="000000"/>
-          <w:sz w:val="22"/>
-          <w:u w:val="none"/>
-          <w:vertAlign w:val="baseline"/>
-          <w:rtl w:val="0"/>
-        </w:rPr>
-        <w:t xml:space="preserve">восполнимой?</w:t>
-      </w:r>
-    </w:p>
-  </w:comment>
-  <w:comment w:id="228" w:date="2013-05-19T09:19:58Z" w:author="Victor Gavrish">
-    <w:p>
-      <w:pPr>
-        <w:keepNext w:val="0"/>
-        <w:keepLines w:val="0"/>
-        <w:widowControl w:val="0"/>
-        <w:spacing w:lineRule="auto" w:after="0" w:line="240" w:before="0"/>
-        <w:ind w:left="0" w:firstLine="0" w:right="0"/>
-        <w:contextualSpacing w:val="0"/>
-        <w:jc w:val="left"/>
-      </w:pPr>
-      <w:r>
-        <w:rPr>
-          <w:rFonts w:cs="Arial" w:hAnsi="Arial" w:eastAsia="Arial" w:ascii="Arial"/>
-          <w:b w:val="0"/>
-          <w:i w:val="0"/>
-          <w:smallCaps w:val="0"/>
-          <w:strike w:val="0"/>
-          <w:color w:val="000000"/>
-          <w:sz w:val="22"/>
-          <w:u w:val="none"/>
-          <w:vertAlign w:val="baseline"/>
-          <w:rtl w:val="0"/>
-        </w:rPr>
-        <w:t xml:space="preserve">+1</w:t>
-      </w:r>
-    </w:p>
-  </w:comment>
-  <w:comment w:id="229" w:date="2013-05-15T06:20:31Z" w:author="Gleb Mazursky">
-    <w:p>
-      <w:pPr>
-        <w:keepNext w:val="0"/>
-        <w:keepLines w:val="0"/>
-        <w:widowControl w:val="0"/>
-        <w:spacing w:lineRule="auto" w:after="0" w:line="240" w:before="0"/>
-        <w:ind w:left="0" w:firstLine="0" w:right="0"/>
-        <w:contextualSpacing w:val="0"/>
-        <w:jc w:val="left"/>
-      </w:pPr>
-      <w:r>
-        <w:rPr>
-          <w:rFonts w:cs="Arial" w:hAnsi="Arial" w:eastAsia="Arial" w:ascii="Arial"/>
-          <w:b w:val="0"/>
-          <w:i w:val="0"/>
-          <w:smallCaps w:val="0"/>
-          <w:strike w:val="0"/>
-          <w:color w:val="000000"/>
-          <w:sz w:val="22"/>
-          <w:u w:val="none"/>
-          <w:vertAlign w:val="baseline"/>
-          <w:rtl w:val="0"/>
-        </w:rPr>
-        <w:t xml:space="preserve">напоминающими?</w:t>
-      </w:r>
-    </w:p>
-  </w:comment>
-  <w:comment w:id="230" w:date="2013-05-19T08:14:21Z" w:author="Victor Gavrish">
-    <w:p>
-      <w:pPr>
-        <w:keepNext w:val="0"/>
-        <w:keepLines w:val="0"/>
-        <w:widowControl w:val="0"/>
-        <w:spacing w:lineRule="auto" w:after="0" w:line="240" w:before="0"/>
-        <w:ind w:left="0" w:firstLine="0" w:right="0"/>
-        <w:contextualSpacing w:val="0"/>
-        <w:jc w:val="left"/>
-      </w:pPr>
-      <w:r>
-        <w:rPr>
-          <w:rFonts w:cs="Arial" w:hAnsi="Arial" w:eastAsia="Arial" w:ascii="Arial"/>
-          <w:b w:val="0"/>
-          <w:i w:val="0"/>
-          <w:smallCaps w:val="0"/>
-          <w:strike w:val="0"/>
-          <w:color w:val="000000"/>
-          <w:sz w:val="22"/>
-          <w:u w:val="none"/>
-          <w:vertAlign w:val="baseline"/>
-          <w:rtl w:val="0"/>
-        </w:rPr>
-        <w:t xml:space="preserve">пустым?</w:t>
-      </w:r>
-    </w:p>
-    <w:p>
-      <w:pPr>
-        <w:keepNext w:val="0"/>
-        <w:keepLines w:val="0"/>
-        <w:widowControl w:val="0"/>
-        <w:spacing w:lineRule="auto" w:after="0" w:line="240" w:before="0"/>
-        <w:ind w:left="0" w:firstLine="0" w:right="0"/>
-        <w:contextualSpacing w:val="0"/>
-        <w:jc w:val="left"/>
-      </w:pPr>
-      <w:r>
-        <w:rPr>
-          <w:rtl w:val="0"/>
-        </w:rPr>
-      </w:r>
-    </w:p>
-    <w:p>
-      <w:pPr>
-        <w:keepNext w:val="0"/>
-        <w:keepLines w:val="0"/>
-        <w:widowControl w:val="0"/>
-        <w:spacing w:lineRule="auto" w:after="0" w:line="240" w:before="0"/>
-        <w:ind w:left="0" w:firstLine="0" w:right="0"/>
-        <w:contextualSpacing w:val="0"/>
-        <w:jc w:val="left"/>
-      </w:pPr>
-      <w:r>
-        <w:rPr>
-          <w:rFonts w:cs="Arial" w:hAnsi="Arial" w:eastAsia="Arial" w:ascii="Arial"/>
-          <w:b w:val="0"/>
-          <w:i w:val="0"/>
-          <w:smallCaps w:val="0"/>
-          <w:strike w:val="0"/>
-          <w:color w:val="000000"/>
-          <w:sz w:val="22"/>
-          <w:u w:val="none"/>
-          <w:vertAlign w:val="baseline"/>
-          <w:rtl w:val="0"/>
-        </w:rPr>
-        <w:t xml:space="preserve">опустошённый, по-моему, - это devastated, совсем другой оттенок. вроде как переживший какое-то потрясение, какую-то трагедию...</w:t>
-      </w:r>
-    </w:p>
-  </w:comment>
-  <w:comment w:id="231" w:date="2013-05-08T01:35:37Z" w:author="Новицкий Дмитрий">
-    <w:p>
-      <w:pPr>
-        <w:keepNext w:val="0"/>
-        <w:keepLines w:val="0"/>
-        <w:widowControl w:val="0"/>
-        <w:spacing w:lineRule="auto" w:after="0" w:line="240" w:before="0"/>
-        <w:ind w:left="0" w:firstLine="0" w:right="0"/>
-        <w:contextualSpacing w:val="0"/>
-        <w:jc w:val="left"/>
-      </w:pPr>
-      <w:r>
-        <w:rPr>
-          <w:rFonts w:cs="Arial" w:hAnsi="Arial" w:eastAsia="Arial" w:ascii="Arial"/>
-          <w:b w:val="0"/>
-          <w:i w:val="0"/>
-          <w:smallCaps w:val="0"/>
-          <w:strike w:val="0"/>
-          <w:color w:val="000000"/>
-          <w:sz w:val="22"/>
-          <w:u w:val="none"/>
-          <w:vertAlign w:val="baseline"/>
-          <w:rtl w:val="0"/>
-        </w:rPr>
-        <w:t xml:space="preserve">хнык, не помню, как это пишется</w:t>
-      </w:r>
-    </w:p>
-  </w:comment>
-  <w:comment w:id="232" w:date="2013-05-14T12:53:29Z" w:author="Gleb Mazursky">
-    <w:p>
-      <w:pPr>
-        <w:keepNext w:val="0"/>
-        <w:keepLines w:val="0"/>
-        <w:widowControl w:val="0"/>
-        <w:spacing w:lineRule="auto" w:after="0" w:line="240" w:before="0"/>
-        <w:ind w:left="0" w:firstLine="0" w:right="0"/>
-        <w:contextualSpacing w:val="0"/>
-        <w:jc w:val="left"/>
-      </w:pPr>
-      <w:r>
-        <w:rPr>
-          <w:rFonts w:cs="Arial" w:hAnsi="Arial" w:eastAsia="Arial" w:ascii="Arial"/>
-          <w:b w:val="0"/>
-          <w:i w:val="0"/>
-          <w:smallCaps w:val="0"/>
-          <w:strike w:val="0"/>
-          <w:color w:val="000000"/>
-          <w:sz w:val="22"/>
-          <w:u w:val="none"/>
-          <w:vertAlign w:val="baseline"/>
-          <w:rtl w:val="0"/>
-        </w:rPr>
-        <w:t xml:space="preserve">почувствовав прилив адреналина Гермиона немедленно вытащила...</w:t>
-      </w:r>
-    </w:p>
-  </w:comment>
-</w:comments>
-</file>
-
 <file path=word/numbering.xml><?xml version="1.0" encoding="utf-8"?>
 <w:numbering xmlns:mc="http://schemas.openxmlformats.org/markup-compatibility/2006" xmlns:o="urn:schemas-microsoft-com:office:office" xmlns:r="http://schemas.openxmlformats.org/officeDocument/2006/relationships" xmlns:m="http://schemas.openxmlformats.org/officeDocument/2006/math" xmlns:v="urn:schemas-microsoft-com:vml" xmlns:wp="http://schemas.openxmlformats.org/drawingml/2006/wordprocessingDrawing" xmlns:w10="urn:schemas-microsoft-com:office:word" xmlns:w="http://schemas.openxmlformats.org/wordprocessingml/2006/main" xmlns:wne="http://schemas.microsoft.com/office/word/2006/wordml" xmlns:sl="http://schemas.openxmlformats.org/schemaLibrary/2006/main" xmlns:a="http://schemas.openxmlformats.org/drawingml/2006/main" xmlns:pic="http://schemas.openxmlformats.org/drawingml/2006/picture" xmlns:c="http://schemas.openxmlformats.org/drawingml/2006/chart" xmlns:lc="http://schemas.openxmlformats.org/drawingml/2006/lockedCanvas" xmlns:dgm="http://schemas.openxmlformats.org/drawingml/2006/diagram"/>
 </file>
 
 <file path=word/styles.xml><?xml version="1.0" encoding="utf-8"?>
 <w:styles xmlns:mc="http://schemas.openxmlformats.org/markup-compatibility/2006" xmlns:o="urn:schemas-microsoft-com:office:office" xmlns:r="http://schemas.openxmlformats.org/officeDocument/2006/relationships" xmlns:m="http://schemas.openxmlformats.org/officeDocument/2006/math" xmlns:v="urn:schemas-microsoft-com:vml" xmlns:wp="http://schemas.openxmlformats.org/drawingml/2006/wordprocessingDrawing" xmlns:w10="urn:schemas-microsoft-com:office:word" xmlns:w="http://schemas.openxmlformats.org/wordprocessingml/2006/main" xmlns:wne="http://schemas.microsoft.com/office/word/2006/wordml" xmlns:sl="http://schemas.openxmlformats.org/schemaLibrary/2006/main" xmlns:a="http://schemas.openxmlformats.org/drawingml/2006/main" xmlns:pic="http://schemas.openxmlformats.org/drawingml/2006/picture" xmlns:c="http://schemas.openxmlformats.org/drawingml/2006/chart" xmlns:lc="http://schemas.openxmlformats.org/drawingml/2006/lockedCanvas" xmlns:dgm="http://schemas.openxmlformats.org/drawingml/2006/diagram">
+  <w:docDefaults>
+    <w:rPrDefault>
+      <w:rPr>
+        <w:rFonts w:cs="Arial" w:hAnsi="Arial" w:eastAsia="Arial" w:ascii="Arial"/>
+        <w:b w:val="0"/>
+        <w:i w:val="0"/>
+        <w:smallCaps w:val="0"/>
+        <w:strike w:val="0"/>
+        <w:color w:val="000000"/>
+        <w:sz w:val="22"/>
+        <w:u w:val="none"/>
+        <w:vertAlign w:val="baseline"/>
+      </w:rPr>
+    </w:rPrDefault>
+    <w:pPrDefault>
+      <w:pPr>
+        <w:keepNext w:val="0"/>
+        <w:keepLines w:val="0"/>
+        <w:widowControl w:val="0"/>
+        <w:spacing w:lineRule="auto" w:after="0" w:line="276" w:before="0"/>
+        <w:ind w:left="0" w:firstLine="0" w:right="0"/>
+        <w:contextualSpacing w:val="1"/>
+        <w:jc w:val="left"/>
+      </w:pPr>
+    </w:pPrDefault>
+  </w:docDefaults>
   <w:style w:styleId="Normal" w:type="paragraph" w:default="1">
     <w:name w:val="normal"/>
-    <w:pPr>
-      <w:keepNext w:val="0"/>
-      <w:keepLines w:val="0"/>
-      <w:widowControl w:val="0"/>
-      <w:spacing w:lineRule="auto" w:after="0" w:line="276" w:before="0"/>
-      <w:ind w:left="0" w:firstLine="0" w:right="0"/>
-      <w:contextualSpacing w:val="1"/>
-      <w:jc w:val="left"/>
-    </w:pPr>
-    <w:rPr>
-      <w:rFonts w:cs="Arial" w:hAnsi="Arial" w:eastAsia="Arial" w:ascii="Arial"/>
-      <w:b w:val="0"/>
-      <w:i w:val="0"/>
-      <w:smallCaps w:val="0"/>
-      <w:strike w:val="0"/>
-      <w:color w:val="000000"/>
-      <w:sz w:val="22"/>
-      <w:u w:val="none"/>
-      <w:vertAlign w:val="baseline"/>
-    </w:rPr>
+  </w:style>
+  <w:style w:styleId="TableNormal" w:type="table" w:default="1">
+    <w:name w:val="Table Normal"/>
   </w:style>
   <w:style w:styleId="Heading1" w:type="paragraph">
     <w:name w:val="heading 1"/>

--- a/docx/74 готово.docx
+++ b/docx/74 готово.docx
@@ -6776,7 +6776,7 @@
           <w:sz w:val="24"/>
           <w:rtl w:val="0"/>
         </w:rPr>
-        <w:t xml:space="preserve">— Гарри, — обратился к нему старый волшебник из-за стола. Голос был ровен, синие глаза смотрели на него из-за сияющих очков-полумесяцев. Директор Дамблдор одел мантию в цвет полуночного пурпура — не строгую чёрную, но достаточно тёмную, чтобы выразить смертельную серьёзность, насколько это позволяла сделать мода волшебного мира. — </w:t>
+        <w:t xml:space="preserve">— Гарри, — обратился к нему старый волшебник из-за стола. Голос был ровен, синие глаза смотрели на него из-за сияющих очков-полумесяцев. Директор Дамблдор надел мантию в цвет полуночного пурпура — не строгую чёрную, но достаточно тёмную, чтобы выразить смертельную серьёзность, насколько это позволяла сделать мода волшебного мира. — </w:t>
       </w:r>
       <w:r>
         <w:rPr>
